--- a/manual.docx
+++ b/manual.docx
@@ -1,6 +1,6 @@
 
 <file path=word/document.xml><?xml version="1.0" encoding="utf-8"?>
-<w:document xmlns:wpc="http://schemas.microsoft.com/office/word/2010/wordprocessingCanvas" xmlns:cx="http://schemas.microsoft.com/office/drawing/2014/chartex" xmlns:cx1="http://schemas.microsoft.com/office/drawing/2015/9/8/chartex" xmlns:cx2="http://schemas.microsoft.com/office/drawing/2015/10/21/chartex" xmlns:cx3="http://schemas.microsoft.com/office/drawing/2016/5/9/chartex" xmlns:cx4="http://schemas.microsoft.com/office/drawing/2016/5/10/chartex" xmlns:cx5="http://schemas.microsoft.com/office/drawing/2016/5/11/chartex" xmlns:cx6="http://schemas.microsoft.com/office/drawing/2016/5/12/chartex" xmlns:cx7="http://schemas.microsoft.com/office/drawing/2016/5/13/chartex" xmlns:cx8="http://schemas.microsoft.com/office/drawing/2016/5/14/chartex" xmlns:mc="http://schemas.openxmlformats.org/markup-compatibility/2006" xmlns:aink="http://schemas.microsoft.com/office/drawing/2016/ink" xmlns:am3d="http://schemas.microsoft.com/office/drawing/2017/model3d" xmlns:o="urn:schemas-microsoft-com:office:office" xmlns:r="http://schemas.openxmlformats.org/officeDocument/2006/relationships" xmlns:m="http://schemas.openxmlformats.org/officeDocument/2006/math" xmlns:v="urn:schemas-microsoft-com:vml" xmlns:wp14="http://schemas.microsoft.com/office/word/2010/wordprocessingDrawing" xmlns:wp="http://schemas.openxmlformats.org/drawingml/2006/wordprocessingDrawing" xmlns:w10="urn:schemas-microsoft-com:office:word" xmlns:w="http://schemas.openxmlformats.org/wordprocessingml/2006/main" xmlns:w14="http://schemas.microsoft.com/office/word/2010/wordml" xmlns:w15="http://schemas.microsoft.com/office/word/2012/wordml" xmlns:w16cex="http://schemas.microsoft.com/office/word/2018/wordml/cex" xmlns:w16cid="http://schemas.microsoft.com/office/word/2016/wordml/cid" xmlns:w16="http://schemas.microsoft.com/office/word/2018/wordml" xmlns:w16se="http://schemas.microsoft.com/office/word/2015/wordml/symex" xmlns:wpg="http://schemas.microsoft.com/office/word/2010/wordprocessingGroup" xmlns:wpi="http://schemas.microsoft.com/office/word/2010/wordprocessingInk" xmlns:wne="http://schemas.microsoft.com/office/word/2006/wordml" xmlns:wps="http://schemas.microsoft.com/office/word/2010/wordprocessingShape" mc:Ignorable="w14 w15 w16se w16cid w16 w16cex wp14">
+<w:document xmlns:wpc="http://schemas.microsoft.com/office/word/2010/wordprocessingCanvas" xmlns:cx="http://schemas.microsoft.com/office/drawing/2014/chartex" xmlns:cx1="http://schemas.microsoft.com/office/drawing/2015/9/8/chartex" xmlns:cx2="http://schemas.microsoft.com/office/drawing/2015/10/21/chartex" xmlns:cx3="http://schemas.microsoft.com/office/drawing/2016/5/9/chartex" xmlns:cx4="http://schemas.microsoft.com/office/drawing/2016/5/10/chartex" xmlns:cx5="http://schemas.microsoft.com/office/drawing/2016/5/11/chartex" xmlns:cx6="http://schemas.microsoft.com/office/drawing/2016/5/12/chartex" xmlns:cx7="http://schemas.microsoft.com/office/drawing/2016/5/13/chartex" xmlns:cx8="http://schemas.microsoft.com/office/drawing/2016/5/14/chartex" xmlns:mc="http://schemas.openxmlformats.org/markup-compatibility/2006" xmlns:aink="http://schemas.microsoft.com/office/drawing/2016/ink" xmlns:am3d="http://schemas.microsoft.com/office/drawing/2017/model3d" xmlns:o="urn:schemas-microsoft-com:office:office" xmlns:r="http://schemas.openxmlformats.org/officeDocument/2006/relationships" xmlns:m="http://schemas.openxmlformats.org/officeDocument/2006/math" xmlns:v="urn:schemas-microsoft-com:vml" xmlns:wp14="http://schemas.microsoft.com/office/word/2010/wordprocessingDrawing" xmlns:wp="http://schemas.openxmlformats.org/drawingml/2006/wordprocessingDrawing" xmlns:w10="urn:schemas-microsoft-com:office:word" xmlns:w="http://schemas.openxmlformats.org/wordprocessingml/2006/main" xmlns:w14="http://schemas.microsoft.com/office/word/2010/wordml" xmlns:w15="http://schemas.microsoft.com/office/word/2012/wordml" xmlns:w16cex="http://schemas.microsoft.com/office/word/2018/wordml/cex" xmlns:w16cid="http://schemas.microsoft.com/office/word/2016/wordml/cid" xmlns:w16="http://schemas.microsoft.com/office/word/2018/wordml" xmlns:w16sdtdh="http://schemas.microsoft.com/office/word/2020/wordml/sdtdatahash" xmlns:w16se="http://schemas.microsoft.com/office/word/2015/wordml/symex" xmlns:wpg="http://schemas.microsoft.com/office/word/2010/wordprocessingGroup" xmlns:wpi="http://schemas.microsoft.com/office/word/2010/wordprocessingInk" xmlns:wne="http://schemas.microsoft.com/office/word/2006/wordml" xmlns:wps="http://schemas.microsoft.com/office/word/2010/wordprocessingShape" mc:Ignorable="w14 w15 w16se w16cid w16 w16cex w16sdtdh wp14">
   <w:body>
     <w:p>
       <w:pPr>
@@ -79,6 +79,15 @@
     </w:p>
     <w:sdt>
       <w:sdtPr>
+        <w:rPr>
+          <w:rFonts w:asciiTheme="minorHAnsi" w:eastAsiaTheme="minorHAnsi" w:hAnsiTheme="minorHAnsi" w:cstheme="minorBidi"/>
+          <w:b w:val="0"/>
+          <w:bCs w:val="0"/>
+          <w:color w:val="auto"/>
+          <w:sz w:val="24"/>
+          <w:szCs w:val="24"/>
+          <w:lang w:val="en-AU"/>
+        </w:rPr>
         <w:id w:val="-2114280779"/>
         <w:docPartObj>
           <w:docPartGallery w:val="Table of Contents"/>
@@ -87,12 +96,7 @@
       </w:sdtPr>
       <w:sdtEndPr>
         <w:rPr>
-          <w:rFonts w:asciiTheme="minorHAnsi" w:eastAsiaTheme="minorHAnsi" w:hAnsiTheme="minorHAnsi" w:cstheme="minorBidi"/>
           <w:noProof/>
-          <w:color w:val="auto"/>
-          <w:sz w:val="24"/>
-          <w:szCs w:val="24"/>
-          <w:lang w:val="en-AU"/>
         </w:rPr>
       </w:sdtEndPr>
       <w:sdtContent>
@@ -111,6 +115,7 @@
             <w:tabs>
               <w:tab w:val="right" w:leader="dot" w:pos="9010"/>
             </w:tabs>
+            <w:jc w:val="both"/>
             <w:rPr>
               <w:rFonts w:eastAsiaTheme="minorEastAsia" w:cstheme="minorBidi"/>
               <w:b w:val="0"/>
@@ -139,7 +144,7 @@
             </w:rPr>
             <w:fldChar w:fldCharType="separate"/>
           </w:r>
-          <w:hyperlink w:anchor="_Toc74166814" w:history="1">
+          <w:hyperlink w:anchor="_Toc81325456" w:history="1">
             <w:r>
               <w:rPr>
                 <w:rStyle w:val="Hyperlink"/>
@@ -167,7 +172,7 @@
                 <w:noProof/>
                 <w:webHidden/>
               </w:rPr>
-              <w:instrText xml:space="preserve"> PAGEREF _Toc74166814 \h </w:instrText>
+              <w:instrText xml:space="preserve"> PAGEREF _Toc81325456 \h </w:instrText>
             </w:r>
             <w:r>
               <w:rPr>
@@ -204,6 +209,7 @@
             <w:tabs>
               <w:tab w:val="right" w:leader="dot" w:pos="9010"/>
             </w:tabs>
+            <w:jc w:val="both"/>
             <w:rPr>
               <w:rFonts w:eastAsiaTheme="minorEastAsia" w:cstheme="minorBidi"/>
               <w:b w:val="0"/>
@@ -215,14 +221,14 @@
               <w:lang w:val="en-US"/>
             </w:rPr>
           </w:pPr>
-          <w:hyperlink w:anchor="_Toc74166815" w:history="1">
+          <w:hyperlink w:anchor="_Toc81325457" w:history="1">
             <w:r>
               <w:rPr>
                 <w:rStyle w:val="Hyperlink"/>
                 <w:noProof/>
                 <w:lang w:val="en-US"/>
               </w:rPr>
-              <w:t>Installation instructions</w:t>
+              <w:t>History</w:t>
             </w:r>
             <w:r>
               <w:rPr>
@@ -243,7 +249,7 @@
                 <w:noProof/>
                 <w:webHidden/>
               </w:rPr>
-              <w:instrText xml:space="preserve"> PAGEREF _Toc74166815 \h </w:instrText>
+              <w:instrText xml:space="preserve"> PAGEREF _Toc81325457 \h </w:instrText>
             </w:r>
             <w:r>
               <w:rPr>
@@ -263,303 +269,7 @@
                 <w:noProof/>
                 <w:webHidden/>
               </w:rPr>
-              <w:t>3</w:t>
-            </w:r>
-            <w:r>
-              <w:rPr>
-                <w:noProof/>
-                <w:webHidden/>
-              </w:rPr>
-              <w:fldChar w:fldCharType="end"/>
-            </w:r>
-          </w:hyperlink>
-        </w:p>
-        <w:p>
-          <w:pPr>
-            <w:pStyle w:val="TOC2"/>
-            <w:tabs>
-              <w:tab w:val="right" w:leader="dot" w:pos="9010"/>
-            </w:tabs>
-            <w:rPr>
-              <w:rFonts w:eastAsiaTheme="minorEastAsia" w:cstheme="minorBidi"/>
-              <w:smallCaps w:val="0"/>
-              <w:noProof/>
-              <w:sz w:val="24"/>
-              <w:szCs w:val="24"/>
-              <w:lang w:val="en-US"/>
-            </w:rPr>
-          </w:pPr>
-          <w:hyperlink w:anchor="_Toc74166816" w:history="1">
-            <w:r>
-              <w:rPr>
-                <w:rStyle w:val="Hyperlink"/>
-                <w:noProof/>
-                <w:lang w:val="en-US"/>
-              </w:rPr>
-              <w:t>species environment</w:t>
-            </w:r>
-            <w:r>
-              <w:rPr>
-                <w:noProof/>
-                <w:webHidden/>
-              </w:rPr>
-              <w:tab/>
-            </w:r>
-            <w:r>
-              <w:rPr>
-                <w:noProof/>
-                <w:webHidden/>
-              </w:rPr>
-              <w:fldChar w:fldCharType="begin"/>
-            </w:r>
-            <w:r>
-              <w:rPr>
-                <w:noProof/>
-                <w:webHidden/>
-              </w:rPr>
-              <w:instrText xml:space="preserve"> PAGEREF _Toc74166816 \h </w:instrText>
-            </w:r>
-            <w:r>
-              <w:rPr>
-                <w:noProof/>
-                <w:webHidden/>
-              </w:rPr>
-            </w:r>
-            <w:r>
-              <w:rPr>
-                <w:noProof/>
-                <w:webHidden/>
-              </w:rPr>
-              <w:fldChar w:fldCharType="separate"/>
-            </w:r>
-            <w:r>
-              <w:rPr>
-                <w:noProof/>
-                <w:webHidden/>
-              </w:rPr>
-              <w:t>3</w:t>
-            </w:r>
-            <w:r>
-              <w:rPr>
-                <w:noProof/>
-                <w:webHidden/>
-              </w:rPr>
-              <w:fldChar w:fldCharType="end"/>
-            </w:r>
-          </w:hyperlink>
-        </w:p>
-        <w:p>
-          <w:pPr>
-            <w:pStyle w:val="TOC2"/>
-            <w:tabs>
-              <w:tab w:val="right" w:leader="dot" w:pos="9010"/>
-            </w:tabs>
-            <w:rPr>
-              <w:rFonts w:eastAsiaTheme="minorEastAsia" w:cstheme="minorBidi"/>
-              <w:smallCaps w:val="0"/>
-              <w:noProof/>
-              <w:sz w:val="24"/>
-              <w:szCs w:val="24"/>
-              <w:lang w:val="en-US"/>
-            </w:rPr>
-          </w:pPr>
-          <w:hyperlink w:anchor="_Toc74166817" w:history="1">
-            <w:r>
-              <w:rPr>
-                <w:rStyle w:val="Hyperlink"/>
-                <w:noProof/>
-                <w:lang w:val="en-US"/>
-              </w:rPr>
-              <w:t>pyNRC environment</w:t>
-            </w:r>
-            <w:r>
-              <w:rPr>
-                <w:noProof/>
-                <w:webHidden/>
-              </w:rPr>
-              <w:tab/>
-            </w:r>
-            <w:r>
-              <w:rPr>
-                <w:noProof/>
-                <w:webHidden/>
-              </w:rPr>
-              <w:fldChar w:fldCharType="begin"/>
-            </w:r>
-            <w:r>
-              <w:rPr>
-                <w:noProof/>
-                <w:webHidden/>
-              </w:rPr>
-              <w:instrText xml:space="preserve"> PAGEREF _Toc74166817 \h </w:instrText>
-            </w:r>
-            <w:r>
-              <w:rPr>
-                <w:noProof/>
-                <w:webHidden/>
-              </w:rPr>
-            </w:r>
-            <w:r>
-              <w:rPr>
-                <w:noProof/>
-                <w:webHidden/>
-              </w:rPr>
-              <w:fldChar w:fldCharType="separate"/>
-            </w:r>
-            <w:r>
-              <w:rPr>
-                <w:noProof/>
-                <w:webHidden/>
-              </w:rPr>
-              <w:t>3</w:t>
-            </w:r>
-            <w:r>
-              <w:rPr>
-                <w:noProof/>
-                <w:webHidden/>
-              </w:rPr>
-              <w:fldChar w:fldCharType="end"/>
-            </w:r>
-          </w:hyperlink>
-        </w:p>
-        <w:p>
-          <w:pPr>
-            <w:pStyle w:val="TOC2"/>
-            <w:tabs>
-              <w:tab w:val="right" w:leader="dot" w:pos="9010"/>
-            </w:tabs>
-            <w:rPr>
-              <w:rFonts w:eastAsiaTheme="minorEastAsia" w:cstheme="minorBidi"/>
-              <w:smallCaps w:val="0"/>
-              <w:noProof/>
-              <w:sz w:val="24"/>
-              <w:szCs w:val="24"/>
-              <w:lang w:val="en-US"/>
-            </w:rPr>
-          </w:pPr>
-          <w:hyperlink w:anchor="_Toc74166818" w:history="1">
-            <w:r>
-              <w:rPr>
-                <w:rStyle w:val="Hyperlink"/>
-                <w:noProof/>
-                <w:lang w:val="en-US"/>
-              </w:rPr>
-              <w:t>MIRAGE environment</w:t>
-            </w:r>
-            <w:r>
-              <w:rPr>
-                <w:noProof/>
-                <w:webHidden/>
-              </w:rPr>
-              <w:tab/>
-            </w:r>
-            <w:r>
-              <w:rPr>
-                <w:noProof/>
-                <w:webHidden/>
-              </w:rPr>
-              <w:fldChar w:fldCharType="begin"/>
-            </w:r>
-            <w:r>
-              <w:rPr>
-                <w:noProof/>
-                <w:webHidden/>
-              </w:rPr>
-              <w:instrText xml:space="preserve"> PAGEREF _Toc74166818 \h </w:instrText>
-            </w:r>
-            <w:r>
-              <w:rPr>
-                <w:noProof/>
-                <w:webHidden/>
-              </w:rPr>
-            </w:r>
-            <w:r>
-              <w:rPr>
-                <w:noProof/>
-                <w:webHidden/>
-              </w:rPr>
-              <w:fldChar w:fldCharType="separate"/>
-            </w:r>
-            <w:r>
-              <w:rPr>
-                <w:noProof/>
-                <w:webHidden/>
-              </w:rPr>
-              <w:t>3</w:t>
-            </w:r>
-            <w:r>
-              <w:rPr>
-                <w:noProof/>
-                <w:webHidden/>
-              </w:rPr>
-              <w:fldChar w:fldCharType="end"/>
-            </w:r>
-          </w:hyperlink>
-        </w:p>
-        <w:p>
-          <w:pPr>
-            <w:pStyle w:val="TOC2"/>
-            <w:tabs>
-              <w:tab w:val="right" w:leader="dot" w:pos="9010"/>
-            </w:tabs>
-            <w:rPr>
-              <w:rFonts w:eastAsiaTheme="minorEastAsia" w:cstheme="minorBidi"/>
-              <w:smallCaps w:val="0"/>
-              <w:noProof/>
-              <w:sz w:val="24"/>
-              <w:szCs w:val="24"/>
-              <w:lang w:val="en-US"/>
-            </w:rPr>
-          </w:pPr>
-          <w:hyperlink w:anchor="_Toc74166819" w:history="1">
-            <w:r>
-              <w:rPr>
-                <w:rStyle w:val="Hyperlink"/>
-                <w:noProof/>
-                <w:lang w:val="en-US"/>
-              </w:rPr>
-              <w:t>JWST environment</w:t>
-            </w:r>
-            <w:r>
-              <w:rPr>
-                <w:noProof/>
-                <w:webHidden/>
-              </w:rPr>
-              <w:tab/>
-            </w:r>
-            <w:r>
-              <w:rPr>
-                <w:noProof/>
-                <w:webHidden/>
-              </w:rPr>
-              <w:fldChar w:fldCharType="begin"/>
-            </w:r>
-            <w:r>
-              <w:rPr>
-                <w:noProof/>
-                <w:webHidden/>
-              </w:rPr>
-              <w:instrText xml:space="preserve"> PAGEREF _Toc74166819 \h </w:instrText>
-            </w:r>
-            <w:r>
-              <w:rPr>
-                <w:noProof/>
-                <w:webHidden/>
-              </w:rPr>
-            </w:r>
-            <w:r>
-              <w:rPr>
-                <w:noProof/>
-                <w:webHidden/>
-              </w:rPr>
-              <w:fldChar w:fldCharType="separate"/>
-            </w:r>
-            <w:r>
-              <w:rPr>
-                <w:noProof/>
-                <w:webHidden/>
-              </w:rPr>
-              <w:t>3</w:t>
+              <w:t>2</w:t>
             </w:r>
             <w:r>
               <w:rPr>
@@ -576,6 +286,7 @@
             <w:tabs>
               <w:tab w:val="right" w:leader="dot" w:pos="9010"/>
             </w:tabs>
+            <w:jc w:val="both"/>
             <w:rPr>
               <w:rFonts w:eastAsiaTheme="minorEastAsia" w:cstheme="minorBidi"/>
               <w:b w:val="0"/>
@@ -587,14 +298,14 @@
               <w:lang w:val="en-US"/>
             </w:rPr>
           </w:pPr>
-          <w:hyperlink w:anchor="_Toc74166820" w:history="1">
+          <w:hyperlink w:anchor="_Toc81325458" w:history="1">
             <w:r>
               <w:rPr>
                 <w:rStyle w:val="Hyperlink"/>
                 <w:noProof/>
                 <w:lang w:val="en-US"/>
               </w:rPr>
-              <w:t>Preparations</w:t>
+              <w:t>Installation instructions</w:t>
             </w:r>
             <w:r>
               <w:rPr>
@@ -615,7 +326,7 @@
                 <w:noProof/>
                 <w:webHidden/>
               </w:rPr>
-              <w:instrText xml:space="preserve"> PAGEREF _Toc74166820 \h </w:instrText>
+              <w:instrText xml:space="preserve"> PAGEREF _Toc81325458 \h </w:instrText>
             </w:r>
             <w:r>
               <w:rPr>
@@ -635,7 +346,7 @@
                 <w:noProof/>
                 <w:webHidden/>
               </w:rPr>
-              <w:t>4</w:t>
+              <w:t>3</w:t>
             </w:r>
             <w:r>
               <w:rPr>
@@ -652,6 +363,7 @@
             <w:tabs>
               <w:tab w:val="right" w:leader="dot" w:pos="9010"/>
             </w:tabs>
+            <w:jc w:val="both"/>
             <w:rPr>
               <w:rFonts w:eastAsiaTheme="minorEastAsia" w:cstheme="minorBidi"/>
               <w:smallCaps w:val="0"/>
@@ -661,14 +373,14 @@
               <w:lang w:val="en-US"/>
             </w:rPr>
           </w:pPr>
-          <w:hyperlink w:anchor="_Toc74166821" w:history="1">
+          <w:hyperlink w:anchor="_Toc81325459" w:history="1">
             <w:r>
               <w:rPr>
                 <w:rStyle w:val="Hyperlink"/>
                 <w:noProof/>
                 <w:lang w:val="en-US"/>
               </w:rPr>
-              <w:t>APT file</w:t>
+              <w:t>species environment</w:t>
             </w:r>
             <w:r>
               <w:rPr>
@@ -689,7 +401,7 @@
                 <w:noProof/>
                 <w:webHidden/>
               </w:rPr>
-              <w:instrText xml:space="preserve"> PAGEREF _Toc74166821 \h </w:instrText>
+              <w:instrText xml:space="preserve"> PAGEREF _Toc81325459 \h </w:instrText>
             </w:r>
             <w:r>
               <w:rPr>
@@ -709,7 +421,7 @@
                 <w:noProof/>
                 <w:webHidden/>
               </w:rPr>
-              <w:t>4</w:t>
+              <w:t>3</w:t>
             </w:r>
             <w:r>
               <w:rPr>
@@ -726,6 +438,7 @@
             <w:tabs>
               <w:tab w:val="right" w:leader="dot" w:pos="9010"/>
             </w:tabs>
+            <w:jc w:val="both"/>
             <w:rPr>
               <w:rFonts w:eastAsiaTheme="minorEastAsia" w:cstheme="minorBidi"/>
               <w:smallCaps w:val="0"/>
@@ -735,14 +448,14 @@
               <w:lang w:val="en-US"/>
             </w:rPr>
           </w:pPr>
-          <w:hyperlink w:anchor="_Toc74166822" w:history="1">
+          <w:hyperlink w:anchor="_Toc81325460" w:history="1">
             <w:r>
               <w:rPr>
                 <w:rStyle w:val="Hyperlink"/>
                 <w:noProof/>
                 <w:lang w:val="en-US"/>
               </w:rPr>
-              <w:t>Configuration file</w:t>
+              <w:t>pyNRC environment</w:t>
             </w:r>
             <w:r>
               <w:rPr>
@@ -763,7 +476,7 @@
                 <w:noProof/>
                 <w:webHidden/>
               </w:rPr>
-              <w:instrText xml:space="preserve"> PAGEREF _Toc74166822 \h </w:instrText>
+              <w:instrText xml:space="preserve"> PAGEREF _Toc81325460 \h </w:instrText>
             </w:r>
             <w:r>
               <w:rPr>
@@ -783,7 +496,7 @@
                 <w:noProof/>
                 <w:webHidden/>
               </w:rPr>
-              <w:t>4</w:t>
+              <w:t>3</w:t>
             </w:r>
             <w:r>
               <w:rPr>
@@ -800,6 +513,7 @@
             <w:tabs>
               <w:tab w:val="right" w:leader="dot" w:pos="9010"/>
             </w:tabs>
+            <w:jc w:val="both"/>
             <w:rPr>
               <w:rFonts w:eastAsiaTheme="minorEastAsia" w:cstheme="minorBidi"/>
               <w:smallCaps w:val="0"/>
@@ -809,14 +523,14 @@
               <w:lang w:val="en-US"/>
             </w:rPr>
           </w:pPr>
-          <w:hyperlink w:anchor="_Toc74166823" w:history="1">
+          <w:hyperlink w:anchor="_Toc81325461" w:history="1">
             <w:r>
               <w:rPr>
                 <w:rStyle w:val="Hyperlink"/>
                 <w:noProof/>
                 <w:lang w:val="en-US"/>
               </w:rPr>
-              <w:t>MIRAGE reference files</w:t>
+              <w:t>MIRAGE environment</w:t>
             </w:r>
             <w:r>
               <w:rPr>
@@ -837,7 +551,7 @@
                 <w:noProof/>
                 <w:webHidden/>
               </w:rPr>
-              <w:instrText xml:space="preserve"> PAGEREF _Toc74166823 \h </w:instrText>
+              <w:instrText xml:space="preserve"> PAGEREF _Toc81325461 \h </w:instrText>
             </w:r>
             <w:r>
               <w:rPr>
@@ -857,7 +571,82 @@
                 <w:noProof/>
                 <w:webHidden/>
               </w:rPr>
-              <w:t>5</w:t>
+              <w:t>4</w:t>
+            </w:r>
+            <w:r>
+              <w:rPr>
+                <w:noProof/>
+                <w:webHidden/>
+              </w:rPr>
+              <w:fldChar w:fldCharType="end"/>
+            </w:r>
+          </w:hyperlink>
+        </w:p>
+        <w:p>
+          <w:pPr>
+            <w:pStyle w:val="TOC2"/>
+            <w:tabs>
+              <w:tab w:val="right" w:leader="dot" w:pos="9010"/>
+            </w:tabs>
+            <w:jc w:val="both"/>
+            <w:rPr>
+              <w:rFonts w:eastAsiaTheme="minorEastAsia" w:cstheme="minorBidi"/>
+              <w:smallCaps w:val="0"/>
+              <w:noProof/>
+              <w:sz w:val="24"/>
+              <w:szCs w:val="24"/>
+              <w:lang w:val="en-US"/>
+            </w:rPr>
+          </w:pPr>
+          <w:hyperlink w:anchor="_Toc81325462" w:history="1">
+            <w:r>
+              <w:rPr>
+                <w:rStyle w:val="Hyperlink"/>
+                <w:noProof/>
+                <w:lang w:val="en-US"/>
+              </w:rPr>
+              <w:t>JWST environment</w:t>
+            </w:r>
+            <w:r>
+              <w:rPr>
+                <w:noProof/>
+                <w:webHidden/>
+              </w:rPr>
+              <w:tab/>
+            </w:r>
+            <w:r>
+              <w:rPr>
+                <w:noProof/>
+                <w:webHidden/>
+              </w:rPr>
+              <w:fldChar w:fldCharType="begin"/>
+            </w:r>
+            <w:r>
+              <w:rPr>
+                <w:noProof/>
+                <w:webHidden/>
+              </w:rPr>
+              <w:instrText xml:space="preserve"> PAGEREF _Toc81325462 \h </w:instrText>
+            </w:r>
+            <w:r>
+              <w:rPr>
+                <w:noProof/>
+                <w:webHidden/>
+              </w:rPr>
+            </w:r>
+            <w:r>
+              <w:rPr>
+                <w:noProof/>
+                <w:webHidden/>
+              </w:rPr>
+              <w:fldChar w:fldCharType="separate"/>
+            </w:r>
+            <w:r>
+              <w:rPr>
+                <w:noProof/>
+                <w:webHidden/>
+              </w:rPr>
+              <w:t>4</w:t>
             </w:r>
             <w:r>
               <w:rPr>
@@ -874,6 +663,7 @@
             <w:tabs>
               <w:tab w:val="right" w:leader="dot" w:pos="9010"/>
             </w:tabs>
+            <w:jc w:val="both"/>
             <w:rPr>
               <w:rFonts w:eastAsiaTheme="minorEastAsia" w:cstheme="minorBidi"/>
               <w:b w:val="0"/>
@@ -885,14 +675,14 @@
               <w:lang w:val="en-US"/>
             </w:rPr>
           </w:pPr>
-          <w:hyperlink w:anchor="_Toc74166824" w:history="1">
+          <w:hyperlink w:anchor="_Toc81325463" w:history="1">
             <w:r>
               <w:rPr>
                 <w:rStyle w:val="Hyperlink"/>
                 <w:noProof/>
                 <w:lang w:val="en-US"/>
               </w:rPr>
-              <w:t>Running the pipeline</w:t>
+              <w:t>Preparations</w:t>
             </w:r>
             <w:r>
               <w:rPr>
@@ -913,7 +703,7 @@
                 <w:noProof/>
                 <w:webHidden/>
               </w:rPr>
-              <w:instrText xml:space="preserve"> PAGEREF _Toc74166824 \h </w:instrText>
+              <w:instrText xml:space="preserve"> PAGEREF _Toc81325463 \h </w:instrText>
             </w:r>
             <w:r>
               <w:rPr>
@@ -933,7 +723,7 @@
                 <w:noProof/>
                 <w:webHidden/>
               </w:rPr>
-              <w:t>6</w:t>
+              <w:t>5</w:t>
             </w:r>
             <w:r>
               <w:rPr>
@@ -950,6 +740,7 @@
             <w:tabs>
               <w:tab w:val="right" w:leader="dot" w:pos="9010"/>
             </w:tabs>
+            <w:jc w:val="both"/>
             <w:rPr>
               <w:rFonts w:eastAsiaTheme="minorEastAsia" w:cstheme="minorBidi"/>
               <w:smallCaps w:val="0"/>
@@ -959,14 +750,14 @@
               <w:lang w:val="en-US"/>
             </w:rPr>
           </w:pPr>
-          <w:hyperlink w:anchor="_Toc74166825" w:history="1">
+          <w:hyperlink w:anchor="_Toc81325464" w:history="1">
             <w:r>
               <w:rPr>
                 <w:rStyle w:val="Hyperlink"/>
                 <w:noProof/>
                 <w:lang w:val="en-US"/>
               </w:rPr>
-              <w:t>Running species</w:t>
+              <w:t>APT file</w:t>
             </w:r>
             <w:r>
               <w:rPr>
@@ -987,7 +778,7 @@
                 <w:noProof/>
                 <w:webHidden/>
               </w:rPr>
-              <w:instrText xml:space="preserve"> PAGEREF _Toc74166825 \h </w:instrText>
+              <w:instrText xml:space="preserve"> PAGEREF _Toc81325464 \h </w:instrText>
             </w:r>
             <w:r>
               <w:rPr>
@@ -1007,7 +798,7 @@
                 <w:noProof/>
                 <w:webHidden/>
               </w:rPr>
-              <w:t>6</w:t>
+              <w:t>5</w:t>
             </w:r>
             <w:r>
               <w:rPr>
@@ -1024,6 +815,7 @@
             <w:tabs>
               <w:tab w:val="right" w:leader="dot" w:pos="9010"/>
             </w:tabs>
+            <w:jc w:val="both"/>
             <w:rPr>
               <w:rFonts w:eastAsiaTheme="minorEastAsia" w:cstheme="minorBidi"/>
               <w:smallCaps w:val="0"/>
@@ -1033,14 +825,14 @@
               <w:lang w:val="en-US"/>
             </w:rPr>
           </w:pPr>
-          <w:hyperlink w:anchor="_Toc74166826" w:history="1">
+          <w:hyperlink w:anchor="_Toc81325465" w:history="1">
             <w:r>
               <w:rPr>
                 <w:rStyle w:val="Hyperlink"/>
                 <w:noProof/>
                 <w:lang w:val="en-US"/>
               </w:rPr>
-              <w:t>Running pyNRC</w:t>
+              <w:t>Configuration file</w:t>
             </w:r>
             <w:r>
               <w:rPr>
@@ -1061,7 +853,7 @@
                 <w:noProof/>
                 <w:webHidden/>
               </w:rPr>
-              <w:instrText xml:space="preserve"> PAGEREF _Toc74166826 \h </w:instrText>
+              <w:instrText xml:space="preserve"> PAGEREF _Toc81325465 \h </w:instrText>
             </w:r>
             <w:r>
               <w:rPr>
@@ -1081,7 +873,7 @@
                 <w:noProof/>
                 <w:webHidden/>
               </w:rPr>
-              <w:t>6</w:t>
+              <w:t>5</w:t>
             </w:r>
             <w:r>
               <w:rPr>
@@ -1098,6 +890,7 @@
             <w:tabs>
               <w:tab w:val="right" w:leader="dot" w:pos="9010"/>
             </w:tabs>
+            <w:jc w:val="both"/>
             <w:rPr>
               <w:rFonts w:eastAsiaTheme="minorEastAsia" w:cstheme="minorBidi"/>
               <w:smallCaps w:val="0"/>
@@ -1107,14 +900,14 @@
               <w:lang w:val="en-US"/>
             </w:rPr>
           </w:pPr>
-          <w:hyperlink w:anchor="_Toc74166827" w:history="1">
+          <w:hyperlink w:anchor="_Toc81325466" w:history="1">
             <w:r>
               <w:rPr>
                 <w:rStyle w:val="Hyperlink"/>
                 <w:noProof/>
                 <w:lang w:val="en-US"/>
               </w:rPr>
-              <w:t>Running MIRAGE</w:t>
+              <w:t>MIRAGE reference files</w:t>
             </w:r>
             <w:r>
               <w:rPr>
@@ -1135,7 +928,7 @@
                 <w:noProof/>
                 <w:webHidden/>
               </w:rPr>
-              <w:instrText xml:space="preserve"> PAGEREF _Toc74166827 \h </w:instrText>
+              <w:instrText xml:space="preserve"> PAGEREF _Toc81325466 \h </w:instrText>
             </w:r>
             <w:r>
               <w:rPr>
@@ -1156,6 +949,83 @@
                 <w:webHidden/>
               </w:rPr>
               <w:t>6</w:t>
+            </w:r>
+            <w:r>
+              <w:rPr>
+                <w:noProof/>
+                <w:webHidden/>
+              </w:rPr>
+              <w:fldChar w:fldCharType="end"/>
+            </w:r>
+          </w:hyperlink>
+        </w:p>
+        <w:p>
+          <w:pPr>
+            <w:pStyle w:val="TOC1"/>
+            <w:tabs>
+              <w:tab w:val="right" w:leader="dot" w:pos="9010"/>
+            </w:tabs>
+            <w:jc w:val="both"/>
+            <w:rPr>
+              <w:rFonts w:eastAsiaTheme="minorEastAsia" w:cstheme="minorBidi"/>
+              <w:b w:val="0"/>
+              <w:bCs w:val="0"/>
+              <w:caps w:val="0"/>
+              <w:noProof/>
+              <w:sz w:val="24"/>
+              <w:szCs w:val="24"/>
+              <w:lang w:val="en-US"/>
+            </w:rPr>
+          </w:pPr>
+          <w:hyperlink w:anchor="_Toc81325467" w:history="1">
+            <w:r>
+              <w:rPr>
+                <w:rStyle w:val="Hyperlink"/>
+                <w:noProof/>
+                <w:lang w:val="en-US"/>
+              </w:rPr>
+              <w:t>Running the pipeline</w:t>
+            </w:r>
+            <w:r>
+              <w:rPr>
+                <w:noProof/>
+                <w:webHidden/>
+              </w:rPr>
+              <w:tab/>
+            </w:r>
+            <w:r>
+              <w:rPr>
+                <w:noProof/>
+                <w:webHidden/>
+              </w:rPr>
+              <w:fldChar w:fldCharType="begin"/>
+            </w:r>
+            <w:r>
+              <w:rPr>
+                <w:noProof/>
+                <w:webHidden/>
+              </w:rPr>
+              <w:instrText xml:space="preserve"> PAGEREF _Toc81325467 \h </w:instrText>
+            </w:r>
+            <w:r>
+              <w:rPr>
+                <w:noProof/>
+                <w:webHidden/>
+              </w:rPr>
+            </w:r>
+            <w:r>
+              <w:rPr>
+                <w:noProof/>
+                <w:webHidden/>
+              </w:rPr>
+              <w:fldChar w:fldCharType="separate"/>
+            </w:r>
+            <w:r>
+              <w:rPr>
+                <w:noProof/>
+                <w:webHidden/>
+              </w:rPr>
+              <w:t>7</w:t>
             </w:r>
             <w:r>
               <w:rPr>
@@ -1172,6 +1042,7 @@
             <w:tabs>
               <w:tab w:val="right" w:leader="dot" w:pos="9010"/>
             </w:tabs>
+            <w:jc w:val="both"/>
             <w:rPr>
               <w:rFonts w:eastAsiaTheme="minorEastAsia" w:cstheme="minorBidi"/>
               <w:smallCaps w:val="0"/>
@@ -1181,14 +1052,14 @@
               <w:lang w:val="en-US"/>
             </w:rPr>
           </w:pPr>
-          <w:hyperlink w:anchor="_Toc74166828" w:history="1">
+          <w:hyperlink w:anchor="_Toc81325468" w:history="1">
             <w:r>
               <w:rPr>
                 <w:rStyle w:val="Hyperlink"/>
                 <w:noProof/>
                 <w:lang w:val="en-US"/>
               </w:rPr>
-              <w:t>Replacing MIRAGE with pyNRC data</w:t>
+              <w:t>Running species</w:t>
             </w:r>
             <w:r>
               <w:rPr>
@@ -1209,7 +1080,7 @@
                 <w:noProof/>
                 <w:webHidden/>
               </w:rPr>
-              <w:instrText xml:space="preserve"> PAGEREF _Toc74166828 \h </w:instrText>
+              <w:instrText xml:space="preserve"> PAGEREF _Toc81325468 \h </w:instrText>
             </w:r>
             <w:r>
               <w:rPr>
@@ -1229,7 +1100,7 @@
                 <w:noProof/>
                 <w:webHidden/>
               </w:rPr>
-              <w:t>6</w:t>
+              <w:t>7</w:t>
             </w:r>
             <w:r>
               <w:rPr>
@@ -1246,6 +1117,7 @@
             <w:tabs>
               <w:tab w:val="right" w:leader="dot" w:pos="9010"/>
             </w:tabs>
+            <w:jc w:val="both"/>
             <w:rPr>
               <w:rFonts w:eastAsiaTheme="minorEastAsia" w:cstheme="minorBidi"/>
               <w:smallCaps w:val="0"/>
@@ -1255,13 +1127,238 @@
               <w:lang w:val="en-US"/>
             </w:rPr>
           </w:pPr>
-          <w:hyperlink w:anchor="_Toc74166829" w:history="1">
+          <w:hyperlink w:anchor="_Toc81325469" w:history="1">
             <w:r>
               <w:rPr>
                 <w:rStyle w:val="Hyperlink"/>
                 <w:noProof/>
                 <w:lang w:val="en-US"/>
               </w:rPr>
+              <w:t>Running pyNRC</w:t>
+            </w:r>
+            <w:r>
+              <w:rPr>
+                <w:noProof/>
+                <w:webHidden/>
+              </w:rPr>
+              <w:tab/>
+            </w:r>
+            <w:r>
+              <w:rPr>
+                <w:noProof/>
+                <w:webHidden/>
+              </w:rPr>
+              <w:fldChar w:fldCharType="begin"/>
+            </w:r>
+            <w:r>
+              <w:rPr>
+                <w:noProof/>
+                <w:webHidden/>
+              </w:rPr>
+              <w:instrText xml:space="preserve"> PAGEREF _Toc81325469 \h </w:instrText>
+            </w:r>
+            <w:r>
+              <w:rPr>
+                <w:noProof/>
+                <w:webHidden/>
+              </w:rPr>
+            </w:r>
+            <w:r>
+              <w:rPr>
+                <w:noProof/>
+                <w:webHidden/>
+              </w:rPr>
+              <w:fldChar w:fldCharType="separate"/>
+            </w:r>
+            <w:r>
+              <w:rPr>
+                <w:noProof/>
+                <w:webHidden/>
+              </w:rPr>
+              <w:t>7</w:t>
+            </w:r>
+            <w:r>
+              <w:rPr>
+                <w:noProof/>
+                <w:webHidden/>
+              </w:rPr>
+              <w:fldChar w:fldCharType="end"/>
+            </w:r>
+          </w:hyperlink>
+        </w:p>
+        <w:p>
+          <w:pPr>
+            <w:pStyle w:val="TOC2"/>
+            <w:tabs>
+              <w:tab w:val="right" w:leader="dot" w:pos="9010"/>
+            </w:tabs>
+            <w:jc w:val="both"/>
+            <w:rPr>
+              <w:rFonts w:eastAsiaTheme="minorEastAsia" w:cstheme="minorBidi"/>
+              <w:smallCaps w:val="0"/>
+              <w:noProof/>
+              <w:sz w:val="24"/>
+              <w:szCs w:val="24"/>
+              <w:lang w:val="en-US"/>
+            </w:rPr>
+          </w:pPr>
+          <w:hyperlink w:anchor="_Toc81325470" w:history="1">
+            <w:r>
+              <w:rPr>
+                <w:rStyle w:val="Hyperlink"/>
+                <w:noProof/>
+                <w:lang w:val="en-US"/>
+              </w:rPr>
+              <w:t>Running MIRAGE</w:t>
+            </w:r>
+            <w:r>
+              <w:rPr>
+                <w:noProof/>
+                <w:webHidden/>
+              </w:rPr>
+              <w:tab/>
+            </w:r>
+            <w:r>
+              <w:rPr>
+                <w:noProof/>
+                <w:webHidden/>
+              </w:rPr>
+              <w:fldChar w:fldCharType="begin"/>
+            </w:r>
+            <w:r>
+              <w:rPr>
+                <w:noProof/>
+                <w:webHidden/>
+              </w:rPr>
+              <w:instrText xml:space="preserve"> PAGEREF _Toc81325470 \h </w:instrText>
+            </w:r>
+            <w:r>
+              <w:rPr>
+                <w:noProof/>
+                <w:webHidden/>
+              </w:rPr>
+            </w:r>
+            <w:r>
+              <w:rPr>
+                <w:noProof/>
+                <w:webHidden/>
+              </w:rPr>
+              <w:fldChar w:fldCharType="separate"/>
+            </w:r>
+            <w:r>
+              <w:rPr>
+                <w:noProof/>
+                <w:webHidden/>
+              </w:rPr>
+              <w:t>7</w:t>
+            </w:r>
+            <w:r>
+              <w:rPr>
+                <w:noProof/>
+                <w:webHidden/>
+              </w:rPr>
+              <w:fldChar w:fldCharType="end"/>
+            </w:r>
+          </w:hyperlink>
+        </w:p>
+        <w:p>
+          <w:pPr>
+            <w:pStyle w:val="TOC2"/>
+            <w:tabs>
+              <w:tab w:val="right" w:leader="dot" w:pos="9010"/>
+            </w:tabs>
+            <w:jc w:val="both"/>
+            <w:rPr>
+              <w:rFonts w:eastAsiaTheme="minorEastAsia" w:cstheme="minorBidi"/>
+              <w:smallCaps w:val="0"/>
+              <w:noProof/>
+              <w:sz w:val="24"/>
+              <w:szCs w:val="24"/>
+              <w:lang w:val="en-US"/>
+            </w:rPr>
+          </w:pPr>
+          <w:hyperlink w:anchor="_Toc81325471" w:history="1">
+            <w:r>
+              <w:rPr>
+                <w:rStyle w:val="Hyperlink"/>
+                <w:noProof/>
+                <w:lang w:val="en-US"/>
+              </w:rPr>
+              <w:t>Replacing MIRAGE with pyNRC data</w:t>
+            </w:r>
+            <w:r>
+              <w:rPr>
+                <w:noProof/>
+                <w:webHidden/>
+              </w:rPr>
+              <w:tab/>
+            </w:r>
+            <w:r>
+              <w:rPr>
+                <w:noProof/>
+                <w:webHidden/>
+              </w:rPr>
+              <w:fldChar w:fldCharType="begin"/>
+            </w:r>
+            <w:r>
+              <w:rPr>
+                <w:noProof/>
+                <w:webHidden/>
+              </w:rPr>
+              <w:instrText xml:space="preserve"> PAGEREF _Toc81325471 \h </w:instrText>
+            </w:r>
+            <w:r>
+              <w:rPr>
+                <w:noProof/>
+                <w:webHidden/>
+              </w:rPr>
+            </w:r>
+            <w:r>
+              <w:rPr>
+                <w:noProof/>
+                <w:webHidden/>
+              </w:rPr>
+              <w:fldChar w:fldCharType="separate"/>
+            </w:r>
+            <w:r>
+              <w:rPr>
+                <w:noProof/>
+                <w:webHidden/>
+              </w:rPr>
+              <w:t>8</w:t>
+            </w:r>
+            <w:r>
+              <w:rPr>
+                <w:noProof/>
+                <w:webHidden/>
+              </w:rPr>
+              <w:fldChar w:fldCharType="end"/>
+            </w:r>
+          </w:hyperlink>
+        </w:p>
+        <w:p>
+          <w:pPr>
+            <w:pStyle w:val="TOC2"/>
+            <w:tabs>
+              <w:tab w:val="right" w:leader="dot" w:pos="9010"/>
+            </w:tabs>
+            <w:jc w:val="both"/>
+            <w:rPr>
+              <w:rFonts w:eastAsiaTheme="minorEastAsia" w:cstheme="minorBidi"/>
+              <w:smallCaps w:val="0"/>
+              <w:noProof/>
+              <w:sz w:val="24"/>
+              <w:szCs w:val="24"/>
+              <w:lang w:val="en-US"/>
+            </w:rPr>
+          </w:pPr>
+          <w:hyperlink w:anchor="_Toc81325472" w:history="1">
+            <w:r>
+              <w:rPr>
+                <w:rStyle w:val="Hyperlink"/>
+                <w:noProof/>
+                <w:lang w:val="en-US"/>
+              </w:rPr>
               <w:t>Running JWST data reduction pipeline</w:t>
             </w:r>
             <w:r>
@@ -1283,7 +1380,7 @@
                 <w:noProof/>
                 <w:webHidden/>
               </w:rPr>
-              <w:instrText xml:space="preserve"> PAGEREF _Toc74166829 \h </w:instrText>
+              <w:instrText xml:space="preserve"> PAGEREF _Toc81325472 \h </w:instrText>
             </w:r>
             <w:r>
               <w:rPr>
@@ -1303,7 +1400,7 @@
                 <w:noProof/>
                 <w:webHidden/>
               </w:rPr>
-              <w:t>7</w:t>
+              <w:t>8</w:t>
             </w:r>
             <w:r>
               <w:rPr>
@@ -1355,7 +1452,7 @@
           <w:lang w:val="en-US"/>
         </w:rPr>
       </w:pPr>
-      <w:bookmarkStart w:id="0" w:name="_Toc74166814"/>
+      <w:bookmarkStart w:id="0" w:name="_Toc81325456"/>
       <w:r>
         <w:rPr>
           <w:lang w:val="en-US"/>
@@ -1416,7 +1513,13 @@
           <w:bCs/>
           <w:lang w:val="en-US"/>
         </w:rPr>
-        <w:t xml:space="preserve">Target </w:t>
+        <w:t>Target Acquisition</w:t>
+      </w:r>
+      <w:r>
+        <w:rPr>
+          <w:lang w:val="en-US"/>
+        </w:rPr>
+        <w:t xml:space="preserve"> and </w:t>
       </w:r>
       <w:r>
         <w:rPr>
@@ -1424,45 +1527,7 @@
           <w:bCs/>
           <w:lang w:val="en-US"/>
         </w:rPr>
-        <w:t>A</w:t>
-      </w:r>
-      <w:r>
-        <w:rPr>
-          <w:b/>
-          <w:bCs/>
-          <w:lang w:val="en-US"/>
-        </w:rPr>
-        <w:t>cquisition</w:t>
-      </w:r>
-      <w:r>
-        <w:rPr>
-          <w:lang w:val="en-US"/>
-        </w:rPr>
-        <w:t xml:space="preserve"> and </w:t>
-      </w:r>
-      <w:r>
-        <w:rPr>
-          <w:b/>
-          <w:bCs/>
-          <w:lang w:val="en-US"/>
-        </w:rPr>
-        <w:t xml:space="preserve">Astrometric </w:t>
-      </w:r>
-      <w:r>
-        <w:rPr>
-          <w:b/>
-          <w:bCs/>
-          <w:lang w:val="en-US"/>
-        </w:rPr>
-        <w:t>C</w:t>
-      </w:r>
-      <w:r>
-        <w:rPr>
-          <w:b/>
-          <w:bCs/>
-          <w:lang w:val="en-US"/>
-        </w:rPr>
-        <w:t>onfirmation</w:t>
+        <w:t>Astrometric Confirmation</w:t>
       </w:r>
       <w:r>
         <w:rPr>
@@ -1495,7 +1560,33 @@
         <w:rPr>
           <w:lang w:val="en-US"/>
         </w:rPr>
-        <w:t xml:space="preserve"> is only supported for reference observations, but not for science observations.</w:t>
+        <w:t xml:space="preserve"> </w:t>
+      </w:r>
+      <w:r>
+        <w:rPr>
+          <w:lang w:val="en-US"/>
+        </w:rPr>
+        <w:t xml:space="preserve">is not supported and </w:t>
+      </w:r>
+      <w:r>
+        <w:rPr>
+          <w:b/>
+          <w:bCs/>
+          <w:lang w:val="en-US"/>
+        </w:rPr>
+        <w:t>sub-pixel dithering</w:t>
+      </w:r>
+      <w:r>
+        <w:rPr>
+          <w:lang w:val="en-US"/>
+        </w:rPr>
+        <w:t xml:space="preserve"> </w:t>
+      </w:r>
+      <w:r>
+        <w:rPr>
+          <w:lang w:val="en-US"/>
+        </w:rPr>
+        <w:t>is only supported for reference observations, but not for science observations.</w:t>
       </w:r>
     </w:p>
     <w:p>
@@ -1514,7 +1605,7 @@
         <w:rPr>
           <w:lang w:val="en-US"/>
         </w:rPr>
-        <w:t xml:space="preserve">All integrations in a given exposure are affected by the </w:t>
+        <w:t xml:space="preserve">The pipeline has been tested with the </w:t>
       </w:r>
       <w:r>
         <w:rPr>
@@ -1522,22 +1613,87 @@
           <w:bCs/>
           <w:lang w:val="en-US"/>
         </w:rPr>
-        <w:t>same systematic detector noise</w:t>
-      </w:r>
-      <w:r>
-        <w:rPr>
-          <w:lang w:val="en-US"/>
-        </w:rPr>
-        <w:t xml:space="preserve">, only the random photon noise varies between individual integrations. This will change with the next update of </w:t>
-      </w:r>
-      <w:proofErr w:type="spellStart"/>
-      <w:r>
-        <w:rPr>
-          <w:lang w:val="en-US"/>
-        </w:rPr>
-        <w:t>pyNRC</w:t>
-      </w:r>
-      <w:proofErr w:type="spellEnd"/>
+        <w:t>JWST GTO programs 1194</w:t>
+      </w:r>
+      <w:r>
+        <w:rPr>
+          <w:lang w:val="en-US"/>
+        </w:rPr>
+        <w:t xml:space="preserve"> (HR 8799) and </w:t>
+      </w:r>
+      <w:r>
+        <w:rPr>
+          <w:b/>
+          <w:bCs/>
+          <w:lang w:val="en-US"/>
+        </w:rPr>
+        <w:t>1412</w:t>
+      </w:r>
+      <w:r>
+        <w:rPr>
+          <w:lang w:val="en-US"/>
+        </w:rPr>
+        <w:t xml:space="preserve"> (51 Eri). The corresponding configuration files are provided as </w:t>
+      </w:r>
+      <w:r>
+        <w:rPr>
+          <w:rFonts w:ascii="Menlo" w:hAnsi="Menlo" w:cs="Menlo"/>
+          <w:color w:val="70AD47" w:themeColor="accent6"/>
+          <w:sz w:val="20"/>
+          <w:szCs w:val="20"/>
+          <w:lang w:val="en-US"/>
+        </w:rPr>
+        <w:t>hr8799.yaml</w:t>
+      </w:r>
+      <w:r>
+        <w:rPr>
+          <w:lang w:val="en-US"/>
+        </w:rPr>
+        <w:t xml:space="preserve"> and </w:t>
+      </w:r>
+      <w:r>
+        <w:rPr>
+          <w:rFonts w:ascii="Menlo" w:hAnsi="Menlo" w:cs="Menlo"/>
+          <w:color w:val="70AD47" w:themeColor="accent6"/>
+          <w:sz w:val="20"/>
+          <w:szCs w:val="20"/>
+          <w:lang w:val="en-US"/>
+        </w:rPr>
+        <w:t>51eri.yaml</w:t>
+      </w:r>
+      <w:r>
+        <w:rPr>
+          <w:lang w:val="en-US"/>
+        </w:rPr>
+        <w:t xml:space="preserve"> and the corresponding APT files are provided in</w:t>
+      </w:r>
+      <w:r>
+        <w:rPr>
+          <w:rFonts w:cstheme="minorHAnsi"/>
+          <w:lang w:val="en-US"/>
+        </w:rPr>
+        <w:t xml:space="preserve"> the HR8799 and 51Eri fol</w:t>
+      </w:r>
+      <w:r>
+        <w:rPr>
+          <w:lang w:val="en-US"/>
+        </w:rPr>
+        <w:t xml:space="preserve">ders. For testing the pipeline on these example programs, copy and rename the desired configuration file to </w:t>
+      </w:r>
+      <w:proofErr w:type="spellStart"/>
+      <w:proofErr w:type="gramStart"/>
+      <w:r>
+        <w:rPr>
+          <w:rFonts w:ascii="Menlo" w:hAnsi="Menlo" w:cs="Menlo"/>
+          <w:color w:val="70AD47" w:themeColor="accent6"/>
+          <w:sz w:val="20"/>
+          <w:szCs w:val="20"/>
+          <w:lang w:val="en-US"/>
+        </w:rPr>
+        <w:t>config.yaml</w:t>
+      </w:r>
+      <w:proofErr w:type="spellEnd"/>
+      <w:proofErr w:type="gramEnd"/>
       <w:r>
         <w:rPr>
           <w:lang w:val="en-US"/>
@@ -1554,146 +1710,96 @@
         </w:numPr>
         <w:jc w:val="both"/>
         <w:rPr>
-          <w:lang w:val="en-US"/>
-        </w:rPr>
-      </w:pPr>
-      <w:r>
-        <w:rPr>
-          <w:lang w:val="en-US"/>
-        </w:rPr>
-        <w:t xml:space="preserve">The pipeline has been tested with the </w:t>
+          <w:color w:val="FF0000"/>
+          <w:lang w:val="en-US"/>
+        </w:rPr>
+      </w:pPr>
+      <w:r>
+        <w:rPr>
+          <w:color w:val="FF0000"/>
+          <w:lang w:val="en-US"/>
+        </w:rPr>
+        <w:t xml:space="preserve">The </w:t>
       </w:r>
       <w:r>
         <w:rPr>
           <w:b/>
           <w:bCs/>
-          <w:lang w:val="en-US"/>
-        </w:rPr>
-        <w:t>JWST GTO programs 1194</w:t>
-      </w:r>
-      <w:r>
-        <w:rPr>
-          <w:lang w:val="en-US"/>
-        </w:rPr>
-        <w:t xml:space="preserve"> (HR 8799) and </w:t>
+          <w:color w:val="FF0000"/>
+          <w:lang w:val="en-US"/>
+        </w:rPr>
+        <w:t xml:space="preserve">JWST </w:t>
       </w:r>
       <w:r>
         <w:rPr>
           <w:b/>
           <w:bCs/>
-          <w:lang w:val="en-US"/>
-        </w:rPr>
-        <w:t>1412</w:t>
-      </w:r>
-      <w:r>
-        <w:rPr>
-          <w:lang w:val="en-US"/>
-        </w:rPr>
-        <w:t xml:space="preserve"> (51 Eri). </w:t>
-      </w:r>
-      <w:r>
-        <w:rPr>
-          <w:lang w:val="en-US"/>
-        </w:rPr>
-        <w:t xml:space="preserve">The corresponding configuration files are provided as </w:t>
-      </w:r>
-      <w:r>
-        <w:rPr>
-          <w:rFonts w:ascii="Menlo" w:hAnsi="Menlo" w:cs="Menlo"/>
-          <w:sz w:val="20"/>
-          <w:szCs w:val="20"/>
-          <w:highlight w:val="magenta"/>
-          <w:lang w:val="en-US"/>
-        </w:rPr>
-        <w:t>hr8799.yaml</w:t>
-      </w:r>
-      <w:r>
-        <w:rPr>
-          <w:lang w:val="en-US"/>
-        </w:rPr>
-        <w:t xml:space="preserve"> and </w:t>
-      </w:r>
-      <w:r>
-        <w:rPr>
-          <w:rFonts w:ascii="Menlo" w:hAnsi="Menlo" w:cs="Menlo"/>
-          <w:sz w:val="20"/>
-          <w:szCs w:val="20"/>
-          <w:highlight w:val="magenta"/>
-          <w:lang w:val="en-US"/>
-        </w:rPr>
-        <w:t>51eri.yaml</w:t>
-      </w:r>
-      <w:r>
-        <w:rPr>
-          <w:lang w:val="en-US"/>
-        </w:rPr>
-        <w:t xml:space="preserve"> and the corresponding APT files are provided in the </w:t>
-      </w:r>
-      <w:r>
-        <w:rPr>
-          <w:rFonts w:ascii="Menlo" w:hAnsi="Menlo" w:cs="Menlo"/>
-          <w:sz w:val="20"/>
-          <w:szCs w:val="20"/>
-          <w:highlight w:val="magenta"/>
-          <w:lang w:val="en-US"/>
-        </w:rPr>
-        <w:t>HR8799</w:t>
-      </w:r>
-      <w:r>
-        <w:rPr>
-          <w:lang w:val="en-US"/>
-        </w:rPr>
-        <w:t xml:space="preserve"> and </w:t>
-      </w:r>
-      <w:r>
-        <w:rPr>
-          <w:rFonts w:ascii="Menlo" w:hAnsi="Menlo" w:cs="Menlo"/>
-          <w:sz w:val="20"/>
-          <w:szCs w:val="20"/>
-          <w:highlight w:val="magenta"/>
-          <w:lang w:val="en-US"/>
-        </w:rPr>
-        <w:t>51Eri</w:t>
-      </w:r>
-      <w:r>
-        <w:rPr>
-          <w:lang w:val="en-US"/>
-        </w:rPr>
-        <w:t xml:space="preserve"> folders. For testing the pipeline on these example programs, copy and rename the desired configuration file to </w:t>
-      </w:r>
-      <w:proofErr w:type="spellStart"/>
-      <w:proofErr w:type="gramStart"/>
-      <w:r>
-        <w:rPr>
-          <w:rFonts w:ascii="Menlo" w:hAnsi="Menlo" w:cs="Menlo"/>
-          <w:sz w:val="20"/>
-          <w:szCs w:val="20"/>
-          <w:highlight w:val="magenta"/>
-          <w:lang w:val="en-US"/>
-        </w:rPr>
-        <w:t>config.yaml</w:t>
-      </w:r>
-      <w:proofErr w:type="spellEnd"/>
-      <w:proofErr w:type="gramEnd"/>
-      <w:r>
-        <w:rPr>
-          <w:lang w:val="en-US"/>
-        </w:rPr>
-        <w:t>.</w:t>
+          <w:color w:val="FF0000"/>
+          <w:lang w:val="en-US"/>
+        </w:rPr>
+        <w:t>s</w:t>
+      </w:r>
+      <w:r>
+        <w:rPr>
+          <w:b/>
+          <w:bCs/>
+          <w:color w:val="FF0000"/>
+          <w:lang w:val="en-US"/>
+        </w:rPr>
+        <w:t>tage 3</w:t>
+      </w:r>
+      <w:r>
+        <w:rPr>
+          <w:color w:val="FF0000"/>
+          <w:lang w:val="en-US"/>
+        </w:rPr>
+        <w:t xml:space="preserve"> pipeline processing currently only works for the round mask data. We are working on a fix for the bar mask data.</w:t>
       </w:r>
     </w:p>
     <w:p>
       <w:pPr>
+        <w:pStyle w:val="ListParagraph"/>
+        <w:numPr>
+          <w:ilvl w:val="0"/>
+          <w:numId w:val="9"/>
+        </w:numPr>
         <w:jc w:val="both"/>
         <w:rPr>
-          <w:lang w:val="en-US"/>
-        </w:rPr>
-      </w:pPr>
-      <w:r>
-        <w:rPr>
-          <w:lang w:val="en-US"/>
-        </w:rPr>
-        <w:br w:type="page"/>
+          <w:color w:val="FF0000"/>
+          <w:lang w:val="en-US"/>
+        </w:rPr>
+      </w:pPr>
+      <w:r>
+        <w:rPr>
+          <w:color w:val="FF0000"/>
+          <w:lang w:val="en-US"/>
+        </w:rPr>
+        <w:t xml:space="preserve">There is an issue with the </w:t>
+      </w:r>
+      <w:r>
+        <w:rPr>
+          <w:b/>
+          <w:bCs/>
+          <w:color w:val="FF0000"/>
+          <w:lang w:val="en-US"/>
+        </w:rPr>
+        <w:t xml:space="preserve">orientation of the </w:t>
+      </w:r>
+      <w:r>
+        <w:rPr>
+          <w:b/>
+          <w:bCs/>
+          <w:color w:val="FF0000"/>
+          <w:lang w:val="en-US"/>
+        </w:rPr>
+        <w:t>bar mask coronagraph</w:t>
+      </w:r>
+      <w:r>
+        <w:rPr>
+          <w:color w:val="FF0000"/>
+          <w:lang w:val="en-US"/>
+        </w:rPr>
+        <w:t>. While the narrow end of the bar mask coronagraph should be on the right side in detector coordinates, it is currently on the left side.</w:t>
       </w:r>
     </w:p>
     <w:p>
@@ -1704,18 +1810,22 @@
           <w:lang w:val="en-US"/>
         </w:rPr>
       </w:pPr>
-      <w:bookmarkStart w:id="1" w:name="_Toc74166815"/>
-      <w:r>
-        <w:rPr>
-          <w:lang w:val="en-US"/>
-        </w:rPr>
-        <w:lastRenderedPageBreak/>
-        <w:t>Installation instructions</w:t>
+      <w:bookmarkStart w:id="1" w:name="_Toc81325457"/>
+      <w:r>
+        <w:rPr>
+          <w:lang w:val="en-US"/>
+        </w:rPr>
+        <w:t>History</w:t>
       </w:r>
       <w:bookmarkEnd w:id="1"/>
     </w:p>
     <w:p>
       <w:pPr>
+        <w:pStyle w:val="ListParagraph"/>
+        <w:numPr>
+          <w:ilvl w:val="0"/>
+          <w:numId w:val="9"/>
+        </w:numPr>
         <w:jc w:val="both"/>
         <w:rPr>
           <w:lang w:val="en-US"/>
@@ -1725,31 +1835,276 @@
         <w:rPr>
           <w:lang w:val="en-US"/>
         </w:rPr>
-        <w:t>The pipeline is separated into multiple Python scripts which need to be run one after another.</w:t>
-      </w:r>
-      <w:r>
-        <w:rPr>
-          <w:lang w:val="en-US"/>
-        </w:rPr>
-        <w:t xml:space="preserve"> The reason for this approach is that a different Python environment should be used for each of the software packages that are used by the pipeline. In the following, installation instructions for each of the different Python environments are given.</w:t>
+        <w:t xml:space="preserve">The issue with the wrongly oriented scenes was fixed by injecting the companions with an inverted RA sign in </w:t>
+      </w:r>
+      <w:r>
+        <w:rPr>
+          <w:rFonts w:ascii="Menlo" w:hAnsi="Menlo" w:cs="Menlo"/>
+          <w:color w:val="ED7D31" w:themeColor="accent2"/>
+          <w:sz w:val="20"/>
+          <w:szCs w:val="20"/>
+          <w:lang w:val="en-US"/>
+        </w:rPr>
+        <w:t>run_pynrc.py</w:t>
+      </w:r>
+      <w:r>
+        <w:rPr>
+          <w:lang w:val="en-US"/>
+        </w:rPr>
+        <w:t>.</w:t>
       </w:r>
     </w:p>
     <w:p>
       <w:pPr>
+        <w:pStyle w:val="ListParagraph"/>
+        <w:numPr>
+          <w:ilvl w:val="0"/>
+          <w:numId w:val="9"/>
+        </w:numPr>
+        <w:jc w:val="both"/>
+        <w:rPr>
+          <w:lang w:val="en-US"/>
+        </w:rPr>
+      </w:pPr>
+      <w:r>
+        <w:rPr>
+          <w:lang w:val="en-US"/>
+        </w:rPr>
+        <w:t xml:space="preserve">The issue with the horizontal axis flip between </w:t>
+      </w:r>
+      <w:proofErr w:type="spellStart"/>
+      <w:r>
+        <w:rPr>
+          <w:lang w:val="en-US"/>
+        </w:rPr>
+        <w:t>pyNRC</w:t>
+      </w:r>
+      <w:proofErr w:type="spellEnd"/>
+      <w:r>
+        <w:rPr>
+          <w:lang w:val="en-US"/>
+        </w:rPr>
+        <w:t xml:space="preserve"> and MIRAGE data was fixed by flipping the CRDS reference files read by </w:t>
+      </w:r>
+      <w:proofErr w:type="spellStart"/>
+      <w:r>
+        <w:rPr>
+          <w:lang w:val="en-US"/>
+        </w:rPr>
+        <w:t>pyNRC</w:t>
+      </w:r>
+      <w:proofErr w:type="spellEnd"/>
+      <w:r>
+        <w:rPr>
+          <w:lang w:val="en-US"/>
+        </w:rPr>
+        <w:t>.</w:t>
+      </w:r>
+    </w:p>
+    <w:p>
+      <w:pPr>
+        <w:pStyle w:val="ListParagraph"/>
+        <w:numPr>
+          <w:ilvl w:val="0"/>
+          <w:numId w:val="9"/>
+        </w:numPr>
+        <w:jc w:val="both"/>
+        <w:rPr>
+          <w:lang w:val="en-US"/>
+        </w:rPr>
+      </w:pPr>
+      <w:r>
+        <w:rPr>
+          <w:lang w:val="en-US"/>
+        </w:rPr>
+        <w:t xml:space="preserve">The issue with the large amount of bad pixels after the JWST stage 1 pipeline </w:t>
+      </w:r>
+      <w:r>
+        <w:rPr>
+          <w:lang w:val="en-US"/>
+        </w:rPr>
+        <w:t xml:space="preserve">processing </w:t>
+      </w:r>
+      <w:r>
+        <w:rPr>
+          <w:lang w:val="en-US"/>
+        </w:rPr>
+        <w:t xml:space="preserve">was fixed by setting </w:t>
+      </w:r>
+      <w:r>
+        <w:rPr>
+          <w:rFonts w:ascii="Menlo" w:hAnsi="Menlo" w:cs="Menlo"/>
+          <w:color w:val="70AD47" w:themeColor="accent6"/>
+          <w:sz w:val="20"/>
+          <w:szCs w:val="20"/>
+          <w:lang w:val="en-US"/>
+        </w:rPr>
+        <w:t>result1.dark_</w:t>
+      </w:r>
+      <w:proofErr w:type="gramStart"/>
+      <w:r>
+        <w:rPr>
+          <w:rFonts w:ascii="Menlo" w:hAnsi="Menlo" w:cs="Menlo"/>
+          <w:color w:val="70AD47" w:themeColor="accent6"/>
+          <w:sz w:val="20"/>
+          <w:szCs w:val="20"/>
+          <w:lang w:val="en-US"/>
+        </w:rPr>
+        <w:t>current.skip</w:t>
+      </w:r>
+      <w:proofErr w:type="gramEnd"/>
+      <w:r>
+        <w:rPr>
+          <w:rFonts w:ascii="Menlo" w:hAnsi="Menlo" w:cs="Menlo"/>
+          <w:color w:val="70AD47" w:themeColor="accent6"/>
+          <w:sz w:val="20"/>
+          <w:szCs w:val="20"/>
+          <w:lang w:val="en-US"/>
+        </w:rPr>
+        <w:t xml:space="preserve"> = True</w:t>
+      </w:r>
+      <w:r>
+        <w:rPr>
+          <w:lang w:val="en-US"/>
+        </w:rPr>
+        <w:t xml:space="preserve"> in </w:t>
+      </w:r>
+      <w:r>
+        <w:rPr>
+          <w:rFonts w:ascii="Menlo" w:hAnsi="Menlo" w:cs="Menlo"/>
+          <w:color w:val="ED7D31" w:themeColor="accent2"/>
+          <w:sz w:val="20"/>
+          <w:szCs w:val="20"/>
+          <w:lang w:val="en-US"/>
+        </w:rPr>
+        <w:t>run_jwst_s1s2.py</w:t>
+      </w:r>
+      <w:r>
+        <w:rPr>
+          <w:lang w:val="en-US"/>
+        </w:rPr>
+        <w:t>.</w:t>
+      </w:r>
+    </w:p>
+    <w:p>
+      <w:pPr>
+        <w:pStyle w:val="ListParagraph"/>
+        <w:numPr>
+          <w:ilvl w:val="0"/>
+          <w:numId w:val="9"/>
+        </w:numPr>
+        <w:jc w:val="both"/>
+        <w:rPr>
+          <w:lang w:val="en-US"/>
+        </w:rPr>
+      </w:pPr>
+      <w:r>
+        <w:rPr>
+          <w:lang w:val="en-US"/>
+        </w:rPr>
+        <w:t xml:space="preserve">The issue with the slightly misaligned JWST stage 3 </w:t>
+      </w:r>
+      <w:proofErr w:type="spellStart"/>
+      <w:r>
+        <w:rPr>
+          <w:lang w:val="en-US"/>
+        </w:rPr>
+        <w:t>psfalign</w:t>
+      </w:r>
+      <w:proofErr w:type="spellEnd"/>
+      <w:r>
+        <w:rPr>
+          <w:lang w:val="en-US"/>
+        </w:rPr>
+        <w:t xml:space="preserve"> pipeline product was fixed by setting </w:t>
+      </w:r>
+      <w:r>
+        <w:rPr>
+          <w:rFonts w:ascii="Menlo" w:hAnsi="Menlo" w:cs="Menlo"/>
+          <w:color w:val="70AD47" w:themeColor="accent6"/>
+          <w:sz w:val="20"/>
+          <w:szCs w:val="20"/>
+          <w:lang w:val="en-US"/>
+        </w:rPr>
+        <w:t>result3.align_refs.bad_bits = 'HOT, UNRELIABLE_BIAS'</w:t>
+      </w:r>
+      <w:r>
+        <w:rPr>
+          <w:lang w:val="en-US"/>
+        </w:rPr>
+        <w:t xml:space="preserve"> in </w:t>
+      </w:r>
+      <w:r>
+        <w:rPr>
+          <w:rFonts w:ascii="Menlo" w:hAnsi="Menlo" w:cs="Menlo"/>
+          <w:color w:val="70AD47" w:themeColor="accent6"/>
+          <w:sz w:val="20"/>
+          <w:szCs w:val="20"/>
+          <w:lang w:val="en-US"/>
+        </w:rPr>
+        <w:t>run_jwst_s3.py</w:t>
+      </w:r>
+      <w:r>
+        <w:rPr>
+          <w:lang w:val="en-US"/>
+        </w:rPr>
+        <w:t>.</w:t>
+      </w:r>
+      <w:r>
+        <w:rPr>
+          <w:lang w:val="en-US"/>
+        </w:rPr>
+        <w:br w:type="page"/>
+      </w:r>
+    </w:p>
+    <w:p>
+      <w:pPr>
+        <w:pStyle w:val="Heading1"/>
+        <w:jc w:val="both"/>
+        <w:rPr>
+          <w:lang w:val="en-US"/>
+        </w:rPr>
+      </w:pPr>
+      <w:bookmarkStart w:id="2" w:name="_Toc81325458"/>
+      <w:r>
+        <w:rPr>
+          <w:lang w:val="en-US"/>
+        </w:rPr>
+        <w:lastRenderedPageBreak/>
+        <w:t>Installation instructions</w:t>
+      </w:r>
+      <w:bookmarkEnd w:id="2"/>
+    </w:p>
+    <w:p>
+      <w:pPr>
+        <w:jc w:val="both"/>
+        <w:rPr>
+          <w:lang w:val="en-US"/>
+        </w:rPr>
+      </w:pPr>
+      <w:r>
+        <w:rPr>
+          <w:lang w:val="en-US"/>
+        </w:rPr>
+        <w:t>The pipeline is separated into multiple Python scripts which need to be run one after another. The reason for this approach is that a different Python environment should be used for each of the software packages that are used by the pipeline. In the following, installation instructions for each of the different Python environments are given.</w:t>
+      </w:r>
+    </w:p>
+    <w:p>
+      <w:pPr>
         <w:pStyle w:val="Heading2"/>
         <w:jc w:val="both"/>
         <w:rPr>
           <w:lang w:val="en-US"/>
         </w:rPr>
       </w:pPr>
-      <w:bookmarkStart w:id="2" w:name="_Toc74166816"/>
+      <w:bookmarkStart w:id="3" w:name="_Toc81325459"/>
       <w:r>
         <w:rPr>
           <w:lang w:val="en-US"/>
         </w:rPr>
         <w:t>species environment</w:t>
       </w:r>
-      <w:bookmarkEnd w:id="2"/>
+      <w:bookmarkEnd w:id="3"/>
     </w:p>
     <w:p>
       <w:pPr>
@@ -1791,9 +2146,9 @@
       <w:r>
         <w:rPr>
           <w:rFonts w:ascii="Menlo" w:hAnsi="Menlo" w:cs="Menlo"/>
-          <w:sz w:val="20"/>
-          <w:szCs w:val="20"/>
-          <w:highlight w:val="magenta"/>
+          <w:color w:val="ED7D31" w:themeColor="accent2"/>
+          <w:sz w:val="20"/>
+          <w:szCs w:val="20"/>
           <w:lang w:val="en-US"/>
         </w:rPr>
         <w:t xml:space="preserve">git clone </w:t>
@@ -1803,9 +2158,9 @@
           <w:rPr>
             <w:rStyle w:val="Hyperlink"/>
             <w:rFonts w:ascii="Menlo" w:hAnsi="Menlo" w:cs="Menlo"/>
+            <w:color w:val="ED7D31" w:themeColor="accent2"/>
             <w:sz w:val="20"/>
             <w:szCs w:val="20"/>
-            <w:highlight w:val="magenta"/>
             <w:lang w:val="en-US"/>
           </w:rPr>
           <w:t>https://github.com/tomasstolker/species.git</w:t>
@@ -1815,15 +2170,29 @@
         <w:rPr>
           <w:lang w:val="en-US"/>
         </w:rPr>
-        <w:t xml:space="preserve"> to clone the latest version of species into a directory of your choice. Specify this directory under </w:t>
-      </w:r>
-      <w:proofErr w:type="spellStart"/>
-      <w:r>
-        <w:rPr>
-          <w:rFonts w:ascii="Menlo" w:hAnsi="Menlo" w:cs="Menlo"/>
-          <w:sz w:val="20"/>
-          <w:szCs w:val="20"/>
-          <w:highlight w:val="yellow"/>
+        <w:t xml:space="preserve"> to clone </w:t>
+      </w:r>
+      <w:r>
+        <w:rPr>
+          <w:b/>
+          <w:bCs/>
+          <w:lang w:val="en-US"/>
+        </w:rPr>
+        <w:t>version 0.4.0</w:t>
+      </w:r>
+      <w:r>
+        <w:rPr>
+          <w:lang w:val="en-US"/>
+        </w:rPr>
+        <w:t xml:space="preserve"> of species into a directory of your choice. Specify this directory under </w:t>
+      </w:r>
+      <w:proofErr w:type="spellStart"/>
+      <w:r>
+        <w:rPr>
+          <w:rFonts w:ascii="Menlo" w:hAnsi="Menlo" w:cs="Menlo"/>
+          <w:color w:val="70AD47" w:themeColor="accent6"/>
+          <w:sz w:val="20"/>
+          <w:szCs w:val="20"/>
           <w:lang w:val="en-US"/>
         </w:rPr>
         <w:t>species_dir</w:t>
@@ -1857,13 +2226,64 @@
     </w:p>
     <w:p>
       <w:pPr>
+        <w:pStyle w:val="ListParagraph"/>
+        <w:numPr>
+          <w:ilvl w:val="0"/>
+          <w:numId w:val="10"/>
+        </w:numPr>
+        <w:jc w:val="both"/>
+        <w:rPr>
+          <w:lang w:val="en-US"/>
+        </w:rPr>
+      </w:pPr>
+      <w:r>
+        <w:rPr>
+          <w:lang w:val="en-US"/>
+        </w:rPr>
+        <w:t xml:space="preserve">Note that an installation of species itself, e.g., by running </w:t>
+      </w:r>
+      <w:r>
+        <w:rPr>
+          <w:rFonts w:ascii="Menlo" w:hAnsi="Menlo" w:cs="Menlo"/>
+          <w:color w:val="ED7D31" w:themeColor="accent2"/>
+          <w:sz w:val="20"/>
+          <w:szCs w:val="20"/>
+          <w:lang w:val="en-US"/>
+        </w:rPr>
+        <w:t>setup.py</w:t>
+      </w:r>
+      <w:r>
+        <w:rPr>
+          <w:lang w:val="en-US"/>
+        </w:rPr>
+        <w:t xml:space="preserve">, is not recommended. Instead, just clone the repository and try running the </w:t>
+      </w:r>
+      <w:r>
+        <w:rPr>
+          <w:rFonts w:ascii="Menlo" w:hAnsi="Menlo" w:cs="Menlo"/>
+          <w:color w:val="ED7D31" w:themeColor="accent2"/>
+          <w:sz w:val="20"/>
+          <w:szCs w:val="20"/>
+          <w:lang w:val="en-US"/>
+        </w:rPr>
+        <w:t>run_species.py</w:t>
+      </w:r>
+      <w:r>
+        <w:rPr>
+          <w:lang w:val="en-US"/>
+        </w:rPr>
+        <w:t xml:space="preserve"> script. Python will crash and complain about the missing dependencies which you can then install one after another before trying it again.</w:t>
+      </w:r>
+    </w:p>
+    <w:p>
+      <w:pPr>
         <w:pStyle w:val="Heading2"/>
         <w:jc w:val="both"/>
         <w:rPr>
           <w:lang w:val="en-US"/>
         </w:rPr>
       </w:pPr>
-      <w:bookmarkStart w:id="3" w:name="_Toc74166817"/>
+      <w:bookmarkStart w:id="4" w:name="_Toc81325460"/>
       <w:proofErr w:type="spellStart"/>
       <w:r>
         <w:rPr>
@@ -1878,7 +2298,7 @@
         </w:rPr>
         <w:t xml:space="preserve"> environment</w:t>
       </w:r>
-      <w:bookmarkEnd w:id="3"/>
+      <w:bookmarkEnd w:id="4"/>
     </w:p>
     <w:p>
       <w:pPr>
@@ -1943,15 +2363,23 @@
         <w:rPr>
           <w:lang w:val="en-US"/>
         </w:rPr>
-        <w:t xml:space="preserve"> following </w:t>
+        <w:t xml:space="preserve"> following</w:t>
+      </w:r>
+      <w:r>
+        <w:rPr>
+          <w:lang w:val="en-US"/>
+        </w:rPr>
+        <w:t xml:space="preserve"> a-g below. Further information can be found at</w:t>
+      </w:r>
+      <w:r>
+        <w:t xml:space="preserve"> </w:t>
       </w:r>
       <w:hyperlink r:id="rId7" w:history="1">
         <w:r>
           <w:rPr>
             <w:rStyle w:val="Hyperlink"/>
-            <w:lang w:val="en-US"/>
           </w:rPr>
-          <w:t>these instructions</w:t>
+          <w:t>https://github.com/kammerje/pynrc/blob/kammerje-patch-1/docs/install_clean.rst</w:t>
         </w:r>
       </w:hyperlink>
       <w:r>
@@ -1964,7 +2392,19 @@
         <w:rPr>
           <w:lang w:val="en-US"/>
         </w:rPr>
-        <w:t xml:space="preserve"> When installing </w:t>
+        <w:t xml:space="preserve"> Note that steps d and e are not mentioned </w:t>
+      </w:r>
+      <w:r>
+        <w:rPr>
+          <w:lang w:val="en-US"/>
+        </w:rPr>
+        <w:t>i</w:t>
+      </w:r>
+      <w:r>
+        <w:rPr>
+          <w:lang w:val="en-US"/>
+        </w:rPr>
+        <w:t xml:space="preserve">n this documentation, but are required to run my modified version of </w:t>
       </w:r>
       <w:proofErr w:type="spellStart"/>
       <w:r>
@@ -1978,14 +2418,350 @@
         <w:rPr>
           <w:lang w:val="en-US"/>
         </w:rPr>
-        <w:t xml:space="preserve">, use </w:t>
-      </w:r>
-      <w:r>
-        <w:rPr>
-          <w:rFonts w:ascii="Menlo" w:hAnsi="Menlo" w:cs="Menlo"/>
-          <w:sz w:val="20"/>
-          <w:szCs w:val="20"/>
-          <w:highlight w:val="magenta"/>
+        <w:t>.</w:t>
+      </w:r>
+    </w:p>
+    <w:p>
+      <w:pPr>
+        <w:pStyle w:val="ListParagraph"/>
+        <w:numPr>
+          <w:ilvl w:val="1"/>
+          <w:numId w:val="11"/>
+        </w:numPr>
+        <w:jc w:val="both"/>
+        <w:rPr>
+          <w:lang w:val="en-US"/>
+        </w:rPr>
+      </w:pPr>
+      <w:r>
+        <w:rPr>
+          <w:lang w:val="en-US"/>
+        </w:rPr>
+        <w:t xml:space="preserve">Install </w:t>
+      </w:r>
+      <w:proofErr w:type="spellStart"/>
+      <w:r>
+        <w:rPr>
+          <w:lang w:val="en-US"/>
+        </w:rPr>
+        <w:t>Pysynphot</w:t>
+      </w:r>
+      <w:proofErr w:type="spellEnd"/>
+      <w:r>
+        <w:rPr>
+          <w:lang w:val="en-US"/>
+        </w:rPr>
+        <w:t xml:space="preserve">, download the </w:t>
+      </w:r>
+      <w:proofErr w:type="spellStart"/>
+      <w:r>
+        <w:rPr>
+          <w:lang w:val="en-US"/>
+        </w:rPr>
+        <w:t>Pysynphot</w:t>
+      </w:r>
+      <w:proofErr w:type="spellEnd"/>
+      <w:r>
+        <w:rPr>
+          <w:lang w:val="en-US"/>
+        </w:rPr>
+        <w:t xml:space="preserve"> data files, </w:t>
+      </w:r>
+      <w:proofErr w:type="spellStart"/>
+      <w:r>
+        <w:rPr>
+          <w:lang w:val="en-US"/>
+        </w:rPr>
+        <w:t>untar</w:t>
+      </w:r>
+      <w:proofErr w:type="spellEnd"/>
+      <w:r>
+        <w:rPr>
+          <w:lang w:val="en-US"/>
+        </w:rPr>
+        <w:t xml:space="preserve"> them, and set the environment variable PYSYN_CDBS in </w:t>
+      </w:r>
+      <w:proofErr w:type="gramStart"/>
+      <w:r>
+        <w:rPr>
+          <w:lang w:val="en-US"/>
+        </w:rPr>
+        <w:t xml:space="preserve">your </w:t>
+      </w:r>
+      <w:r>
+        <w:rPr>
+          <w:rFonts w:ascii="Menlo" w:hAnsi="Menlo" w:cs="Menlo"/>
+          <w:color w:val="ED7D31" w:themeColor="accent2"/>
+          <w:sz w:val="20"/>
+          <w:szCs w:val="20"/>
+          <w:lang w:val="en-US"/>
+        </w:rPr>
+        <w:t>.</w:t>
+      </w:r>
+      <w:proofErr w:type="spellStart"/>
+      <w:r>
+        <w:rPr>
+          <w:rFonts w:ascii="Menlo" w:hAnsi="Menlo" w:cs="Menlo"/>
+          <w:color w:val="ED7D31" w:themeColor="accent2"/>
+          <w:sz w:val="20"/>
+          <w:szCs w:val="20"/>
+          <w:lang w:val="en-US"/>
+        </w:rPr>
+        <w:t>bashrc</w:t>
+      </w:r>
+      <w:proofErr w:type="spellEnd"/>
+      <w:proofErr w:type="gramEnd"/>
+      <w:r>
+        <w:rPr>
+          <w:lang w:val="en-US"/>
+        </w:rPr>
+        <w:t xml:space="preserve"> file to point to them (</w:t>
+      </w:r>
+      <w:r>
+        <w:rPr>
+          <w:rFonts w:ascii="Menlo" w:hAnsi="Menlo" w:cs="Menlo"/>
+          <w:color w:val="ED7D31" w:themeColor="accent2"/>
+          <w:sz w:val="20"/>
+          <w:szCs w:val="20"/>
+          <w:lang w:val="en-US"/>
+        </w:rPr>
+        <w:t>export PYSYN_CDBS=’$HOME/data/</w:t>
+      </w:r>
+      <w:proofErr w:type="spellStart"/>
+      <w:r>
+        <w:rPr>
+          <w:rFonts w:ascii="Menlo" w:hAnsi="Menlo" w:cs="Menlo"/>
+          <w:color w:val="ED7D31" w:themeColor="accent2"/>
+          <w:sz w:val="20"/>
+          <w:szCs w:val="20"/>
+          <w:lang w:val="en-US"/>
+        </w:rPr>
+        <w:t>cdbs</w:t>
+      </w:r>
+      <w:proofErr w:type="spellEnd"/>
+      <w:r>
+        <w:rPr>
+          <w:rFonts w:ascii="Menlo" w:hAnsi="Menlo" w:cs="Menlo"/>
+          <w:color w:val="ED7D31" w:themeColor="accent2"/>
+          <w:sz w:val="20"/>
+          <w:szCs w:val="20"/>
+          <w:lang w:val="en-US"/>
+        </w:rPr>
+        <w:t>/’</w:t>
+      </w:r>
+      <w:r>
+        <w:rPr>
+          <w:lang w:val="en-US"/>
+        </w:rPr>
+        <w:t>).</w:t>
+      </w:r>
+    </w:p>
+    <w:p>
+      <w:pPr>
+        <w:pStyle w:val="ListParagraph"/>
+        <w:numPr>
+          <w:ilvl w:val="1"/>
+          <w:numId w:val="11"/>
+        </w:numPr>
+        <w:jc w:val="both"/>
+        <w:rPr>
+          <w:lang w:val="en-US"/>
+        </w:rPr>
+      </w:pPr>
+      <w:r>
+        <w:rPr>
+          <w:lang w:val="en-US"/>
+        </w:rPr>
+        <w:t xml:space="preserve">Install </w:t>
+      </w:r>
+      <w:proofErr w:type="spellStart"/>
+      <w:r>
+        <w:rPr>
+          <w:lang w:val="en-US"/>
+        </w:rPr>
+        <w:t>jwxml</w:t>
+      </w:r>
+      <w:proofErr w:type="spellEnd"/>
+      <w:r>
+        <w:rPr>
+          <w:lang w:val="en-US"/>
+        </w:rPr>
+        <w:t xml:space="preserve"> and </w:t>
+      </w:r>
+      <w:proofErr w:type="spellStart"/>
+      <w:r>
+        <w:rPr>
+          <w:lang w:val="en-US"/>
+        </w:rPr>
+        <w:t>WebbPSF</w:t>
+      </w:r>
+      <w:proofErr w:type="spellEnd"/>
+      <w:r>
+        <w:rPr>
+          <w:lang w:val="en-US"/>
+        </w:rPr>
+        <w:t xml:space="preserve">, download the </w:t>
+      </w:r>
+      <w:proofErr w:type="spellStart"/>
+      <w:r>
+        <w:rPr>
+          <w:lang w:val="en-US"/>
+        </w:rPr>
+        <w:t>WebbPSF</w:t>
+      </w:r>
+      <w:proofErr w:type="spellEnd"/>
+      <w:r>
+        <w:rPr>
+          <w:lang w:val="en-US"/>
+        </w:rPr>
+        <w:t xml:space="preserve"> data files, </w:t>
+      </w:r>
+      <w:proofErr w:type="spellStart"/>
+      <w:r>
+        <w:rPr>
+          <w:lang w:val="en-US"/>
+        </w:rPr>
+        <w:t>untar</w:t>
+      </w:r>
+      <w:proofErr w:type="spellEnd"/>
+      <w:r>
+        <w:rPr>
+          <w:lang w:val="en-US"/>
+        </w:rPr>
+        <w:t xml:space="preserve"> them, and set the environment variable WEBBPSF_PATH in </w:t>
+      </w:r>
+      <w:proofErr w:type="gramStart"/>
+      <w:r>
+        <w:rPr>
+          <w:lang w:val="en-US"/>
+        </w:rPr>
+        <w:t xml:space="preserve">your </w:t>
+      </w:r>
+      <w:r>
+        <w:rPr>
+          <w:rFonts w:ascii="Menlo" w:hAnsi="Menlo" w:cs="Menlo"/>
+          <w:color w:val="ED7D31" w:themeColor="accent2"/>
+          <w:sz w:val="20"/>
+          <w:szCs w:val="20"/>
+          <w:lang w:val="en-US"/>
+        </w:rPr>
+        <w:t>.</w:t>
+      </w:r>
+      <w:proofErr w:type="spellStart"/>
+      <w:r>
+        <w:rPr>
+          <w:rFonts w:ascii="Menlo" w:hAnsi="Menlo" w:cs="Menlo"/>
+          <w:color w:val="ED7D31" w:themeColor="accent2"/>
+          <w:sz w:val="20"/>
+          <w:szCs w:val="20"/>
+          <w:lang w:val="en-US"/>
+        </w:rPr>
+        <w:t>bashrc</w:t>
+      </w:r>
+      <w:proofErr w:type="spellEnd"/>
+      <w:proofErr w:type="gramEnd"/>
+      <w:r>
+        <w:rPr>
+          <w:lang w:val="en-US"/>
+        </w:rPr>
+        <w:t xml:space="preserve"> file to point to them (</w:t>
+      </w:r>
+      <w:r>
+        <w:rPr>
+          <w:rFonts w:ascii="Menlo" w:hAnsi="Menlo" w:cs="Menlo"/>
+          <w:color w:val="ED7D31" w:themeColor="accent2"/>
+          <w:sz w:val="20"/>
+          <w:szCs w:val="20"/>
+          <w:lang w:val="en-US"/>
+        </w:rPr>
+        <w:t>export WEBBPSF_PATH=’$HOME/data/</w:t>
+      </w:r>
+      <w:proofErr w:type="spellStart"/>
+      <w:r>
+        <w:rPr>
+          <w:rFonts w:ascii="Menlo" w:hAnsi="Menlo" w:cs="Menlo"/>
+          <w:color w:val="ED7D31" w:themeColor="accent2"/>
+          <w:sz w:val="20"/>
+          <w:szCs w:val="20"/>
+          <w:lang w:val="en-US"/>
+        </w:rPr>
+        <w:t>webbpsf</w:t>
+      </w:r>
+      <w:proofErr w:type="spellEnd"/>
+      <w:r>
+        <w:rPr>
+          <w:rFonts w:ascii="Menlo" w:hAnsi="Menlo" w:cs="Menlo"/>
+          <w:color w:val="ED7D31" w:themeColor="accent2"/>
+          <w:sz w:val="20"/>
+          <w:szCs w:val="20"/>
+          <w:lang w:val="en-US"/>
+        </w:rPr>
+        <w:t>-data/’</w:t>
+      </w:r>
+      <w:r>
+        <w:rPr>
+          <w:lang w:val="en-US"/>
+        </w:rPr>
+        <w:t>).</w:t>
+      </w:r>
+    </w:p>
+    <w:p>
+      <w:pPr>
+        <w:pStyle w:val="ListParagraph"/>
+        <w:numPr>
+          <w:ilvl w:val="1"/>
+          <w:numId w:val="11"/>
+        </w:numPr>
+        <w:jc w:val="both"/>
+        <w:rPr>
+          <w:lang w:val="en-US"/>
+        </w:rPr>
+      </w:pPr>
+      <w:r>
+        <w:rPr>
+          <w:lang w:val="en-US"/>
+        </w:rPr>
+        <w:t>Install JWST Backgrounds and its dependencies.</w:t>
+      </w:r>
+    </w:p>
+    <w:p>
+      <w:pPr>
+        <w:pStyle w:val="ListParagraph"/>
+        <w:numPr>
+          <w:ilvl w:val="1"/>
+          <w:numId w:val="11"/>
+        </w:numPr>
+        <w:jc w:val="both"/>
+        <w:rPr>
+          <w:lang w:val="en-US"/>
+        </w:rPr>
+      </w:pPr>
+      <w:r>
+        <w:rPr>
+          <w:lang w:val="en-US"/>
+        </w:rPr>
+        <w:t xml:space="preserve">Install </w:t>
+      </w:r>
+      <w:proofErr w:type="spellStart"/>
+      <w:r>
+        <w:rPr>
+          <w:lang w:val="en-US"/>
+        </w:rPr>
+        <w:t>WebbPSF_ext</w:t>
+      </w:r>
+      <w:proofErr w:type="spellEnd"/>
+      <w:r>
+        <w:rPr>
+          <w:lang w:val="en-US"/>
+        </w:rPr>
+        <w:t xml:space="preserve"> using </w:t>
+      </w:r>
+      <w:r>
+        <w:rPr>
+          <w:rFonts w:ascii="Menlo" w:hAnsi="Menlo" w:cs="Menlo"/>
+          <w:color w:val="ED7D31" w:themeColor="accent2"/>
+          <w:sz w:val="20"/>
+          <w:szCs w:val="20"/>
           <w:lang w:val="en-US"/>
         </w:rPr>
         <w:t xml:space="preserve">git clone </w:t>
@@ -1995,9 +2771,267 @@
           <w:rPr>
             <w:rStyle w:val="Hyperlink"/>
             <w:rFonts w:ascii="Menlo" w:hAnsi="Menlo" w:cs="Menlo"/>
+            <w:color w:val="ED7D31" w:themeColor="accent2"/>
             <w:sz w:val="20"/>
             <w:szCs w:val="20"/>
-            <w:highlight w:val="magenta"/>
+            <w:lang w:val="en-US"/>
+          </w:rPr>
+          <w:t>https://github.com/JarronL/webbpsf_ext.git</w:t>
+        </w:r>
+      </w:hyperlink>
+      <w:r>
+        <w:rPr>
+          <w:rFonts w:cstheme="minorHAnsi"/>
+          <w:lang w:val="en-US"/>
+        </w:rPr>
+        <w:t xml:space="preserve"> to</w:t>
+      </w:r>
+      <w:r>
+        <w:rPr>
+          <w:lang w:val="en-US"/>
+        </w:rPr>
+        <w:t xml:space="preserve"> clone the latest version of </w:t>
+      </w:r>
+      <w:proofErr w:type="spellStart"/>
+      <w:r>
+        <w:rPr>
+          <w:lang w:val="en-US"/>
+        </w:rPr>
+        <w:t>WebbPSF_ext</w:t>
+      </w:r>
+      <w:proofErr w:type="spellEnd"/>
+      <w:r>
+        <w:rPr>
+          <w:lang w:val="en-US"/>
+        </w:rPr>
+        <w:t xml:space="preserve"> into a directory of your choice. Specify this directory under </w:t>
+      </w:r>
+      <w:proofErr w:type="spellStart"/>
+      <w:r>
+        <w:rPr>
+          <w:rFonts w:ascii="Menlo" w:hAnsi="Menlo" w:cs="Menlo"/>
+          <w:color w:val="70AD47" w:themeColor="accent6"/>
+          <w:sz w:val="20"/>
+          <w:szCs w:val="20"/>
+          <w:lang w:val="en-US"/>
+        </w:rPr>
+        <w:t>webbpsf_ext_dir</w:t>
+      </w:r>
+      <w:proofErr w:type="spellEnd"/>
+      <w:r>
+        <w:rPr>
+          <w:lang w:val="en-US"/>
+        </w:rPr>
+        <w:t xml:space="preserve"> in the configuration file. Run </w:t>
+      </w:r>
+      <w:r>
+        <w:rPr>
+          <w:rFonts w:ascii="Menlo" w:hAnsi="Menlo" w:cs="Menlo"/>
+          <w:color w:val="ED7D31" w:themeColor="accent2"/>
+          <w:sz w:val="20"/>
+          <w:szCs w:val="20"/>
+          <w:lang w:val="en-US"/>
+        </w:rPr>
+        <w:t>setup.py</w:t>
+      </w:r>
+      <w:r>
+        <w:rPr>
+          <w:lang w:val="en-US"/>
+        </w:rPr>
+        <w:t xml:space="preserve"> to complete the integration of </w:t>
+      </w:r>
+      <w:proofErr w:type="spellStart"/>
+      <w:r>
+        <w:rPr>
+          <w:lang w:val="en-US"/>
+        </w:rPr>
+        <w:t>WebbPSF_ext</w:t>
+      </w:r>
+      <w:proofErr w:type="spellEnd"/>
+      <w:r>
+        <w:rPr>
+          <w:lang w:val="en-US"/>
+        </w:rPr>
+        <w:t xml:space="preserve"> into </w:t>
+      </w:r>
+      <w:proofErr w:type="spellStart"/>
+      <w:r>
+        <w:rPr>
+          <w:lang w:val="en-US"/>
+        </w:rPr>
+        <w:t>WebbPSF</w:t>
+      </w:r>
+      <w:proofErr w:type="spellEnd"/>
+      <w:r>
+        <w:rPr>
+          <w:lang w:val="en-US"/>
+        </w:rPr>
+        <w:t>.</w:t>
+      </w:r>
+    </w:p>
+    <w:p>
+      <w:pPr>
+        <w:pStyle w:val="ListParagraph"/>
+        <w:numPr>
+          <w:ilvl w:val="1"/>
+          <w:numId w:val="11"/>
+        </w:numPr>
+        <w:jc w:val="both"/>
+        <w:rPr>
+          <w:lang w:val="en-US"/>
+        </w:rPr>
+      </w:pPr>
+      <w:r>
+        <w:rPr>
+          <w:lang w:val="en-US"/>
+        </w:rPr>
+        <w:t xml:space="preserve">Set the environment variable WEBBPSF_EXT_PATH in </w:t>
+      </w:r>
+      <w:proofErr w:type="gramStart"/>
+      <w:r>
+        <w:rPr>
+          <w:lang w:val="en-US"/>
+        </w:rPr>
+        <w:t xml:space="preserve">your </w:t>
+      </w:r>
+      <w:r>
+        <w:rPr>
+          <w:rFonts w:ascii="Menlo" w:hAnsi="Menlo" w:cs="Menlo"/>
+          <w:color w:val="ED7D31" w:themeColor="accent2"/>
+          <w:sz w:val="20"/>
+          <w:szCs w:val="20"/>
+          <w:lang w:val="en-US"/>
+        </w:rPr>
+        <w:t>.</w:t>
+      </w:r>
+      <w:proofErr w:type="spellStart"/>
+      <w:r>
+        <w:rPr>
+          <w:rFonts w:ascii="Menlo" w:hAnsi="Menlo" w:cs="Menlo"/>
+          <w:color w:val="ED7D31" w:themeColor="accent2"/>
+          <w:sz w:val="20"/>
+          <w:szCs w:val="20"/>
+          <w:lang w:val="en-US"/>
+        </w:rPr>
+        <w:t>bashrc</w:t>
+      </w:r>
+      <w:proofErr w:type="spellEnd"/>
+      <w:proofErr w:type="gramEnd"/>
+      <w:r>
+        <w:rPr>
+          <w:lang w:val="en-US"/>
+        </w:rPr>
+        <w:t xml:space="preserve"> file to point to the </w:t>
+      </w:r>
+      <w:proofErr w:type="spellStart"/>
+      <w:r>
+        <w:rPr>
+          <w:lang w:val="en-US"/>
+        </w:rPr>
+        <w:t>WebbPSF</w:t>
+      </w:r>
+      <w:proofErr w:type="spellEnd"/>
+      <w:r>
+        <w:rPr>
+          <w:lang w:val="en-US"/>
+        </w:rPr>
+        <w:t xml:space="preserve"> data files (</w:t>
+      </w:r>
+      <w:r>
+        <w:rPr>
+          <w:rFonts w:ascii="Menlo" w:hAnsi="Menlo" w:cs="Menlo"/>
+          <w:color w:val="ED7D31" w:themeColor="accent2"/>
+          <w:sz w:val="20"/>
+          <w:szCs w:val="20"/>
+          <w:lang w:val="en-US"/>
+        </w:rPr>
+        <w:t>export WEBBPSF_EXT_PATH=’$HOME/data/</w:t>
+      </w:r>
+      <w:proofErr w:type="spellStart"/>
+      <w:r>
+        <w:rPr>
+          <w:rFonts w:ascii="Menlo" w:hAnsi="Menlo" w:cs="Menlo"/>
+          <w:color w:val="ED7D31" w:themeColor="accent2"/>
+          <w:sz w:val="20"/>
+          <w:szCs w:val="20"/>
+          <w:lang w:val="en-US"/>
+        </w:rPr>
+        <w:t>webbpsf</w:t>
+      </w:r>
+      <w:proofErr w:type="spellEnd"/>
+      <w:r>
+        <w:rPr>
+          <w:rFonts w:ascii="Menlo" w:hAnsi="Menlo" w:cs="Menlo"/>
+          <w:color w:val="ED7D31" w:themeColor="accent2"/>
+          <w:sz w:val="20"/>
+          <w:szCs w:val="20"/>
+          <w:lang w:val="en-US"/>
+        </w:rPr>
+        <w:t>-data/’</w:t>
+      </w:r>
+      <w:r>
+        <w:rPr>
+          <w:lang w:val="en-US"/>
+        </w:rPr>
+        <w:t>).</w:t>
+      </w:r>
+    </w:p>
+    <w:p>
+      <w:pPr>
+        <w:pStyle w:val="ListParagraph"/>
+        <w:numPr>
+          <w:ilvl w:val="1"/>
+          <w:numId w:val="11"/>
+        </w:numPr>
+        <w:jc w:val="both"/>
+        <w:rPr>
+          <w:lang w:val="en-US"/>
+        </w:rPr>
+      </w:pPr>
+      <w:r>
+        <w:rPr>
+          <w:lang w:val="en-US"/>
+        </w:rPr>
+        <w:t xml:space="preserve">Install </w:t>
+      </w:r>
+      <w:proofErr w:type="spellStart"/>
+      <w:r>
+        <w:rPr>
+          <w:lang w:val="en-US"/>
+        </w:rPr>
+        <w:t>pyNRC</w:t>
+      </w:r>
+      <w:proofErr w:type="spellEnd"/>
+      <w:r>
+        <w:rPr>
+          <w:lang w:val="en-US"/>
+        </w:rPr>
+        <w:t xml:space="preserve"> using</w:t>
+      </w:r>
+      <w:r>
+        <w:rPr>
+          <w:lang w:val="en-US"/>
+        </w:rPr>
+        <w:t xml:space="preserve"> </w:t>
+      </w:r>
+      <w:r>
+        <w:rPr>
+          <w:rFonts w:ascii="Menlo" w:hAnsi="Menlo" w:cs="Menlo"/>
+          <w:color w:val="ED7D31" w:themeColor="accent2"/>
+          <w:sz w:val="20"/>
+          <w:szCs w:val="20"/>
+          <w:lang w:val="en-US"/>
+        </w:rPr>
+        <w:t xml:space="preserve">git clone </w:t>
+      </w:r>
+      <w:hyperlink r:id="rId9" w:history="1">
+        <w:r>
+          <w:rPr>
+            <w:rStyle w:val="Hyperlink"/>
+            <w:rFonts w:ascii="Menlo" w:hAnsi="Menlo" w:cs="Menlo"/>
+            <w:color w:val="ED7D31" w:themeColor="accent2"/>
+            <w:sz w:val="20"/>
+            <w:szCs w:val="20"/>
             <w:lang w:val="en-US"/>
           </w:rPr>
           <w:t>https://github.com/kammerje/pynrc.git</w:t>
@@ -2006,9 +3040,9 @@
       <w:r>
         <w:rPr>
           <w:rFonts w:ascii="Menlo" w:hAnsi="Menlo" w:cs="Menlo"/>
-          <w:sz w:val="20"/>
-          <w:szCs w:val="20"/>
-          <w:highlight w:val="magenta"/>
+          <w:color w:val="ED7D31" w:themeColor="accent2"/>
+          <w:sz w:val="20"/>
+          <w:szCs w:val="20"/>
           <w:lang w:val="en-US"/>
         </w:rPr>
         <w:t xml:space="preserve"> --branch kammerje-patch-1 --single-branch</w:t>
@@ -2031,41 +3065,153 @@
         <w:rPr>
           <w:lang w:val="en-US"/>
         </w:rPr>
-        <w:t xml:space="preserve"> into a direct</w:t>
-      </w:r>
-      <w:r>
-        <w:rPr>
-          <w:lang w:val="en-US"/>
-        </w:rPr>
-        <w:t xml:space="preserve">ory of your choice. Specify this directory under </w:t>
-      </w:r>
-      <w:proofErr w:type="spellStart"/>
-      <w:r>
-        <w:rPr>
-          <w:rFonts w:ascii="Menlo" w:hAnsi="Menlo" w:cs="Menlo"/>
-          <w:sz w:val="20"/>
-          <w:szCs w:val="20"/>
-          <w:highlight w:val="yellow"/>
-          <w:lang w:val="en-US"/>
-        </w:rPr>
-        <w:t>pynrc</w:t>
-      </w:r>
-      <w:r>
-        <w:rPr>
-          <w:rFonts w:ascii="Menlo" w:hAnsi="Menlo" w:cs="Menlo"/>
-          <w:sz w:val="20"/>
-          <w:szCs w:val="20"/>
-          <w:highlight w:val="yellow"/>
-          <w:lang w:val="en-US"/>
-        </w:rPr>
-        <w:t>_dir</w:t>
-      </w:r>
-      <w:proofErr w:type="spellEnd"/>
-      <w:r>
-        <w:rPr>
-          <w:lang w:val="en-US"/>
-        </w:rPr>
-        <w:t xml:space="preserve"> in the configuration file.</w:t>
+        <w:t xml:space="preserve"> into a directory of your choice. Specify this directory under </w:t>
+      </w:r>
+      <w:proofErr w:type="spellStart"/>
+      <w:r>
+        <w:rPr>
+          <w:rFonts w:ascii="Menlo" w:hAnsi="Menlo" w:cs="Menlo"/>
+          <w:color w:val="70AD47" w:themeColor="accent6"/>
+          <w:sz w:val="20"/>
+          <w:szCs w:val="20"/>
+          <w:lang w:val="en-US"/>
+        </w:rPr>
+        <w:t>pynrc_dir</w:t>
+      </w:r>
+      <w:proofErr w:type="spellEnd"/>
+      <w:r>
+        <w:rPr>
+          <w:color w:val="70AD47" w:themeColor="accent6"/>
+          <w:lang w:val="en-US"/>
+        </w:rPr>
+        <w:t xml:space="preserve"> </w:t>
+      </w:r>
+      <w:r>
+        <w:rPr>
+          <w:lang w:val="en-US"/>
+        </w:rPr>
+        <w:t>in the configuration file.</w:t>
+      </w:r>
+    </w:p>
+    <w:p>
+      <w:pPr>
+        <w:pStyle w:val="ListParagraph"/>
+        <w:numPr>
+          <w:ilvl w:val="1"/>
+          <w:numId w:val="11"/>
+        </w:numPr>
+        <w:jc w:val="both"/>
+        <w:rPr>
+          <w:lang w:val="en-US"/>
+        </w:rPr>
+      </w:pPr>
+      <w:r>
+        <w:rPr>
+          <w:lang w:val="en-US"/>
+        </w:rPr>
+        <w:t xml:space="preserve">Download the </w:t>
+      </w:r>
+      <w:proofErr w:type="spellStart"/>
+      <w:r>
+        <w:rPr>
+          <w:lang w:val="en-US"/>
+        </w:rPr>
+        <w:t>pyNRC</w:t>
+      </w:r>
+      <w:proofErr w:type="spellEnd"/>
+      <w:r>
+        <w:rPr>
+          <w:lang w:val="en-US"/>
+        </w:rPr>
+        <w:t xml:space="preserve"> data files, </w:t>
+      </w:r>
+      <w:proofErr w:type="spellStart"/>
+      <w:r>
+        <w:rPr>
+          <w:lang w:val="en-US"/>
+        </w:rPr>
+        <w:t>untar</w:t>
+      </w:r>
+      <w:proofErr w:type="spellEnd"/>
+      <w:r>
+        <w:rPr>
+          <w:lang w:val="en-US"/>
+        </w:rPr>
+        <w:t xml:space="preserve"> them, and set the environment variable PYNRC_PATH in </w:t>
+      </w:r>
+      <w:proofErr w:type="gramStart"/>
+      <w:r>
+        <w:rPr>
+          <w:lang w:val="en-US"/>
+        </w:rPr>
+        <w:t xml:space="preserve">your </w:t>
+      </w:r>
+      <w:r>
+        <w:rPr>
+          <w:rFonts w:ascii="Menlo" w:hAnsi="Menlo" w:cs="Menlo"/>
+          <w:color w:val="ED7D31" w:themeColor="accent2"/>
+          <w:sz w:val="20"/>
+          <w:szCs w:val="20"/>
+          <w:lang w:val="en-US"/>
+        </w:rPr>
+        <w:t>.</w:t>
+      </w:r>
+      <w:proofErr w:type="spellStart"/>
+      <w:r>
+        <w:rPr>
+          <w:rFonts w:ascii="Menlo" w:hAnsi="Menlo" w:cs="Menlo"/>
+          <w:color w:val="ED7D31" w:themeColor="accent2"/>
+          <w:sz w:val="20"/>
+          <w:szCs w:val="20"/>
+          <w:lang w:val="en-US"/>
+        </w:rPr>
+        <w:t>bashrc</w:t>
+      </w:r>
+      <w:proofErr w:type="spellEnd"/>
+      <w:proofErr w:type="gramEnd"/>
+      <w:r>
+        <w:rPr>
+          <w:lang w:val="en-US"/>
+        </w:rPr>
+        <w:t xml:space="preserve"> file to point to them (</w:t>
+      </w:r>
+      <w:r>
+        <w:rPr>
+          <w:rFonts w:ascii="Menlo" w:hAnsi="Menlo" w:cs="Menlo"/>
+          <w:color w:val="ED7D31" w:themeColor="accent2"/>
+          <w:sz w:val="20"/>
+          <w:szCs w:val="20"/>
+          <w:lang w:val="en-US"/>
+        </w:rPr>
+        <w:t>export PYNRC_PATH=’$HOME/data/</w:t>
+      </w:r>
+      <w:proofErr w:type="spellStart"/>
+      <w:r>
+        <w:rPr>
+          <w:rFonts w:ascii="Menlo" w:hAnsi="Menlo" w:cs="Menlo"/>
+          <w:color w:val="ED7D31" w:themeColor="accent2"/>
+          <w:sz w:val="20"/>
+          <w:szCs w:val="20"/>
+          <w:lang w:val="en-US"/>
+        </w:rPr>
+        <w:t>pynrc_data</w:t>
+      </w:r>
+      <w:proofErr w:type="spellEnd"/>
+      <w:r>
+        <w:rPr>
+          <w:rFonts w:ascii="Menlo" w:hAnsi="Menlo" w:cs="Menlo"/>
+          <w:color w:val="ED7D31" w:themeColor="accent2"/>
+          <w:sz w:val="20"/>
+          <w:szCs w:val="20"/>
+          <w:lang w:val="en-US"/>
+        </w:rPr>
+        <w:t>/’</w:t>
+      </w:r>
+      <w:r>
+        <w:rPr>
+          <w:lang w:val="en-US"/>
+        </w:rPr>
+        <w:t>).</w:t>
       </w:r>
     </w:p>
     <w:p>
@@ -2089,24 +3235,24 @@
       <w:r>
         <w:rPr>
           <w:rFonts w:ascii="Menlo" w:hAnsi="Menlo" w:cs="Menlo"/>
-          <w:sz w:val="20"/>
-          <w:szCs w:val="20"/>
-          <w:highlight w:val="magenta"/>
+          <w:color w:val="ED7D31" w:themeColor="accent2"/>
+          <w:sz w:val="20"/>
+          <w:szCs w:val="20"/>
           <w:lang w:val="en-US"/>
         </w:rPr>
         <w:t xml:space="preserve">git clone </w:t>
       </w:r>
-      <w:hyperlink r:id="rId9" w:history="1">
+      <w:hyperlink r:id="rId10" w:history="1">
         <w:r>
           <w:rPr>
             <w:rStyle w:val="Hyperlink"/>
             <w:rFonts w:ascii="Menlo" w:hAnsi="Menlo" w:cs="Menlo"/>
+            <w:color w:val="ED7D31" w:themeColor="accent2"/>
             <w:sz w:val="20"/>
             <w:szCs w:val="20"/>
-            <w:highlight w:val="magenta"/>
             <w:lang w:val="en-US"/>
           </w:rPr>
-          <w:t>https://github.com/JarronL/webbpsf_ext.git</w:t>
+          <w:t>https://github.com/semaphoreP/whereistheplanet.git</w:t>
         </w:r>
       </w:hyperlink>
       <w:r>
@@ -2127,7 +3273,7 @@
         <w:rPr>
           <w:lang w:val="en-US"/>
         </w:rPr>
-        <w:t>WebbPSF_ext</w:t>
+        <w:t>whereistheplanet</w:t>
       </w:r>
       <w:proofErr w:type="spellEnd"/>
       <w:r>
@@ -2140,22 +3286,12 @@
       <w:r>
         <w:rPr>
           <w:rFonts w:ascii="Menlo" w:hAnsi="Menlo" w:cs="Menlo"/>
-          <w:sz w:val="20"/>
-          <w:szCs w:val="20"/>
-          <w:highlight w:val="yellow"/>
-          <w:lang w:val="en-US"/>
-        </w:rPr>
-        <w:t>webbpsf_ext</w:t>
-      </w:r>
-      <w:r>
-        <w:rPr>
-          <w:rFonts w:ascii="Menlo" w:hAnsi="Menlo" w:cs="Menlo"/>
-          <w:sz w:val="20"/>
-          <w:szCs w:val="20"/>
-          <w:highlight w:val="yellow"/>
-          <w:lang w:val="en-US"/>
-        </w:rPr>
-        <w:t>_dir</w:t>
+          <w:color w:val="70AD47" w:themeColor="accent6"/>
+          <w:sz w:val="20"/>
+          <w:szCs w:val="20"/>
+          <w:lang w:val="en-US"/>
+        </w:rPr>
+        <w:t>whereistheplanet_dir</w:t>
       </w:r>
       <w:proofErr w:type="spellEnd"/>
       <w:r>
@@ -2181,6 +3317,7 @@
         <w:rPr>
           <w:lang w:val="en-US"/>
         </w:rPr>
+        <w:lastRenderedPageBreak/>
         <w:t xml:space="preserve">Install the required dependencies into the </w:t>
       </w:r>
       <w:proofErr w:type="spellStart"/>
@@ -2200,157 +3337,20 @@
     </w:p>
     <w:p>
       <w:pPr>
-        <w:pStyle w:val="ListParagraph"/>
-        <w:numPr>
-          <w:ilvl w:val="0"/>
-          <w:numId w:val="11"/>
-        </w:numPr>
-        <w:jc w:val="both"/>
-        <w:rPr>
-          <w:lang w:val="en-US"/>
-        </w:rPr>
-      </w:pPr>
-      <w:r>
-        <w:rPr>
-          <w:lang w:val="en-US"/>
-        </w:rPr>
-        <w:t xml:space="preserve">Use </w:t>
-      </w:r>
-      <w:r>
-        <w:rPr>
-          <w:rFonts w:ascii="Menlo" w:hAnsi="Menlo" w:cs="Menlo"/>
-          <w:sz w:val="20"/>
-          <w:szCs w:val="20"/>
-          <w:highlight w:val="magenta"/>
-          <w:lang w:val="en-US"/>
-        </w:rPr>
-        <w:t xml:space="preserve">git clone </w:t>
-      </w:r>
-      <w:hyperlink r:id="rId10" w:history="1">
-        <w:r>
-          <w:rPr>
-            <w:rStyle w:val="Hyperlink"/>
-            <w:rFonts w:ascii="Menlo" w:hAnsi="Menlo" w:cs="Menlo"/>
-            <w:sz w:val="20"/>
-            <w:szCs w:val="20"/>
-            <w:highlight w:val="magenta"/>
-            <w:lang w:val="en-US"/>
-          </w:rPr>
-          <w:t>https://github.com/semaphoreP/whereistheplanet.git</w:t>
-        </w:r>
-      </w:hyperlink>
-      <w:r>
-        <w:rPr>
-          <w:rFonts w:cstheme="minorHAnsi"/>
-          <w:lang w:val="en-US"/>
-        </w:rPr>
-        <w:t xml:space="preserve"> </w:t>
-      </w:r>
-      <w:r>
-        <w:rPr>
-          <w:rFonts w:cstheme="minorHAnsi"/>
-          <w:lang w:val="en-US"/>
-        </w:rPr>
-        <w:t>to</w:t>
-      </w:r>
-      <w:r>
-        <w:rPr>
-          <w:lang w:val="en-US"/>
-        </w:rPr>
-        <w:t xml:space="preserve"> clone the latest version of </w:t>
-      </w:r>
-      <w:proofErr w:type="spellStart"/>
-      <w:r>
-        <w:rPr>
-          <w:lang w:val="en-US"/>
-        </w:rPr>
-        <w:t>whereistheplanet</w:t>
-      </w:r>
-      <w:proofErr w:type="spellEnd"/>
-      <w:r>
-        <w:rPr>
-          <w:lang w:val="en-US"/>
-        </w:rPr>
-        <w:t xml:space="preserve"> into a directory of your choice. Specify this directory under </w:t>
-      </w:r>
-      <w:proofErr w:type="spellStart"/>
-      <w:r>
-        <w:rPr>
-          <w:rFonts w:ascii="Menlo" w:hAnsi="Menlo" w:cs="Menlo"/>
-          <w:sz w:val="20"/>
-          <w:szCs w:val="20"/>
-          <w:highlight w:val="yellow"/>
-          <w:lang w:val="en-US"/>
-        </w:rPr>
-        <w:t>whereistheplanet</w:t>
-      </w:r>
-      <w:r>
-        <w:rPr>
-          <w:rFonts w:ascii="Menlo" w:hAnsi="Menlo" w:cs="Menlo"/>
-          <w:sz w:val="20"/>
-          <w:szCs w:val="20"/>
-          <w:highlight w:val="yellow"/>
-          <w:lang w:val="en-US"/>
-        </w:rPr>
-        <w:t>_dir</w:t>
-      </w:r>
-      <w:proofErr w:type="spellEnd"/>
-      <w:r>
-        <w:rPr>
-          <w:lang w:val="en-US"/>
-        </w:rPr>
-        <w:t xml:space="preserve"> in the configuration file.</w:t>
-      </w:r>
-    </w:p>
-    <w:p>
-      <w:pPr>
-        <w:pStyle w:val="ListParagraph"/>
-        <w:numPr>
-          <w:ilvl w:val="0"/>
-          <w:numId w:val="11"/>
-        </w:numPr>
-        <w:jc w:val="both"/>
-        <w:rPr>
-          <w:lang w:val="en-US"/>
-        </w:rPr>
-      </w:pPr>
-      <w:r>
-        <w:rPr>
-          <w:lang w:val="en-US"/>
-        </w:rPr>
-        <w:t xml:space="preserve">Install the required dependencies into the </w:t>
-      </w:r>
-      <w:proofErr w:type="spellStart"/>
-      <w:r>
-        <w:rPr>
-          <w:lang w:val="en-US"/>
-        </w:rPr>
-        <w:t>pyNRC</w:t>
-      </w:r>
-      <w:proofErr w:type="spellEnd"/>
-      <w:r>
-        <w:rPr>
-          <w:lang w:val="en-US"/>
-        </w:rPr>
-        <w:t xml:space="preserve"> Python environment.</w:t>
-      </w:r>
-    </w:p>
-    <w:p>
-      <w:pPr>
         <w:pStyle w:val="Heading2"/>
         <w:jc w:val="both"/>
         <w:rPr>
           <w:lang w:val="en-US"/>
         </w:rPr>
       </w:pPr>
-      <w:bookmarkStart w:id="4" w:name="_Toc74166818"/>
+      <w:bookmarkStart w:id="5" w:name="_Toc81325461"/>
       <w:r>
         <w:rPr>
           <w:lang w:val="en-US"/>
         </w:rPr>
         <w:t>MIRAGE environment</w:t>
       </w:r>
-      <w:bookmarkEnd w:id="4"/>
+      <w:bookmarkEnd w:id="5"/>
     </w:p>
     <w:p>
       <w:pPr>
@@ -2368,19 +3368,7 @@
         <w:rPr>
           <w:lang w:val="en-US"/>
         </w:rPr>
-        <w:t xml:space="preserve">Create a new </w:t>
-      </w:r>
-      <w:r>
-        <w:rPr>
-          <w:lang w:val="en-US"/>
-        </w:rPr>
-        <w:t>MIRAGE</w:t>
-      </w:r>
-      <w:r>
-        <w:rPr>
-          <w:lang w:val="en-US"/>
-        </w:rPr>
-        <w:t xml:space="preserve"> Python environment.</w:t>
+        <w:t>Create a new MIRAGE Python environment.</w:t>
       </w:r>
     </w:p>
     <w:p>
@@ -2399,7 +3387,27 @@
         <w:rPr>
           <w:lang w:val="en-US"/>
         </w:rPr>
-        <w:t xml:space="preserve">Install MIRAGE from </w:t>
+        <w:t xml:space="preserve">Install </w:t>
+      </w:r>
+      <w:r>
+        <w:rPr>
+          <w:b/>
+          <w:bCs/>
+          <w:lang w:val="en-US"/>
+        </w:rPr>
+        <w:t>version 2.1.0</w:t>
+      </w:r>
+      <w:r>
+        <w:rPr>
+          <w:lang w:val="en-US"/>
+        </w:rPr>
+        <w:t xml:space="preserve"> of </w:t>
+      </w:r>
+      <w:r>
+        <w:rPr>
+          <w:lang w:val="en-US"/>
+        </w:rPr>
+        <w:t xml:space="preserve">MIRAGE from </w:t>
       </w:r>
       <w:proofErr w:type="spellStart"/>
       <w:r>
@@ -2413,15 +3421,17 @@
         <w:rPr>
           <w:lang w:val="en-US"/>
         </w:rPr>
-        <w:t xml:space="preserve"> following </w:t>
+        <w:t xml:space="preserve"> following</w:t>
+      </w:r>
+      <w:r>
+        <w:t xml:space="preserve"> </w:t>
       </w:r>
       <w:hyperlink r:id="rId11" w:anchor="install-from-pypi" w:history="1">
         <w:r>
           <w:rPr>
             <w:rStyle w:val="Hyperlink"/>
-            <w:lang w:val="en-US"/>
           </w:rPr>
-          <w:t>these instructions</w:t>
+          <w:t>https://mirage-data-simulator.readthedocs.io/en/latest/install.html#install-from-pypi</w:t>
         </w:r>
       </w:hyperlink>
       <w:r>
@@ -2452,9 +3462,9 @@
       <w:r>
         <w:rPr>
           <w:rFonts w:ascii="Menlo" w:hAnsi="Menlo" w:cs="Menlo"/>
-          <w:sz w:val="20"/>
-          <w:szCs w:val="20"/>
-          <w:highlight w:val="magenta"/>
+          <w:color w:val="70AD47" w:themeColor="accent6"/>
+          <w:sz w:val="20"/>
+          <w:szCs w:val="20"/>
           <w:lang w:val="en-US"/>
         </w:rPr>
         <w:t>ref_mirage.py</w:t>
@@ -2474,14 +3484,14 @@
           <w:lang w:val="en-US"/>
         </w:rPr>
       </w:pPr>
-      <w:bookmarkStart w:id="5" w:name="_Toc74166819"/>
+      <w:bookmarkStart w:id="6" w:name="_Toc81325462"/>
       <w:r>
         <w:rPr>
           <w:lang w:val="en-US"/>
         </w:rPr>
         <w:t>JWST environment</w:t>
       </w:r>
-      <w:bookmarkEnd w:id="5"/>
+      <w:bookmarkEnd w:id="6"/>
     </w:p>
     <w:p>
       <w:pPr>
@@ -2499,19 +3509,7 @@
         <w:rPr>
           <w:lang w:val="en-US"/>
         </w:rPr>
-        <w:t xml:space="preserve">Create a new </w:t>
-      </w:r>
-      <w:r>
-        <w:rPr>
-          <w:lang w:val="en-US"/>
-        </w:rPr>
-        <w:t>JWST</w:t>
-      </w:r>
-      <w:r>
-        <w:rPr>
-          <w:lang w:val="en-US"/>
-        </w:rPr>
-        <w:t xml:space="preserve"> Python environment.</w:t>
+        <w:t>Create a new JWST Python environment.</w:t>
       </w:r>
     </w:p>
     <w:p>
@@ -2530,7 +3528,27 @@
         <w:rPr>
           <w:lang w:val="en-US"/>
         </w:rPr>
-        <w:t xml:space="preserve">Install the JWST data reduction pipeline from </w:t>
+        <w:t xml:space="preserve">Install </w:t>
+      </w:r>
+      <w:r>
+        <w:rPr>
+          <w:b/>
+          <w:bCs/>
+          <w:lang w:val="en-US"/>
+        </w:rPr>
+        <w:t>version 1.2.3</w:t>
+      </w:r>
+      <w:r>
+        <w:rPr>
+          <w:lang w:val="en-US"/>
+        </w:rPr>
+        <w:t xml:space="preserve"> of t</w:t>
+      </w:r>
+      <w:r>
+        <w:rPr>
+          <w:lang w:val="en-US"/>
+        </w:rPr>
+        <w:t xml:space="preserve">he JWST data reduction pipeline from </w:t>
       </w:r>
       <w:proofErr w:type="spellStart"/>
       <w:r>
@@ -2544,15 +3562,17 @@
         <w:rPr>
           <w:lang w:val="en-US"/>
         </w:rPr>
-        <w:t xml:space="preserve"> following </w:t>
+        <w:t xml:space="preserve"> following</w:t>
+      </w:r>
+      <w:r>
+        <w:t xml:space="preserve"> </w:t>
       </w:r>
       <w:hyperlink r:id="rId12" w:history="1">
         <w:r>
           <w:rPr>
             <w:rStyle w:val="Hyperlink"/>
-            <w:lang w:val="en-US"/>
           </w:rPr>
-          <w:t>these instructions</w:t>
+          <w:t>https://jwst-pipeline.readthedocs.io/en/latest/index.html</w:t>
         </w:r>
       </w:hyperlink>
       <w:r>
@@ -2584,7 +3604,7 @@
           <w:lang w:val="en-US"/>
         </w:rPr>
       </w:pPr>
-      <w:bookmarkStart w:id="6" w:name="_Toc74166820"/>
+      <w:bookmarkStart w:id="7" w:name="_Toc81325463"/>
       <w:r>
         <w:rPr>
           <w:lang w:val="en-US"/>
@@ -2592,7 +3612,7 @@
         <w:lastRenderedPageBreak/>
         <w:t>Preparations</w:t>
       </w:r>
-      <w:bookmarkEnd w:id="6"/>
+      <w:bookmarkEnd w:id="7"/>
     </w:p>
     <w:p>
       <w:pPr>
@@ -2616,14 +3636,14 @@
           <w:lang w:val="en-US"/>
         </w:rPr>
       </w:pPr>
-      <w:bookmarkStart w:id="7" w:name="_Toc74166821"/>
+      <w:bookmarkStart w:id="8" w:name="_Toc81325464"/>
       <w:r>
         <w:rPr>
           <w:lang w:val="en-US"/>
         </w:rPr>
         <w:t>APT file</w:t>
       </w:r>
-      <w:bookmarkEnd w:id="7"/>
+      <w:bookmarkEnd w:id="8"/>
     </w:p>
     <w:p>
       <w:pPr>
@@ -2693,9 +3713,9 @@
       <w:r>
         <w:rPr>
           <w:rFonts w:ascii="Menlo" w:hAnsi="Menlo" w:cs="Menlo"/>
-          <w:sz w:val="20"/>
-          <w:szCs w:val="20"/>
-          <w:highlight w:val="cyan"/>
+          <w:color w:val="70AD47" w:themeColor="accent6"/>
+          <w:sz w:val="20"/>
+          <w:szCs w:val="20"/>
           <w:lang w:val="en-US"/>
         </w:rPr>
         <w:t>Observations</w:t>
@@ -2742,9 +3762,9 @@
       <w:r>
         <w:rPr>
           <w:rFonts w:ascii="Menlo" w:hAnsi="Menlo" w:cs="Menlo"/>
-          <w:sz w:val="20"/>
-          <w:szCs w:val="20"/>
-          <w:highlight w:val="cyan"/>
+          <w:color w:val="70AD47" w:themeColor="accent6"/>
+          <w:sz w:val="20"/>
+          <w:szCs w:val="20"/>
           <w:lang w:val="en-US"/>
         </w:rPr>
         <w:t>Visit Planner</w:t>
@@ -2777,9 +3797,9 @@
       <w:r>
         <w:rPr>
           <w:rFonts w:ascii="Menlo" w:hAnsi="Menlo" w:cs="Menlo"/>
-          <w:sz w:val="20"/>
-          <w:szCs w:val="20"/>
-          <w:highlight w:val="cyan"/>
+          <w:color w:val="70AD47" w:themeColor="accent6"/>
+          <w:sz w:val="20"/>
+          <w:szCs w:val="20"/>
           <w:lang w:val="en-US"/>
         </w:rPr>
         <w:t>Reports</w:t>
@@ -2805,15 +3825,16 @@
       <w:r>
         <w:rPr>
           <w:rFonts w:ascii="Menlo" w:hAnsi="Menlo" w:cs="Menlo"/>
-          <w:sz w:val="20"/>
-          <w:szCs w:val="20"/>
-          <w:highlight w:val="cyan"/>
+          <w:color w:val="70AD47" w:themeColor="accent6"/>
+          <w:sz w:val="20"/>
+          <w:szCs w:val="20"/>
           <w:lang w:val="en-US"/>
         </w:rPr>
         <w:t>Visit X:X</w:t>
       </w:r>
       <w:r>
         <w:rPr>
+          <w:color w:val="70AD47" w:themeColor="accent6"/>
           <w:lang w:val="en-US"/>
         </w:rPr>
         <w:t xml:space="preserve"> </w:t>
@@ -2833,9 +3854,9 @@
       <w:r>
         <w:rPr>
           <w:rFonts w:ascii="Menlo" w:hAnsi="Menlo" w:cs="Menlo"/>
-          <w:sz w:val="20"/>
-          <w:szCs w:val="20"/>
-          <w:highlight w:val="cyan"/>
+          <w:color w:val="70AD47" w:themeColor="accent6"/>
+          <w:sz w:val="20"/>
+          <w:szCs w:val="20"/>
           <w:lang w:val="en-US"/>
         </w:rPr>
         <w:t xml:space="preserve">Total Roll Analysis </w:t>
@@ -2844,9 +3865,9 @@
       <w:r>
         <w:rPr>
           <w:rFonts w:ascii="Menlo" w:hAnsi="Menlo" w:cs="Menlo"/>
-          <w:sz w:val="20"/>
-          <w:szCs w:val="20"/>
-          <w:highlight w:val="cyan"/>
+          <w:color w:val="70AD47" w:themeColor="accent6"/>
+          <w:sz w:val="20"/>
+          <w:szCs w:val="20"/>
           <w:lang w:val="en-US"/>
         </w:rPr>
         <w:t>For</w:t>
@@ -2855,9 +3876,9 @@
       <w:r>
         <w:rPr>
           <w:rFonts w:ascii="Menlo" w:hAnsi="Menlo" w:cs="Menlo"/>
-          <w:sz w:val="20"/>
-          <w:szCs w:val="20"/>
-          <w:highlight w:val="cyan"/>
+          <w:color w:val="70AD47" w:themeColor="accent6"/>
+          <w:sz w:val="20"/>
+          <w:szCs w:val="20"/>
           <w:lang w:val="en-US"/>
         </w:rPr>
         <w:t xml:space="preserve"> Visit</w:t>
@@ -2867,6 +3888,60 @@
           <w:lang w:val="en-US"/>
         </w:rPr>
         <w:t>, find the preferred observation date and the corresponding roll angle constraints.</w:t>
+      </w:r>
+      <w:r>
+        <w:rPr>
+          <w:lang w:val="en-US"/>
+        </w:rPr>
+        <w:t xml:space="preserve"> These need to be specified under </w:t>
+      </w:r>
+      <w:r>
+        <w:rPr>
+          <w:rFonts w:ascii="Menlo" w:hAnsi="Menlo" w:cs="Menlo"/>
+          <w:color w:val="70AD47" w:themeColor="accent6"/>
+          <w:sz w:val="20"/>
+          <w:szCs w:val="20"/>
+          <w:lang w:val="en-US"/>
+        </w:rPr>
+        <w:t>date</w:t>
+      </w:r>
+      <w:r>
+        <w:rPr>
+          <w:lang w:val="en-US"/>
+        </w:rPr>
+        <w:t xml:space="preserve">, </w:t>
+      </w:r>
+      <w:r>
+        <w:rPr>
+          <w:rFonts w:ascii="Menlo" w:hAnsi="Menlo" w:cs="Menlo"/>
+          <w:color w:val="70AD47" w:themeColor="accent6"/>
+          <w:sz w:val="20"/>
+          <w:szCs w:val="20"/>
+          <w:lang w:val="en-US"/>
+        </w:rPr>
+        <w:t>pa1</w:t>
+      </w:r>
+      <w:r>
+        <w:rPr>
+          <w:lang w:val="en-US"/>
+        </w:rPr>
+        <w:t xml:space="preserve"> and </w:t>
+      </w:r>
+      <w:r>
+        <w:rPr>
+          <w:rFonts w:ascii="Menlo" w:hAnsi="Menlo" w:cs="Menlo"/>
+          <w:color w:val="70AD47" w:themeColor="accent6"/>
+          <w:sz w:val="20"/>
+          <w:szCs w:val="20"/>
+          <w:lang w:val="en-US"/>
+        </w:rPr>
+        <w:t>pa2</w:t>
+      </w:r>
+      <w:r>
+        <w:rPr>
+          <w:lang w:val="en-US"/>
+        </w:rPr>
+        <w:t xml:space="preserve"> in the configuration file.</w:t>
       </w:r>
     </w:p>
     <w:p>
@@ -2890,9 +3965,9 @@
       <w:r>
         <w:rPr>
           <w:rFonts w:ascii="Menlo" w:hAnsi="Menlo" w:cs="Menlo"/>
-          <w:sz w:val="20"/>
-          <w:szCs w:val="20"/>
-          <w:highlight w:val="cyan"/>
+          <w:color w:val="70AD47" w:themeColor="accent6"/>
+          <w:sz w:val="20"/>
+          <w:szCs w:val="20"/>
           <w:lang w:val="en-US"/>
         </w:rPr>
         <w:t>File</w:t>
@@ -2918,9 +3993,9 @@
       <w:r>
         <w:rPr>
           <w:rFonts w:ascii="Menlo" w:hAnsi="Menlo" w:cs="Menlo"/>
-          <w:sz w:val="20"/>
-          <w:szCs w:val="20"/>
-          <w:highlight w:val="cyan"/>
+          <w:color w:val="70AD47" w:themeColor="accent6"/>
+          <w:sz w:val="20"/>
+          <w:szCs w:val="20"/>
           <w:lang w:val="en-US"/>
         </w:rPr>
         <w:t>Export…</w:t>
@@ -2946,9 +4021,9 @@
       <w:r>
         <w:rPr>
           <w:rFonts w:ascii="Menlo" w:hAnsi="Menlo" w:cs="Menlo"/>
-          <w:sz w:val="20"/>
-          <w:szCs w:val="20"/>
-          <w:highlight w:val="cyan"/>
+          <w:color w:val="70AD47" w:themeColor="accent6"/>
+          <w:sz w:val="20"/>
+          <w:szCs w:val="20"/>
           <w:lang w:val="en-US"/>
         </w:rPr>
         <w:t>xml file</w:t>
@@ -2962,15 +4037,16 @@
       <w:r>
         <w:rPr>
           <w:rFonts w:ascii="Menlo" w:hAnsi="Menlo" w:cs="Menlo"/>
-          <w:sz w:val="20"/>
-          <w:szCs w:val="20"/>
-          <w:highlight w:val="cyan"/>
+          <w:color w:val="70AD47" w:themeColor="accent6"/>
+          <w:sz w:val="20"/>
+          <w:szCs w:val="20"/>
           <w:lang w:val="en-US"/>
         </w:rPr>
         <w:t>pointing file</w:t>
       </w:r>
       <w:r>
         <w:rPr>
+          <w:color w:val="70AD47" w:themeColor="accent6"/>
           <w:lang w:val="en-US"/>
         </w:rPr>
         <w:t xml:space="preserve"> </w:t>
@@ -2990,9 +4066,9 @@
       <w:r>
         <w:rPr>
           <w:rFonts w:ascii="Menlo" w:hAnsi="Menlo" w:cs="Menlo"/>
-          <w:sz w:val="20"/>
-          <w:szCs w:val="20"/>
-          <w:highlight w:val="cyan"/>
+          <w:color w:val="70AD47" w:themeColor="accent6"/>
+          <w:sz w:val="20"/>
+          <w:szCs w:val="20"/>
           <w:lang w:val="en-US"/>
         </w:rPr>
         <w:t>OK</w:t>
@@ -3012,14 +4088,14 @@
           <w:lang w:val="en-US"/>
         </w:rPr>
       </w:pPr>
-      <w:bookmarkStart w:id="8" w:name="_Toc74166822"/>
+      <w:bookmarkStart w:id="9" w:name="_Toc81325465"/>
       <w:r>
         <w:rPr>
           <w:lang w:val="en-US"/>
         </w:rPr>
         <w:t>Configuration file</w:t>
       </w:r>
-      <w:bookmarkEnd w:id="8"/>
+      <w:bookmarkEnd w:id="9"/>
     </w:p>
     <w:p>
       <w:pPr>
@@ -3043,9 +4119,9 @@
       <w:r>
         <w:rPr>
           <w:rFonts w:ascii="Menlo" w:hAnsi="Menlo" w:cs="Menlo"/>
-          <w:sz w:val="20"/>
-          <w:szCs w:val="20"/>
-          <w:highlight w:val="magenta"/>
+          <w:color w:val="70AD47" w:themeColor="accent6"/>
+          <w:sz w:val="20"/>
+          <w:szCs w:val="20"/>
           <w:lang w:val="en-US"/>
         </w:rPr>
         <w:t>config.yaml</w:t>
@@ -3079,9 +4155,9 @@
       <w:r>
         <w:rPr>
           <w:rFonts w:ascii="Menlo" w:hAnsi="Menlo" w:cs="Menlo"/>
-          <w:sz w:val="20"/>
-          <w:szCs w:val="20"/>
-          <w:highlight w:val="yellow"/>
+          <w:color w:val="70AD47" w:themeColor="accent6"/>
+          <w:sz w:val="20"/>
+          <w:szCs w:val="20"/>
           <w:lang w:val="en-US"/>
         </w:rPr>
         <w:t>paths</w:t>
@@ -3132,15 +4208,27 @@
         <w:rPr>
           <w:lang w:val="en-US"/>
         </w:rPr>
-        <w:t xml:space="preserve"> have been adapted, only the </w:t>
-      </w:r>
-      <w:proofErr w:type="spellStart"/>
-      <w:r>
-        <w:rPr>
-          <w:rFonts w:ascii="Menlo" w:hAnsi="Menlo" w:cs="Menlo"/>
-          <w:sz w:val="20"/>
-          <w:szCs w:val="20"/>
-          <w:highlight w:val="yellow"/>
+        <w:t xml:space="preserve"> have been </w:t>
+      </w:r>
+      <w:r>
+        <w:rPr>
+          <w:lang w:val="en-US"/>
+        </w:rPr>
+        <w:t>set correctly</w:t>
+      </w:r>
+      <w:r>
+        <w:rPr>
+          <w:lang w:val="en-US"/>
+        </w:rPr>
+        <w:t xml:space="preserve">, only the </w:t>
+      </w:r>
+      <w:proofErr w:type="spellStart"/>
+      <w:r>
+        <w:rPr>
+          <w:rFonts w:ascii="Menlo" w:hAnsi="Menlo" w:cs="Menlo"/>
+          <w:color w:val="70AD47" w:themeColor="accent6"/>
+          <w:sz w:val="20"/>
+          <w:szCs w:val="20"/>
           <w:lang w:val="en-US"/>
         </w:rPr>
         <w:t>wdir</w:t>
@@ -3174,9 +4262,9 @@
       <w:r>
         <w:rPr>
           <w:rFonts w:ascii="Menlo" w:hAnsi="Menlo" w:cs="Menlo"/>
-          <w:sz w:val="20"/>
-          <w:szCs w:val="20"/>
-          <w:highlight w:val="yellow"/>
+          <w:color w:val="70AD47" w:themeColor="accent6"/>
+          <w:sz w:val="20"/>
+          <w:szCs w:val="20"/>
           <w:lang w:val="en-US"/>
         </w:rPr>
         <w:t>apt</w:t>
@@ -3191,9 +4279,9 @@
       <w:r>
         <w:rPr>
           <w:rFonts w:ascii="Menlo" w:hAnsi="Menlo" w:cs="Menlo"/>
-          <w:sz w:val="20"/>
-          <w:szCs w:val="20"/>
-          <w:highlight w:val="yellow"/>
+          <w:color w:val="70AD47" w:themeColor="accent6"/>
+          <w:sz w:val="20"/>
+          <w:szCs w:val="20"/>
           <w:lang w:val="en-US"/>
         </w:rPr>
         <w:t>wdir</w:t>
@@ -3227,9 +4315,9 @@
       <w:r>
         <w:rPr>
           <w:rFonts w:ascii="Menlo" w:hAnsi="Menlo" w:cs="Menlo"/>
-          <w:sz w:val="20"/>
-          <w:szCs w:val="20"/>
-          <w:highlight w:val="yellow"/>
+          <w:color w:val="70AD47" w:themeColor="accent6"/>
+          <w:sz w:val="20"/>
+          <w:szCs w:val="20"/>
           <w:lang w:val="en-US"/>
         </w:rPr>
         <w:t>observation</w:t>
@@ -3243,6 +4331,10 @@
       <w:proofErr w:type="gramStart"/>
       <w:r>
         <w:rPr>
+          <w:rFonts w:ascii="Menlo" w:hAnsi="Menlo" w:cs="Menlo"/>
+          <w:color w:val="70AD47" w:themeColor="accent6"/>
+          <w:sz w:val="20"/>
+          <w:szCs w:val="20"/>
           <w:lang w:val="en-US"/>
         </w:rPr>
         <w:t>X,Y</w:t>
@@ -3250,9 +4342,19 @@
       <w:proofErr w:type="gramEnd"/>
       <w:r>
         <w:rPr>
-          <w:lang w:val="en-US"/>
-        </w:rPr>
-        <w:t>,Z, where X/Y/Z are the observation numbers of roll 1/roll 2/reference used in the APT file.</w:t>
+          <w:rFonts w:ascii="Menlo" w:hAnsi="Menlo" w:cs="Menlo"/>
+          <w:color w:val="70AD47" w:themeColor="accent6"/>
+          <w:sz w:val="20"/>
+          <w:szCs w:val="20"/>
+          <w:lang w:val="en-US"/>
+        </w:rPr>
+        <w:t>,Z</w:t>
+      </w:r>
+      <w:r>
+        <w:rPr>
+          <w:lang w:val="en-US"/>
+        </w:rPr>
+        <w:t>, where X/Y/Z are the observation numbers of roll 1/roll 2/reference used in the APT file.</w:t>
       </w:r>
     </w:p>
     <w:p>
@@ -3276,9 +4378,9 @@
       <w:r>
         <w:rPr>
           <w:rFonts w:ascii="Menlo" w:hAnsi="Menlo" w:cs="Menlo"/>
-          <w:sz w:val="20"/>
-          <w:szCs w:val="20"/>
-          <w:highlight w:val="yellow"/>
+          <w:color w:val="70AD47" w:themeColor="accent6"/>
+          <w:sz w:val="20"/>
+          <w:szCs w:val="20"/>
           <w:lang w:val="en-US"/>
         </w:rPr>
         <w:t>sources</w:t>
@@ -3312,9 +4414,9 @@
       <w:r>
         <w:rPr>
           <w:rFonts w:ascii="Menlo" w:hAnsi="Menlo" w:cs="Menlo"/>
-          <w:sz w:val="20"/>
-          <w:szCs w:val="20"/>
-          <w:highlight w:val="yellow"/>
+          <w:color w:val="70AD47" w:themeColor="accent6"/>
+          <w:sz w:val="20"/>
+          <w:szCs w:val="20"/>
           <w:lang w:val="en-US"/>
         </w:rPr>
         <w:t>companions</w:t>
@@ -3324,15 +4426,27 @@
         <w:rPr>
           <w:lang w:val="en-US"/>
         </w:rPr>
-        <w:t xml:space="preserve"> section, an arbitrary number of companions c1-c? can be added. For each companion, besides a mass and a specific entropy at formation, a </w:t>
-      </w:r>
-      <w:proofErr w:type="spellStart"/>
-      <w:r>
-        <w:rPr>
-          <w:rFonts w:ascii="Menlo" w:hAnsi="Menlo" w:cs="Menlo"/>
-          <w:sz w:val="20"/>
-          <w:szCs w:val="20"/>
-          <w:highlight w:val="yellow"/>
+        <w:t xml:space="preserve"> section, an arbitrary number of companions c1-c</w:t>
+      </w:r>
+      <w:r>
+        <w:rPr>
+          <w:lang w:val="en-US"/>
+        </w:rPr>
+        <w:t>X</w:t>
+      </w:r>
+      <w:r>
+        <w:rPr>
+          <w:lang w:val="en-US"/>
+        </w:rPr>
+        <w:t xml:space="preserve"> can be added. For each companion, besides a mass and a specific entropy at formation, a </w:t>
+      </w:r>
+      <w:proofErr w:type="spellStart"/>
+      <w:r>
+        <w:rPr>
+          <w:rFonts w:ascii="Menlo" w:hAnsi="Menlo" w:cs="Menlo"/>
+          <w:color w:val="70AD47" w:themeColor="accent6"/>
+          <w:sz w:val="20"/>
+          <w:szCs w:val="20"/>
           <w:lang w:val="en-US"/>
         </w:rPr>
         <w:t>name_witp</w:t>
@@ -3356,7 +4470,13 @@
         <w:rPr>
           <w:lang w:val="en-US"/>
         </w:rPr>
-        <w:t xml:space="preserve">) needs to be specified. A list of available companions can be found </w:t>
+        <w:t>) needs to be specified. A list of available companions can be foun</w:t>
+      </w:r>
+      <w:r>
+        <w:rPr>
+          <w:lang w:val="en-US"/>
+        </w:rPr>
+        <w:t xml:space="preserve">d at </w:t>
       </w:r>
       <w:hyperlink r:id="rId13" w:history="1">
         <w:r>
@@ -3364,7 +4484,7 @@
             <w:rStyle w:val="Hyperlink"/>
             <w:lang w:val="en-US"/>
           </w:rPr>
-          <w:t>here</w:t>
+          <w:t>https://github.com/semaphoreP/whereistheplanet/blob/master/whereistheplanet/whereistheplanet.py</w:t>
         </w:r>
       </w:hyperlink>
       <w:r>
@@ -3409,9 +4529,9 @@
       <w:r>
         <w:rPr>
           <w:rFonts w:ascii="Menlo" w:hAnsi="Menlo" w:cs="Menlo"/>
-          <w:sz w:val="20"/>
-          <w:szCs w:val="20"/>
-          <w:highlight w:val="yellow"/>
+          <w:color w:val="70AD47" w:themeColor="accent6"/>
+          <w:sz w:val="20"/>
+          <w:szCs w:val="20"/>
           <w:lang w:val="en-US"/>
         </w:rPr>
         <w:t>name_witp</w:t>
@@ -3427,9 +4547,9 @@
       <w:r>
         <w:rPr>
           <w:rFonts w:ascii="Menlo" w:hAnsi="Menlo" w:cs="Menlo"/>
-          <w:sz w:val="20"/>
-          <w:szCs w:val="20"/>
-          <w:highlight w:val="yellow"/>
+          <w:color w:val="70AD47" w:themeColor="accent6"/>
+          <w:sz w:val="20"/>
+          <w:szCs w:val="20"/>
           <w:lang w:val="en-US"/>
         </w:rPr>
         <w:t>ra_off</w:t>
@@ -3445,9 +4565,9 @@
       <w:r>
         <w:rPr>
           <w:rFonts w:ascii="Menlo" w:hAnsi="Menlo" w:cs="Menlo"/>
-          <w:sz w:val="20"/>
-          <w:szCs w:val="20"/>
-          <w:highlight w:val="yellow"/>
+          <w:color w:val="70AD47" w:themeColor="accent6"/>
+          <w:sz w:val="20"/>
+          <w:szCs w:val="20"/>
           <w:lang w:val="en-US"/>
         </w:rPr>
         <w:t>de_off</w:t>
@@ -3463,9 +4583,9 @@
       <w:r>
         <w:rPr>
           <w:rFonts w:ascii="Menlo" w:hAnsi="Menlo" w:cs="Menlo"/>
-          <w:sz w:val="20"/>
-          <w:szCs w:val="20"/>
-          <w:highlight w:val="yellow"/>
+          <w:color w:val="70AD47" w:themeColor="accent6"/>
+          <w:sz w:val="20"/>
+          <w:szCs w:val="20"/>
           <w:lang w:val="en-US"/>
         </w:rPr>
         <w:t>name_spec</w:t>
@@ -3475,7 +4595,13 @@
         <w:rPr>
           <w:lang w:val="en-US"/>
         </w:rPr>
-        <w:t xml:space="preserve"> (name in species) needs to be specified. A list of available companions can be found </w:t>
+        <w:t xml:space="preserve"> (name in species) needs to be specified. A list of available companions can be foun</w:t>
+      </w:r>
+      <w:r>
+        <w:rPr>
+          <w:lang w:val="en-US"/>
+        </w:rPr>
+        <w:t xml:space="preserve">d at </w:t>
       </w:r>
       <w:hyperlink r:id="rId14" w:history="1">
         <w:r>
@@ -3483,7 +4609,7 @@
             <w:rStyle w:val="Hyperlink"/>
             <w:lang w:val="en-US"/>
           </w:rPr>
-          <w:t>here</w:t>
+          <w:t>https://github.com/tomasstolker/species/blob/master/species/data/companions.py</w:t>
         </w:r>
       </w:hyperlink>
       <w:r>
@@ -3496,9 +4622,9 @@
       <w:r>
         <w:rPr>
           <w:rFonts w:ascii="Menlo" w:hAnsi="Menlo" w:cs="Menlo"/>
-          <w:sz w:val="20"/>
-          <w:szCs w:val="20"/>
-          <w:highlight w:val="yellow"/>
+          <w:color w:val="70AD47" w:themeColor="accent6"/>
+          <w:sz w:val="20"/>
+          <w:szCs w:val="20"/>
           <w:lang w:val="en-US"/>
         </w:rPr>
         <w:t>name_spec</w:t>
@@ -3521,9 +4647,9 @@
       <w:r>
         <w:rPr>
           <w:rFonts w:ascii="Menlo" w:hAnsi="Menlo" w:cs="Menlo"/>
-          <w:sz w:val="20"/>
-          <w:szCs w:val="20"/>
-          <w:highlight w:val="magenta"/>
+          <w:color w:val="ED7D31" w:themeColor="accent2"/>
+          <w:sz w:val="20"/>
+          <w:szCs w:val="20"/>
           <w:lang w:val="en-US"/>
         </w:rPr>
         <w:t>name_filter.npy</w:t>
@@ -3540,9 +4666,9 @@
       <w:r>
         <w:rPr>
           <w:rFonts w:ascii="Menlo" w:hAnsi="Menlo" w:cs="Menlo"/>
-          <w:sz w:val="20"/>
-          <w:szCs w:val="20"/>
-          <w:highlight w:val="yellow"/>
+          <w:color w:val="70AD47" w:themeColor="accent6"/>
+          <w:sz w:val="20"/>
+          <w:szCs w:val="20"/>
           <w:lang w:val="en-US"/>
         </w:rPr>
         <w:t>name_witp</w:t>
@@ -3559,9 +4685,9 @@
       <w:r>
         <w:rPr>
           <w:rFonts w:ascii="Menlo" w:hAnsi="Menlo" w:cs="Menlo"/>
-          <w:sz w:val="20"/>
-          <w:szCs w:val="20"/>
-          <w:highlight w:val="yellow"/>
+          <w:color w:val="70AD47" w:themeColor="accent6"/>
+          <w:sz w:val="20"/>
+          <w:szCs w:val="20"/>
           <w:lang w:val="en-US"/>
         </w:rPr>
         <w:t>pmdir</w:t>
@@ -3597,9 +4723,9 @@
       <w:r>
         <w:rPr>
           <w:rFonts w:ascii="Menlo" w:hAnsi="Menlo" w:cs="Menlo"/>
-          <w:sz w:val="20"/>
-          <w:szCs w:val="20"/>
-          <w:highlight w:val="yellow"/>
+          <w:color w:val="70AD47" w:themeColor="accent6"/>
+          <w:sz w:val="20"/>
+          <w:szCs w:val="20"/>
           <w:lang w:val="en-US"/>
         </w:rPr>
         <w:t>pipeline</w:t>
@@ -3616,7 +4742,22 @@
           <w:rFonts w:cstheme="minorHAnsi"/>
           <w:lang w:val="en-US"/>
         </w:rPr>
-        <w:t xml:space="preserve">the model used by species to fit the observed companion photometry and its effective temperature range can be specified. A list of available models can be found </w:t>
+        <w:t xml:space="preserve">the model used by species to fit the observed companion photometry and its effective temperature range can be specified. A list of available </w:t>
+      </w:r>
+      <w:r>
+        <w:rPr>
+          <w:rFonts w:cstheme="minorHAnsi"/>
+          <w:lang w:val="en-US"/>
+        </w:rPr>
+        <w:lastRenderedPageBreak/>
+        <w:t>models can be foun</w:t>
+      </w:r>
+      <w:r>
+        <w:rPr>
+          <w:rFonts w:cstheme="minorHAnsi"/>
+          <w:lang w:val="en-US"/>
+        </w:rPr>
+        <w:t xml:space="preserve">d at </w:t>
       </w:r>
       <w:hyperlink r:id="rId15" w:anchor="L332" w:history="1">
         <w:r>
@@ -3625,7 +4766,7 @@
             <w:rFonts w:cstheme="minorHAnsi"/>
             <w:lang w:val="en-US"/>
           </w:rPr>
-          <w:t>here</w:t>
+          <w:t>https://github.com/tomasstolker/species/blob/1dada33c9547f5bb2721687caf3c7d5d3d171856/species/data/database.py#L332</w:t>
         </w:r>
       </w:hyperlink>
       <w:r>
@@ -3639,9 +4780,9 @@
       <w:r>
         <w:rPr>
           <w:rFonts w:ascii="Menlo" w:hAnsi="Menlo" w:cs="Menlo"/>
-          <w:sz w:val="20"/>
-          <w:szCs w:val="20"/>
-          <w:highlight w:val="yellow"/>
+          <w:color w:val="70AD47" w:themeColor="accent6"/>
+          <w:sz w:val="20"/>
+          <w:szCs w:val="20"/>
           <w:lang w:val="en-US"/>
         </w:rPr>
         <w:t>make_plots</w:t>
@@ -3657,9 +4798,9 @@
       <w:r>
         <w:rPr>
           <w:rFonts w:ascii="Menlo" w:hAnsi="Menlo" w:cs="Menlo"/>
-          <w:sz w:val="20"/>
-          <w:szCs w:val="20"/>
-          <w:highlight w:val="yellow"/>
+          <w:color w:val="70AD47" w:themeColor="accent6"/>
+          <w:sz w:val="20"/>
+          <w:szCs w:val="20"/>
           <w:lang w:val="en-US"/>
         </w:rPr>
         <w:t>pynrc_figs_dir</w:t>
@@ -3680,15 +4821,14 @@
           <w:lang w:val="en-US"/>
         </w:rPr>
       </w:pPr>
-      <w:bookmarkStart w:id="9" w:name="_Toc74166823"/>
-      <w:r>
-        <w:rPr>
-          <w:lang w:val="en-US"/>
-        </w:rPr>
-        <w:lastRenderedPageBreak/>
+      <w:bookmarkStart w:id="10" w:name="_Toc81325466"/>
+      <w:r>
+        <w:rPr>
+          <w:lang w:val="en-US"/>
+        </w:rPr>
         <w:t>MIRAGE reference files</w:t>
       </w:r>
-      <w:bookmarkEnd w:id="9"/>
+      <w:bookmarkEnd w:id="10"/>
     </w:p>
     <w:p>
       <w:pPr>
@@ -3711,9 +4851,9 @@
       <w:r>
         <w:rPr>
           <w:rFonts w:ascii="Menlo" w:hAnsi="Menlo" w:cs="Menlo"/>
-          <w:sz w:val="20"/>
-          <w:szCs w:val="20"/>
-          <w:highlight w:val="magenta"/>
+          <w:color w:val="ED7D31" w:themeColor="accent2"/>
+          <w:sz w:val="20"/>
+          <w:szCs w:val="20"/>
           <w:lang w:val="en-US"/>
         </w:rPr>
         <w:t>ref_mirage.py</w:t>
@@ -3728,9 +4868,9 @@
       <w:r>
         <w:rPr>
           <w:rFonts w:ascii="Menlo" w:hAnsi="Menlo" w:cs="Menlo"/>
-          <w:sz w:val="20"/>
-          <w:szCs w:val="20"/>
-          <w:highlight w:val="yellow"/>
+          <w:color w:val="70AD47" w:themeColor="accent6"/>
+          <w:sz w:val="20"/>
+          <w:szCs w:val="20"/>
           <w:lang w:val="en-US"/>
         </w:rPr>
         <w:t>mirage_refs_dir</w:t>
@@ -3802,6 +4942,11 @@
     </w:p>
     <w:p>
       <w:pPr>
+        <w:pStyle w:val="ListParagraph"/>
+        <w:numPr>
+          <w:ilvl w:val="0"/>
+          <w:numId w:val="3"/>
+        </w:numPr>
         <w:jc w:val="both"/>
         <w:rPr>
           <w:lang w:val="en-US"/>
@@ -3811,18 +4956,56 @@
         <w:rPr>
           <w:lang w:val="en-US"/>
         </w:rPr>
-        <w:br w:type="page"/>
+        <w:t xml:space="preserve">If you already have the MIRAGE reference files on your machine, you can simply skip this step. Just specify the </w:t>
+      </w:r>
+      <w:proofErr w:type="spellStart"/>
+      <w:r>
+        <w:rPr>
+          <w:rFonts w:ascii="Menlo" w:hAnsi="Menlo" w:cs="Menlo"/>
+          <w:color w:val="70AD47" w:themeColor="accent6"/>
+          <w:sz w:val="20"/>
+          <w:szCs w:val="20"/>
+          <w:lang w:val="en-US"/>
+        </w:rPr>
+        <w:t>mirage_refs_dir</w:t>
+      </w:r>
+      <w:proofErr w:type="spellEnd"/>
+      <w:r>
+        <w:rPr>
+          <w:lang w:val="en-US"/>
+        </w:rPr>
+        <w:t xml:space="preserve"> in the configuration file so that MIRAGE will be able to find them</w:t>
+      </w:r>
+      <w:r>
+        <w:rPr>
+          <w:lang w:val="en-US"/>
+        </w:rPr>
+        <w:t>.</w:t>
       </w:r>
     </w:p>
     <w:p>
       <w:pPr>
+        <w:jc w:val="both"/>
+        <w:rPr>
+          <w:lang w:val="en-US"/>
+        </w:rPr>
+      </w:pPr>
+      <w:r>
+        <w:rPr>
+          <w:lang w:val="en-US"/>
+        </w:rPr>
+        <w:br w:type="page"/>
+      </w:r>
+    </w:p>
+    <w:p>
+      <w:pPr>
         <w:pStyle w:val="Heading1"/>
         <w:jc w:val="both"/>
         <w:rPr>
           <w:lang w:val="en-US"/>
         </w:rPr>
       </w:pPr>
-      <w:bookmarkStart w:id="10" w:name="_Toc74166824"/>
+      <w:bookmarkStart w:id="11" w:name="_Toc81325467"/>
       <w:r>
         <w:rPr>
           <w:lang w:val="en-US"/>
@@ -3830,57 +5013,47 @@
         <w:lastRenderedPageBreak/>
         <w:t>Running the pipeline</w:t>
       </w:r>
-      <w:bookmarkEnd w:id="10"/>
+      <w:bookmarkEnd w:id="11"/>
     </w:p>
     <w:p>
       <w:pPr>
         <w:jc w:val="both"/>
         <w:rPr>
-          <w:lang w:val="en-US"/>
-        </w:rPr>
-      </w:pPr>
-      <w:r>
-        <w:rPr>
-          <w:lang w:val="en-US"/>
-        </w:rPr>
-        <w:t xml:space="preserve">The pipeline is separated into multiple Python scripts which need to be run one after another. In summary, the pipeline computes the companion magnitudes in the relevant JWST bands using </w:t>
-      </w:r>
-      <w:r>
-        <w:rPr>
-          <w:rFonts w:ascii="Menlo" w:hAnsi="Menlo" w:cs="Menlo"/>
-          <w:sz w:val="20"/>
-          <w:szCs w:val="20"/>
-          <w:highlight w:val="magenta"/>
-          <w:lang w:val="en-US"/>
-        </w:rPr>
-        <w:t>species</w:t>
-      </w:r>
-      <w:r>
-        <w:rPr>
-          <w:lang w:val="en-US"/>
-        </w:rPr>
-        <w:t>, compute</w:t>
-      </w:r>
-      <w:r>
-        <w:rPr>
+          <w:rFonts w:cstheme="minorHAnsi"/>
+          <w:lang w:val="en-US"/>
+        </w:rPr>
+      </w:pPr>
+      <w:r>
+        <w:rPr>
+          <w:rFonts w:cstheme="minorHAnsi"/>
+          <w:lang w:val="en-US"/>
+        </w:rPr>
+        <w:t>The pipeline is separated into multiple Python scripts which need to be run one after another. In summary, the pipeline computes the companion magnitudes in the relevant JWST bands using species, compute</w:t>
+      </w:r>
+      <w:r>
+        <w:rPr>
+          <w:rFonts w:cstheme="minorHAnsi"/>
           <w:lang w:val="en-US"/>
         </w:rPr>
         <w:t>s</w:t>
       </w:r>
       <w:r>
         <w:rPr>
+          <w:rFonts w:cstheme="minorHAnsi"/>
           <w:lang w:val="en-US"/>
         </w:rPr>
         <w:t xml:space="preserve"> the companion locations at the specified observation </w:t>
       </w:r>
       <w:r>
         <w:rPr>
+          <w:rFonts w:cstheme="minorHAnsi"/>
           <w:lang w:val="en-US"/>
         </w:rPr>
         <w:t>date</w:t>
       </w:r>
       <w:r>
         <w:rPr>
+          <w:rFonts w:cstheme="minorHAnsi"/>
           <w:lang w:val="en-US"/>
         </w:rPr>
         <w:t xml:space="preserve"> using </w:t>
@@ -3888,10 +5061,7 @@
       <w:proofErr w:type="spellStart"/>
       <w:r>
         <w:rPr>
-          <w:rFonts w:ascii="Menlo" w:hAnsi="Menlo" w:cs="Menlo"/>
-          <w:sz w:val="20"/>
-          <w:szCs w:val="20"/>
-          <w:highlight w:val="magenta"/>
+          <w:rFonts w:cstheme="minorHAnsi"/>
           <w:lang w:val="en-US"/>
         </w:rPr>
         <w:t>whereistheplanet</w:t>
@@ -3899,18 +5069,21 @@
       <w:proofErr w:type="spellEnd"/>
       <w:r>
         <w:rPr>
+          <w:rFonts w:cstheme="minorHAnsi"/>
           <w:lang w:val="en-US"/>
         </w:rPr>
         <w:t>, simulate</w:t>
       </w:r>
       <w:r>
         <w:rPr>
+          <w:rFonts w:cstheme="minorHAnsi"/>
           <w:lang w:val="en-US"/>
         </w:rPr>
         <w:t>s</w:t>
       </w:r>
       <w:r>
         <w:rPr>
+          <w:rFonts w:cstheme="minorHAnsi"/>
           <w:lang w:val="en-US"/>
         </w:rPr>
         <w:t xml:space="preserve"> coronagraphic observations for the specified APT file using </w:t>
@@ -3918,10 +5091,7 @@
       <w:proofErr w:type="spellStart"/>
       <w:r>
         <w:rPr>
-          <w:rFonts w:ascii="Menlo" w:hAnsi="Menlo" w:cs="Menlo"/>
-          <w:sz w:val="20"/>
-          <w:szCs w:val="20"/>
-          <w:highlight w:val="magenta"/>
+          <w:rFonts w:cstheme="minorHAnsi"/>
           <w:lang w:val="en-US"/>
         </w:rPr>
         <w:t>pyNRC</w:t>
@@ -3929,46 +5099,35 @@
       <w:proofErr w:type="spellEnd"/>
       <w:r>
         <w:rPr>
+          <w:rFonts w:cstheme="minorHAnsi"/>
           <w:lang w:val="en-US"/>
         </w:rPr>
         <w:t>, simulate</w:t>
       </w:r>
       <w:r>
         <w:rPr>
+          <w:rFonts w:cstheme="minorHAnsi"/>
           <w:lang w:val="en-US"/>
         </w:rPr>
         <w:t>s</w:t>
       </w:r>
       <w:r>
         <w:rPr>
-          <w:lang w:val="en-US"/>
-        </w:rPr>
-        <w:t xml:space="preserve"> the corresponding clear pupil observations using </w:t>
-      </w:r>
-      <w:r>
-        <w:rPr>
-          <w:rFonts w:ascii="Menlo" w:hAnsi="Menlo" w:cs="Menlo"/>
-          <w:sz w:val="20"/>
-          <w:szCs w:val="20"/>
-          <w:highlight w:val="magenta"/>
-          <w:lang w:val="en-US"/>
-        </w:rPr>
-        <w:t>MIRAGE</w:t>
-      </w:r>
-      <w:r>
-        <w:rPr>
-          <w:lang w:val="en-US"/>
-        </w:rPr>
-        <w:t>, replace</w:t>
-      </w:r>
-      <w:r>
-        <w:rPr>
+          <w:rFonts w:cstheme="minorHAnsi"/>
+          <w:lang w:val="en-US"/>
+        </w:rPr>
+        <w:t xml:space="preserve"> the corresponding clear pupil observations using MIRAGE, replace</w:t>
+      </w:r>
+      <w:r>
+        <w:rPr>
+          <w:rFonts w:cstheme="minorHAnsi"/>
           <w:lang w:val="en-US"/>
         </w:rPr>
         <w:t>s</w:t>
       </w:r>
       <w:r>
         <w:rPr>
+          <w:rFonts w:cstheme="minorHAnsi"/>
           <w:lang w:val="en-US"/>
         </w:rPr>
         <w:t xml:space="preserve"> the ramp images in the MIRAGE data with those from the </w:t>
@@ -3976,6 +5135,7 @@
       <w:proofErr w:type="spellStart"/>
       <w:r>
         <w:rPr>
+          <w:rFonts w:cstheme="minorHAnsi"/>
           <w:lang w:val="en-US"/>
         </w:rPr>
         <w:t>pyNRC</w:t>
@@ -3983,18 +5143,21 @@
       <w:proofErr w:type="spellEnd"/>
       <w:r>
         <w:rPr>
+          <w:rFonts w:cstheme="minorHAnsi"/>
           <w:lang w:val="en-US"/>
         </w:rPr>
         <w:t xml:space="preserve"> data, and finally run</w:t>
       </w:r>
       <w:r>
         <w:rPr>
+          <w:rFonts w:cstheme="minorHAnsi"/>
           <w:lang w:val="en-US"/>
         </w:rPr>
         <w:t>s</w:t>
       </w:r>
       <w:r>
         <w:rPr>
+          <w:rFonts w:cstheme="minorHAnsi"/>
           <w:lang w:val="en-US"/>
         </w:rPr>
         <w:t xml:space="preserve"> the simulated data through the JWST data reduction pipeline.</w:t>
@@ -4008,14 +5171,14 @@
           <w:lang w:val="en-US"/>
         </w:rPr>
       </w:pPr>
-      <w:bookmarkStart w:id="11" w:name="_Toc74166825"/>
+      <w:bookmarkStart w:id="12" w:name="_Toc81325468"/>
       <w:r>
         <w:rPr>
           <w:lang w:val="en-US"/>
         </w:rPr>
         <w:t>Running species</w:t>
       </w:r>
-      <w:bookmarkEnd w:id="11"/>
+      <w:bookmarkEnd w:id="12"/>
     </w:p>
     <w:p>
       <w:pPr>
@@ -4038,84 +5201,26 @@
       <w:r>
         <w:rPr>
           <w:rFonts w:ascii="Menlo" w:hAnsi="Menlo" w:cs="Menlo"/>
-          <w:sz w:val="20"/>
-          <w:szCs w:val="20"/>
-          <w:highlight w:val="magenta"/>
-          <w:lang w:val="en-US"/>
-        </w:rPr>
-        <w:t>r</w:t>
-      </w:r>
-      <w:r>
-        <w:rPr>
-          <w:rFonts w:ascii="Menlo" w:hAnsi="Menlo" w:cs="Menlo"/>
-          <w:sz w:val="20"/>
-          <w:szCs w:val="20"/>
-          <w:highlight w:val="magenta"/>
-          <w:lang w:val="en-US"/>
-        </w:rPr>
-        <w:t>un</w:t>
-      </w:r>
-      <w:r>
-        <w:rPr>
-          <w:rFonts w:ascii="Menlo" w:hAnsi="Menlo" w:cs="Menlo"/>
-          <w:sz w:val="20"/>
-          <w:szCs w:val="20"/>
-          <w:highlight w:val="magenta"/>
-          <w:lang w:val="en-US"/>
-        </w:rPr>
-        <w:t>_</w:t>
-      </w:r>
-      <w:r>
-        <w:rPr>
-          <w:rFonts w:ascii="Menlo" w:hAnsi="Menlo" w:cs="Menlo"/>
-          <w:sz w:val="20"/>
-          <w:szCs w:val="20"/>
-          <w:highlight w:val="magenta"/>
-          <w:lang w:val="en-US"/>
-        </w:rPr>
-        <w:t>species</w:t>
-      </w:r>
-      <w:r>
-        <w:rPr>
-          <w:rFonts w:ascii="Menlo" w:hAnsi="Menlo" w:cs="Menlo"/>
-          <w:sz w:val="20"/>
-          <w:szCs w:val="20"/>
-          <w:highlight w:val="magenta"/>
-          <w:lang w:val="en-US"/>
-        </w:rPr>
-        <w:t>.py</w:t>
-      </w:r>
-      <w:r>
-        <w:rPr>
-          <w:lang w:val="en-US"/>
-        </w:rPr>
-        <w:t xml:space="preserve"> in the </w:t>
-      </w:r>
-      <w:r>
-        <w:rPr>
-          <w:lang w:val="en-US"/>
-        </w:rPr>
-        <w:t>species</w:t>
-      </w:r>
-      <w:r>
-        <w:rPr>
-          <w:lang w:val="en-US"/>
-        </w:rPr>
-        <w:t xml:space="preserve"> Python environment, which will</w:t>
-      </w:r>
-      <w:r>
-        <w:rPr>
-          <w:lang w:val="en-US"/>
-        </w:rPr>
-        <w:t xml:space="preserve"> compute the companion magnitudes in the relevant JWST bands and save them into the </w:t>
-      </w:r>
-      <w:proofErr w:type="spellStart"/>
-      <w:r>
-        <w:rPr>
-          <w:rFonts w:ascii="Menlo" w:hAnsi="Menlo" w:cs="Menlo"/>
-          <w:sz w:val="20"/>
-          <w:szCs w:val="20"/>
-          <w:highlight w:val="yellow"/>
+          <w:color w:val="ED7D31" w:themeColor="accent2"/>
+          <w:sz w:val="20"/>
+          <w:szCs w:val="20"/>
+          <w:lang w:val="en-US"/>
+        </w:rPr>
+        <w:t>run_species.py</w:t>
+      </w:r>
+      <w:r>
+        <w:rPr>
+          <w:lang w:val="en-US"/>
+        </w:rPr>
+        <w:t xml:space="preserve"> in the species Python environment, which will compute the companion magnitudes in the relevant JWST bands and save them into the </w:t>
+      </w:r>
+      <w:proofErr w:type="spellStart"/>
+      <w:r>
+        <w:rPr>
+          <w:rFonts w:ascii="Menlo" w:hAnsi="Menlo" w:cs="Menlo"/>
+          <w:color w:val="70AD47" w:themeColor="accent6"/>
+          <w:sz w:val="20"/>
+          <w:szCs w:val="20"/>
           <w:lang w:val="en-US"/>
         </w:rPr>
         <w:t>pmdir</w:t>
@@ -4156,9 +5261,9 @@
       <w:r>
         <w:rPr>
           <w:rFonts w:ascii="Menlo" w:hAnsi="Menlo" w:cs="Menlo"/>
-          <w:sz w:val="20"/>
-          <w:szCs w:val="20"/>
-          <w:highlight w:val="yellow"/>
+          <w:color w:val="70AD47" w:themeColor="accent6"/>
+          <w:sz w:val="20"/>
+          <w:szCs w:val="20"/>
           <w:lang w:val="en-US"/>
         </w:rPr>
         <w:t>model_spec</w:t>
@@ -4174,9 +5279,9 @@
       <w:r>
         <w:rPr>
           <w:rFonts w:ascii="Menlo" w:hAnsi="Menlo" w:cs="Menlo"/>
-          <w:sz w:val="20"/>
-          <w:szCs w:val="20"/>
-          <w:highlight w:val="yellow"/>
+          <w:color w:val="70AD47" w:themeColor="accent6"/>
+          <w:sz w:val="20"/>
+          <w:szCs w:val="20"/>
           <w:lang w:val="en-US"/>
         </w:rPr>
         <w:t>teff_range</w:t>
@@ -4186,7 +5291,13 @@
         <w:rPr>
           <w:lang w:val="en-US"/>
         </w:rPr>
-        <w:t xml:space="preserve"> parameters in the configuration file. A list of available models can be found </w:t>
+        <w:t xml:space="preserve"> parameters in the configuration file. A list of available models can be foun</w:t>
+      </w:r>
+      <w:r>
+        <w:rPr>
+          <w:lang w:val="en-US"/>
+        </w:rPr>
+        <w:t xml:space="preserve">d at </w:t>
       </w:r>
       <w:hyperlink r:id="rId16" w:anchor="L332" w:history="1">
         <w:r>
@@ -4194,14 +5305,7 @@
             <w:rStyle w:val="Hyperlink"/>
             <w:lang w:val="en-US"/>
           </w:rPr>
-          <w:t>her</w:t>
-        </w:r>
-        <w:r>
-          <w:rPr>
-            <w:rStyle w:val="Hyperlink"/>
-            <w:lang w:val="en-US"/>
-          </w:rPr>
-          <w:t>e</w:t>
+          <w:t>https://github.com/tomasstolker/species/blob/1dada33c9547f5bb2721687caf3c7d5d3d171856/species/data/database.py#L332</w:t>
         </w:r>
       </w:hyperlink>
       <w:r>
@@ -4238,74 +5342,41 @@
       <w:r>
         <w:rPr>
           <w:rFonts w:ascii="Menlo" w:hAnsi="Menlo" w:cs="Menlo"/>
-          <w:sz w:val="20"/>
-          <w:szCs w:val="20"/>
-          <w:highlight w:val="magenta"/>
-          <w:lang w:val="en-US"/>
-        </w:rPr>
-        <w:t>r</w:t>
-      </w:r>
-      <w:r>
-        <w:rPr>
-          <w:rFonts w:ascii="Menlo" w:hAnsi="Menlo" w:cs="Menlo"/>
-          <w:sz w:val="20"/>
-          <w:szCs w:val="20"/>
-          <w:highlight w:val="magenta"/>
-          <w:lang w:val="en-US"/>
-        </w:rPr>
-        <w:t>un</w:t>
-      </w:r>
-      <w:r>
-        <w:rPr>
-          <w:rFonts w:ascii="Menlo" w:hAnsi="Menlo" w:cs="Menlo"/>
-          <w:sz w:val="20"/>
-          <w:szCs w:val="20"/>
-          <w:highlight w:val="magenta"/>
-          <w:lang w:val="en-US"/>
-        </w:rPr>
-        <w:t>_</w:t>
-      </w:r>
-      <w:r>
-        <w:rPr>
-          <w:rFonts w:ascii="Menlo" w:hAnsi="Menlo" w:cs="Menlo"/>
-          <w:sz w:val="20"/>
-          <w:szCs w:val="20"/>
-          <w:highlight w:val="magenta"/>
-          <w:lang w:val="en-US"/>
-        </w:rPr>
-        <w:t>species</w:t>
-      </w:r>
-      <w:r>
-        <w:rPr>
-          <w:rFonts w:ascii="Menlo" w:hAnsi="Menlo" w:cs="Menlo"/>
-          <w:sz w:val="20"/>
-          <w:szCs w:val="20"/>
-          <w:highlight w:val="magenta"/>
-          <w:lang w:val="en-US"/>
-        </w:rPr>
-        <w:t>.py</w:t>
+          <w:color w:val="ED7D31" w:themeColor="accent2"/>
+          <w:sz w:val="20"/>
+          <w:szCs w:val="20"/>
+          <w:lang w:val="en-US"/>
+        </w:rPr>
+        <w:t>run_species.py</w:t>
       </w:r>
       <w:r>
         <w:rPr>
           <w:rFonts w:cstheme="minorHAnsi"/>
           <w:lang w:val="en-US"/>
         </w:rPr>
-        <w:t xml:space="preserve"> can be omitted.</w:t>
+        <w:t xml:space="preserve"> can be </w:t>
       </w:r>
       <w:r>
         <w:rPr>
           <w:rFonts w:cstheme="minorHAnsi"/>
           <w:lang w:val="en-US"/>
         </w:rPr>
-        <w:t xml:space="preserve"> In that case, the </w:t>
-      </w:r>
-      <w:proofErr w:type="spellStart"/>
-      <w:r>
-        <w:rPr>
-          <w:rFonts w:ascii="Menlo" w:hAnsi="Menlo" w:cs="Menlo"/>
-          <w:sz w:val="20"/>
-          <w:szCs w:val="20"/>
-          <w:highlight w:val="yellow"/>
+        <w:t>skipped</w:t>
+      </w:r>
+      <w:r>
+        <w:rPr>
+          <w:rFonts w:cstheme="minorHAnsi"/>
+          <w:lang w:val="en-US"/>
+        </w:rPr>
+        <w:t xml:space="preserve">. In that case, the </w:t>
+      </w:r>
+      <w:proofErr w:type="spellStart"/>
+      <w:r>
+        <w:rPr>
+          <w:rFonts w:ascii="Menlo" w:hAnsi="Menlo" w:cs="Menlo"/>
+          <w:color w:val="70AD47" w:themeColor="accent6"/>
+          <w:sz w:val="20"/>
+          <w:szCs w:val="20"/>
           <w:lang w:val="en-US"/>
         </w:rPr>
         <w:t>name_spec</w:t>
@@ -4314,17 +5385,25 @@
       <w:r>
         <w:rPr>
           <w:rFonts w:cstheme="minorHAnsi"/>
-          <w:lang w:val="en-US"/>
-        </w:rPr>
-        <w:t xml:space="preserve"> parameter in the configuration file can be left blank and the companion magnitudes need to be saved as arrays of shape (1,) under </w:t>
-      </w:r>
-      <w:proofErr w:type="spellStart"/>
-      <w:r>
-        <w:rPr>
-          <w:rFonts w:ascii="Menlo" w:hAnsi="Menlo" w:cs="Menlo"/>
-          <w:sz w:val="20"/>
-          <w:szCs w:val="20"/>
-          <w:highlight w:val="magenta"/>
+          <w:color w:val="70AD47" w:themeColor="accent6"/>
+          <w:lang w:val="en-US"/>
+        </w:rPr>
+        <w:t xml:space="preserve"> </w:t>
+      </w:r>
+      <w:r>
+        <w:rPr>
+          <w:rFonts w:cstheme="minorHAnsi"/>
+          <w:lang w:val="en-US"/>
+        </w:rPr>
+        <w:t xml:space="preserve">parameter in the configuration file can be left blank and the companion magnitudes need to be saved as arrays of shape (1,) under </w:t>
+      </w:r>
+      <w:proofErr w:type="spellStart"/>
+      <w:r>
+        <w:rPr>
+          <w:rFonts w:ascii="Menlo" w:hAnsi="Menlo" w:cs="Menlo"/>
+          <w:color w:val="ED7D31" w:themeColor="accent2"/>
+          <w:sz w:val="20"/>
+          <w:szCs w:val="20"/>
           <w:lang w:val="en-US"/>
         </w:rPr>
         <w:t>name_filter.npy</w:t>
@@ -4341,9 +5420,9 @@
       <w:r>
         <w:rPr>
           <w:rFonts w:ascii="Menlo" w:hAnsi="Menlo" w:cs="Menlo"/>
-          <w:sz w:val="20"/>
-          <w:szCs w:val="20"/>
-          <w:highlight w:val="yellow"/>
+          <w:color w:val="70AD47" w:themeColor="accent6"/>
+          <w:sz w:val="20"/>
+          <w:szCs w:val="20"/>
           <w:lang w:val="en-US"/>
         </w:rPr>
         <w:t>name_witp</w:t>
@@ -4352,45 +5431,25 @@
       <w:r>
         <w:rPr>
           <w:rFonts w:cstheme="minorHAnsi"/>
-          <w:lang w:val="en-US"/>
-        </w:rPr>
-        <w:t xml:space="preserve"> and filter = FXXXW/</w:t>
+          <w:color w:val="70AD47" w:themeColor="accent6"/>
+          <w:lang w:val="en-US"/>
+        </w:rPr>
+        <w:t xml:space="preserve"> </w:t>
       </w:r>
       <w:r>
         <w:rPr>
           <w:rFonts w:cstheme="minorHAnsi"/>
           <w:lang w:val="en-US"/>
         </w:rPr>
-        <w:t>FXXX</w:t>
-      </w:r>
-      <w:r>
-        <w:rPr>
-          <w:rFonts w:cstheme="minorHAnsi"/>
-          <w:lang w:val="en-US"/>
-        </w:rPr>
-        <w:t>M/</w:t>
-      </w:r>
-      <w:r>
-        <w:rPr>
-          <w:rFonts w:cstheme="minorHAnsi"/>
-          <w:lang w:val="en-US"/>
-        </w:rPr>
-        <w:t>FXXX</w:t>
-      </w:r>
-      <w:r>
-        <w:rPr>
-          <w:rFonts w:cstheme="minorHAnsi"/>
-          <w:lang w:val="en-US"/>
-        </w:rPr>
-        <w:t xml:space="preserve">N) into the </w:t>
-      </w:r>
-      <w:proofErr w:type="spellStart"/>
-      <w:r>
-        <w:rPr>
-          <w:rFonts w:ascii="Menlo" w:hAnsi="Menlo" w:cs="Menlo"/>
-          <w:sz w:val="20"/>
-          <w:szCs w:val="20"/>
-          <w:highlight w:val="yellow"/>
+        <w:t xml:space="preserve">and filter = FXXXW/FXXXM/FXXXN) into the </w:t>
+      </w:r>
+      <w:proofErr w:type="spellStart"/>
+      <w:r>
+        <w:rPr>
+          <w:rFonts w:ascii="Menlo" w:hAnsi="Menlo" w:cs="Menlo"/>
+          <w:color w:val="70AD47" w:themeColor="accent6"/>
+          <w:sz w:val="20"/>
+          <w:szCs w:val="20"/>
           <w:lang w:val="en-US"/>
         </w:rPr>
         <w:t>pmdir</w:t>
@@ -4412,7 +5471,7 @@
           <w:lang w:val="en-US"/>
         </w:rPr>
       </w:pPr>
-      <w:bookmarkStart w:id="12" w:name="_Toc74166826"/>
+      <w:bookmarkStart w:id="13" w:name="_Toc81325469"/>
       <w:r>
         <w:rPr>
           <w:lang w:val="en-US"/>
@@ -4426,7 +5485,7 @@
         </w:rPr>
         <w:t>pyNRC</w:t>
       </w:r>
-      <w:bookmarkEnd w:id="12"/>
+      <w:bookmarkEnd w:id="13"/>
       <w:proofErr w:type="spellEnd"/>
     </w:p>
     <w:p>
@@ -4450,90 +5509,45 @@
       <w:r>
         <w:rPr>
           <w:rFonts w:ascii="Menlo" w:hAnsi="Menlo" w:cs="Menlo"/>
-          <w:sz w:val="20"/>
-          <w:szCs w:val="20"/>
-          <w:highlight w:val="magenta"/>
-          <w:lang w:val="en-US"/>
-        </w:rPr>
-        <w:t>r</w:t>
-      </w:r>
-      <w:r>
-        <w:rPr>
-          <w:rFonts w:ascii="Menlo" w:hAnsi="Menlo" w:cs="Menlo"/>
-          <w:sz w:val="20"/>
-          <w:szCs w:val="20"/>
-          <w:highlight w:val="magenta"/>
-          <w:lang w:val="en-US"/>
-        </w:rPr>
-        <w:t>un</w:t>
-      </w:r>
-      <w:r>
-        <w:rPr>
-          <w:rFonts w:ascii="Menlo" w:hAnsi="Menlo" w:cs="Menlo"/>
-          <w:sz w:val="20"/>
-          <w:szCs w:val="20"/>
-          <w:highlight w:val="magenta"/>
-          <w:lang w:val="en-US"/>
-        </w:rPr>
-        <w:t>_</w:t>
-      </w:r>
-      <w:r>
-        <w:rPr>
-          <w:rFonts w:ascii="Menlo" w:hAnsi="Menlo" w:cs="Menlo"/>
-          <w:sz w:val="20"/>
-          <w:szCs w:val="20"/>
-          <w:highlight w:val="magenta"/>
-          <w:lang w:val="en-US"/>
-        </w:rPr>
-        <w:t>pynrc</w:t>
-      </w:r>
-      <w:r>
-        <w:rPr>
-          <w:rFonts w:ascii="Menlo" w:hAnsi="Menlo" w:cs="Menlo"/>
-          <w:sz w:val="20"/>
-          <w:szCs w:val="20"/>
-          <w:highlight w:val="magenta"/>
-          <w:lang w:val="en-US"/>
-        </w:rPr>
-        <w:t>.py</w:t>
-      </w:r>
-      <w:r>
-        <w:rPr>
-          <w:lang w:val="en-US"/>
-        </w:rPr>
-        <w:t xml:space="preserve"> in the </w:t>
-      </w:r>
-      <w:r>
-        <w:rPr>
-          <w:lang w:val="en-US"/>
-        </w:rPr>
-        <w:t>pyNRC</w:t>
-      </w:r>
-      <w:r>
-        <w:rPr>
-          <w:lang w:val="en-US"/>
-        </w:rPr>
-        <w:t xml:space="preserve"> Python environment, which will </w:t>
-      </w:r>
-      <w:r>
-        <w:rPr>
-          <w:lang w:val="en-US"/>
-        </w:rPr>
-        <w:t>simulate coronagraphic observations for the specified APT file</w:t>
-      </w:r>
-      <w:r>
-        <w:rPr>
-          <w:lang w:val="en-US"/>
-        </w:rPr>
-        <w:t xml:space="preserve"> and save them into the </w:t>
-      </w:r>
-      <w:proofErr w:type="spellStart"/>
-      <w:r>
-        <w:rPr>
-          <w:rFonts w:ascii="Menlo" w:hAnsi="Menlo" w:cs="Menlo"/>
-          <w:sz w:val="20"/>
-          <w:szCs w:val="20"/>
-          <w:highlight w:val="yellow"/>
+          <w:color w:val="ED7D31" w:themeColor="accent2"/>
+          <w:sz w:val="20"/>
+          <w:szCs w:val="20"/>
+          <w:lang w:val="en-US"/>
+        </w:rPr>
+        <w:t>run_pynrc.py</w:t>
+      </w:r>
+      <w:r>
+        <w:rPr>
+          <w:color w:val="ED7D31" w:themeColor="accent2"/>
+          <w:lang w:val="en-US"/>
+        </w:rPr>
+        <w:t xml:space="preserve"> </w:t>
+      </w:r>
+      <w:r>
+        <w:rPr>
+          <w:lang w:val="en-US"/>
+        </w:rPr>
+        <w:t xml:space="preserve">in the pyNRC Python environment, which will simulate coronagraphic observations </w:t>
+      </w:r>
+      <w:r>
+        <w:rPr>
+          <w:lang w:val="en-US"/>
+        </w:rPr>
+        <w:t xml:space="preserve">(ramps and noiseless slopes) </w:t>
+      </w:r>
+      <w:r>
+        <w:rPr>
+          <w:lang w:val="en-US"/>
+        </w:rPr>
+        <w:t xml:space="preserve">for the specified APT file and save them into the </w:t>
+      </w:r>
+      <w:proofErr w:type="spellStart"/>
+      <w:r>
+        <w:rPr>
+          <w:rFonts w:ascii="Menlo" w:hAnsi="Menlo" w:cs="Menlo"/>
+          <w:color w:val="70AD47" w:themeColor="accent6"/>
+          <w:sz w:val="20"/>
+          <w:szCs w:val="20"/>
           <w:lang w:val="en-US"/>
         </w:rPr>
         <w:t>pynrc_data_</w:t>
@@ -4541,9 +5555,9 @@
       <w:r>
         <w:rPr>
           <w:rFonts w:ascii="Menlo" w:hAnsi="Menlo" w:cs="Menlo"/>
-          <w:sz w:val="20"/>
-          <w:szCs w:val="20"/>
-          <w:highlight w:val="yellow"/>
+          <w:color w:val="70AD47" w:themeColor="accent6"/>
+          <w:sz w:val="20"/>
+          <w:szCs w:val="20"/>
           <w:lang w:val="en-US"/>
         </w:rPr>
         <w:t>dir</w:t>
@@ -4551,9 +5565,16 @@
       <w:proofErr w:type="spellEnd"/>
       <w:r>
         <w:rPr>
-          <w:lang w:val="en-US"/>
-        </w:rPr>
-        <w:t xml:space="preserve"> specified in the configuration file.</w:t>
+          <w:color w:val="70AD47" w:themeColor="accent6"/>
+          <w:lang w:val="en-US"/>
+        </w:rPr>
+        <w:t xml:space="preserve"> </w:t>
+      </w:r>
+      <w:r>
+        <w:rPr>
+          <w:lang w:val="en-US"/>
+        </w:rPr>
+        <w:t>specified in the configuration file.</w:t>
       </w:r>
     </w:p>
     <w:p>
@@ -4578,9 +5599,9 @@
       <w:r>
         <w:rPr>
           <w:rFonts w:ascii="Menlo" w:hAnsi="Menlo" w:cs="Menlo"/>
-          <w:sz w:val="20"/>
-          <w:szCs w:val="20"/>
-          <w:highlight w:val="yellow"/>
+          <w:color w:val="70AD47" w:themeColor="accent6"/>
+          <w:sz w:val="20"/>
+          <w:szCs w:val="20"/>
           <w:lang w:val="en-US"/>
         </w:rPr>
         <w:t>make_plots</w:t>
@@ -4588,17 +5609,24 @@
       <w:proofErr w:type="spellEnd"/>
       <w:r>
         <w:rPr>
-          <w:lang w:val="en-US"/>
-        </w:rPr>
-        <w:t xml:space="preserve"> parameter in the configuration file can be used to control whether plots shall be generated and saved into the </w:t>
-      </w:r>
-      <w:proofErr w:type="spellStart"/>
-      <w:r>
-        <w:rPr>
-          <w:rFonts w:ascii="Menlo" w:hAnsi="Menlo" w:cs="Menlo"/>
-          <w:sz w:val="20"/>
-          <w:szCs w:val="20"/>
-          <w:highlight w:val="yellow"/>
+          <w:color w:val="70AD47" w:themeColor="accent6"/>
+          <w:lang w:val="en-US"/>
+        </w:rPr>
+        <w:t xml:space="preserve"> </w:t>
+      </w:r>
+      <w:r>
+        <w:rPr>
+          <w:lang w:val="en-US"/>
+        </w:rPr>
+        <w:t xml:space="preserve">parameter in the configuration file can be used to control whether plots shall be generated and saved into the </w:t>
+      </w:r>
+      <w:proofErr w:type="spellStart"/>
+      <w:r>
+        <w:rPr>
+          <w:rFonts w:ascii="Menlo" w:hAnsi="Menlo" w:cs="Menlo"/>
+          <w:color w:val="70AD47" w:themeColor="accent6"/>
+          <w:sz w:val="20"/>
+          <w:szCs w:val="20"/>
           <w:lang w:val="en-US"/>
         </w:rPr>
         <w:t>pynrc_figs_dir</w:t>
@@ -4606,9 +5634,16 @@
       <w:proofErr w:type="spellEnd"/>
       <w:r>
         <w:rPr>
-          <w:lang w:val="en-US"/>
-        </w:rPr>
-        <w:t xml:space="preserve"> specified in the configuration file.</w:t>
+          <w:color w:val="70AD47" w:themeColor="accent6"/>
+          <w:lang w:val="en-US"/>
+        </w:rPr>
+        <w:t xml:space="preserve"> </w:t>
+      </w:r>
+      <w:r>
+        <w:rPr>
+          <w:lang w:val="en-US"/>
+        </w:rPr>
+        <w:t>specified in the configuration file.</w:t>
       </w:r>
     </w:p>
     <w:p>
@@ -4667,9 +5702,9 @@
       <w:r>
         <w:rPr>
           <w:rFonts w:ascii="Menlo" w:hAnsi="Menlo" w:cs="Menlo"/>
-          <w:sz w:val="20"/>
-          <w:szCs w:val="20"/>
-          <w:highlight w:val="yellow"/>
+          <w:color w:val="70AD47" w:themeColor="accent6"/>
+          <w:sz w:val="20"/>
+          <w:szCs w:val="20"/>
           <w:lang w:val="en-US"/>
         </w:rPr>
         <w:t>ra_off</w:t>
@@ -4677,17 +5712,24 @@
       <w:proofErr w:type="spellEnd"/>
       <w:r>
         <w:rPr>
-          <w:lang w:val="en-US"/>
-        </w:rPr>
-        <w:t xml:space="preserve"> and </w:t>
-      </w:r>
-      <w:proofErr w:type="spellStart"/>
-      <w:r>
-        <w:rPr>
-          <w:rFonts w:ascii="Menlo" w:hAnsi="Menlo" w:cs="Menlo"/>
-          <w:sz w:val="20"/>
-          <w:szCs w:val="20"/>
-          <w:highlight w:val="yellow"/>
+          <w:color w:val="70AD47" w:themeColor="accent6"/>
+          <w:lang w:val="en-US"/>
+        </w:rPr>
+        <w:t xml:space="preserve"> </w:t>
+      </w:r>
+      <w:r>
+        <w:rPr>
+          <w:lang w:val="en-US"/>
+        </w:rPr>
+        <w:t xml:space="preserve">and </w:t>
+      </w:r>
+      <w:proofErr w:type="spellStart"/>
+      <w:r>
+        <w:rPr>
+          <w:rFonts w:ascii="Menlo" w:hAnsi="Menlo" w:cs="Menlo"/>
+          <w:color w:val="70AD47" w:themeColor="accent6"/>
+          <w:sz w:val="20"/>
+          <w:szCs w:val="20"/>
           <w:lang w:val="en-US"/>
         </w:rPr>
         <w:t>de_off</w:t>
@@ -4695,17 +5737,24 @@
       <w:proofErr w:type="spellEnd"/>
       <w:r>
         <w:rPr>
-          <w:lang w:val="en-US"/>
-        </w:rPr>
-        <w:t xml:space="preserve"> in the configuration file. In that case, a </w:t>
-      </w:r>
-      <w:proofErr w:type="spellStart"/>
-      <w:r>
-        <w:rPr>
-          <w:rFonts w:ascii="Menlo" w:hAnsi="Menlo" w:cs="Menlo"/>
-          <w:sz w:val="20"/>
-          <w:szCs w:val="20"/>
-          <w:highlight w:val="yellow"/>
+          <w:color w:val="70AD47" w:themeColor="accent6"/>
+          <w:lang w:val="en-US"/>
+        </w:rPr>
+        <w:t xml:space="preserve"> </w:t>
+      </w:r>
+      <w:r>
+        <w:rPr>
+          <w:lang w:val="en-US"/>
+        </w:rPr>
+        <w:t xml:space="preserve">in the configuration file. In that case, a </w:t>
+      </w:r>
+      <w:proofErr w:type="spellStart"/>
+      <w:r>
+        <w:rPr>
+          <w:rFonts w:ascii="Menlo" w:hAnsi="Menlo" w:cs="Menlo"/>
+          <w:color w:val="70AD47" w:themeColor="accent6"/>
+          <w:sz w:val="20"/>
+          <w:szCs w:val="20"/>
           <w:lang w:val="en-US"/>
         </w:rPr>
         <w:t>name_witp</w:t>
@@ -4713,9 +5762,16 @@
       <w:proofErr w:type="spellEnd"/>
       <w:r>
         <w:rPr>
-          <w:lang w:val="en-US"/>
-        </w:rPr>
-        <w:t xml:space="preserve"> still needs to be provided since this name is used as an identifier for the companion within the Python script.</w:t>
+          <w:color w:val="70AD47" w:themeColor="accent6"/>
+          <w:lang w:val="en-US"/>
+        </w:rPr>
+        <w:t xml:space="preserve"> </w:t>
+      </w:r>
+      <w:r>
+        <w:rPr>
+          <w:lang w:val="en-US"/>
+        </w:rPr>
+        <w:t>still needs to be provided since this name is used as an identifier for the companion within the Python script.</w:t>
       </w:r>
     </w:p>
     <w:p>
@@ -4726,14 +5782,14 @@
           <w:lang w:val="en-US"/>
         </w:rPr>
       </w:pPr>
-      <w:bookmarkStart w:id="13" w:name="_Toc74166827"/>
+      <w:bookmarkStart w:id="14" w:name="_Toc81325470"/>
       <w:r>
         <w:rPr>
           <w:lang w:val="en-US"/>
         </w:rPr>
         <w:t>Running MIRAGE</w:t>
       </w:r>
-      <w:bookmarkEnd w:id="13"/>
+      <w:bookmarkEnd w:id="14"/>
     </w:p>
     <w:p>
       <w:pPr>
@@ -4756,120 +5812,50 @@
       <w:r>
         <w:rPr>
           <w:rFonts w:ascii="Menlo" w:hAnsi="Menlo" w:cs="Menlo"/>
-          <w:sz w:val="20"/>
-          <w:szCs w:val="20"/>
-          <w:highlight w:val="magenta"/>
-          <w:lang w:val="en-US"/>
-        </w:rPr>
-        <w:t>r</w:t>
-      </w:r>
-      <w:r>
-        <w:rPr>
-          <w:rFonts w:ascii="Menlo" w:hAnsi="Menlo" w:cs="Menlo"/>
-          <w:sz w:val="20"/>
-          <w:szCs w:val="20"/>
-          <w:highlight w:val="magenta"/>
-          <w:lang w:val="en-US"/>
-        </w:rPr>
-        <w:t>un</w:t>
-      </w:r>
-      <w:r>
-        <w:rPr>
-          <w:rFonts w:ascii="Menlo" w:hAnsi="Menlo" w:cs="Menlo"/>
-          <w:sz w:val="20"/>
-          <w:szCs w:val="20"/>
-          <w:highlight w:val="magenta"/>
-          <w:lang w:val="en-US"/>
-        </w:rPr>
-        <w:t>_</w:t>
-      </w:r>
-      <w:r>
-        <w:rPr>
-          <w:rFonts w:ascii="Menlo" w:hAnsi="Menlo" w:cs="Menlo"/>
-          <w:sz w:val="20"/>
-          <w:szCs w:val="20"/>
-          <w:highlight w:val="magenta"/>
-          <w:lang w:val="en-US"/>
-        </w:rPr>
-        <w:t>mirage</w:t>
-      </w:r>
-      <w:r>
-        <w:rPr>
-          <w:rFonts w:ascii="Menlo" w:hAnsi="Menlo" w:cs="Menlo"/>
-          <w:sz w:val="20"/>
-          <w:szCs w:val="20"/>
-          <w:highlight w:val="magenta"/>
-          <w:lang w:val="en-US"/>
-        </w:rPr>
-        <w:t>.py</w:t>
-      </w:r>
-      <w:r>
-        <w:rPr>
-          <w:lang w:val="en-US"/>
-        </w:rPr>
-        <w:t xml:space="preserve"> in the </w:t>
-      </w:r>
-      <w:r>
-        <w:rPr>
-          <w:lang w:val="en-US"/>
-        </w:rPr>
-        <w:t>MIRAGE</w:t>
-      </w:r>
-      <w:r>
-        <w:rPr>
-          <w:lang w:val="en-US"/>
-        </w:rPr>
-        <w:t xml:space="preserve"> Python environment, which will simulate </w:t>
-      </w:r>
-      <w:r>
-        <w:rPr>
-          <w:lang w:val="en-US"/>
-        </w:rPr>
-        <w:t>clear pupil</w:t>
-      </w:r>
-      <w:r>
-        <w:rPr>
-          <w:lang w:val="en-US"/>
-        </w:rPr>
-        <w:t xml:space="preserve"> observations for the specified APT file and save them into the </w:t>
-      </w:r>
-      <w:proofErr w:type="spellStart"/>
-      <w:r>
-        <w:rPr>
-          <w:rFonts w:ascii="Menlo" w:hAnsi="Menlo" w:cs="Menlo"/>
-          <w:sz w:val="20"/>
-          <w:szCs w:val="20"/>
-          <w:highlight w:val="yellow"/>
-          <w:lang w:val="en-US"/>
-        </w:rPr>
-        <w:t>mirage</w:t>
-      </w:r>
-      <w:r>
-        <w:rPr>
-          <w:rFonts w:ascii="Menlo" w:hAnsi="Menlo" w:cs="Menlo"/>
-          <w:sz w:val="20"/>
-          <w:szCs w:val="20"/>
-          <w:highlight w:val="yellow"/>
-          <w:lang w:val="en-US"/>
-        </w:rPr>
-        <w:t>_data_</w:t>
-      </w:r>
-      <w:r>
-        <w:rPr>
-          <w:rFonts w:ascii="Menlo" w:hAnsi="Menlo" w:cs="Menlo"/>
-          <w:sz w:val="20"/>
-          <w:szCs w:val="20"/>
-          <w:highlight w:val="yellow"/>
-          <w:lang w:val="en-US"/>
-        </w:rPr>
-        <w:t>dir</w:t>
-      </w:r>
-      <w:proofErr w:type="spellEnd"/>
-      <w:r>
-        <w:rPr>
-          <w:lang w:val="en-US"/>
-        </w:rPr>
-        <w:t xml:space="preserve"> specified in the configuration file.</w:t>
+          <w:color w:val="ED7D31" w:themeColor="accent2"/>
+          <w:sz w:val="20"/>
+          <w:szCs w:val="20"/>
+          <w:lang w:val="en-US"/>
+        </w:rPr>
+        <w:t>run_mirage.py</w:t>
+      </w:r>
+      <w:r>
+        <w:rPr>
+          <w:color w:val="ED7D31" w:themeColor="accent2"/>
+          <w:lang w:val="en-US"/>
+        </w:rPr>
+        <w:t xml:space="preserve"> </w:t>
+      </w:r>
+      <w:r>
+        <w:rPr>
+          <w:lang w:val="en-US"/>
+        </w:rPr>
+        <w:t xml:space="preserve">in the MIRAGE Python environment, which will simulate clear pupil observations for the specified APT file and save them into the </w:t>
+      </w:r>
+      <w:proofErr w:type="spellStart"/>
+      <w:r>
+        <w:rPr>
+          <w:rFonts w:ascii="Menlo" w:hAnsi="Menlo" w:cs="Menlo"/>
+          <w:color w:val="70AD47" w:themeColor="accent6"/>
+          <w:sz w:val="20"/>
+          <w:szCs w:val="20"/>
+          <w:lang w:val="en-US"/>
+        </w:rPr>
+        <w:t>mirage_data_dir</w:t>
+      </w:r>
+      <w:proofErr w:type="spellEnd"/>
+      <w:r>
+        <w:rPr>
+          <w:color w:val="70AD47" w:themeColor="accent6"/>
+          <w:lang w:val="en-US"/>
+        </w:rPr>
+        <w:t xml:space="preserve"> </w:t>
+      </w:r>
+      <w:r>
+        <w:rPr>
+          <w:lang w:val="en-US"/>
+        </w:rPr>
+        <w:t>specified in the configuration file.</w:t>
       </w:r>
     </w:p>
     <w:p>
@@ -4925,11 +5911,12 @@
           <w:lang w:val="en-US"/>
         </w:rPr>
       </w:pPr>
-      <w:bookmarkStart w:id="14" w:name="_Toc74166828"/>
-      <w:r>
-        <w:rPr>
-          <w:lang w:val="en-US"/>
-        </w:rPr>
+      <w:bookmarkStart w:id="15" w:name="_Toc81325471"/>
+      <w:r>
+        <w:rPr>
+          <w:lang w:val="en-US"/>
+        </w:rPr>
+        <w:lastRenderedPageBreak/>
         <w:t xml:space="preserve">Replacing MIRAGE with </w:t>
       </w:r>
       <w:proofErr w:type="spellStart"/>
@@ -4946,7 +5933,7 @@
         </w:rPr>
         <w:t xml:space="preserve"> data</w:t>
       </w:r>
-      <w:bookmarkEnd w:id="14"/>
+      <w:bookmarkEnd w:id="15"/>
     </w:p>
     <w:p>
       <w:pPr>
@@ -4969,44 +5956,31 @@
       <w:r>
         <w:rPr>
           <w:rFonts w:ascii="Menlo" w:hAnsi="Menlo" w:cs="Menlo"/>
-          <w:sz w:val="20"/>
-          <w:szCs w:val="20"/>
-          <w:highlight w:val="magenta"/>
-          <w:lang w:val="en-US"/>
-        </w:rPr>
-        <w:t>run_</w:t>
-      </w:r>
-      <w:r>
-        <w:rPr>
-          <w:rFonts w:ascii="Menlo" w:hAnsi="Menlo" w:cs="Menlo"/>
-          <w:sz w:val="20"/>
-          <w:szCs w:val="20"/>
-          <w:highlight w:val="magenta"/>
-          <w:lang w:val="en-US"/>
-        </w:rPr>
-        <w:t>pynrc_into_</w:t>
-      </w:r>
-      <w:r>
-        <w:rPr>
-          <w:rFonts w:ascii="Menlo" w:hAnsi="Menlo" w:cs="Menlo"/>
-          <w:sz w:val="20"/>
-          <w:szCs w:val="20"/>
-          <w:highlight w:val="magenta"/>
-          <w:lang w:val="en-US"/>
-        </w:rPr>
-        <w:t>mirage.py</w:t>
-      </w:r>
-      <w:r>
-        <w:rPr>
-          <w:lang w:val="en-US"/>
-        </w:rPr>
-        <w:t xml:space="preserve"> in the MIRAGE Python environment, which will </w:t>
-      </w:r>
-      <w:r>
-        <w:rPr>
-          <w:lang w:val="en-US"/>
-        </w:rPr>
-        <w:t xml:space="preserve">replace the ramp images in the MIRAGE data with those from </w:t>
+          <w:color w:val="ED7D31" w:themeColor="accent2"/>
+          <w:sz w:val="20"/>
+          <w:szCs w:val="20"/>
+          <w:lang w:val="en-US"/>
+        </w:rPr>
+        <w:t>run_pynrc_into_mirage.py</w:t>
+      </w:r>
+      <w:r>
+        <w:rPr>
+          <w:color w:val="ED7D31" w:themeColor="accent2"/>
+          <w:lang w:val="en-US"/>
+        </w:rPr>
+        <w:t xml:space="preserve"> </w:t>
+      </w:r>
+      <w:r>
+        <w:rPr>
+          <w:lang w:val="en-US"/>
+        </w:rPr>
+        <w:t xml:space="preserve">in the MIRAGE Python environment, which will replace the ramp images in the MIRAGE data with those from </w:t>
+      </w:r>
+      <w:r>
+        <w:rPr>
+          <w:lang w:val="en-US"/>
+        </w:rPr>
+        <w:t xml:space="preserve">the </w:t>
       </w:r>
       <w:proofErr w:type="spellStart"/>
       <w:r>
@@ -5016,6 +5990,12 @@
         <w:t>pyNRC</w:t>
       </w:r>
       <w:proofErr w:type="spellEnd"/>
+      <w:r>
+        <w:rPr>
+          <w:lang w:val="en-US"/>
+        </w:rPr>
+        <w:t xml:space="preserve"> data and modify the relevant header keywords</w:t>
+      </w:r>
       <w:r>
         <w:rPr>
           <w:lang w:val="en-US"/>
@@ -5031,15 +6011,14 @@
           <w:lang w:val="en-US"/>
         </w:rPr>
       </w:pPr>
-      <w:bookmarkStart w:id="15" w:name="_Toc74166829"/>
-      <w:r>
-        <w:rPr>
-          <w:lang w:val="en-US"/>
-        </w:rPr>
-        <w:lastRenderedPageBreak/>
+      <w:bookmarkStart w:id="16" w:name="_Toc81325472"/>
+      <w:r>
+        <w:rPr>
+          <w:lang w:val="en-US"/>
+        </w:rPr>
         <w:t>Running JWST data reduction pipeline</w:t>
       </w:r>
-      <w:bookmarkEnd w:id="15"/>
+      <w:bookmarkEnd w:id="16"/>
     </w:p>
     <w:p>
       <w:pPr>
@@ -5062,94 +6041,208 @@
       <w:r>
         <w:rPr>
           <w:rFonts w:ascii="Menlo" w:hAnsi="Menlo" w:cs="Menlo"/>
-          <w:sz w:val="20"/>
-          <w:szCs w:val="20"/>
-          <w:highlight w:val="magenta"/>
-          <w:lang w:val="en-US"/>
-        </w:rPr>
-        <w:t>run_</w:t>
-      </w:r>
-      <w:r>
-        <w:rPr>
-          <w:rFonts w:ascii="Menlo" w:hAnsi="Menlo" w:cs="Menlo"/>
-          <w:sz w:val="20"/>
-          <w:szCs w:val="20"/>
-          <w:highlight w:val="magenta"/>
-          <w:lang w:val="en-US"/>
-        </w:rPr>
-        <w:t>jwst</w:t>
-      </w:r>
-      <w:r>
-        <w:rPr>
-          <w:rFonts w:ascii="Menlo" w:hAnsi="Menlo" w:cs="Menlo"/>
-          <w:sz w:val="20"/>
-          <w:szCs w:val="20"/>
-          <w:highlight w:val="magenta"/>
+          <w:color w:val="ED7D31" w:themeColor="accent2"/>
+          <w:sz w:val="20"/>
+          <w:szCs w:val="20"/>
+          <w:lang w:val="en-US"/>
+        </w:rPr>
+        <w:t>run_jwst</w:t>
+      </w:r>
+      <w:r>
+        <w:rPr>
+          <w:rFonts w:ascii="Menlo" w:hAnsi="Menlo" w:cs="Menlo"/>
+          <w:color w:val="ED7D31" w:themeColor="accent2"/>
+          <w:sz w:val="20"/>
+          <w:szCs w:val="20"/>
+          <w:lang w:val="en-US"/>
+        </w:rPr>
+        <w:t>_s1s2</w:t>
+      </w:r>
+      <w:r>
+        <w:rPr>
+          <w:rFonts w:ascii="Menlo" w:hAnsi="Menlo" w:cs="Menlo"/>
+          <w:color w:val="ED7D31" w:themeColor="accent2"/>
+          <w:sz w:val="20"/>
+          <w:szCs w:val="20"/>
           <w:lang w:val="en-US"/>
         </w:rPr>
         <w:t>.py</w:t>
       </w:r>
       <w:r>
         <w:rPr>
-          <w:lang w:val="en-US"/>
-        </w:rPr>
-        <w:t xml:space="preserve"> in the </w:t>
-      </w:r>
-      <w:r>
-        <w:rPr>
-          <w:lang w:val="en-US"/>
-        </w:rPr>
-        <w:t>JWST</w:t>
-      </w:r>
-      <w:r>
-        <w:rPr>
-          <w:lang w:val="en-US"/>
-        </w:rPr>
-        <w:t xml:space="preserve"> Python environment, which will </w:t>
-      </w:r>
-      <w:r>
-        <w:rPr>
-          <w:lang w:val="en-US"/>
-        </w:rPr>
-        <w:t xml:space="preserve">run the simulated ramp images through the JWST data reduction pipeline and save the output files into the </w:t>
-      </w:r>
-      <w:proofErr w:type="spellStart"/>
-      <w:r>
-        <w:rPr>
-          <w:rFonts w:ascii="Menlo" w:hAnsi="Menlo" w:cs="Menlo"/>
-          <w:sz w:val="20"/>
-          <w:szCs w:val="20"/>
-          <w:highlight w:val="yellow"/>
-          <w:lang w:val="en-US"/>
-        </w:rPr>
-        <w:t>jwst</w:t>
-      </w:r>
-      <w:r>
-        <w:rPr>
-          <w:rFonts w:ascii="Menlo" w:hAnsi="Menlo" w:cs="Menlo"/>
-          <w:sz w:val="20"/>
-          <w:szCs w:val="20"/>
-          <w:highlight w:val="yellow"/>
-          <w:lang w:val="en-US"/>
-        </w:rPr>
-        <w:t>_data_</w:t>
-      </w:r>
-      <w:r>
-        <w:rPr>
-          <w:rFonts w:ascii="Menlo" w:hAnsi="Menlo" w:cs="Menlo"/>
-          <w:sz w:val="20"/>
-          <w:szCs w:val="20"/>
-          <w:highlight w:val="yellow"/>
-          <w:lang w:val="en-US"/>
-        </w:rPr>
-        <w:t>dir</w:t>
-      </w:r>
-      <w:proofErr w:type="spellEnd"/>
-      <w:r>
-        <w:rPr>
-          <w:lang w:val="en-US"/>
-        </w:rPr>
-        <w:t xml:space="preserve"> specified in the configuration file.</w:t>
+          <w:color w:val="ED7D31" w:themeColor="accent2"/>
+          <w:lang w:val="en-US"/>
+        </w:rPr>
+        <w:t xml:space="preserve"> </w:t>
+      </w:r>
+      <w:r>
+        <w:rPr>
+          <w:lang w:val="en-US"/>
+        </w:rPr>
+        <w:t xml:space="preserve">in the JWST Python environment, which will run the simulated ramp images through the JWST </w:t>
+      </w:r>
+      <w:r>
+        <w:rPr>
+          <w:lang w:val="en-US"/>
+        </w:rPr>
+        <w:t xml:space="preserve">Stage 1 and 2 </w:t>
+      </w:r>
+      <w:r>
+        <w:rPr>
+          <w:lang w:val="en-US"/>
+        </w:rPr>
+        <w:t>data reduction pipeline</w:t>
+      </w:r>
+      <w:r>
+        <w:rPr>
+          <w:lang w:val="en-US"/>
+        </w:rPr>
+        <w:t>s</w:t>
+      </w:r>
+      <w:r>
+        <w:rPr>
+          <w:lang w:val="en-US"/>
+        </w:rPr>
+        <w:t xml:space="preserve"> and save the output files into the </w:t>
+      </w:r>
+      <w:r>
+        <w:rPr>
+          <w:rFonts w:ascii="Menlo" w:hAnsi="Menlo" w:cs="Menlo"/>
+          <w:color w:val="70AD47" w:themeColor="accent6"/>
+          <w:sz w:val="20"/>
+          <w:szCs w:val="20"/>
+          <w:lang w:val="en-US"/>
+        </w:rPr>
+        <w:t>jwst_</w:t>
+      </w:r>
+      <w:r>
+        <w:rPr>
+          <w:rFonts w:ascii="Menlo" w:hAnsi="Menlo" w:cs="Menlo"/>
+          <w:color w:val="70AD47" w:themeColor="accent6"/>
+          <w:sz w:val="20"/>
+          <w:szCs w:val="20"/>
+          <w:lang w:val="en-US"/>
+        </w:rPr>
+        <w:t>s1s2_</w:t>
+      </w:r>
+      <w:r>
+        <w:rPr>
+          <w:rFonts w:ascii="Menlo" w:hAnsi="Menlo" w:cs="Menlo"/>
+          <w:color w:val="70AD47" w:themeColor="accent6"/>
+          <w:sz w:val="20"/>
+          <w:szCs w:val="20"/>
+          <w:lang w:val="en-US"/>
+        </w:rPr>
+        <w:t>data_dir</w:t>
+      </w:r>
+      <w:r>
+        <w:rPr>
+          <w:color w:val="70AD47" w:themeColor="accent6"/>
+          <w:lang w:val="en-US"/>
+        </w:rPr>
+        <w:t xml:space="preserve"> </w:t>
+      </w:r>
+      <w:r>
+        <w:rPr>
+          <w:lang w:val="en-US"/>
+        </w:rPr>
+        <w:t>specified in the configuration file.</w:t>
+      </w:r>
+    </w:p>
+    <w:p>
+      <w:pPr>
+        <w:pStyle w:val="ListParagraph"/>
+        <w:numPr>
+          <w:ilvl w:val="0"/>
+          <w:numId w:val="8"/>
+        </w:numPr>
+        <w:jc w:val="both"/>
+        <w:rPr>
+          <w:lang w:val="en-US"/>
+        </w:rPr>
+      </w:pPr>
+      <w:r>
+        <w:rPr>
+          <w:lang w:val="en-US"/>
+        </w:rPr>
+        <w:t xml:space="preserve">Run the Python script </w:t>
+      </w:r>
+      <w:r>
+        <w:rPr>
+          <w:rFonts w:ascii="Menlo" w:hAnsi="Menlo" w:cs="Menlo"/>
+          <w:color w:val="ED7D31" w:themeColor="accent2"/>
+          <w:sz w:val="20"/>
+          <w:szCs w:val="20"/>
+          <w:lang w:val="en-US"/>
+        </w:rPr>
+        <w:t>run_jwst_s3.py</w:t>
+      </w:r>
+      <w:r>
+        <w:rPr>
+          <w:color w:val="ED7D31" w:themeColor="accent2"/>
+          <w:lang w:val="en-US"/>
+        </w:rPr>
+        <w:t xml:space="preserve"> </w:t>
+      </w:r>
+      <w:r>
+        <w:rPr>
+          <w:lang w:val="en-US"/>
+        </w:rPr>
+        <w:t>in the JWST Python environment, which will create the required ASN file</w:t>
+      </w:r>
+      <w:r>
+        <w:rPr>
+          <w:lang w:val="en-US"/>
+        </w:rPr>
+        <w:t>s</w:t>
+      </w:r>
+      <w:r>
+        <w:rPr>
+          <w:lang w:val="en-US"/>
+        </w:rPr>
+        <w:t xml:space="preserve">, run the Stage 2 reduced data through the JWST Stage 3 data reduction pipeline and save the output files into the </w:t>
+      </w:r>
+      <w:r>
+        <w:rPr>
+          <w:rFonts w:ascii="Menlo" w:hAnsi="Menlo" w:cs="Menlo"/>
+          <w:color w:val="70AD47" w:themeColor="accent6"/>
+          <w:sz w:val="20"/>
+          <w:szCs w:val="20"/>
+          <w:lang w:val="en-US"/>
+        </w:rPr>
+        <w:t>jwst_s3_data_dir</w:t>
+      </w:r>
+      <w:r>
+        <w:rPr>
+          <w:color w:val="70AD47" w:themeColor="accent6"/>
+          <w:lang w:val="en-US"/>
+        </w:rPr>
+        <w:t xml:space="preserve"> </w:t>
+      </w:r>
+      <w:r>
+        <w:rPr>
+          <w:lang w:val="en-US"/>
+        </w:rPr>
+        <w:t>specified in the configuration file.</w:t>
+      </w:r>
+    </w:p>
+    <w:p>
+      <w:pPr>
+        <w:pStyle w:val="ListParagraph"/>
+        <w:numPr>
+          <w:ilvl w:val="0"/>
+          <w:numId w:val="8"/>
+        </w:numPr>
+        <w:jc w:val="both"/>
+        <w:rPr>
+          <w:lang w:val="en-US"/>
+        </w:rPr>
+      </w:pPr>
+      <w:r>
+        <w:rPr>
+          <w:lang w:val="en-US"/>
+        </w:rPr>
+        <w:t>Note that the JWST Stage 3 pipeline processing currently only works for the round mask data. We are working on a fix for the bar mask data.</w:t>
       </w:r>
     </w:p>
     <w:sectPr>
@@ -5163,7 +6256,7 @@
 </file>
 
 <file path=word/numbering.xml><?xml version="1.0" encoding="utf-8"?>
-<w:numbering xmlns:wpc="http://schemas.microsoft.com/office/word/2010/wordprocessingCanvas" xmlns:cx="http://schemas.microsoft.com/office/drawing/2014/chartex" xmlns:cx1="http://schemas.microsoft.com/office/drawing/2015/9/8/chartex" xmlns:cx2="http://schemas.microsoft.com/office/drawing/2015/10/21/chartex" xmlns:cx3="http://schemas.microsoft.com/office/drawing/2016/5/9/chartex" xmlns:cx4="http://schemas.microsoft.com/office/drawing/2016/5/10/chartex" xmlns:cx5="http://schemas.microsoft.com/office/drawing/2016/5/11/chartex" xmlns:cx6="http://schemas.microsoft.com/office/drawing/2016/5/12/chartex" xmlns:cx7="http://schemas.microsoft.com/office/drawing/2016/5/13/chartex" xmlns:cx8="http://schemas.microsoft.com/office/drawing/2016/5/14/chartex" xmlns:mc="http://schemas.openxmlformats.org/markup-compatibility/2006" xmlns:aink="http://schemas.microsoft.com/office/drawing/2016/ink" xmlns:am3d="http://schemas.microsoft.com/office/drawing/2017/model3d" xmlns:o="urn:schemas-microsoft-com:office:office" xmlns:r="http://schemas.openxmlformats.org/officeDocument/2006/relationships" xmlns:m="http://schemas.openxmlformats.org/officeDocument/2006/math" xmlns:v="urn:schemas-microsoft-com:vml" xmlns:wp14="http://schemas.microsoft.com/office/word/2010/wordprocessingDrawing" xmlns:wp="http://schemas.openxmlformats.org/drawingml/2006/wordprocessingDrawing" xmlns:w10="urn:schemas-microsoft-com:office:word" xmlns:w="http://schemas.openxmlformats.org/wordprocessingml/2006/main" xmlns:w14="http://schemas.microsoft.com/office/word/2010/wordml" xmlns:w15="http://schemas.microsoft.com/office/word/2012/wordml" xmlns:w16cex="http://schemas.microsoft.com/office/word/2018/wordml/cex" xmlns:w16cid="http://schemas.microsoft.com/office/word/2016/wordml/cid" xmlns:w16="http://schemas.microsoft.com/office/word/2018/wordml" xmlns:w16se="http://schemas.microsoft.com/office/word/2015/wordml/symex" xmlns:wpg="http://schemas.microsoft.com/office/word/2010/wordprocessingGroup" xmlns:wpi="http://schemas.microsoft.com/office/word/2010/wordprocessingInk" xmlns:wne="http://schemas.microsoft.com/office/word/2006/wordml" xmlns:wps="http://schemas.microsoft.com/office/word/2010/wordprocessingShape" mc:Ignorable="w14 w15 w16se w16cid w16 w16cex wp14">
+<w:numbering xmlns:wpc="http://schemas.microsoft.com/office/word/2010/wordprocessingCanvas" xmlns:cx="http://schemas.microsoft.com/office/drawing/2014/chartex" xmlns:cx1="http://schemas.microsoft.com/office/drawing/2015/9/8/chartex" xmlns:cx2="http://schemas.microsoft.com/office/drawing/2015/10/21/chartex" xmlns:cx3="http://schemas.microsoft.com/office/drawing/2016/5/9/chartex" xmlns:cx4="http://schemas.microsoft.com/office/drawing/2016/5/10/chartex" xmlns:cx5="http://schemas.microsoft.com/office/drawing/2016/5/11/chartex" xmlns:cx6="http://schemas.microsoft.com/office/drawing/2016/5/12/chartex" xmlns:cx7="http://schemas.microsoft.com/office/drawing/2016/5/13/chartex" xmlns:cx8="http://schemas.microsoft.com/office/drawing/2016/5/14/chartex" xmlns:mc="http://schemas.openxmlformats.org/markup-compatibility/2006" xmlns:aink="http://schemas.microsoft.com/office/drawing/2016/ink" xmlns:am3d="http://schemas.microsoft.com/office/drawing/2017/model3d" xmlns:o="urn:schemas-microsoft-com:office:office" xmlns:r="http://schemas.openxmlformats.org/officeDocument/2006/relationships" xmlns:m="http://schemas.openxmlformats.org/officeDocument/2006/math" xmlns:v="urn:schemas-microsoft-com:vml" xmlns:wp14="http://schemas.microsoft.com/office/word/2010/wordprocessingDrawing" xmlns:wp="http://schemas.openxmlformats.org/drawingml/2006/wordprocessingDrawing" xmlns:w10="urn:schemas-microsoft-com:office:word" xmlns:w="http://schemas.openxmlformats.org/wordprocessingml/2006/main" xmlns:w14="http://schemas.microsoft.com/office/word/2010/wordml" xmlns:w15="http://schemas.microsoft.com/office/word/2012/wordml" xmlns:w16cex="http://schemas.microsoft.com/office/word/2018/wordml/cex" xmlns:w16cid="http://schemas.microsoft.com/office/word/2016/wordml/cid" xmlns:w16="http://schemas.microsoft.com/office/word/2018/wordml" xmlns:w16sdtdh="http://schemas.microsoft.com/office/word/2020/wordml/sdtdatahash" xmlns:w16se="http://schemas.microsoft.com/office/word/2015/wordml/symex" xmlns:wpg="http://schemas.microsoft.com/office/word/2010/wordprocessingGroup" xmlns:wpi="http://schemas.microsoft.com/office/word/2010/wordprocessingInk" xmlns:wne="http://schemas.microsoft.com/office/word/2006/wordml" xmlns:wps="http://schemas.microsoft.com/office/word/2010/wordprocessingShape" mc:Ignorable="w14 w15 w16se w16cid w16 w16cex w16sdtdh wp14">
   <w:abstractNum w:abstractNumId="0" w15:restartNumberingAfterBreak="0">
     <w:nsid w:val="015B2DDD"/>
     <w:multiLevelType w:val="hybridMultilevel"/>
@@ -5714,7 +6807,7 @@
         <w:rFonts w:hint="default"/>
       </w:rPr>
     </w:lvl>
-    <w:lvl w:ilvl="1" w:tplc="04090019" w:tentative="1">
+    <w:lvl w:ilvl="1" w:tplc="04090019">
       <w:start w:val="1"/>
       <w:numFmt w:val="lowerLetter"/>
       <w:lvlText w:val="%2."/>
@@ -6389,7 +7482,7 @@
 </file>
 
 <file path=word/styles.xml><?xml version="1.0" encoding="utf-8"?>
-<w:styles xmlns:mc="http://schemas.openxmlformats.org/markup-compatibility/2006" xmlns:r="http://schemas.openxmlformats.org/officeDocument/2006/relationships" xmlns:w="http://schemas.openxmlformats.org/wordprocessingml/2006/main" xmlns:w14="http://schemas.microsoft.com/office/word/2010/wordml" xmlns:w15="http://schemas.microsoft.com/office/word/2012/wordml" xmlns:w16cex="http://schemas.microsoft.com/office/word/2018/wordml/cex" xmlns:w16cid="http://schemas.microsoft.com/office/word/2016/wordml/cid" xmlns:w16="http://schemas.microsoft.com/office/word/2018/wordml" xmlns:w16se="http://schemas.microsoft.com/office/word/2015/wordml/symex" mc:Ignorable="w14 w15 w16se w16cid w16 w16cex">
+<w:styles xmlns:mc="http://schemas.openxmlformats.org/markup-compatibility/2006" xmlns:r="http://schemas.openxmlformats.org/officeDocument/2006/relationships" xmlns:w="http://schemas.openxmlformats.org/wordprocessingml/2006/main" xmlns:w14="http://schemas.microsoft.com/office/word/2010/wordml" xmlns:w15="http://schemas.microsoft.com/office/word/2012/wordml" xmlns:w16cex="http://schemas.microsoft.com/office/word/2018/wordml/cex" xmlns:w16cid="http://schemas.microsoft.com/office/word/2016/wordml/cid" xmlns:w16="http://schemas.microsoft.com/office/word/2018/wordml" xmlns:w16sdtdh="http://schemas.microsoft.com/office/word/2020/wordml/sdtdatahash" xmlns:w16se="http://schemas.microsoft.com/office/word/2015/wordml/symex" mc:Ignorable="w14 w15 w16se w16cid w16 w16cex w16sdtdh">
   <w:docDefaults>
     <w:rPrDefault>
       <w:rPr>

--- a/manual.docx
+++ b/manual.docx
@@ -1478,7 +1478,19 @@
         <w:rPr>
           <w:lang w:val="en-US"/>
         </w:rPr>
-        <w:t xml:space="preserve">In its current version, the pipeline can only be used for programs consisting of one or multiple </w:t>
+        <w:t xml:space="preserve">In its current version, the pipeline can only be used </w:t>
+      </w:r>
+      <w:r>
+        <w:rPr>
+          <w:lang w:val="en-US"/>
+        </w:rPr>
+        <w:t>to simulate</w:t>
+      </w:r>
+      <w:r>
+        <w:rPr>
+          <w:lang w:val="en-US"/>
+        </w:rPr>
+        <w:t xml:space="preserve"> programs consisting of one or multiple </w:t>
       </w:r>
       <w:r>
         <w:rPr>
@@ -1486,7 +1498,7 @@
           <w:bCs/>
           <w:lang w:val="en-US"/>
         </w:rPr>
-        <w:t>(roll 1, roll 2, reference) observation sequences</w:t>
+        <w:t>roll 1, roll 2, reference observation sequences</w:t>
       </w:r>
       <w:r>
         <w:rPr>
@@ -1554,19 +1566,7 @@
           <w:bCs/>
           <w:lang w:val="en-US"/>
         </w:rPr>
-        <w:t>Dithering</w:t>
-      </w:r>
-      <w:r>
-        <w:rPr>
-          <w:lang w:val="en-US"/>
-        </w:rPr>
-        <w:t xml:space="preserve"> </w:t>
-      </w:r>
-      <w:r>
-        <w:rPr>
-          <w:lang w:val="en-US"/>
-        </w:rPr>
-        <w:t xml:space="preserve">is not supported and </w:t>
+        <w:t>Standard subpixel d</w:t>
       </w:r>
       <w:r>
         <w:rPr>
@@ -1574,7 +1574,35 @@
           <w:bCs/>
           <w:lang w:val="en-US"/>
         </w:rPr>
-        <w:t>sub-pixel dithering</w:t>
+        <w:t>ithering</w:t>
+      </w:r>
+      <w:r>
+        <w:rPr>
+          <w:lang w:val="en-US"/>
+        </w:rPr>
+        <w:t xml:space="preserve"> </w:t>
+      </w:r>
+      <w:r>
+        <w:rPr>
+          <w:lang w:val="en-US"/>
+        </w:rPr>
+        <w:t xml:space="preserve">is not supported and </w:t>
+      </w:r>
+      <w:r>
+        <w:rPr>
+          <w:b/>
+          <w:bCs/>
+          <w:lang w:val="en-US"/>
+        </w:rPr>
+        <w:t>small grid</w:t>
+      </w:r>
+      <w:r>
+        <w:rPr>
+          <w:b/>
+          <w:bCs/>
+          <w:lang w:val="en-US"/>
+        </w:rPr>
+        <w:t xml:space="preserve"> dithering</w:t>
       </w:r>
       <w:r>
         <w:rPr>
@@ -1613,7 +1641,7 @@
           <w:bCs/>
           <w:lang w:val="en-US"/>
         </w:rPr>
-        <w:t>JWST GTO programs 1194</w:t>
+        <w:t>GTO programs 1194</w:t>
       </w:r>
       <w:r>
         <w:rPr>
@@ -1719,41 +1747,23 @@
           <w:color w:val="FF0000"/>
           <w:lang w:val="en-US"/>
         </w:rPr>
-        <w:t xml:space="preserve">The </w:t>
-      </w:r>
-      <w:r>
-        <w:rPr>
-          <w:b/>
-          <w:bCs/>
+        <w:t xml:space="preserve">There is an issue with the subarray coordinates. Currently, </w:t>
+      </w:r>
+      <w:proofErr w:type="spellStart"/>
+      <w:r>
+        <w:rPr>
           <w:color w:val="FF0000"/>
           <w:lang w:val="en-US"/>
         </w:rPr>
-        <w:t xml:space="preserve">JWST </w:t>
-      </w:r>
-      <w:r>
-        <w:rPr>
-          <w:b/>
-          <w:bCs/>
+        <w:t>pyNRC</w:t>
+      </w:r>
+      <w:proofErr w:type="spellEnd"/>
+      <w:r>
+        <w:rPr>
           <w:color w:val="FF0000"/>
           <w:lang w:val="en-US"/>
         </w:rPr>
-        <w:t>s</w:t>
-      </w:r>
-      <w:r>
-        <w:rPr>
-          <w:b/>
-          <w:bCs/>
-          <w:color w:val="FF0000"/>
-          <w:lang w:val="en-US"/>
-        </w:rPr>
-        <w:t>tage 3</w:t>
-      </w:r>
-      <w:r>
-        <w:rPr>
-          <w:color w:val="FF0000"/>
-          <w:lang w:val="en-US"/>
-        </w:rPr>
-        <w:t xml:space="preserve"> pipeline processing currently only works for the round mask data. We are working on a fix for the bar mask data.</w:t>
+        <w:t xml:space="preserve"> uses old subarray coordinates when cutting out the subarrays from the full frame reference files. However, this does not have a significant effect on the simulated data.</w:t>
       </w:r>
     </w:p>
     <w:p>
@@ -1774,32 +1784,7 @@
           <w:color w:val="FF0000"/>
           <w:lang w:val="en-US"/>
         </w:rPr>
-        <w:t xml:space="preserve">There is an issue with the </w:t>
-      </w:r>
-      <w:r>
-        <w:rPr>
-          <w:b/>
-          <w:bCs/>
-          <w:color w:val="FF0000"/>
-          <w:lang w:val="en-US"/>
-        </w:rPr>
-        <w:t xml:space="preserve">orientation of the </w:t>
-      </w:r>
-      <w:r>
-        <w:rPr>
-          <w:b/>
-          <w:bCs/>
-          <w:color w:val="FF0000"/>
-          <w:lang w:val="en-US"/>
-        </w:rPr>
-        <w:t>bar mask coronagraph</w:t>
-      </w:r>
-      <w:r>
-        <w:rPr>
-          <w:color w:val="FF0000"/>
-          <w:lang w:val="en-US"/>
-        </w:rPr>
-        <w:t>. While the narrow end of the bar mask coronagraph should be on the right side in detector coordinates, it is currently on the left side.</w:t>
+        <w:t>There is an issue with the subarray and coronagraphic mask orientation. Currently, the orientation is only correct for the LW subarrays.</w:t>
       </w:r>
     </w:p>
     <w:p>
@@ -1870,7 +1855,21 @@
         <w:rPr>
           <w:lang w:val="en-US"/>
         </w:rPr>
-        <w:t xml:space="preserve">The issue with the horizontal axis flip between </w:t>
+        <w:t xml:space="preserve">The issue with the horizontal axis </w:t>
+      </w:r>
+      <w:proofErr w:type="gramStart"/>
+      <w:r>
+        <w:rPr>
+          <w:lang w:val="en-US"/>
+        </w:rPr>
+        <w:t>flip</w:t>
+      </w:r>
+      <w:proofErr w:type="gramEnd"/>
+      <w:r>
+        <w:rPr>
+          <w:lang w:val="en-US"/>
+        </w:rPr>
+        <w:t xml:space="preserve"> between </w:t>
       </w:r>
       <w:proofErr w:type="spellStart"/>
       <w:r>
@@ -1885,6 +1884,53 @@
           <w:lang w:val="en-US"/>
         </w:rPr>
         <w:t xml:space="preserve"> and MIRAGE data was fixed by flipping the CRDS reference files read by </w:t>
+      </w:r>
+      <w:proofErr w:type="spellStart"/>
+      <w:r>
+        <w:rPr>
+          <w:lang w:val="en-US"/>
+        </w:rPr>
+        <w:t>pyNRC</w:t>
+      </w:r>
+      <w:proofErr w:type="spellEnd"/>
+      <w:r>
+        <w:rPr>
+          <w:lang w:val="en-US"/>
+        </w:rPr>
+        <w:t>.</w:t>
+      </w:r>
+    </w:p>
+    <w:p>
+      <w:pPr>
+        <w:pStyle w:val="ListParagraph"/>
+        <w:numPr>
+          <w:ilvl w:val="0"/>
+          <w:numId w:val="9"/>
+        </w:numPr>
+        <w:jc w:val="both"/>
+        <w:rPr>
+          <w:lang w:val="en-US"/>
+        </w:rPr>
+      </w:pPr>
+      <w:r>
+        <w:rPr>
+          <w:lang w:val="en-US"/>
+        </w:rPr>
+        <w:t xml:space="preserve">The issue with the horizontal axis </w:t>
+      </w:r>
+      <w:proofErr w:type="gramStart"/>
+      <w:r>
+        <w:rPr>
+          <w:lang w:val="en-US"/>
+        </w:rPr>
+        <w:t>flip</w:t>
+      </w:r>
+      <w:proofErr w:type="gramEnd"/>
+      <w:r>
+        <w:rPr>
+          <w:lang w:val="en-US"/>
+        </w:rPr>
+        <w:t xml:space="preserve"> of the coronagraphic masks was fixed by flipping the masks in </w:t>
       </w:r>
       <w:proofErr w:type="spellStart"/>
       <w:r>
@@ -3439,6 +3485,81 @@
           <w:lang w:val="en-US"/>
         </w:rPr>
         <w:t>.</w:t>
+      </w:r>
+    </w:p>
+    <w:p>
+      <w:pPr>
+        <w:pStyle w:val="ListParagraph"/>
+        <w:numPr>
+          <w:ilvl w:val="0"/>
+          <w:numId w:val="12"/>
+        </w:numPr>
+        <w:jc w:val="both"/>
+        <w:rPr>
+          <w:lang w:val="en-US"/>
+        </w:rPr>
+      </w:pPr>
+      <w:r>
+        <w:rPr>
+          <w:lang w:val="en-US"/>
+        </w:rPr>
+        <w:t xml:space="preserve">Make sure to have version 1.15.0 of </w:t>
+      </w:r>
+      <w:proofErr w:type="spellStart"/>
+      <w:r>
+        <w:rPr>
+          <w:lang w:val="en-US"/>
+        </w:rPr>
+        <w:t>healpy</w:t>
+      </w:r>
+      <w:proofErr w:type="spellEnd"/>
+      <w:r>
+        <w:rPr>
+          <w:lang w:val="en-US"/>
+        </w:rPr>
+        <w:t xml:space="preserve">, version 2.1.0 of mirage, version 1.32 of </w:t>
+      </w:r>
+      <w:proofErr w:type="spellStart"/>
+      <w:r>
+        <w:rPr>
+          <w:lang w:val="en-US"/>
+        </w:rPr>
+        <w:t>grismconf</w:t>
+      </w:r>
+      <w:proofErr w:type="spellEnd"/>
+      <w:r>
+        <w:rPr>
+          <w:lang w:val="en-US"/>
+        </w:rPr>
+        <w:t xml:space="preserve">, version 1.56 of </w:t>
+      </w:r>
+      <w:proofErr w:type="spellStart"/>
+      <w:r>
+        <w:rPr>
+          <w:lang w:val="en-US"/>
+        </w:rPr>
+        <w:t>nircam-gsim</w:t>
+      </w:r>
+      <w:proofErr w:type="spellEnd"/>
+      <w:r>
+        <w:rPr>
+          <w:lang w:val="en-US"/>
+        </w:rPr>
+        <w:t xml:space="preserve">, and version 1.3.2 of </w:t>
+      </w:r>
+      <w:proofErr w:type="spellStart"/>
+      <w:r>
+        <w:rPr>
+          <w:lang w:val="en-US"/>
+        </w:rPr>
+        <w:t>jwst</w:t>
+      </w:r>
+      <w:proofErr w:type="spellEnd"/>
+      <w:r>
+        <w:rPr>
+          <w:lang w:val="en-US"/>
+        </w:rPr>
+        <w:t xml:space="preserve"> installed.</w:t>
       </w:r>
     </w:p>
     <w:p>
@@ -7943,7 +8064,6 @@
   <w:style w:type="character" w:default="1" w:styleId="DefaultParagraphFont">
     <w:name w:val="Default Paragraph Font"/>
     <w:uiPriority w:val="1"/>
-    <w:semiHidden/>
     <w:unhideWhenUsed/>
   </w:style>
   <w:style w:type="table" w:default="1" w:styleId="TableNormal">

--- a/manual.docx
+++ b/manual.docx
@@ -76,6 +76,50 @@
         </w:rPr>
         <w:t xml:space="preserve"> Simulations</w:t>
       </w:r>
+    </w:p>
+    <w:p>
+      <w:pPr>
+        <w:pStyle w:val="Subtitle"/>
+        <w:jc w:val="center"/>
+        <w:rPr>
+          <w:rStyle w:val="SubtleEmphasis"/>
+          <w:i w:val="0"/>
+          <w:iCs w:val="0"/>
+          <w:color w:val="5A5A5A" w:themeColor="text1" w:themeTint="A5"/>
+        </w:rPr>
+      </w:pPr>
+    </w:p>
+    <w:p>
+      <w:pPr>
+        <w:pStyle w:val="Subtitle"/>
+        <w:jc w:val="center"/>
+        <w:rPr>
+          <w:rStyle w:val="SubtleEmphasis"/>
+          <w:i w:val="0"/>
+          <w:iCs w:val="0"/>
+          <w:color w:val="5A5A5A" w:themeColor="text1" w:themeTint="A5"/>
+        </w:rPr>
+      </w:pPr>
+      <w:r>
+        <w:rPr>
+          <w:rStyle w:val="SubtleEmphasis"/>
+          <w:i w:val="0"/>
+          <w:iCs w:val="0"/>
+          <w:color w:val="5A5A5A" w:themeColor="text1" w:themeTint="A5"/>
+        </w:rPr>
+        <w:t xml:space="preserve">Jens Kammerer, Marshall Perrin, Julien Girard, Ben </w:t>
+      </w:r>
+      <w:proofErr w:type="spellStart"/>
+      <w:r>
+        <w:rPr>
+          <w:rStyle w:val="SubtleEmphasis"/>
+          <w:i w:val="0"/>
+          <w:iCs w:val="0"/>
+          <w:color w:val="5A5A5A" w:themeColor="text1" w:themeTint="A5"/>
+        </w:rPr>
+        <w:t>Sunnquist</w:t>
+      </w:r>
+      <w:proofErr w:type="spellEnd"/>
     </w:p>
     <w:sdt>
       <w:sdtPr>
@@ -115,7 +159,6 @@
             <w:tabs>
               <w:tab w:val="right" w:leader="dot" w:pos="9010"/>
             </w:tabs>
-            <w:jc w:val="both"/>
             <w:rPr>
               <w:rFonts w:eastAsiaTheme="minorEastAsia" w:cstheme="minorBidi"/>
               <w:b w:val="0"/>
@@ -144,7 +187,7 @@
             </w:rPr>
             <w:fldChar w:fldCharType="separate"/>
           </w:r>
-          <w:hyperlink w:anchor="_Toc81325456" w:history="1">
+          <w:hyperlink w:anchor="_Toc85109432" w:history="1">
             <w:r>
               <w:rPr>
                 <w:rStyle w:val="Hyperlink"/>
@@ -172,7 +215,7 @@
                 <w:noProof/>
                 <w:webHidden/>
               </w:rPr>
-              <w:instrText xml:space="preserve"> PAGEREF _Toc81325456 \h </w:instrText>
+              <w:instrText xml:space="preserve"> PAGEREF _Toc85109432 \h </w:instrText>
             </w:r>
             <w:r>
               <w:rPr>
@@ -209,7 +252,6 @@
             <w:tabs>
               <w:tab w:val="right" w:leader="dot" w:pos="9010"/>
             </w:tabs>
-            <w:jc w:val="both"/>
             <w:rPr>
               <w:rFonts w:eastAsiaTheme="minorEastAsia" w:cstheme="minorBidi"/>
               <w:b w:val="0"/>
@@ -221,7 +263,7 @@
               <w:lang w:val="en-US"/>
             </w:rPr>
           </w:pPr>
-          <w:hyperlink w:anchor="_Toc81325457" w:history="1">
+          <w:hyperlink w:anchor="_Toc85109433" w:history="1">
             <w:r>
               <w:rPr>
                 <w:rStyle w:val="Hyperlink"/>
@@ -249,7 +291,7 @@
                 <w:noProof/>
                 <w:webHidden/>
               </w:rPr>
-              <w:instrText xml:space="preserve"> PAGEREF _Toc81325457 \h </w:instrText>
+              <w:instrText xml:space="preserve"> PAGEREF _Toc85109433 \h </w:instrText>
             </w:r>
             <w:r>
               <w:rPr>
@@ -286,7 +328,6 @@
             <w:tabs>
               <w:tab w:val="right" w:leader="dot" w:pos="9010"/>
             </w:tabs>
-            <w:jc w:val="both"/>
             <w:rPr>
               <w:rFonts w:eastAsiaTheme="minorEastAsia" w:cstheme="minorBidi"/>
               <w:b w:val="0"/>
@@ -298,7 +339,7 @@
               <w:lang w:val="en-US"/>
             </w:rPr>
           </w:pPr>
-          <w:hyperlink w:anchor="_Toc81325458" w:history="1">
+          <w:hyperlink w:anchor="_Toc85109434" w:history="1">
             <w:r>
               <w:rPr>
                 <w:rStyle w:val="Hyperlink"/>
@@ -326,7 +367,7 @@
                 <w:noProof/>
                 <w:webHidden/>
               </w:rPr>
-              <w:instrText xml:space="preserve"> PAGEREF _Toc81325458 \h </w:instrText>
+              <w:instrText xml:space="preserve"> PAGEREF _Toc85109434 \h </w:instrText>
             </w:r>
             <w:r>
               <w:rPr>
@@ -363,7 +404,6 @@
             <w:tabs>
               <w:tab w:val="right" w:leader="dot" w:pos="9010"/>
             </w:tabs>
-            <w:jc w:val="both"/>
             <w:rPr>
               <w:rFonts w:eastAsiaTheme="minorEastAsia" w:cstheme="minorBidi"/>
               <w:smallCaps w:val="0"/>
@@ -373,7 +413,7 @@
               <w:lang w:val="en-US"/>
             </w:rPr>
           </w:pPr>
-          <w:hyperlink w:anchor="_Toc81325459" w:history="1">
+          <w:hyperlink w:anchor="_Toc85109435" w:history="1">
             <w:r>
               <w:rPr>
                 <w:rStyle w:val="Hyperlink"/>
@@ -401,7 +441,7 @@
                 <w:noProof/>
                 <w:webHidden/>
               </w:rPr>
-              <w:instrText xml:space="preserve"> PAGEREF _Toc81325459 \h </w:instrText>
+              <w:instrText xml:space="preserve"> PAGEREF _Toc85109435 \h </w:instrText>
             </w:r>
             <w:r>
               <w:rPr>
@@ -438,7 +478,6 @@
             <w:tabs>
               <w:tab w:val="right" w:leader="dot" w:pos="9010"/>
             </w:tabs>
-            <w:jc w:val="both"/>
             <w:rPr>
               <w:rFonts w:eastAsiaTheme="minorEastAsia" w:cstheme="minorBidi"/>
               <w:smallCaps w:val="0"/>
@@ -448,7 +487,7 @@
               <w:lang w:val="en-US"/>
             </w:rPr>
           </w:pPr>
-          <w:hyperlink w:anchor="_Toc81325460" w:history="1">
+          <w:hyperlink w:anchor="_Toc85109436" w:history="1">
             <w:r>
               <w:rPr>
                 <w:rStyle w:val="Hyperlink"/>
@@ -476,7 +515,7 @@
                 <w:noProof/>
                 <w:webHidden/>
               </w:rPr>
-              <w:instrText xml:space="preserve"> PAGEREF _Toc81325460 \h </w:instrText>
+              <w:instrText xml:space="preserve"> PAGEREF _Toc85109436 \h </w:instrText>
             </w:r>
             <w:r>
               <w:rPr>
@@ -513,7 +552,6 @@
             <w:tabs>
               <w:tab w:val="right" w:leader="dot" w:pos="9010"/>
             </w:tabs>
-            <w:jc w:val="both"/>
             <w:rPr>
               <w:rFonts w:eastAsiaTheme="minorEastAsia" w:cstheme="minorBidi"/>
               <w:smallCaps w:val="0"/>
@@ -523,7 +561,7 @@
               <w:lang w:val="en-US"/>
             </w:rPr>
           </w:pPr>
-          <w:hyperlink w:anchor="_Toc81325461" w:history="1">
+          <w:hyperlink w:anchor="_Toc85109437" w:history="1">
             <w:r>
               <w:rPr>
                 <w:rStyle w:val="Hyperlink"/>
@@ -551,7 +589,7 @@
                 <w:noProof/>
                 <w:webHidden/>
               </w:rPr>
-              <w:instrText xml:space="preserve"> PAGEREF _Toc81325461 \h </w:instrText>
+              <w:instrText xml:space="preserve"> PAGEREF _Toc85109437 \h </w:instrText>
             </w:r>
             <w:r>
               <w:rPr>
@@ -588,7 +626,6 @@
             <w:tabs>
               <w:tab w:val="right" w:leader="dot" w:pos="9010"/>
             </w:tabs>
-            <w:jc w:val="both"/>
             <w:rPr>
               <w:rFonts w:eastAsiaTheme="minorEastAsia" w:cstheme="minorBidi"/>
               <w:smallCaps w:val="0"/>
@@ -598,7 +635,7 @@
               <w:lang w:val="en-US"/>
             </w:rPr>
           </w:pPr>
-          <w:hyperlink w:anchor="_Toc81325462" w:history="1">
+          <w:hyperlink w:anchor="_Toc85109438" w:history="1">
             <w:r>
               <w:rPr>
                 <w:rStyle w:val="Hyperlink"/>
@@ -626,7 +663,7 @@
                 <w:noProof/>
                 <w:webHidden/>
               </w:rPr>
-              <w:instrText xml:space="preserve"> PAGEREF _Toc81325462 \h </w:instrText>
+              <w:instrText xml:space="preserve"> PAGEREF _Toc85109438 \h </w:instrText>
             </w:r>
             <w:r>
               <w:rPr>
@@ -663,7 +700,6 @@
             <w:tabs>
               <w:tab w:val="right" w:leader="dot" w:pos="9010"/>
             </w:tabs>
-            <w:jc w:val="both"/>
             <w:rPr>
               <w:rFonts w:eastAsiaTheme="minorEastAsia" w:cstheme="minorBidi"/>
               <w:b w:val="0"/>
@@ -675,7 +711,7 @@
               <w:lang w:val="en-US"/>
             </w:rPr>
           </w:pPr>
-          <w:hyperlink w:anchor="_Toc81325463" w:history="1">
+          <w:hyperlink w:anchor="_Toc85109439" w:history="1">
             <w:r>
               <w:rPr>
                 <w:rStyle w:val="Hyperlink"/>
@@ -703,7 +739,7 @@
                 <w:noProof/>
                 <w:webHidden/>
               </w:rPr>
-              <w:instrText xml:space="preserve"> PAGEREF _Toc81325463 \h </w:instrText>
+              <w:instrText xml:space="preserve"> PAGEREF _Toc85109439 \h </w:instrText>
             </w:r>
             <w:r>
               <w:rPr>
@@ -740,7 +776,6 @@
             <w:tabs>
               <w:tab w:val="right" w:leader="dot" w:pos="9010"/>
             </w:tabs>
-            <w:jc w:val="both"/>
             <w:rPr>
               <w:rFonts w:eastAsiaTheme="minorEastAsia" w:cstheme="minorBidi"/>
               <w:smallCaps w:val="0"/>
@@ -750,7 +785,7 @@
               <w:lang w:val="en-US"/>
             </w:rPr>
           </w:pPr>
-          <w:hyperlink w:anchor="_Toc81325464" w:history="1">
+          <w:hyperlink w:anchor="_Toc85109440" w:history="1">
             <w:r>
               <w:rPr>
                 <w:rStyle w:val="Hyperlink"/>
@@ -778,7 +813,7 @@
                 <w:noProof/>
                 <w:webHidden/>
               </w:rPr>
-              <w:instrText xml:space="preserve"> PAGEREF _Toc81325464 \h </w:instrText>
+              <w:instrText xml:space="preserve"> PAGEREF _Toc85109440 \h </w:instrText>
             </w:r>
             <w:r>
               <w:rPr>
@@ -815,7 +850,6 @@
             <w:tabs>
               <w:tab w:val="right" w:leader="dot" w:pos="9010"/>
             </w:tabs>
-            <w:jc w:val="both"/>
             <w:rPr>
               <w:rFonts w:eastAsiaTheme="minorEastAsia" w:cstheme="minorBidi"/>
               <w:smallCaps w:val="0"/>
@@ -825,7 +859,7 @@
               <w:lang w:val="en-US"/>
             </w:rPr>
           </w:pPr>
-          <w:hyperlink w:anchor="_Toc81325465" w:history="1">
+          <w:hyperlink w:anchor="_Toc85109441" w:history="1">
             <w:r>
               <w:rPr>
                 <w:rStyle w:val="Hyperlink"/>
@@ -853,7 +887,7 @@
                 <w:noProof/>
                 <w:webHidden/>
               </w:rPr>
-              <w:instrText xml:space="preserve"> PAGEREF _Toc81325465 \h </w:instrText>
+              <w:instrText xml:space="preserve"> PAGEREF _Toc85109441 \h </w:instrText>
             </w:r>
             <w:r>
               <w:rPr>
@@ -890,7 +924,6 @@
             <w:tabs>
               <w:tab w:val="right" w:leader="dot" w:pos="9010"/>
             </w:tabs>
-            <w:jc w:val="both"/>
             <w:rPr>
               <w:rFonts w:eastAsiaTheme="minorEastAsia" w:cstheme="minorBidi"/>
               <w:smallCaps w:val="0"/>
@@ -900,7 +933,7 @@
               <w:lang w:val="en-US"/>
             </w:rPr>
           </w:pPr>
-          <w:hyperlink w:anchor="_Toc81325466" w:history="1">
+          <w:hyperlink w:anchor="_Toc85109442" w:history="1">
             <w:r>
               <w:rPr>
                 <w:rStyle w:val="Hyperlink"/>
@@ -928,7 +961,7 @@
                 <w:noProof/>
                 <w:webHidden/>
               </w:rPr>
-              <w:instrText xml:space="preserve"> PAGEREF _Toc81325466 \h </w:instrText>
+              <w:instrText xml:space="preserve"> PAGEREF _Toc85109442 \h </w:instrText>
             </w:r>
             <w:r>
               <w:rPr>
@@ -965,7 +998,6 @@
             <w:tabs>
               <w:tab w:val="right" w:leader="dot" w:pos="9010"/>
             </w:tabs>
-            <w:jc w:val="both"/>
             <w:rPr>
               <w:rFonts w:eastAsiaTheme="minorEastAsia" w:cstheme="minorBidi"/>
               <w:b w:val="0"/>
@@ -977,7 +1009,7 @@
               <w:lang w:val="en-US"/>
             </w:rPr>
           </w:pPr>
-          <w:hyperlink w:anchor="_Toc81325467" w:history="1">
+          <w:hyperlink w:anchor="_Toc85109443" w:history="1">
             <w:r>
               <w:rPr>
                 <w:rStyle w:val="Hyperlink"/>
@@ -1005,7 +1037,7 @@
                 <w:noProof/>
                 <w:webHidden/>
               </w:rPr>
-              <w:instrText xml:space="preserve"> PAGEREF _Toc81325467 \h </w:instrText>
+              <w:instrText xml:space="preserve"> PAGEREF _Toc85109443 \h </w:instrText>
             </w:r>
             <w:r>
               <w:rPr>
@@ -1042,7 +1074,6 @@
             <w:tabs>
               <w:tab w:val="right" w:leader="dot" w:pos="9010"/>
             </w:tabs>
-            <w:jc w:val="both"/>
             <w:rPr>
               <w:rFonts w:eastAsiaTheme="minorEastAsia" w:cstheme="minorBidi"/>
               <w:smallCaps w:val="0"/>
@@ -1052,7 +1083,7 @@
               <w:lang w:val="en-US"/>
             </w:rPr>
           </w:pPr>
-          <w:hyperlink w:anchor="_Toc81325468" w:history="1">
+          <w:hyperlink w:anchor="_Toc85109444" w:history="1">
             <w:r>
               <w:rPr>
                 <w:rStyle w:val="Hyperlink"/>
@@ -1080,7 +1111,7 @@
                 <w:noProof/>
                 <w:webHidden/>
               </w:rPr>
-              <w:instrText xml:space="preserve"> PAGEREF _Toc81325468 \h </w:instrText>
+              <w:instrText xml:space="preserve"> PAGEREF _Toc85109444 \h </w:instrText>
             </w:r>
             <w:r>
               <w:rPr>
@@ -1117,7 +1148,6 @@
             <w:tabs>
               <w:tab w:val="right" w:leader="dot" w:pos="9010"/>
             </w:tabs>
-            <w:jc w:val="both"/>
             <w:rPr>
               <w:rFonts w:eastAsiaTheme="minorEastAsia" w:cstheme="minorBidi"/>
               <w:smallCaps w:val="0"/>
@@ -1127,7 +1157,7 @@
               <w:lang w:val="en-US"/>
             </w:rPr>
           </w:pPr>
-          <w:hyperlink w:anchor="_Toc81325469" w:history="1">
+          <w:hyperlink w:anchor="_Toc85109445" w:history="1">
             <w:r>
               <w:rPr>
                 <w:rStyle w:val="Hyperlink"/>
@@ -1155,7 +1185,7 @@
                 <w:noProof/>
                 <w:webHidden/>
               </w:rPr>
-              <w:instrText xml:space="preserve"> PAGEREF _Toc81325469 \h </w:instrText>
+              <w:instrText xml:space="preserve"> PAGEREF _Toc85109445 \h </w:instrText>
             </w:r>
             <w:r>
               <w:rPr>
@@ -1192,7 +1222,6 @@
             <w:tabs>
               <w:tab w:val="right" w:leader="dot" w:pos="9010"/>
             </w:tabs>
-            <w:jc w:val="both"/>
             <w:rPr>
               <w:rFonts w:eastAsiaTheme="minorEastAsia" w:cstheme="minorBidi"/>
               <w:smallCaps w:val="0"/>
@@ -1202,7 +1231,7 @@
               <w:lang w:val="en-US"/>
             </w:rPr>
           </w:pPr>
-          <w:hyperlink w:anchor="_Toc81325470" w:history="1">
+          <w:hyperlink w:anchor="_Toc85109446" w:history="1">
             <w:r>
               <w:rPr>
                 <w:rStyle w:val="Hyperlink"/>
@@ -1230,7 +1259,7 @@
                 <w:noProof/>
                 <w:webHidden/>
               </w:rPr>
-              <w:instrText xml:space="preserve"> PAGEREF _Toc81325470 \h </w:instrText>
+              <w:instrText xml:space="preserve"> PAGEREF _Toc85109446 \h </w:instrText>
             </w:r>
             <w:r>
               <w:rPr>
@@ -1267,7 +1296,6 @@
             <w:tabs>
               <w:tab w:val="right" w:leader="dot" w:pos="9010"/>
             </w:tabs>
-            <w:jc w:val="both"/>
             <w:rPr>
               <w:rFonts w:eastAsiaTheme="minorEastAsia" w:cstheme="minorBidi"/>
               <w:smallCaps w:val="0"/>
@@ -1277,7 +1305,7 @@
               <w:lang w:val="en-US"/>
             </w:rPr>
           </w:pPr>
-          <w:hyperlink w:anchor="_Toc81325471" w:history="1">
+          <w:hyperlink w:anchor="_Toc85109447" w:history="1">
             <w:r>
               <w:rPr>
                 <w:rStyle w:val="Hyperlink"/>
@@ -1305,7 +1333,7 @@
                 <w:noProof/>
                 <w:webHidden/>
               </w:rPr>
-              <w:instrText xml:space="preserve"> PAGEREF _Toc81325471 \h </w:instrText>
+              <w:instrText xml:space="preserve"> PAGEREF _Toc85109447 \h </w:instrText>
             </w:r>
             <w:r>
               <w:rPr>
@@ -1342,7 +1370,6 @@
             <w:tabs>
               <w:tab w:val="right" w:leader="dot" w:pos="9010"/>
             </w:tabs>
-            <w:jc w:val="both"/>
             <w:rPr>
               <w:rFonts w:eastAsiaTheme="minorEastAsia" w:cstheme="minorBidi"/>
               <w:smallCaps w:val="0"/>
@@ -1352,7 +1379,7 @@
               <w:lang w:val="en-US"/>
             </w:rPr>
           </w:pPr>
-          <w:hyperlink w:anchor="_Toc81325472" w:history="1">
+          <w:hyperlink w:anchor="_Toc85109448" w:history="1">
             <w:r>
               <w:rPr>
                 <w:rStyle w:val="Hyperlink"/>
@@ -1380,7 +1407,7 @@
                 <w:noProof/>
                 <w:webHidden/>
               </w:rPr>
-              <w:instrText xml:space="preserve"> PAGEREF _Toc81325472 \h </w:instrText>
+              <w:instrText xml:space="preserve"> PAGEREF _Toc85109448 \h </w:instrText>
             </w:r>
             <w:r>
               <w:rPr>
@@ -1452,7 +1479,7 @@
           <w:lang w:val="en-US"/>
         </w:rPr>
       </w:pPr>
-      <w:bookmarkStart w:id="0" w:name="_Toc81325456"/>
+      <w:bookmarkStart w:id="0" w:name="_Toc85109432"/>
       <w:r>
         <w:rPr>
           <w:lang w:val="en-US"/>
@@ -1504,7 +1531,19 @@
         <w:rPr>
           <w:lang w:val="en-US"/>
         </w:rPr>
-        <w:t>. All observations will be simulated at the same observation date and while the roll 1 and reference observations will be simulated at PA1, the roll 2 observation will be simulated at PA2.</w:t>
+        <w:t>. Al</w:t>
+      </w:r>
+      <w:r>
+        <w:rPr>
+          <w:lang w:val="en-US"/>
+        </w:rPr>
+        <w:t>so, all</w:t>
+      </w:r>
+      <w:r>
+        <w:rPr>
+          <w:lang w:val="en-US"/>
+        </w:rPr>
+        <w:t xml:space="preserve"> observations will be simulated at the same observation date.</w:t>
       </w:r>
     </w:p>
     <w:p>
@@ -1545,7 +1584,19 @@
         <w:rPr>
           <w:lang w:val="en-US"/>
         </w:rPr>
-        <w:t xml:space="preserve"> images are not simulated.</w:t>
+        <w:t xml:space="preserve"> images are</w:t>
+      </w:r>
+      <w:r>
+        <w:rPr>
+          <w:lang w:val="en-US"/>
+        </w:rPr>
+        <w:t xml:space="preserve"> currently</w:t>
+      </w:r>
+      <w:r>
+        <w:rPr>
+          <w:lang w:val="en-US"/>
+        </w:rPr>
+        <w:t xml:space="preserve"> not simulated.</w:t>
       </w:r>
     </w:p>
     <w:p>
@@ -1647,7 +1698,13 @@
         <w:rPr>
           <w:lang w:val="en-US"/>
         </w:rPr>
-        <w:t xml:space="preserve"> (HR 8799) and </w:t>
+        <w:t xml:space="preserve"> (HR 8799)</w:t>
+      </w:r>
+      <w:r>
+        <w:rPr>
+          <w:lang w:val="en-US"/>
+        </w:rPr>
+        <w:t xml:space="preserve">, </w:t>
       </w:r>
       <w:r>
         <w:rPr>
@@ -1655,6 +1712,26 @@
           <w:bCs/>
           <w:lang w:val="en-US"/>
         </w:rPr>
+        <w:t>1411</w:t>
+      </w:r>
+      <w:r>
+        <w:rPr>
+          <w:lang w:val="en-US"/>
+        </w:rPr>
+        <w:t xml:space="preserve"> (beta Pic),</w:t>
+      </w:r>
+      <w:r>
+        <w:rPr>
+          <w:lang w:val="en-US"/>
+        </w:rPr>
+        <w:t xml:space="preserve"> and </w:t>
+      </w:r>
+      <w:r>
+        <w:rPr>
+          <w:b/>
+          <w:bCs/>
+          <w:lang w:val="en-US"/>
+        </w:rPr>
         <w:t>1412</w:t>
       </w:r>
       <w:r>
@@ -1677,8 +1754,10 @@
         <w:rPr>
           <w:lang w:val="en-US"/>
         </w:rPr>
-        <w:t xml:space="preserve"> and </w:t>
-      </w:r>
+        <w:t xml:space="preserve">, </w:t>
+      </w:r>
+      <w:proofErr w:type="spellStart"/>
+      <w:proofErr w:type="gramStart"/>
       <w:r>
         <w:rPr>
           <w:rFonts w:ascii="Menlo" w:hAnsi="Menlo" w:cs="Menlo"/>
@@ -1687,6 +1766,40 @@
           <w:szCs w:val="20"/>
           <w:lang w:val="en-US"/>
         </w:rPr>
+        <w:t>betapic</w:t>
+      </w:r>
+      <w:r>
+        <w:rPr>
+          <w:rFonts w:ascii="Menlo" w:hAnsi="Menlo" w:cs="Menlo"/>
+          <w:color w:val="70AD47" w:themeColor="accent6"/>
+          <w:sz w:val="20"/>
+          <w:szCs w:val="20"/>
+          <w:lang w:val="en-US"/>
+        </w:rPr>
+        <w:t>.yaml</w:t>
+      </w:r>
+      <w:proofErr w:type="spellEnd"/>
+      <w:proofErr w:type="gramEnd"/>
+      <w:r>
+        <w:rPr>
+          <w:lang w:val="en-US"/>
+        </w:rPr>
+        <w:t xml:space="preserve">, </w:t>
+      </w:r>
+      <w:r>
+        <w:rPr>
+          <w:lang w:val="en-US"/>
+        </w:rPr>
+        <w:t xml:space="preserve">and </w:t>
+      </w:r>
+      <w:r>
+        <w:rPr>
+          <w:rFonts w:ascii="Menlo" w:hAnsi="Menlo" w:cs="Menlo"/>
+          <w:color w:val="70AD47" w:themeColor="accent6"/>
+          <w:sz w:val="20"/>
+          <w:szCs w:val="20"/>
+          <w:lang w:val="en-US"/>
+        </w:rPr>
         <w:t>51eri.yaml</w:t>
       </w:r>
       <w:r>
@@ -1700,13 +1813,55 @@
           <w:rFonts w:cstheme="minorHAnsi"/>
           <w:lang w:val="en-US"/>
         </w:rPr>
-        <w:t xml:space="preserve"> the HR8799 and 51Eri fol</w:t>
-      </w:r>
-      <w:r>
-        <w:rPr>
-          <w:lang w:val="en-US"/>
-        </w:rPr>
-        <w:t xml:space="preserve">ders. For testing the pipeline on these example programs, copy and rename the desired configuration file to </w:t>
+        <w:t xml:space="preserve"> the HR8799</w:t>
+      </w:r>
+      <w:r>
+        <w:rPr>
+          <w:rFonts w:cstheme="minorHAnsi"/>
+          <w:lang w:val="en-US"/>
+        </w:rPr>
+        <w:t xml:space="preserve">, </w:t>
+      </w:r>
+      <w:proofErr w:type="spellStart"/>
+      <w:r>
+        <w:rPr>
+          <w:rFonts w:cstheme="minorHAnsi"/>
+          <w:lang w:val="en-US"/>
+        </w:rPr>
+        <w:t>betaPic</w:t>
+      </w:r>
+      <w:proofErr w:type="spellEnd"/>
+      <w:r>
+        <w:rPr>
+          <w:rFonts w:cstheme="minorHAnsi"/>
+          <w:lang w:val="en-US"/>
+        </w:rPr>
+        <w:t>,</w:t>
+      </w:r>
+      <w:r>
+        <w:rPr>
+          <w:rFonts w:cstheme="minorHAnsi"/>
+          <w:lang w:val="en-US"/>
+        </w:rPr>
+        <w:t xml:space="preserve"> and 51Eri fol</w:t>
+      </w:r>
+      <w:r>
+        <w:rPr>
+          <w:lang w:val="en-US"/>
+        </w:rPr>
+        <w:t xml:space="preserve">ders. For testing the pipeline </w:t>
+      </w:r>
+      <w:r>
+        <w:rPr>
+          <w:lang w:val="en-US"/>
+        </w:rPr>
+        <w:t>with</w:t>
+      </w:r>
+      <w:r>
+        <w:rPr>
+          <w:lang w:val="en-US"/>
+        </w:rPr>
+        <w:t xml:space="preserve"> these example programs, copy and rename the desired configuration file to </w:t>
       </w:r>
       <w:proofErr w:type="spellStart"/>
       <w:proofErr w:type="gramStart"/>
@@ -1728,6 +1883,23 @@
         </w:rPr>
         <w:t>.</w:t>
       </w:r>
+    </w:p>
+    <w:p>
+      <w:pPr>
+        <w:pStyle w:val="Heading1"/>
+        <w:jc w:val="both"/>
+        <w:rPr>
+          <w:lang w:val="en-US"/>
+        </w:rPr>
+      </w:pPr>
+      <w:bookmarkStart w:id="1" w:name="_Toc85109433"/>
+      <w:r>
+        <w:rPr>
+          <w:lang w:val="en-US"/>
+        </w:rPr>
+        <w:t>History</w:t>
+      </w:r>
+      <w:bookmarkEnd w:id="1"/>
     </w:p>
     <w:p>
       <w:pPr>
@@ -1747,14 +1919,100 @@
           <w:color w:val="FF0000"/>
           <w:lang w:val="en-US"/>
         </w:rPr>
-        <w:t xml:space="preserve">There is an issue with the subarray coordinates. Currently, </w:t>
-      </w:r>
-      <w:proofErr w:type="spellStart"/>
-      <w:r>
+        <w:t>Version 0.3.0</w:t>
+      </w:r>
+    </w:p>
+    <w:p>
+      <w:pPr>
+        <w:pStyle w:val="ListParagraph"/>
+        <w:numPr>
+          <w:ilvl w:val="1"/>
+          <w:numId w:val="9"/>
+        </w:numPr>
+        <w:jc w:val="both"/>
         <w:rPr>
           <w:color w:val="FF0000"/>
           <w:lang w:val="en-US"/>
         </w:rPr>
+      </w:pPr>
+      <w:r>
+        <w:rPr>
+          <w:color w:val="FF0000"/>
+          <w:lang w:val="en-US"/>
+        </w:rPr>
+        <w:t>The JWST stage 3 pipeline processing was improved by fixing multiple wrong header keywords</w:t>
+      </w:r>
+      <w:r>
+        <w:rPr>
+          <w:color w:val="FF0000"/>
+          <w:lang w:val="en-US"/>
+        </w:rPr>
+        <w:t>.</w:t>
+      </w:r>
+    </w:p>
+    <w:p>
+      <w:pPr>
+        <w:pStyle w:val="ListParagraph"/>
+        <w:numPr>
+          <w:ilvl w:val="1"/>
+          <w:numId w:val="9"/>
+        </w:numPr>
+        <w:jc w:val="both"/>
+        <w:rPr>
+          <w:color w:val="FF0000"/>
+          <w:lang w:val="en-US"/>
+        </w:rPr>
+      </w:pPr>
+      <w:r>
+        <w:rPr>
+          <w:color w:val="FF0000"/>
+          <w:lang w:val="en-US"/>
+        </w:rPr>
+        <w:t>The issue with the wrongly oriented small grid dithers was fixed by inverting the RA sign of the dither offset.</w:t>
+      </w:r>
+    </w:p>
+    <w:p>
+      <w:pPr>
+        <w:pStyle w:val="ListParagraph"/>
+        <w:numPr>
+          <w:ilvl w:val="1"/>
+          <w:numId w:val="9"/>
+        </w:numPr>
+        <w:jc w:val="both"/>
+        <w:rPr>
+          <w:color w:val="FF0000"/>
+          <w:lang w:val="en-US"/>
+        </w:rPr>
+      </w:pPr>
+      <w:r>
+        <w:rPr>
+          <w:color w:val="FF0000"/>
+          <w:lang w:val="en-US"/>
+        </w:rPr>
+        <w:t xml:space="preserve">The issue with the axis </w:t>
+      </w:r>
+      <w:proofErr w:type="gramStart"/>
+      <w:r>
+        <w:rPr>
+          <w:color w:val="FF0000"/>
+          <w:lang w:val="en-US"/>
+        </w:rPr>
+        <w:t>flip</w:t>
+      </w:r>
+      <w:proofErr w:type="gramEnd"/>
+      <w:r>
+        <w:rPr>
+          <w:color w:val="FF0000"/>
+          <w:lang w:val="en-US"/>
+        </w:rPr>
+        <w:t xml:space="preserve"> between </w:t>
+      </w:r>
+      <w:proofErr w:type="spellStart"/>
+      <w:r>
+        <w:rPr>
+          <w:color w:val="FF0000"/>
+          <w:lang w:val="en-US"/>
+        </w:rPr>
         <w:t>pyNRC</w:t>
       </w:r>
       <w:proofErr w:type="spellEnd"/>
@@ -1763,7 +2021,44 @@
           <w:color w:val="FF0000"/>
           <w:lang w:val="en-US"/>
         </w:rPr>
-        <w:t xml:space="preserve"> uses old subarray coordinates when cutting out the subarrays from the full frame reference files. However, this does not have a significant effect on the simulated data.</w:t>
+        <w:t xml:space="preserve"> and MIRAGE data was fixed for both channels.</w:t>
+      </w:r>
+    </w:p>
+    <w:p>
+      <w:pPr>
+        <w:pStyle w:val="ListParagraph"/>
+        <w:numPr>
+          <w:ilvl w:val="1"/>
+          <w:numId w:val="9"/>
+        </w:numPr>
+        <w:jc w:val="both"/>
+        <w:rPr>
+          <w:color w:val="FF0000"/>
+          <w:lang w:val="en-US"/>
+        </w:rPr>
+      </w:pPr>
+      <w:r>
+        <w:rPr>
+          <w:color w:val="FF0000"/>
+          <w:lang w:val="en-US"/>
+        </w:rPr>
+        <w:t xml:space="preserve">The issue with the axis </w:t>
+      </w:r>
+      <w:proofErr w:type="gramStart"/>
+      <w:r>
+        <w:rPr>
+          <w:color w:val="FF0000"/>
+          <w:lang w:val="en-US"/>
+        </w:rPr>
+        <w:t>flip</w:t>
+      </w:r>
+      <w:proofErr w:type="gramEnd"/>
+      <w:r>
+        <w:rPr>
+          <w:color w:val="FF0000"/>
+          <w:lang w:val="en-US"/>
+        </w:rPr>
+        <w:t xml:space="preserve"> of the coronagraphic masks was fixed for both channels.</w:t>
       </w:r>
     </w:p>
     <w:p>
@@ -1775,34 +2070,356 @@
         </w:numPr>
         <w:jc w:val="both"/>
         <w:rPr>
-          <w:color w:val="FF0000"/>
-          <w:lang w:val="en-US"/>
-        </w:rPr>
-      </w:pPr>
-      <w:r>
-        <w:rPr>
-          <w:color w:val="FF0000"/>
-          <w:lang w:val="en-US"/>
-        </w:rPr>
-        <w:t>There is an issue with the subarray and coronagraphic mask orientation. Currently, the orientation is only correct for the LW subarrays.</w:t>
+          <w:lang w:val="en-US"/>
+        </w:rPr>
+      </w:pPr>
+      <w:r>
+        <w:rPr>
+          <w:lang w:val="en-US"/>
+        </w:rPr>
+        <w:t>Version 0.2.0</w:t>
       </w:r>
     </w:p>
     <w:p>
       <w:pPr>
-        <w:pStyle w:val="Heading1"/>
+        <w:pStyle w:val="ListParagraph"/>
+        <w:numPr>
+          <w:ilvl w:val="1"/>
+          <w:numId w:val="9"/>
+        </w:numPr>
         <w:jc w:val="both"/>
         <w:rPr>
           <w:lang w:val="en-US"/>
         </w:rPr>
       </w:pPr>
-      <w:bookmarkStart w:id="1" w:name="_Toc81325457"/>
-      <w:r>
-        <w:rPr>
-          <w:lang w:val="en-US"/>
-        </w:rPr>
-        <w:t>History</w:t>
-      </w:r>
-      <w:bookmarkEnd w:id="1"/>
+      <w:r>
+        <w:rPr>
+          <w:lang w:val="en-US"/>
+        </w:rPr>
+        <w:t xml:space="preserve">The issue with the wrongly oriented scenes was fixed by injecting the companions with an inverted RA sign in </w:t>
+      </w:r>
+      <w:r>
+        <w:rPr>
+          <w:rFonts w:ascii="Menlo" w:hAnsi="Menlo" w:cs="Menlo"/>
+          <w:color w:val="ED7D31" w:themeColor="accent2"/>
+          <w:sz w:val="20"/>
+          <w:szCs w:val="20"/>
+          <w:lang w:val="en-US"/>
+        </w:rPr>
+        <w:t>run_pynrc.py</w:t>
+      </w:r>
+      <w:r>
+        <w:rPr>
+          <w:lang w:val="en-US"/>
+        </w:rPr>
+        <w:t>.</w:t>
+      </w:r>
+    </w:p>
+    <w:p>
+      <w:pPr>
+        <w:pStyle w:val="ListParagraph"/>
+        <w:numPr>
+          <w:ilvl w:val="1"/>
+          <w:numId w:val="9"/>
+        </w:numPr>
+        <w:jc w:val="both"/>
+        <w:rPr>
+          <w:lang w:val="en-US"/>
+        </w:rPr>
+      </w:pPr>
+      <w:r>
+        <w:rPr>
+          <w:lang w:val="en-US"/>
+        </w:rPr>
+        <w:t xml:space="preserve">The issue with the horizontal axis </w:t>
+      </w:r>
+      <w:proofErr w:type="gramStart"/>
+      <w:r>
+        <w:rPr>
+          <w:lang w:val="en-US"/>
+        </w:rPr>
+        <w:t>flip</w:t>
+      </w:r>
+      <w:proofErr w:type="gramEnd"/>
+      <w:r>
+        <w:rPr>
+          <w:lang w:val="en-US"/>
+        </w:rPr>
+        <w:t xml:space="preserve"> between </w:t>
+      </w:r>
+      <w:proofErr w:type="spellStart"/>
+      <w:r>
+        <w:rPr>
+          <w:lang w:val="en-US"/>
+        </w:rPr>
+        <w:t>pyNRC</w:t>
+      </w:r>
+      <w:proofErr w:type="spellEnd"/>
+      <w:r>
+        <w:rPr>
+          <w:lang w:val="en-US"/>
+        </w:rPr>
+        <w:t xml:space="preserve"> and MIRAGE data was fixed</w:t>
+      </w:r>
+      <w:r>
+        <w:rPr>
+          <w:lang w:val="en-US"/>
+        </w:rPr>
+        <w:t xml:space="preserve"> for the LW channel</w:t>
+      </w:r>
+      <w:r>
+        <w:rPr>
+          <w:lang w:val="en-US"/>
+        </w:rPr>
+        <w:t xml:space="preserve"> by flipping the CRDS reference files read by </w:t>
+      </w:r>
+      <w:proofErr w:type="spellStart"/>
+      <w:r>
+        <w:rPr>
+          <w:lang w:val="en-US"/>
+        </w:rPr>
+        <w:t>pyNRC</w:t>
+      </w:r>
+      <w:proofErr w:type="spellEnd"/>
+      <w:r>
+        <w:rPr>
+          <w:lang w:val="en-US"/>
+        </w:rPr>
+        <w:t>.</w:t>
+      </w:r>
+    </w:p>
+    <w:p>
+      <w:pPr>
+        <w:pStyle w:val="ListParagraph"/>
+        <w:numPr>
+          <w:ilvl w:val="1"/>
+          <w:numId w:val="9"/>
+        </w:numPr>
+        <w:jc w:val="both"/>
+        <w:rPr>
+          <w:lang w:val="en-US"/>
+        </w:rPr>
+      </w:pPr>
+      <w:r>
+        <w:rPr>
+          <w:lang w:val="en-US"/>
+        </w:rPr>
+        <w:t xml:space="preserve">The issue with the horizontal axis </w:t>
+      </w:r>
+      <w:proofErr w:type="gramStart"/>
+      <w:r>
+        <w:rPr>
+          <w:lang w:val="en-US"/>
+        </w:rPr>
+        <w:t>flip</w:t>
+      </w:r>
+      <w:proofErr w:type="gramEnd"/>
+      <w:r>
+        <w:rPr>
+          <w:lang w:val="en-US"/>
+        </w:rPr>
+        <w:t xml:space="preserve"> of the coronagraphic masks was fixed </w:t>
+      </w:r>
+      <w:r>
+        <w:rPr>
+          <w:lang w:val="en-US"/>
+        </w:rPr>
+        <w:t xml:space="preserve">for the LW channel </w:t>
+      </w:r>
+      <w:r>
+        <w:rPr>
+          <w:lang w:val="en-US"/>
+        </w:rPr>
+        <w:t xml:space="preserve">by flipping the masks in </w:t>
+      </w:r>
+      <w:proofErr w:type="spellStart"/>
+      <w:r>
+        <w:rPr>
+          <w:lang w:val="en-US"/>
+        </w:rPr>
+        <w:t>pyNRC</w:t>
+      </w:r>
+      <w:proofErr w:type="spellEnd"/>
+      <w:r>
+        <w:rPr>
+          <w:lang w:val="en-US"/>
+        </w:rPr>
+        <w:t>.</w:t>
+      </w:r>
+    </w:p>
+    <w:p>
+      <w:pPr>
+        <w:pStyle w:val="ListParagraph"/>
+        <w:numPr>
+          <w:ilvl w:val="1"/>
+          <w:numId w:val="9"/>
+        </w:numPr>
+        <w:jc w:val="both"/>
+        <w:rPr>
+          <w:lang w:val="en-US"/>
+        </w:rPr>
+      </w:pPr>
+      <w:r>
+        <w:rPr>
+          <w:lang w:val="en-US"/>
+        </w:rPr>
+        <w:t xml:space="preserve">The issue with the large amount of bad pixels after the JWST stage 1 pipeline </w:t>
+      </w:r>
+      <w:r>
+        <w:rPr>
+          <w:lang w:val="en-US"/>
+        </w:rPr>
+        <w:t xml:space="preserve">processing </w:t>
+      </w:r>
+      <w:r>
+        <w:rPr>
+          <w:lang w:val="en-US"/>
+        </w:rPr>
+        <w:t xml:space="preserve">was fixed by </w:t>
+      </w:r>
+      <w:r>
+        <w:rPr>
+          <w:lang w:val="en-US"/>
+        </w:rPr>
+        <w:t xml:space="preserve">skipping the dark subtraction step, i.e., </w:t>
+      </w:r>
+      <w:r>
+        <w:rPr>
+          <w:lang w:val="en-US"/>
+        </w:rPr>
+        <w:t xml:space="preserve">setting </w:t>
+      </w:r>
+      <w:r>
+        <w:rPr>
+          <w:rFonts w:ascii="Menlo" w:hAnsi="Menlo" w:cs="Menlo"/>
+          <w:color w:val="70AD47" w:themeColor="accent6"/>
+          <w:sz w:val="20"/>
+          <w:szCs w:val="20"/>
+          <w:lang w:val="en-US"/>
+        </w:rPr>
+        <w:t>result1.dark_</w:t>
+      </w:r>
+      <w:proofErr w:type="gramStart"/>
+      <w:r>
+        <w:rPr>
+          <w:rFonts w:ascii="Menlo" w:hAnsi="Menlo" w:cs="Menlo"/>
+          <w:color w:val="70AD47" w:themeColor="accent6"/>
+          <w:sz w:val="20"/>
+          <w:szCs w:val="20"/>
+          <w:lang w:val="en-US"/>
+        </w:rPr>
+        <w:t>current.skip</w:t>
+      </w:r>
+      <w:proofErr w:type="gramEnd"/>
+      <w:r>
+        <w:rPr>
+          <w:rFonts w:ascii="Menlo" w:hAnsi="Menlo" w:cs="Menlo"/>
+          <w:color w:val="70AD47" w:themeColor="accent6"/>
+          <w:sz w:val="20"/>
+          <w:szCs w:val="20"/>
+          <w:lang w:val="en-US"/>
+        </w:rPr>
+        <w:t xml:space="preserve"> = True</w:t>
+      </w:r>
+      <w:r>
+        <w:rPr>
+          <w:lang w:val="en-US"/>
+        </w:rPr>
+        <w:t xml:space="preserve"> in </w:t>
+      </w:r>
+      <w:r>
+        <w:rPr>
+          <w:rFonts w:ascii="Menlo" w:hAnsi="Menlo" w:cs="Menlo"/>
+          <w:color w:val="ED7D31" w:themeColor="accent2"/>
+          <w:sz w:val="20"/>
+          <w:szCs w:val="20"/>
+          <w:lang w:val="en-US"/>
+        </w:rPr>
+        <w:t>run_jwst_s1s2.py</w:t>
+      </w:r>
+      <w:r>
+        <w:rPr>
+          <w:lang w:val="en-US"/>
+        </w:rPr>
+        <w:t>.</w:t>
+      </w:r>
+    </w:p>
+    <w:p>
+      <w:pPr>
+        <w:pStyle w:val="ListParagraph"/>
+        <w:numPr>
+          <w:ilvl w:val="1"/>
+          <w:numId w:val="9"/>
+        </w:numPr>
+        <w:jc w:val="both"/>
+        <w:rPr>
+          <w:lang w:val="en-US"/>
+        </w:rPr>
+      </w:pPr>
+      <w:r>
+        <w:rPr>
+          <w:lang w:val="en-US"/>
+        </w:rPr>
+        <w:t xml:space="preserve">The issue with the slightly misaligned JWST stage 3 </w:t>
+      </w:r>
+      <w:proofErr w:type="spellStart"/>
+      <w:r>
+        <w:rPr>
+          <w:lang w:val="en-US"/>
+        </w:rPr>
+        <w:t>psfalign</w:t>
+      </w:r>
+      <w:proofErr w:type="spellEnd"/>
+      <w:r>
+        <w:rPr>
+          <w:lang w:val="en-US"/>
+        </w:rPr>
+        <w:t xml:space="preserve"> pipeline product was fixed by</w:t>
+      </w:r>
+      <w:r>
+        <w:rPr>
+          <w:lang w:val="en-US"/>
+        </w:rPr>
+        <w:t xml:space="preserve"> explicitly specifying the bad pixel types in the PSF alignment step, i.e.,</w:t>
+      </w:r>
+      <w:r>
+        <w:rPr>
+          <w:lang w:val="en-US"/>
+        </w:rPr>
+        <w:t xml:space="preserve"> setting </w:t>
+      </w:r>
+      <w:r>
+        <w:rPr>
+          <w:rFonts w:ascii="Menlo" w:hAnsi="Menlo" w:cs="Menlo"/>
+          <w:color w:val="70AD47" w:themeColor="accent6"/>
+          <w:sz w:val="20"/>
+          <w:szCs w:val="20"/>
+          <w:lang w:val="en-US"/>
+        </w:rPr>
+        <w:t>result3.align_refs.bad_bits = 'HOT, UNRELIABLE_BIAS'</w:t>
+      </w:r>
+      <w:r>
+        <w:rPr>
+          <w:lang w:val="en-US"/>
+        </w:rPr>
+        <w:t xml:space="preserve"> in </w:t>
+      </w:r>
+      <w:r>
+        <w:rPr>
+          <w:rFonts w:ascii="Menlo" w:hAnsi="Menlo" w:cs="Menlo"/>
+          <w:color w:val="70AD47" w:themeColor="accent6"/>
+          <w:sz w:val="20"/>
+          <w:szCs w:val="20"/>
+          <w:lang w:val="en-US"/>
+        </w:rPr>
+        <w:t>run_jwst_s3.py</w:t>
+      </w:r>
+      <w:r>
+        <w:rPr>
+          <w:lang w:val="en-US"/>
+        </w:rPr>
+        <w:t>.</w:t>
+      </w:r>
     </w:p>
     <w:p>
       <w:pPr>
@@ -1820,30 +2437,14 @@
         <w:rPr>
           <w:lang w:val="en-US"/>
         </w:rPr>
-        <w:t xml:space="preserve">The issue with the wrongly oriented scenes was fixed by injecting the companions with an inverted RA sign in </w:t>
-      </w:r>
-      <w:r>
-        <w:rPr>
-          <w:rFonts w:ascii="Menlo" w:hAnsi="Menlo" w:cs="Menlo"/>
-          <w:color w:val="ED7D31" w:themeColor="accent2"/>
-          <w:sz w:val="20"/>
-          <w:szCs w:val="20"/>
-          <w:lang w:val="en-US"/>
-        </w:rPr>
-        <w:t>run_pynrc.py</w:t>
-      </w:r>
-      <w:r>
-        <w:rPr>
-          <w:lang w:val="en-US"/>
-        </w:rPr>
-        <w:t>.</w:t>
+        <w:t>Version 0.1.0</w:t>
       </w:r>
     </w:p>
     <w:p>
       <w:pPr>
         <w:pStyle w:val="ListParagraph"/>
         <w:numPr>
-          <w:ilvl w:val="0"/>
+          <w:ilvl w:val="1"/>
           <w:numId w:val="9"/>
         </w:numPr>
         <w:jc w:val="both"/>
@@ -1855,263 +2456,24 @@
         <w:rPr>
           <w:lang w:val="en-US"/>
         </w:rPr>
-        <w:t xml:space="preserve">The issue with the horizontal axis </w:t>
-      </w:r>
-      <w:proofErr w:type="gramStart"/>
-      <w:r>
-        <w:rPr>
-          <w:lang w:val="en-US"/>
-        </w:rPr>
-        <w:t>flip</w:t>
-      </w:r>
-      <w:proofErr w:type="gramEnd"/>
-      <w:r>
-        <w:rPr>
-          <w:lang w:val="en-US"/>
-        </w:rPr>
-        <w:t xml:space="preserve"> between </w:t>
-      </w:r>
-      <w:proofErr w:type="spellStart"/>
-      <w:r>
-        <w:rPr>
-          <w:lang w:val="en-US"/>
-        </w:rPr>
-        <w:t>pyNRC</w:t>
-      </w:r>
-      <w:proofErr w:type="spellEnd"/>
-      <w:r>
-        <w:rPr>
-          <w:lang w:val="en-US"/>
-        </w:rPr>
-        <w:t xml:space="preserve"> and MIRAGE data was fixed by flipping the CRDS reference files read by </w:t>
-      </w:r>
-      <w:proofErr w:type="spellStart"/>
-      <w:r>
-        <w:rPr>
-          <w:lang w:val="en-US"/>
-        </w:rPr>
-        <w:t>pyNRC</w:t>
-      </w:r>
-      <w:proofErr w:type="spellEnd"/>
-      <w:r>
-        <w:rPr>
-          <w:lang w:val="en-US"/>
-        </w:rPr>
-        <w:t>.</w:t>
+        <w:t>First commit.</w:t>
+      </w:r>
+      <w:r>
+        <w:rPr>
+          <w:lang w:val="en-US"/>
+        </w:rPr>
+        <w:br w:type="page"/>
       </w:r>
     </w:p>
     <w:p>
       <w:pPr>
-        <w:pStyle w:val="ListParagraph"/>
-        <w:numPr>
-          <w:ilvl w:val="0"/>
-          <w:numId w:val="9"/>
-        </w:numPr>
-        <w:jc w:val="both"/>
-        <w:rPr>
-          <w:lang w:val="en-US"/>
-        </w:rPr>
-      </w:pPr>
-      <w:r>
-        <w:rPr>
-          <w:lang w:val="en-US"/>
-        </w:rPr>
-        <w:t xml:space="preserve">The issue with the horizontal axis </w:t>
-      </w:r>
-      <w:proofErr w:type="gramStart"/>
-      <w:r>
-        <w:rPr>
-          <w:lang w:val="en-US"/>
-        </w:rPr>
-        <w:t>flip</w:t>
-      </w:r>
-      <w:proofErr w:type="gramEnd"/>
-      <w:r>
-        <w:rPr>
-          <w:lang w:val="en-US"/>
-        </w:rPr>
-        <w:t xml:space="preserve"> of the coronagraphic masks was fixed by flipping the masks in </w:t>
-      </w:r>
-      <w:proofErr w:type="spellStart"/>
-      <w:r>
-        <w:rPr>
-          <w:lang w:val="en-US"/>
-        </w:rPr>
-        <w:t>pyNRC</w:t>
-      </w:r>
-      <w:proofErr w:type="spellEnd"/>
-      <w:r>
-        <w:rPr>
-          <w:lang w:val="en-US"/>
-        </w:rPr>
-        <w:t>.</w:t>
-      </w:r>
-    </w:p>
-    <w:p>
-      <w:pPr>
-        <w:pStyle w:val="ListParagraph"/>
-        <w:numPr>
-          <w:ilvl w:val="0"/>
-          <w:numId w:val="9"/>
-        </w:numPr>
-        <w:jc w:val="both"/>
-        <w:rPr>
-          <w:lang w:val="en-US"/>
-        </w:rPr>
-      </w:pPr>
-      <w:r>
-        <w:rPr>
-          <w:lang w:val="en-US"/>
-        </w:rPr>
-        <w:t xml:space="preserve">The issue with the large amount of bad pixels after the JWST stage 1 pipeline </w:t>
-      </w:r>
-      <w:r>
-        <w:rPr>
-          <w:lang w:val="en-US"/>
-        </w:rPr>
-        <w:t xml:space="preserve">processing </w:t>
-      </w:r>
-      <w:r>
-        <w:rPr>
-          <w:lang w:val="en-US"/>
-        </w:rPr>
-        <w:t xml:space="preserve">was fixed by setting </w:t>
-      </w:r>
-      <w:r>
-        <w:rPr>
-          <w:rFonts w:ascii="Menlo" w:hAnsi="Menlo" w:cs="Menlo"/>
-          <w:color w:val="70AD47" w:themeColor="accent6"/>
-          <w:sz w:val="20"/>
-          <w:szCs w:val="20"/>
-          <w:lang w:val="en-US"/>
-        </w:rPr>
-        <w:t>result1.dark_</w:t>
-      </w:r>
-      <w:proofErr w:type="gramStart"/>
-      <w:r>
-        <w:rPr>
-          <w:rFonts w:ascii="Menlo" w:hAnsi="Menlo" w:cs="Menlo"/>
-          <w:color w:val="70AD47" w:themeColor="accent6"/>
-          <w:sz w:val="20"/>
-          <w:szCs w:val="20"/>
-          <w:lang w:val="en-US"/>
-        </w:rPr>
-        <w:t>current.skip</w:t>
-      </w:r>
-      <w:proofErr w:type="gramEnd"/>
-      <w:r>
-        <w:rPr>
-          <w:rFonts w:ascii="Menlo" w:hAnsi="Menlo" w:cs="Menlo"/>
-          <w:color w:val="70AD47" w:themeColor="accent6"/>
-          <w:sz w:val="20"/>
-          <w:szCs w:val="20"/>
-          <w:lang w:val="en-US"/>
-        </w:rPr>
-        <w:t xml:space="preserve"> = True</w:t>
-      </w:r>
-      <w:r>
-        <w:rPr>
-          <w:lang w:val="en-US"/>
-        </w:rPr>
-        <w:t xml:space="preserve"> in </w:t>
-      </w:r>
-      <w:r>
-        <w:rPr>
-          <w:rFonts w:ascii="Menlo" w:hAnsi="Menlo" w:cs="Menlo"/>
-          <w:color w:val="ED7D31" w:themeColor="accent2"/>
-          <w:sz w:val="20"/>
-          <w:szCs w:val="20"/>
-          <w:lang w:val="en-US"/>
-        </w:rPr>
-        <w:t>run_jwst_s1s2.py</w:t>
-      </w:r>
-      <w:r>
-        <w:rPr>
-          <w:lang w:val="en-US"/>
-        </w:rPr>
-        <w:t>.</w:t>
-      </w:r>
-    </w:p>
-    <w:p>
-      <w:pPr>
-        <w:pStyle w:val="ListParagraph"/>
-        <w:numPr>
-          <w:ilvl w:val="0"/>
-          <w:numId w:val="9"/>
-        </w:numPr>
-        <w:jc w:val="both"/>
-        <w:rPr>
-          <w:lang w:val="en-US"/>
-        </w:rPr>
-      </w:pPr>
-      <w:r>
-        <w:rPr>
-          <w:lang w:val="en-US"/>
-        </w:rPr>
-        <w:t xml:space="preserve">The issue with the slightly misaligned JWST stage 3 </w:t>
-      </w:r>
-      <w:proofErr w:type="spellStart"/>
-      <w:r>
-        <w:rPr>
-          <w:lang w:val="en-US"/>
-        </w:rPr>
-        <w:t>psfalign</w:t>
-      </w:r>
-      <w:proofErr w:type="spellEnd"/>
-      <w:r>
-        <w:rPr>
-          <w:lang w:val="en-US"/>
-        </w:rPr>
-        <w:t xml:space="preserve"> pipeline product was fixed by setting </w:t>
-      </w:r>
-      <w:r>
-        <w:rPr>
-          <w:rFonts w:ascii="Menlo" w:hAnsi="Menlo" w:cs="Menlo"/>
-          <w:color w:val="70AD47" w:themeColor="accent6"/>
-          <w:sz w:val="20"/>
-          <w:szCs w:val="20"/>
-          <w:lang w:val="en-US"/>
-        </w:rPr>
-        <w:t>result3.align_refs.bad_bits = 'HOT, UNRELIABLE_BIAS'</w:t>
-      </w:r>
-      <w:r>
-        <w:rPr>
-          <w:lang w:val="en-US"/>
-        </w:rPr>
-        <w:t xml:space="preserve"> in </w:t>
-      </w:r>
-      <w:r>
-        <w:rPr>
-          <w:rFonts w:ascii="Menlo" w:hAnsi="Menlo" w:cs="Menlo"/>
-          <w:color w:val="70AD47" w:themeColor="accent6"/>
-          <w:sz w:val="20"/>
-          <w:szCs w:val="20"/>
-          <w:lang w:val="en-US"/>
-        </w:rPr>
-        <w:t>run_jwst_s3.py</w:t>
-      </w:r>
-      <w:r>
-        <w:rPr>
-          <w:lang w:val="en-US"/>
-        </w:rPr>
-        <w:t>.</w:t>
-      </w:r>
-      <w:r>
-        <w:rPr>
-          <w:lang w:val="en-US"/>
-        </w:rPr>
-        <w:br w:type="page"/>
-      </w:r>
-    </w:p>
-    <w:p>
-      <w:pPr>
         <w:pStyle w:val="Heading1"/>
         <w:jc w:val="both"/>
         <w:rPr>
           <w:lang w:val="en-US"/>
         </w:rPr>
       </w:pPr>
-      <w:bookmarkStart w:id="2" w:name="_Toc81325458"/>
+      <w:bookmarkStart w:id="2" w:name="_Toc85109434"/>
       <w:r>
         <w:rPr>
           <w:lang w:val="en-US"/>
@@ -2143,7 +2505,7 @@
           <w:lang w:val="en-US"/>
         </w:rPr>
       </w:pPr>
-      <w:bookmarkStart w:id="3" w:name="_Toc81325459"/>
+      <w:bookmarkStart w:id="3" w:name="_Toc85109435"/>
       <w:r>
         <w:rPr>
           <w:lang w:val="en-US"/>
@@ -2216,7 +2578,55 @@
         <w:rPr>
           <w:lang w:val="en-US"/>
         </w:rPr>
-        <w:t xml:space="preserve"> to clone </w:t>
+        <w:t xml:space="preserve"> </w:t>
+      </w:r>
+      <w:r>
+        <w:rPr>
+          <w:lang w:val="en-US"/>
+        </w:rPr>
+        <w:t xml:space="preserve">followed by </w:t>
+      </w:r>
+      <w:r>
+        <w:rPr>
+          <w:rFonts w:ascii="Menlo" w:hAnsi="Menlo" w:cs="Menlo"/>
+          <w:color w:val="ED7D31" w:themeColor="accent2"/>
+          <w:sz w:val="20"/>
+          <w:szCs w:val="20"/>
+          <w:lang w:val="en-US"/>
+        </w:rPr>
+        <w:t xml:space="preserve">git </w:t>
+      </w:r>
+      <w:r>
+        <w:rPr>
+          <w:rFonts w:ascii="Menlo" w:hAnsi="Menlo" w:cs="Menlo"/>
+          <w:color w:val="ED7D31" w:themeColor="accent2"/>
+          <w:sz w:val="20"/>
+          <w:szCs w:val="20"/>
+          <w:lang w:val="en-US"/>
+        </w:rPr>
+        <w:t xml:space="preserve">reset --hard </w:t>
+      </w:r>
+      <w:r>
+        <w:rPr>
+          <w:rFonts w:ascii="Menlo" w:hAnsi="Menlo" w:cs="Menlo"/>
+          <w:color w:val="ED7D31" w:themeColor="accent2"/>
+          <w:sz w:val="20"/>
+          <w:szCs w:val="20"/>
+          <w:lang w:val="en-US"/>
+        </w:rPr>
+        <w:t>165554cde2ad65abc8501c11c188258264d7abfb</w:t>
+      </w:r>
+      <w:r>
+        <w:rPr>
+          <w:lang w:val="en-US"/>
+        </w:rPr>
+        <w:t xml:space="preserve"> </w:t>
+      </w:r>
+      <w:r>
+        <w:rPr>
+          <w:lang w:val="en-US"/>
+        </w:rPr>
+        <w:t xml:space="preserve">to clone </w:t>
       </w:r>
       <w:r>
         <w:rPr>
@@ -2329,7 +2739,7 @@
           <w:lang w:val="en-US"/>
         </w:rPr>
       </w:pPr>
-      <w:bookmarkStart w:id="4" w:name="_Toc81325460"/>
+      <w:bookmarkStart w:id="4" w:name="_Toc85109436"/>
       <w:proofErr w:type="spellStart"/>
       <w:r>
         <w:rPr>
@@ -2830,13 +3240,76 @@
           <w:rFonts w:cstheme="minorHAnsi"/>
           <w:lang w:val="en-US"/>
         </w:rPr>
-        <w:t xml:space="preserve"> to</w:t>
-      </w:r>
-      <w:r>
-        <w:rPr>
-          <w:lang w:val="en-US"/>
-        </w:rPr>
-        <w:t xml:space="preserve"> clone the latest version of </w:t>
+        <w:t xml:space="preserve"> </w:t>
+      </w:r>
+      <w:r>
+        <w:rPr>
+          <w:rFonts w:cstheme="minorHAnsi"/>
+          <w:lang w:val="en-US"/>
+        </w:rPr>
+        <w:t xml:space="preserve">followed by </w:t>
+      </w:r>
+      <w:r>
+        <w:rPr>
+          <w:rFonts w:ascii="Menlo" w:hAnsi="Menlo" w:cs="Menlo"/>
+          <w:color w:val="ED7D31" w:themeColor="accent2"/>
+          <w:sz w:val="20"/>
+          <w:szCs w:val="20"/>
+          <w:lang w:val="en-US"/>
+        </w:rPr>
+        <w:t>git</w:t>
+      </w:r>
+      <w:r>
+        <w:rPr>
+          <w:rFonts w:ascii="Menlo" w:hAnsi="Menlo" w:cs="Menlo"/>
+          <w:color w:val="ED7D31" w:themeColor="accent2"/>
+          <w:sz w:val="20"/>
+          <w:szCs w:val="20"/>
+          <w:lang w:val="en-US"/>
+        </w:rPr>
+        <w:t xml:space="preserve"> reset --hard </w:t>
+      </w:r>
+      <w:r>
+        <w:rPr>
+          <w:rFonts w:ascii="Menlo" w:hAnsi="Menlo" w:cs="Menlo"/>
+          <w:color w:val="ED7D31" w:themeColor="accent2"/>
+          <w:sz w:val="20"/>
+          <w:szCs w:val="20"/>
+          <w:lang w:val="en-US"/>
+        </w:rPr>
+        <w:t>19df5301f0062a3fd56a38b05ad325cdb791fafe</w:t>
+      </w:r>
+      <w:r>
+        <w:rPr>
+          <w:rFonts w:cstheme="minorHAnsi"/>
+          <w:lang w:val="en-US"/>
+        </w:rPr>
+        <w:t xml:space="preserve"> </w:t>
+      </w:r>
+      <w:r>
+        <w:rPr>
+          <w:rFonts w:cstheme="minorHAnsi"/>
+          <w:lang w:val="en-US"/>
+        </w:rPr>
+        <w:t>to</w:t>
+      </w:r>
+      <w:r>
+        <w:rPr>
+          <w:lang w:val="en-US"/>
+        </w:rPr>
+        <w:t xml:space="preserve"> clone the </w:t>
+      </w:r>
+      <w:r>
+        <w:rPr>
+          <w:lang w:val="en-US"/>
+        </w:rPr>
+        <w:t>correct</w:t>
+      </w:r>
+      <w:r>
+        <w:rPr>
+          <w:lang w:val="en-US"/>
+        </w:rPr>
+        <w:t xml:space="preserve"> version of </w:t>
       </w:r>
       <w:proofErr w:type="spellStart"/>
       <w:r>
@@ -3276,6 +3749,7 @@
         <w:rPr>
           <w:lang w:val="en-US"/>
         </w:rPr>
+        <w:lastRenderedPageBreak/>
         <w:t xml:space="preserve">Use </w:t>
       </w:r>
       <w:r>
@@ -3363,7 +3837,6 @@
         <w:rPr>
           <w:lang w:val="en-US"/>
         </w:rPr>
-        <w:lastRenderedPageBreak/>
         <w:t xml:space="preserve">Install the required dependencies into the </w:t>
       </w:r>
       <w:proofErr w:type="spellStart"/>
@@ -3389,7 +3862,7 @@
           <w:lang w:val="en-US"/>
         </w:rPr>
       </w:pPr>
-      <w:bookmarkStart w:id="5" w:name="_Toc81325461"/>
+      <w:bookmarkStart w:id="5" w:name="_Toc85109437"/>
       <w:r>
         <w:rPr>
           <w:lang w:val="en-US"/>
@@ -3503,7 +3976,25 @@
         <w:rPr>
           <w:lang w:val="en-US"/>
         </w:rPr>
-        <w:t xml:space="preserve">Make sure to have version 1.15.0 of </w:t>
+        <w:t>If you encounter issues while running the MIRAGE scripts, m</w:t>
+      </w:r>
+      <w:r>
+        <w:rPr>
+          <w:lang w:val="en-US"/>
+        </w:rPr>
+        <w:t>ake sure to have version 1.1</w:t>
+      </w:r>
+      <w:r>
+        <w:rPr>
+          <w:lang w:val="en-US"/>
+        </w:rPr>
+        <w:t>5</w:t>
+      </w:r>
+      <w:r>
+        <w:rPr>
+          <w:lang w:val="en-US"/>
+        </w:rPr>
+        <w:t xml:space="preserve">.0 of </w:t>
       </w:r>
       <w:proofErr w:type="spellStart"/>
       <w:r>
@@ -3531,7 +4022,19 @@
         <w:rPr>
           <w:lang w:val="en-US"/>
         </w:rPr>
-        <w:t xml:space="preserve">, version 1.56 of </w:t>
+        <w:t>, version 1.5</w:t>
+      </w:r>
+      <w:r>
+        <w:rPr>
+          <w:lang w:val="en-US"/>
+        </w:rPr>
+        <w:t>8</w:t>
+      </w:r>
+      <w:r>
+        <w:rPr>
+          <w:lang w:val="en-US"/>
+        </w:rPr>
+        <w:t xml:space="preserve"> of </w:t>
       </w:r>
       <w:proofErr w:type="spellStart"/>
       <w:r>
@@ -3545,7 +4048,31 @@
         <w:rPr>
           <w:lang w:val="en-US"/>
         </w:rPr>
-        <w:t xml:space="preserve">, and version 1.3.2 of </w:t>
+        <w:t>, and version 1.</w:t>
+      </w:r>
+      <w:r>
+        <w:rPr>
+          <w:lang w:val="en-US"/>
+        </w:rPr>
+        <w:t>3</w:t>
+      </w:r>
+      <w:r>
+        <w:rPr>
+          <w:lang w:val="en-US"/>
+        </w:rPr>
+        <w:t>.</w:t>
+      </w:r>
+      <w:r>
+        <w:rPr>
+          <w:lang w:val="en-US"/>
+        </w:rPr>
+        <w:t>3</w:t>
+      </w:r>
+      <w:r>
+        <w:rPr>
+          <w:lang w:val="en-US"/>
+        </w:rPr>
+        <w:t xml:space="preserve"> of </w:t>
       </w:r>
       <w:proofErr w:type="spellStart"/>
       <w:r>
@@ -3605,7 +4132,7 @@
           <w:lang w:val="en-US"/>
         </w:rPr>
       </w:pPr>
-      <w:bookmarkStart w:id="6" w:name="_Toc81325462"/>
+      <w:bookmarkStart w:id="6" w:name="_Toc85109438"/>
       <w:r>
         <w:rPr>
           <w:lang w:val="en-US"/>
@@ -3657,7 +4184,23 @@
           <w:bCs/>
           <w:lang w:val="en-US"/>
         </w:rPr>
-        <w:t>version 1.2.3</w:t>
+        <w:t>version 1.</w:t>
+      </w:r>
+      <w:r>
+        <w:rPr>
+          <w:b/>
+          <w:bCs/>
+          <w:lang w:val="en-US"/>
+        </w:rPr>
+        <w:t>3</w:t>
+      </w:r>
+      <w:r>
+        <w:rPr>
+          <w:b/>
+          <w:bCs/>
+          <w:lang w:val="en-US"/>
+        </w:rPr>
+        <w:t>.3</w:t>
       </w:r>
       <w:r>
         <w:rPr>
@@ -3725,7 +4268,7 @@
           <w:lang w:val="en-US"/>
         </w:rPr>
       </w:pPr>
-      <w:bookmarkStart w:id="7" w:name="_Toc81325463"/>
+      <w:bookmarkStart w:id="7" w:name="_Toc85109439"/>
       <w:r>
         <w:rPr>
           <w:lang w:val="en-US"/>
@@ -3757,7 +4300,7 @@
           <w:lang w:val="en-US"/>
         </w:rPr>
       </w:pPr>
-      <w:bookmarkStart w:id="8" w:name="_Toc81325464"/>
+      <w:bookmarkStart w:id="8" w:name="_Toc85109440"/>
       <w:r>
         <w:rPr>
           <w:lang w:val="en-US"/>
@@ -4040,13 +4583,7 @@
           <w:szCs w:val="20"/>
           <w:lang w:val="en-US"/>
         </w:rPr>
-        <w:t>pa1</w:t>
-      </w:r>
-      <w:r>
-        <w:rPr>
-          <w:lang w:val="en-US"/>
-        </w:rPr>
-        <w:t xml:space="preserve"> and </w:t>
+        <w:t>pa</w:t>
       </w:r>
       <w:r>
         <w:rPr>
@@ -4056,8 +4593,78 @@
           <w:szCs w:val="20"/>
           <w:lang w:val="en-US"/>
         </w:rPr>
-        <w:t>pa2</w:t>
-      </w:r>
+        <w:t>_roll</w:t>
+      </w:r>
+      <w:r>
+        <w:rPr>
+          <w:rFonts w:ascii="Menlo" w:hAnsi="Menlo" w:cs="Menlo"/>
+          <w:color w:val="70AD47" w:themeColor="accent6"/>
+          <w:sz w:val="20"/>
+          <w:szCs w:val="20"/>
+          <w:lang w:val="en-US"/>
+        </w:rPr>
+        <w:t>1</w:t>
+      </w:r>
+      <w:r>
+        <w:rPr>
+          <w:lang w:val="en-US"/>
+        </w:rPr>
+        <w:t xml:space="preserve">, </w:t>
+      </w:r>
+      <w:r>
+        <w:rPr>
+          <w:rFonts w:ascii="Menlo" w:hAnsi="Menlo" w:cs="Menlo"/>
+          <w:color w:val="70AD47" w:themeColor="accent6"/>
+          <w:sz w:val="20"/>
+          <w:szCs w:val="20"/>
+          <w:lang w:val="en-US"/>
+        </w:rPr>
+        <w:t>pa</w:t>
+      </w:r>
+      <w:r>
+        <w:rPr>
+          <w:rFonts w:ascii="Menlo" w:hAnsi="Menlo" w:cs="Menlo"/>
+          <w:color w:val="70AD47" w:themeColor="accent6"/>
+          <w:sz w:val="20"/>
+          <w:szCs w:val="20"/>
+          <w:lang w:val="en-US"/>
+        </w:rPr>
+        <w:t>_roll2</w:t>
+      </w:r>
+      <w:r>
+        <w:rPr>
+          <w:lang w:val="en-US"/>
+        </w:rPr>
+        <w:t>, a</w:t>
+      </w:r>
+      <w:r>
+        <w:rPr>
+          <w:lang w:val="en-US"/>
+        </w:rPr>
+        <w:t xml:space="preserve">nd </w:t>
+      </w:r>
+      <w:proofErr w:type="spellStart"/>
+      <w:r>
+        <w:rPr>
+          <w:rFonts w:ascii="Menlo" w:hAnsi="Menlo" w:cs="Menlo"/>
+          <w:color w:val="70AD47" w:themeColor="accent6"/>
+          <w:sz w:val="20"/>
+          <w:szCs w:val="20"/>
+          <w:lang w:val="en-US"/>
+        </w:rPr>
+        <w:t>pa</w:t>
+      </w:r>
+      <w:r>
+        <w:rPr>
+          <w:rFonts w:ascii="Menlo" w:hAnsi="Menlo" w:cs="Menlo"/>
+          <w:color w:val="70AD47" w:themeColor="accent6"/>
+          <w:sz w:val="20"/>
+          <w:szCs w:val="20"/>
+          <w:lang w:val="en-US"/>
+        </w:rPr>
+        <w:t>_ref</w:t>
+      </w:r>
+      <w:proofErr w:type="spellEnd"/>
       <w:r>
         <w:rPr>
           <w:lang w:val="en-US"/>
@@ -4209,7 +4816,7 @@
           <w:lang w:val="en-US"/>
         </w:rPr>
       </w:pPr>
-      <w:bookmarkStart w:id="9" w:name="_Toc81325465"/>
+      <w:bookmarkStart w:id="9" w:name="_Toc85109441"/>
       <w:r>
         <w:rPr>
           <w:lang w:val="en-US"/>
@@ -4227,11 +4834,15 @@
         </w:numPr>
         <w:jc w:val="both"/>
         <w:rPr>
-          <w:lang w:val="en-US"/>
-        </w:rPr>
-      </w:pPr>
-      <w:r>
-        <w:rPr>
+          <w:b/>
+          <w:bCs/>
+          <w:lang w:val="en-US"/>
+        </w:rPr>
+      </w:pPr>
+      <w:r>
+        <w:rPr>
+          <w:b/>
+          <w:bCs/>
           <w:lang w:val="en-US"/>
         </w:rPr>
         <w:t xml:space="preserve">The pipeline always reads the parameters saved in the </w:t>
@@ -4240,6 +4851,8 @@
       <w:r>
         <w:rPr>
           <w:rFonts w:ascii="Menlo" w:hAnsi="Menlo" w:cs="Menlo"/>
+          <w:b/>
+          <w:bCs/>
           <w:color w:val="70AD47" w:themeColor="accent6"/>
           <w:sz w:val="20"/>
           <w:szCs w:val="20"/>
@@ -4250,6 +4863,8 @@
       <w:proofErr w:type="spellEnd"/>
       <w:r>
         <w:rPr>
+          <w:b/>
+          <w:bCs/>
           <w:lang w:val="en-US"/>
         </w:rPr>
         <w:t xml:space="preserve"> file!</w:t>
@@ -4447,7 +5062,7 @@
         <w:rPr>
           <w:lang w:val="en-US"/>
         </w:rPr>
-        <w:t xml:space="preserve"> section, the observation date, roll angles, wavefront drifts, bar mask offset, and oversampling need to be specified. Furthermore, the observing sequences need to be specified as </w:t>
+        <w:t xml:space="preserve"> section, the observation date, roll angles, wavefront drifts, and oversampling need to be specified. Furthermore, the observing sequences need to be specified as </w:t>
       </w:r>
       <w:proofErr w:type="gramStart"/>
       <w:r>
@@ -4475,7 +5090,55 @@
         <w:rPr>
           <w:lang w:val="en-US"/>
         </w:rPr>
-        <w:t>, where X/Y/Z are the observation numbers of roll 1/roll 2/reference used in the APT file.</w:t>
+        <w:t xml:space="preserve">, where X/Y/Z are the observation </w:t>
+      </w:r>
+      <w:r>
+        <w:rPr>
+          <w:lang w:val="en-US"/>
+        </w:rPr>
+        <w:t>indexes (starting with 1)</w:t>
+      </w:r>
+      <w:r>
+        <w:rPr>
+          <w:lang w:val="en-US"/>
+        </w:rPr>
+        <w:t xml:space="preserve"> of </w:t>
+      </w:r>
+      <w:r>
+        <w:rPr>
+          <w:lang w:val="en-US"/>
+        </w:rPr>
+        <w:t xml:space="preserve">the </w:t>
+      </w:r>
+      <w:r>
+        <w:rPr>
+          <w:lang w:val="en-US"/>
+        </w:rPr>
+        <w:t xml:space="preserve">roll 1/roll 2/reference </w:t>
+      </w:r>
+      <w:r>
+        <w:rPr>
+          <w:lang w:val="en-US"/>
+        </w:rPr>
+        <w:t xml:space="preserve">observations </w:t>
+      </w:r>
+      <w:r>
+        <w:rPr>
+          <w:lang w:val="en-US"/>
+        </w:rPr>
+        <w:t>in the APT file</w:t>
+      </w:r>
+      <w:r>
+        <w:rPr>
+          <w:lang w:val="en-US"/>
+        </w:rPr>
+        <w:t xml:space="preserve"> (these are not necessarily the observation numbers used in the APT file!)</w:t>
+      </w:r>
+      <w:r>
+        <w:rPr>
+          <w:lang w:val="en-US"/>
+        </w:rPr>
+        <w:t>.</w:t>
       </w:r>
     </w:p>
     <w:p>
@@ -4510,7 +5173,19 @@
         <w:rPr>
           <w:lang w:val="en-US"/>
         </w:rPr>
-        <w:t xml:space="preserve"> section, the science and reference source names and properties need to be specified. The names must match the source names used in the APT file.</w:t>
+        <w:t xml:space="preserve"> section, the science and reference source names and properties need to be specified. The names must match the source names </w:t>
+      </w:r>
+      <w:r>
+        <w:rPr>
+          <w:lang w:val="en-US"/>
+        </w:rPr>
+        <w:t xml:space="preserve">(“Name in the Proposal”) </w:t>
+      </w:r>
+      <w:r>
+        <w:rPr>
+          <w:lang w:val="en-US"/>
+        </w:rPr>
+        <w:t>used in the APT file.</w:t>
       </w:r>
     </w:p>
     <w:p>
@@ -4839,6 +5514,7 @@
           <w:rFonts w:cstheme="minorHAnsi"/>
           <w:lang w:val="en-US"/>
         </w:rPr>
+        <w:lastRenderedPageBreak/>
         <w:t xml:space="preserve">In the </w:t>
       </w:r>
       <w:r>
@@ -4863,15 +5539,7 @@
           <w:rFonts w:cstheme="minorHAnsi"/>
           <w:lang w:val="en-US"/>
         </w:rPr>
-        <w:t xml:space="preserve">the model used by species to fit the observed companion photometry and its effective temperature range can be specified. A list of available </w:t>
-      </w:r>
-      <w:r>
-        <w:rPr>
-          <w:rFonts w:cstheme="minorHAnsi"/>
-          <w:lang w:val="en-US"/>
-        </w:rPr>
-        <w:lastRenderedPageBreak/>
-        <w:t>models can be foun</w:t>
+        <w:t>the model used by species to fit the observed companion photometry and its effective temperature range can be specified. A list of available models can be foun</w:t>
       </w:r>
       <w:r>
         <w:rPr>
@@ -4942,7 +5610,7 @@
           <w:lang w:val="en-US"/>
         </w:rPr>
       </w:pPr>
-      <w:bookmarkStart w:id="10" w:name="_Toc81325466"/>
+      <w:bookmarkStart w:id="10" w:name="_Toc85109442"/>
       <w:r>
         <w:rPr>
           <w:lang w:val="en-US"/>
@@ -5126,7 +5794,7 @@
           <w:lang w:val="en-US"/>
         </w:rPr>
       </w:pPr>
-      <w:bookmarkStart w:id="11" w:name="_Toc81325467"/>
+      <w:bookmarkStart w:id="11" w:name="_Toc85109443"/>
       <w:r>
         <w:rPr>
           <w:lang w:val="en-US"/>
@@ -5292,7 +5960,7 @@
           <w:lang w:val="en-US"/>
         </w:rPr>
       </w:pPr>
-      <w:bookmarkStart w:id="12" w:name="_Toc81325468"/>
+      <w:bookmarkStart w:id="12" w:name="_Toc85109444"/>
       <w:r>
         <w:rPr>
           <w:lang w:val="en-US"/>
@@ -5333,7 +6001,19 @@
         <w:rPr>
           <w:lang w:val="en-US"/>
         </w:rPr>
-        <w:t xml:space="preserve"> in the species Python environment, which will compute the companion magnitudes in the relevant JWST bands and save them into the </w:t>
+        <w:t xml:space="preserve"> in the species Python environment, which will compute the companion magnitudes in the relevant JWST </w:t>
+      </w:r>
+      <w:r>
+        <w:rPr>
+          <w:lang w:val="en-US"/>
+        </w:rPr>
+        <w:t>filter</w:t>
+      </w:r>
+      <w:r>
+        <w:rPr>
+          <w:lang w:val="en-US"/>
+        </w:rPr>
+        <w:t xml:space="preserve">s and save them into the </w:t>
       </w:r>
       <w:proofErr w:type="spellStart"/>
       <w:r>
@@ -5592,7 +6272,7 @@
           <w:lang w:val="en-US"/>
         </w:rPr>
       </w:pPr>
-      <w:bookmarkStart w:id="13" w:name="_Toc81325469"/>
+      <w:bookmarkStart w:id="13" w:name="_Toc85109445"/>
       <w:r>
         <w:rPr>
           <w:lang w:val="en-US"/>
@@ -5703,7 +6383,7 @@
         <w:pStyle w:val="ListParagraph"/>
         <w:numPr>
           <w:ilvl w:val="0"/>
-          <w:numId w:val="2"/>
+          <w:numId w:val="5"/>
         </w:numPr>
         <w:jc w:val="both"/>
         <w:rPr>
@@ -5772,7 +6452,7 @@
         <w:pStyle w:val="ListParagraph"/>
         <w:numPr>
           <w:ilvl w:val="0"/>
-          <w:numId w:val="2"/>
+          <w:numId w:val="5"/>
         </w:numPr>
         <w:jc w:val="both"/>
         <w:rPr>
@@ -5903,7 +6583,7 @@
           <w:lang w:val="en-US"/>
         </w:rPr>
       </w:pPr>
-      <w:bookmarkStart w:id="14" w:name="_Toc81325470"/>
+      <w:bookmarkStart w:id="14" w:name="_Toc85109446"/>
       <w:r>
         <w:rPr>
           <w:lang w:val="en-US"/>
@@ -5995,7 +6675,43 @@
         <w:rPr>
           <w:lang w:val="en-US"/>
         </w:rPr>
-        <w:t>A random source at RA = DE = 0 with a brightness of 20 mag in all JWST bands is used to run MIRAGE. This should be irrelevant since the</w:t>
+        <w:t>A random source at RA = DE</w:t>
+      </w:r>
+      <w:r>
+        <w:rPr>
+          <w:lang w:val="en-US"/>
+        </w:rPr>
+        <w:t>C</w:t>
+      </w:r>
+      <w:r>
+        <w:rPr>
+          <w:lang w:val="en-US"/>
+        </w:rPr>
+        <w:t xml:space="preserve"> = 0 with a brightness of 20 mag in all JWST </w:t>
+      </w:r>
+      <w:r>
+        <w:rPr>
+          <w:lang w:val="en-US"/>
+        </w:rPr>
+        <w:t>filter</w:t>
+      </w:r>
+      <w:r>
+        <w:rPr>
+          <w:lang w:val="en-US"/>
+        </w:rPr>
+        <w:t xml:space="preserve">s is used </w:t>
+      </w:r>
+      <w:r>
+        <w:rPr>
+          <w:lang w:val="en-US"/>
+        </w:rPr>
+        <w:t>in this step</w:t>
+      </w:r>
+      <w:r>
+        <w:rPr>
+          <w:lang w:val="en-US"/>
+        </w:rPr>
+        <w:t>. This should be irrelevant since the</w:t>
       </w:r>
       <w:r>
         <w:rPr>
@@ -6032,7 +6748,7 @@
           <w:lang w:val="en-US"/>
         </w:rPr>
       </w:pPr>
-      <w:bookmarkStart w:id="15" w:name="_Toc81325471"/>
+      <w:bookmarkStart w:id="15" w:name="_Toc85109447"/>
       <w:r>
         <w:rPr>
           <w:lang w:val="en-US"/>
@@ -6132,7 +6848,7 @@
           <w:lang w:val="en-US"/>
         </w:rPr>
       </w:pPr>
-      <w:bookmarkStart w:id="16" w:name="_Toc81325472"/>
+      <w:bookmarkStart w:id="16" w:name="_Toc85109448"/>
       <w:r>
         <w:rPr>
           <w:lang w:val="en-US"/>
@@ -6356,14 +7072,18 @@
         </w:numPr>
         <w:jc w:val="both"/>
         <w:rPr>
-          <w:lang w:val="en-US"/>
-        </w:rPr>
-      </w:pPr>
-      <w:r>
-        <w:rPr>
-          <w:lang w:val="en-US"/>
-        </w:rPr>
-        <w:t>Note that the JWST Stage 3 pipeline processing currently only works for the round mask data. We are working on a fix for the bar mask data.</w:t>
+          <w:b/>
+          <w:bCs/>
+          <w:lang w:val="en-US"/>
+        </w:rPr>
+      </w:pPr>
+      <w:r>
+        <w:rPr>
+          <w:b/>
+          <w:bCs/>
+          <w:lang w:val="en-US"/>
+        </w:rPr>
+        <w:t>Note that the PSF alignment step can require a lot of memory allocation and processing time if the number of science integrations multiplied by the number of reference integrations is of the order of 1000 or larger.</w:t>
       </w:r>
     </w:p>
     <w:sectPr>
@@ -7004,7 +7724,7 @@
   <w:abstractNum w:abstractNumId="7" w15:restartNumberingAfterBreak="0">
     <w:nsid w:val="3B45143A"/>
     <w:multiLevelType w:val="hybridMultilevel"/>
-    <w:tmpl w:val="441C7B9C"/>
+    <w:tmpl w:val="E5242494"/>
     <w:lvl w:ilvl="0" w:tplc="04090011">
       <w:start w:val="1"/>
       <w:numFmt w:val="decimal"/>
@@ -7462,7 +8182,7 @@
         <w:rFonts w:ascii="Calibri" w:eastAsiaTheme="minorHAnsi" w:hAnsi="Calibri" w:cs="Calibri" w:hint="default"/>
       </w:rPr>
     </w:lvl>
-    <w:lvl w:ilvl="1" w:tplc="04090003" w:tentative="1">
+    <w:lvl w:ilvl="1" w:tplc="04090003">
       <w:start w:val="1"/>
       <w:numFmt w:val="bullet"/>
       <w:lvlText w:val="o"/>
@@ -8064,6 +8784,7 @@
   <w:style w:type="character" w:default="1" w:styleId="DefaultParagraphFont">
     <w:name w:val="Default Paragraph Font"/>
     <w:uiPriority w:val="1"/>
+    <w:semiHidden/>
     <w:unhideWhenUsed/>
   </w:style>
   <w:style w:type="table" w:default="1" w:styleId="TableNormal">
@@ -8390,6 +9111,54 @@
       <w:u w:val="single"/>
     </w:rPr>
   </w:style>
+  <w:style w:type="character" w:styleId="SubtleEmphasis">
+    <w:name w:val="Subtle Emphasis"/>
+    <w:basedOn w:val="DefaultParagraphFont"/>
+    <w:uiPriority w:val="19"/>
+    <w:qFormat/>
+    <w:rsid w:val="0042173B"/>
+    <w:rPr>
+      <w:i/>
+      <w:iCs/>
+      <w:color w:val="404040" w:themeColor="text1" w:themeTint="BF"/>
+    </w:rPr>
+  </w:style>
+  <w:style w:type="paragraph" w:styleId="Subtitle">
+    <w:name w:val="Subtitle"/>
+    <w:basedOn w:val="Normal"/>
+    <w:next w:val="Normal"/>
+    <w:link w:val="SubtitleChar"/>
+    <w:uiPriority w:val="11"/>
+    <w:qFormat/>
+    <w:rsid w:val="0042173B"/>
+    <w:pPr>
+      <w:numPr>
+        <w:ilvl w:val="1"/>
+      </w:numPr>
+      <w:spacing w:after="160"/>
+    </w:pPr>
+    <w:rPr>
+      <w:rFonts w:eastAsiaTheme="minorEastAsia"/>
+      <w:color w:val="5A5A5A" w:themeColor="text1" w:themeTint="A5"/>
+      <w:spacing w:val="15"/>
+      <w:sz w:val="22"/>
+      <w:szCs w:val="22"/>
+    </w:rPr>
+  </w:style>
+  <w:style w:type="character" w:customStyle="1" w:styleId="SubtitleChar">
+    <w:name w:val="Subtitle Char"/>
+    <w:basedOn w:val="DefaultParagraphFont"/>
+    <w:link w:val="Subtitle"/>
+    <w:uiPriority w:val="11"/>
+    <w:rsid w:val="0042173B"/>
+    <w:rPr>
+      <w:rFonts w:eastAsiaTheme="minorEastAsia"/>
+      <w:color w:val="5A5A5A" w:themeColor="text1" w:themeTint="A5"/>
+      <w:spacing w:val="15"/>
+      <w:sz w:val="22"/>
+      <w:szCs w:val="22"/>
+    </w:rPr>
+  </w:style>
 </w:styles>
 </file>
 

--- a/manual.docx
+++ b/manual.docx
@@ -1919,7 +1919,7 @@
           <w:color w:val="FF0000"/>
           <w:lang w:val="en-US"/>
         </w:rPr>
-        <w:t>Version 0.3.0</w:t>
+        <w:t>Version 1.0.0</w:t>
       </w:r>
     </w:p>
     <w:p>
@@ -1940,14 +1940,23 @@
           <w:color w:val="FF0000"/>
           <w:lang w:val="en-US"/>
         </w:rPr>
-        <w:t>The JWST stage 3 pipeline processing was improved by fixing multiple wrong header keywords</w:t>
-      </w:r>
+        <w:t xml:space="preserve">UPDATE OF </w:t>
+      </w:r>
+      <w:proofErr w:type="spellStart"/>
       <w:r>
         <w:rPr>
           <w:color w:val="FF0000"/>
           <w:lang w:val="en-US"/>
         </w:rPr>
-        <w:t>.</w:t>
+        <w:t>pyNRC</w:t>
+      </w:r>
+      <w:proofErr w:type="spellEnd"/>
+      <w:r>
+        <w:rPr>
+          <w:color w:val="FF0000"/>
+          <w:lang w:val="en-US"/>
+        </w:rPr>
+        <w:t xml:space="preserve"> IS REQUIRED!</w:t>
       </w:r>
     </w:p>
     <w:p>
@@ -1968,7 +1977,28 @@
           <w:color w:val="FF0000"/>
           <w:lang w:val="en-US"/>
         </w:rPr>
-        <w:t>The issue with the wrongly oriented small grid dithers was fixed by inverting the RA sign of the dither offset.</w:t>
+        <w:t>The jump detection threshold was increased to 50 because otherwise too many pixels were flagged as bad in the coronagr</w:t>
+      </w:r>
+      <w:r>
+        <w:rPr>
+          <w:color w:val="FF0000"/>
+          <w:lang w:val="en-US"/>
+        </w:rPr>
+        <w:t>a</w:t>
+      </w:r>
+      <w:r>
+        <w:rPr>
+          <w:color w:val="FF0000"/>
+          <w:lang w:val="en-US"/>
+        </w:rPr>
+        <w:t>phic subarrays</w:t>
+      </w:r>
+      <w:r>
+        <w:rPr>
+          <w:color w:val="FF0000"/>
+          <w:lang w:val="en-US"/>
+        </w:rPr>
+        <w:t>.</w:t>
       </w:r>
     </w:p>
     <w:p>
@@ -1989,39 +2019,21 @@
           <w:color w:val="FF0000"/>
           <w:lang w:val="en-US"/>
         </w:rPr>
-        <w:t xml:space="preserve">The issue with the axis </w:t>
-      </w:r>
-      <w:proofErr w:type="gramStart"/>
+        <w:t>The co-adding step of the stage 3 pipeline was improved by</w:t>
+      </w:r>
       <w:r>
         <w:rPr>
           <w:color w:val="FF0000"/>
           <w:lang w:val="en-US"/>
         </w:rPr>
-        <w:t>flip</w:t>
-      </w:r>
-      <w:proofErr w:type="gramEnd"/>
+        <w:t xml:space="preserve"> hard-coding the use of outdated distortion reference files which correspond to the tweaked reference pixel positions (see version 0.4.0)</w:t>
+      </w:r>
       <w:r>
         <w:rPr>
           <w:color w:val="FF0000"/>
           <w:lang w:val="en-US"/>
         </w:rPr>
-        <w:t xml:space="preserve"> between </w:t>
-      </w:r>
-      <w:proofErr w:type="spellStart"/>
-      <w:r>
-        <w:rPr>
-          <w:color w:val="FF0000"/>
-          <w:lang w:val="en-US"/>
-        </w:rPr>
-        <w:t>pyNRC</w:t>
-      </w:r>
-      <w:proofErr w:type="spellEnd"/>
-      <w:r>
-        <w:rPr>
-          <w:color w:val="FF0000"/>
-          <w:lang w:val="en-US"/>
-        </w:rPr>
-        <w:t xml:space="preserve"> and MIRAGE data was fixed for both channels.</w:t>
+        <w:t>.</w:t>
       </w:r>
     </w:p>
     <w:p>
@@ -2042,23 +2054,78 @@
           <w:color w:val="FF0000"/>
           <w:lang w:val="en-US"/>
         </w:rPr>
-        <w:t xml:space="preserve">The issue with the axis </w:t>
-      </w:r>
-      <w:proofErr w:type="gramStart"/>
+        <w:t xml:space="preserve">Simulations with the true reference pixel positions and the </w:t>
+      </w:r>
       <w:r>
         <w:rPr>
           <w:color w:val="FF0000"/>
           <w:lang w:val="en-US"/>
         </w:rPr>
-        <w:t>flip</w:t>
-      </w:r>
-      <w:proofErr w:type="gramEnd"/>
+        <w:t xml:space="preserve">most recent distortion reference files can be obtained by commenting in/out the corresponding lines in </w:t>
+      </w:r>
+      <w:r>
+        <w:rPr>
+          <w:rFonts w:ascii="Menlo" w:hAnsi="Menlo" w:cs="Menlo"/>
+          <w:color w:val="ED7D31" w:themeColor="accent2"/>
+          <w:sz w:val="20"/>
+          <w:szCs w:val="20"/>
+          <w:lang w:val="en-US"/>
+        </w:rPr>
+        <w:t>util</w:t>
+      </w:r>
+      <w:r>
+        <w:rPr>
+          <w:rFonts w:ascii="Menlo" w:hAnsi="Menlo" w:cs="Menlo"/>
+          <w:color w:val="ED7D31" w:themeColor="accent2"/>
+          <w:sz w:val="20"/>
+          <w:szCs w:val="20"/>
+          <w:lang w:val="en-US"/>
+        </w:rPr>
+        <w:t>.py</w:t>
+      </w:r>
       <w:r>
         <w:rPr>
           <w:color w:val="FF0000"/>
           <w:lang w:val="en-US"/>
         </w:rPr>
-        <w:t xml:space="preserve"> of the coronagraphic masks was fixed for both channels.</w:t>
+        <w:t xml:space="preserve"> and </w:t>
+      </w:r>
+      <w:r>
+        <w:rPr>
+          <w:rFonts w:ascii="Menlo" w:hAnsi="Menlo" w:cs="Menlo"/>
+          <w:color w:val="ED7D31" w:themeColor="accent2"/>
+          <w:sz w:val="20"/>
+          <w:szCs w:val="20"/>
+          <w:lang w:val="en-US"/>
+        </w:rPr>
+        <w:t>run_</w:t>
+      </w:r>
+      <w:r>
+        <w:rPr>
+          <w:rFonts w:ascii="Menlo" w:hAnsi="Menlo" w:cs="Menlo"/>
+          <w:color w:val="ED7D31" w:themeColor="accent2"/>
+          <w:sz w:val="20"/>
+          <w:szCs w:val="20"/>
+          <w:lang w:val="en-US"/>
+        </w:rPr>
+        <w:t>jwst_s1s2</w:t>
+      </w:r>
+      <w:r>
+        <w:rPr>
+          <w:rFonts w:ascii="Menlo" w:hAnsi="Menlo" w:cs="Menlo"/>
+          <w:color w:val="ED7D31" w:themeColor="accent2"/>
+          <w:sz w:val="20"/>
+          <w:szCs w:val="20"/>
+          <w:lang w:val="en-US"/>
+        </w:rPr>
+        <w:t>.py</w:t>
+      </w:r>
+      <w:r>
+        <w:rPr>
+          <w:color w:val="FF0000"/>
+          <w:lang w:val="en-US"/>
+        </w:rPr>
+        <w:t>, but the stage 3 co-adding step will not work correctly anymore.</w:t>
       </w:r>
     </w:p>
     <w:p>
@@ -2077,7 +2144,7 @@
         <w:rPr>
           <w:lang w:val="en-US"/>
         </w:rPr>
-        <w:t>Version 0.2.0</w:t>
+        <w:t>Version 0.4.0</w:t>
       </w:r>
     </w:p>
     <w:p>
@@ -2096,17 +2163,21 @@
         <w:rPr>
           <w:lang w:val="en-US"/>
         </w:rPr>
-        <w:t xml:space="preserve">The issue with the wrongly oriented scenes was fixed by injecting the companions with an inverted RA sign in </w:t>
-      </w:r>
-      <w:r>
-        <w:rPr>
-          <w:rFonts w:ascii="Menlo" w:hAnsi="Menlo" w:cs="Menlo"/>
-          <w:color w:val="ED7D31" w:themeColor="accent2"/>
-          <w:sz w:val="20"/>
-          <w:szCs w:val="20"/>
-          <w:lang w:val="en-US"/>
-        </w:rPr>
-        <w:t>run_pynrc.py</w:t>
+        <w:t xml:space="preserve">The issue with mismatched bad pixel maps was fixed. It was caused by an offset between the reference files used by </w:t>
+      </w:r>
+      <w:proofErr w:type="spellStart"/>
+      <w:r>
+        <w:rPr>
+          <w:lang w:val="en-US"/>
+        </w:rPr>
+        <w:t>pyNRC</w:t>
+      </w:r>
+      <w:proofErr w:type="spellEnd"/>
+      <w:r>
+        <w:rPr>
+          <w:lang w:val="en-US"/>
+        </w:rPr>
+        <w:t xml:space="preserve"> and those on CRDS</w:t>
       </w:r>
       <w:r>
         <w:rPr>
@@ -2131,61 +2202,32 @@
         <w:rPr>
           <w:lang w:val="en-US"/>
         </w:rPr>
-        <w:t xml:space="preserve">The issue with the horizontal axis </w:t>
-      </w:r>
-      <w:proofErr w:type="gramStart"/>
-      <w:r>
-        <w:rPr>
-          <w:lang w:val="en-US"/>
-        </w:rPr>
-        <w:t>flip</w:t>
-      </w:r>
-      <w:proofErr w:type="gramEnd"/>
-      <w:r>
-        <w:rPr>
-          <w:lang w:val="en-US"/>
-        </w:rPr>
-        <w:t xml:space="preserve"> between </w:t>
-      </w:r>
-      <w:proofErr w:type="spellStart"/>
-      <w:r>
-        <w:rPr>
-          <w:lang w:val="en-US"/>
-        </w:rPr>
-        <w:t>pyNRC</w:t>
-      </w:r>
-      <w:proofErr w:type="spellEnd"/>
-      <w:r>
-        <w:rPr>
-          <w:lang w:val="en-US"/>
-        </w:rPr>
-        <w:t xml:space="preserve"> and MIRAGE data was fixed</w:t>
-      </w:r>
-      <w:r>
-        <w:rPr>
-          <w:lang w:val="en-US"/>
-        </w:rPr>
-        <w:t xml:space="preserve"> for the LW channel</w:t>
-      </w:r>
-      <w:r>
-        <w:rPr>
-          <w:lang w:val="en-US"/>
-        </w:rPr>
-        <w:t xml:space="preserve"> by flipping the CRDS reference files read by </w:t>
-      </w:r>
-      <w:proofErr w:type="spellStart"/>
-      <w:r>
-        <w:rPr>
-          <w:lang w:val="en-US"/>
-        </w:rPr>
-        <w:t>pyNRC</w:t>
-      </w:r>
-      <w:proofErr w:type="spellEnd"/>
+        <w:t>The co-adding step of the stage 3 pipeline was improved by tweaking the reference pixel positions</w:t>
+      </w:r>
       <w:r>
         <w:rPr>
           <w:lang w:val="en-US"/>
         </w:rPr>
         <w:t>.</w:t>
+      </w:r>
+    </w:p>
+    <w:p>
+      <w:pPr>
+        <w:pStyle w:val="ListParagraph"/>
+        <w:numPr>
+          <w:ilvl w:val="0"/>
+          <w:numId w:val="9"/>
+        </w:numPr>
+        <w:jc w:val="both"/>
+        <w:rPr>
+          <w:lang w:val="en-US"/>
+        </w:rPr>
+      </w:pPr>
+      <w:r>
+        <w:rPr>
+          <w:lang w:val="en-US"/>
+        </w:rPr>
+        <w:t>Version 0.3.0</w:t>
       </w:r>
     </w:p>
     <w:p>
@@ -2204,42 +2246,8 @@
         <w:rPr>
           <w:lang w:val="en-US"/>
         </w:rPr>
-        <w:t xml:space="preserve">The issue with the horizontal axis </w:t>
-      </w:r>
-      <w:proofErr w:type="gramStart"/>
-      <w:r>
-        <w:rPr>
-          <w:lang w:val="en-US"/>
-        </w:rPr>
-        <w:t>flip</w:t>
-      </w:r>
-      <w:proofErr w:type="gramEnd"/>
-      <w:r>
-        <w:rPr>
-          <w:lang w:val="en-US"/>
-        </w:rPr>
-        <w:t xml:space="preserve"> of the coronagraphic masks was fixed </w:t>
-      </w:r>
-      <w:r>
-        <w:rPr>
-          <w:lang w:val="en-US"/>
-        </w:rPr>
-        <w:t xml:space="preserve">for the LW channel </w:t>
-      </w:r>
-      <w:r>
-        <w:rPr>
-          <w:lang w:val="en-US"/>
-        </w:rPr>
-        <w:t xml:space="preserve">by flipping the masks in </w:t>
-      </w:r>
-      <w:proofErr w:type="spellStart"/>
-      <w:r>
-        <w:rPr>
-          <w:lang w:val="en-US"/>
-        </w:rPr>
-        <w:t>pyNRC</w:t>
-      </w:r>
-      <w:proofErr w:type="spellEnd"/>
+        <w:t>The JWST stage 3 pipeline processing was improved by fixing multiple wrong header keywords</w:t>
+      </w:r>
       <w:r>
         <w:rPr>
           <w:lang w:val="en-US"/>
@@ -2263,6 +2271,236 @@
         <w:rPr>
           <w:lang w:val="en-US"/>
         </w:rPr>
+        <w:t>The issue with the wrongly oriented small grid dithers was fixed by inverting the RA sign of the dither offset.</w:t>
+      </w:r>
+    </w:p>
+    <w:p>
+      <w:pPr>
+        <w:pStyle w:val="ListParagraph"/>
+        <w:numPr>
+          <w:ilvl w:val="1"/>
+          <w:numId w:val="9"/>
+        </w:numPr>
+        <w:jc w:val="both"/>
+        <w:rPr>
+          <w:lang w:val="en-US"/>
+        </w:rPr>
+      </w:pPr>
+      <w:r>
+        <w:rPr>
+          <w:lang w:val="en-US"/>
+        </w:rPr>
+        <w:t xml:space="preserve">The issue with the axis flip between </w:t>
+      </w:r>
+      <w:proofErr w:type="spellStart"/>
+      <w:r>
+        <w:rPr>
+          <w:lang w:val="en-US"/>
+        </w:rPr>
+        <w:t>pyNRC</w:t>
+      </w:r>
+      <w:proofErr w:type="spellEnd"/>
+      <w:r>
+        <w:rPr>
+          <w:lang w:val="en-US"/>
+        </w:rPr>
+        <w:t xml:space="preserve"> and MIRAGE data was fixed for both channels.</w:t>
+      </w:r>
+    </w:p>
+    <w:p>
+      <w:pPr>
+        <w:pStyle w:val="ListParagraph"/>
+        <w:numPr>
+          <w:ilvl w:val="1"/>
+          <w:numId w:val="9"/>
+        </w:numPr>
+        <w:jc w:val="both"/>
+        <w:rPr>
+          <w:lang w:val="en-US"/>
+        </w:rPr>
+      </w:pPr>
+      <w:r>
+        <w:rPr>
+          <w:lang w:val="en-US"/>
+        </w:rPr>
+        <w:t>The issue with the axis flip of the coronagraphic masks was fixed for both channels.</w:t>
+      </w:r>
+    </w:p>
+    <w:p>
+      <w:pPr>
+        <w:pStyle w:val="ListParagraph"/>
+        <w:numPr>
+          <w:ilvl w:val="0"/>
+          <w:numId w:val="9"/>
+        </w:numPr>
+        <w:jc w:val="both"/>
+        <w:rPr>
+          <w:lang w:val="en-US"/>
+        </w:rPr>
+      </w:pPr>
+      <w:r>
+        <w:rPr>
+          <w:lang w:val="en-US"/>
+        </w:rPr>
+        <w:t>Version 0.2.0</w:t>
+      </w:r>
+    </w:p>
+    <w:p>
+      <w:pPr>
+        <w:pStyle w:val="ListParagraph"/>
+        <w:numPr>
+          <w:ilvl w:val="1"/>
+          <w:numId w:val="9"/>
+        </w:numPr>
+        <w:jc w:val="both"/>
+        <w:rPr>
+          <w:lang w:val="en-US"/>
+        </w:rPr>
+      </w:pPr>
+      <w:r>
+        <w:rPr>
+          <w:lang w:val="en-US"/>
+        </w:rPr>
+        <w:t xml:space="preserve">The issue with the wrongly oriented scenes was fixed by injecting the companions with an inverted RA sign in </w:t>
+      </w:r>
+      <w:r>
+        <w:rPr>
+          <w:rFonts w:ascii="Menlo" w:hAnsi="Menlo" w:cs="Menlo"/>
+          <w:color w:val="ED7D31" w:themeColor="accent2"/>
+          <w:sz w:val="20"/>
+          <w:szCs w:val="20"/>
+          <w:lang w:val="en-US"/>
+        </w:rPr>
+        <w:t>run_pynrc.py</w:t>
+      </w:r>
+      <w:r>
+        <w:rPr>
+          <w:lang w:val="en-US"/>
+        </w:rPr>
+        <w:t>.</w:t>
+      </w:r>
+    </w:p>
+    <w:p>
+      <w:pPr>
+        <w:pStyle w:val="ListParagraph"/>
+        <w:numPr>
+          <w:ilvl w:val="1"/>
+          <w:numId w:val="9"/>
+        </w:numPr>
+        <w:jc w:val="both"/>
+        <w:rPr>
+          <w:lang w:val="en-US"/>
+        </w:rPr>
+      </w:pPr>
+      <w:r>
+        <w:rPr>
+          <w:lang w:val="en-US"/>
+        </w:rPr>
+        <w:t xml:space="preserve">The issue with the horizontal axis flip between </w:t>
+      </w:r>
+      <w:proofErr w:type="spellStart"/>
+      <w:r>
+        <w:rPr>
+          <w:lang w:val="en-US"/>
+        </w:rPr>
+        <w:t>pyNRC</w:t>
+      </w:r>
+      <w:proofErr w:type="spellEnd"/>
+      <w:r>
+        <w:rPr>
+          <w:lang w:val="en-US"/>
+        </w:rPr>
+        <w:t xml:space="preserve"> and MIRAGE data was fixed</w:t>
+      </w:r>
+      <w:r>
+        <w:rPr>
+          <w:lang w:val="en-US"/>
+        </w:rPr>
+        <w:t xml:space="preserve"> for the LW channel</w:t>
+      </w:r>
+      <w:r>
+        <w:rPr>
+          <w:lang w:val="en-US"/>
+        </w:rPr>
+        <w:t xml:space="preserve"> by flipping the CRDS reference files read by </w:t>
+      </w:r>
+      <w:proofErr w:type="spellStart"/>
+      <w:r>
+        <w:rPr>
+          <w:lang w:val="en-US"/>
+        </w:rPr>
+        <w:t>pyNRC</w:t>
+      </w:r>
+      <w:proofErr w:type="spellEnd"/>
+      <w:r>
+        <w:rPr>
+          <w:lang w:val="en-US"/>
+        </w:rPr>
+        <w:t>.</w:t>
+      </w:r>
+    </w:p>
+    <w:p>
+      <w:pPr>
+        <w:pStyle w:val="ListParagraph"/>
+        <w:numPr>
+          <w:ilvl w:val="1"/>
+          <w:numId w:val="9"/>
+        </w:numPr>
+        <w:jc w:val="both"/>
+        <w:rPr>
+          <w:lang w:val="en-US"/>
+        </w:rPr>
+      </w:pPr>
+      <w:r>
+        <w:rPr>
+          <w:lang w:val="en-US"/>
+        </w:rPr>
+        <w:t xml:space="preserve">The issue with the horizontal axis flip of the coronagraphic masks was fixed </w:t>
+      </w:r>
+      <w:r>
+        <w:rPr>
+          <w:lang w:val="en-US"/>
+        </w:rPr>
+        <w:t xml:space="preserve">for the LW channel </w:t>
+      </w:r>
+      <w:r>
+        <w:rPr>
+          <w:lang w:val="en-US"/>
+        </w:rPr>
+        <w:t xml:space="preserve">by flipping the masks in </w:t>
+      </w:r>
+      <w:proofErr w:type="spellStart"/>
+      <w:r>
+        <w:rPr>
+          <w:lang w:val="en-US"/>
+        </w:rPr>
+        <w:t>pyNRC</w:t>
+      </w:r>
+      <w:proofErr w:type="spellEnd"/>
+      <w:r>
+        <w:rPr>
+          <w:lang w:val="en-US"/>
+        </w:rPr>
+        <w:t>.</w:t>
+      </w:r>
+    </w:p>
+    <w:p>
+      <w:pPr>
+        <w:pStyle w:val="ListParagraph"/>
+        <w:numPr>
+          <w:ilvl w:val="1"/>
+          <w:numId w:val="9"/>
+        </w:numPr>
+        <w:jc w:val="both"/>
+        <w:rPr>
+          <w:lang w:val="en-US"/>
+        </w:rPr>
+      </w:pPr>
+      <w:r>
+        <w:rPr>
+          <w:lang w:val="en-US"/>
+        </w:rPr>
+        <w:lastRenderedPageBreak/>
         <w:t xml:space="preserve">The issue with the large amount of bad pixels after the JWST stage 1 pipeline </w:t>
       </w:r>
       <w:r>

--- a/manual.docx
+++ b/manual.docx
@@ -9,14 +9,12 @@
         <w:rPr>
           <w:b/>
           <w:bCs/>
-          <w:lang w:val="en-US"/>
         </w:rPr>
       </w:pPr>
       <w:r>
         <w:rPr>
           <w:b/>
           <w:bCs/>
-          <w:lang w:val="en-US"/>
         </w:rPr>
         <w:t>Manual</w:t>
       </w:r>
@@ -24,20 +22,13 @@
         <w:rPr>
           <w:b/>
           <w:bCs/>
-          <w:lang w:val="en-US"/>
         </w:rPr>
         <w:br/>
       </w:r>
       <w:r>
-        <w:rPr>
-          <w:lang w:val="en-US"/>
-        </w:rPr>
         <w:t>for</w:t>
       </w:r>
       <w:r>
-        <w:rPr>
-          <w:lang w:val="en-US"/>
-        </w:rPr>
         <w:br/>
       </w:r>
       <w:proofErr w:type="spellStart"/>
@@ -45,7 +36,6 @@
         <w:rPr>
           <w:b/>
           <w:bCs/>
-          <w:lang w:val="en-US"/>
         </w:rPr>
         <w:t>NIRCam</w:t>
       </w:r>
@@ -54,7 +44,6 @@
         <w:rPr>
           <w:b/>
           <w:bCs/>
-          <w:lang w:val="en-US"/>
         </w:rPr>
         <w:t xml:space="preserve"> </w:t>
       </w:r>
@@ -63,7 +52,6 @@
         <w:rPr>
           <w:b/>
           <w:bCs/>
-          <w:lang w:val="en-US"/>
         </w:rPr>
         <w:t>Coronagraphy</w:t>
       </w:r>
@@ -72,7 +60,6 @@
         <w:rPr>
           <w:b/>
           <w:bCs/>
-          <w:lang w:val="en-US"/>
         </w:rPr>
         <w:t xml:space="preserve"> Simulations</w:t>
       </w:r>
@@ -107,9 +94,8 @@
           <w:iCs w:val="0"/>
           <w:color w:val="5A5A5A" w:themeColor="text1" w:themeTint="A5"/>
         </w:rPr>
-        <w:t xml:space="preserve">Jens Kammerer, Marshall Perrin, Julien Girard, Ben </w:t>
-      </w:r>
-      <w:proofErr w:type="spellStart"/>
+        <w:t xml:space="preserve">Jens Kammerer, Julien Girard, </w:t>
+      </w:r>
       <w:r>
         <w:rPr>
           <w:rStyle w:val="SubtleEmphasis"/>
@@ -117,9 +103,66 @@
           <w:iCs w:val="0"/>
           <w:color w:val="5A5A5A" w:themeColor="text1" w:themeTint="A5"/>
         </w:rPr>
+        <w:t xml:space="preserve">Jarron </w:t>
+      </w:r>
+      <w:proofErr w:type="spellStart"/>
+      <w:r>
+        <w:rPr>
+          <w:rStyle w:val="SubtleEmphasis"/>
+          <w:i w:val="0"/>
+          <w:iCs w:val="0"/>
+          <w:color w:val="5A5A5A" w:themeColor="text1" w:themeTint="A5"/>
+        </w:rPr>
+        <w:t>Leisenring</w:t>
+      </w:r>
+      <w:proofErr w:type="spellEnd"/>
+      <w:r>
+        <w:rPr>
+          <w:rStyle w:val="SubtleEmphasis"/>
+          <w:i w:val="0"/>
+          <w:iCs w:val="0"/>
+          <w:color w:val="5A5A5A" w:themeColor="text1" w:themeTint="A5"/>
+        </w:rPr>
+        <w:t xml:space="preserve">, </w:t>
+      </w:r>
+      <w:r>
+        <w:rPr>
+          <w:rStyle w:val="SubtleEmphasis"/>
+          <w:i w:val="0"/>
+          <w:iCs w:val="0"/>
+          <w:color w:val="5A5A5A" w:themeColor="text1" w:themeTint="A5"/>
+        </w:rPr>
+        <w:t xml:space="preserve">Ben </w:t>
+      </w:r>
+      <w:proofErr w:type="spellStart"/>
+      <w:r>
+        <w:rPr>
+          <w:rStyle w:val="SubtleEmphasis"/>
+          <w:i w:val="0"/>
+          <w:iCs w:val="0"/>
+          <w:color w:val="5A5A5A" w:themeColor="text1" w:themeTint="A5"/>
+        </w:rPr>
         <w:t>Sunnquist</w:t>
       </w:r>
       <w:proofErr w:type="spellEnd"/>
+      <w:r>
+        <w:rPr>
+          <w:rStyle w:val="SubtleEmphasis"/>
+          <w:i w:val="0"/>
+          <w:iCs w:val="0"/>
+          <w:color w:val="5A5A5A" w:themeColor="text1" w:themeTint="A5"/>
+        </w:rPr>
+        <w:t xml:space="preserve">, </w:t>
+      </w:r>
+      <w:r>
+        <w:rPr>
+          <w:rStyle w:val="SubtleEmphasis"/>
+          <w:i w:val="0"/>
+          <w:iCs w:val="0"/>
+          <w:color w:val="5A5A5A" w:themeColor="text1" w:themeTint="A5"/>
+        </w:rPr>
+        <w:t>Marshall Perrin</w:t>
+      </w:r>
     </w:p>
     <w:sdt>
       <w:sdtPr>
@@ -140,7 +183,9 @@
       </w:sdtPr>
       <w:sdtEndPr>
         <w:rPr>
+          <w:rFonts w:eastAsia="Times New Roman" w:cs="Times New Roman"/>
           <w:noProof/>
+          <w:lang w:val="en-US"/>
         </w:rPr>
       </w:sdtEndPr>
       <w:sdtContent>
@@ -167,7 +212,6 @@
               <w:noProof/>
               <w:sz w:val="24"/>
               <w:szCs w:val="24"/>
-              <w:lang w:val="en-US"/>
             </w:rPr>
           </w:pPr>
           <w:r>
@@ -192,7 +236,6 @@
               <w:rPr>
                 <w:rStyle w:val="Hyperlink"/>
                 <w:noProof/>
-                <w:lang w:val="en-US"/>
               </w:rPr>
               <w:t>Limitations</w:t>
             </w:r>
@@ -260,7 +303,6 @@
               <w:noProof/>
               <w:sz w:val="24"/>
               <w:szCs w:val="24"/>
-              <w:lang w:val="en-US"/>
             </w:rPr>
           </w:pPr>
           <w:hyperlink w:anchor="_Toc85109433" w:history="1">
@@ -268,7 +310,6 @@
               <w:rPr>
                 <w:rStyle w:val="Hyperlink"/>
                 <w:noProof/>
-                <w:lang w:val="en-US"/>
               </w:rPr>
               <w:t>History</w:t>
             </w:r>
@@ -336,7 +377,6 @@
               <w:noProof/>
               <w:sz w:val="24"/>
               <w:szCs w:val="24"/>
-              <w:lang w:val="en-US"/>
             </w:rPr>
           </w:pPr>
           <w:hyperlink w:anchor="_Toc85109434" w:history="1">
@@ -344,7 +384,6 @@
               <w:rPr>
                 <w:rStyle w:val="Hyperlink"/>
                 <w:noProof/>
-                <w:lang w:val="en-US"/>
               </w:rPr>
               <w:t>Installation instructions</w:t>
             </w:r>
@@ -410,7 +449,6 @@
               <w:noProof/>
               <w:sz w:val="24"/>
               <w:szCs w:val="24"/>
-              <w:lang w:val="en-US"/>
             </w:rPr>
           </w:pPr>
           <w:hyperlink w:anchor="_Toc85109435" w:history="1">
@@ -418,7 +456,6 @@
               <w:rPr>
                 <w:rStyle w:val="Hyperlink"/>
                 <w:noProof/>
-                <w:lang w:val="en-US"/>
               </w:rPr>
               <w:t>species environment</w:t>
             </w:r>
@@ -484,7 +521,6 @@
               <w:noProof/>
               <w:sz w:val="24"/>
               <w:szCs w:val="24"/>
-              <w:lang w:val="en-US"/>
             </w:rPr>
           </w:pPr>
           <w:hyperlink w:anchor="_Toc85109436" w:history="1">
@@ -492,7 +528,6 @@
               <w:rPr>
                 <w:rStyle w:val="Hyperlink"/>
                 <w:noProof/>
-                <w:lang w:val="en-US"/>
               </w:rPr>
               <w:t>pyNRC environment</w:t>
             </w:r>
@@ -558,7 +593,6 @@
               <w:noProof/>
               <w:sz w:val="24"/>
               <w:szCs w:val="24"/>
-              <w:lang w:val="en-US"/>
             </w:rPr>
           </w:pPr>
           <w:hyperlink w:anchor="_Toc85109437" w:history="1">
@@ -566,7 +600,6 @@
               <w:rPr>
                 <w:rStyle w:val="Hyperlink"/>
                 <w:noProof/>
-                <w:lang w:val="en-US"/>
               </w:rPr>
               <w:t>MIRAGE environment</w:t>
             </w:r>
@@ -632,7 +665,6 @@
               <w:noProof/>
               <w:sz w:val="24"/>
               <w:szCs w:val="24"/>
-              <w:lang w:val="en-US"/>
             </w:rPr>
           </w:pPr>
           <w:hyperlink w:anchor="_Toc85109438" w:history="1">
@@ -640,7 +672,6 @@
               <w:rPr>
                 <w:rStyle w:val="Hyperlink"/>
                 <w:noProof/>
-                <w:lang w:val="en-US"/>
               </w:rPr>
               <w:t>JWST environment</w:t>
             </w:r>
@@ -708,7 +739,6 @@
               <w:noProof/>
               <w:sz w:val="24"/>
               <w:szCs w:val="24"/>
-              <w:lang w:val="en-US"/>
             </w:rPr>
           </w:pPr>
           <w:hyperlink w:anchor="_Toc85109439" w:history="1">
@@ -716,7 +746,6 @@
               <w:rPr>
                 <w:rStyle w:val="Hyperlink"/>
                 <w:noProof/>
-                <w:lang w:val="en-US"/>
               </w:rPr>
               <w:t>Preparations</w:t>
             </w:r>
@@ -782,7 +811,6 @@
               <w:noProof/>
               <w:sz w:val="24"/>
               <w:szCs w:val="24"/>
-              <w:lang w:val="en-US"/>
             </w:rPr>
           </w:pPr>
           <w:hyperlink w:anchor="_Toc85109440" w:history="1">
@@ -790,7 +818,6 @@
               <w:rPr>
                 <w:rStyle w:val="Hyperlink"/>
                 <w:noProof/>
-                <w:lang w:val="en-US"/>
               </w:rPr>
               <w:t>APT file</w:t>
             </w:r>
@@ -856,7 +883,6 @@
               <w:noProof/>
               <w:sz w:val="24"/>
               <w:szCs w:val="24"/>
-              <w:lang w:val="en-US"/>
             </w:rPr>
           </w:pPr>
           <w:hyperlink w:anchor="_Toc85109441" w:history="1">
@@ -864,7 +890,6 @@
               <w:rPr>
                 <w:rStyle w:val="Hyperlink"/>
                 <w:noProof/>
-                <w:lang w:val="en-US"/>
               </w:rPr>
               <w:t>Configuration file</w:t>
             </w:r>
@@ -930,7 +955,6 @@
               <w:noProof/>
               <w:sz w:val="24"/>
               <w:szCs w:val="24"/>
-              <w:lang w:val="en-US"/>
             </w:rPr>
           </w:pPr>
           <w:hyperlink w:anchor="_Toc85109442" w:history="1">
@@ -938,7 +962,6 @@
               <w:rPr>
                 <w:rStyle w:val="Hyperlink"/>
                 <w:noProof/>
-                <w:lang w:val="en-US"/>
               </w:rPr>
               <w:t>MIRAGE reference files</w:t>
             </w:r>
@@ -1006,7 +1029,6 @@
               <w:noProof/>
               <w:sz w:val="24"/>
               <w:szCs w:val="24"/>
-              <w:lang w:val="en-US"/>
             </w:rPr>
           </w:pPr>
           <w:hyperlink w:anchor="_Toc85109443" w:history="1">
@@ -1014,7 +1036,6 @@
               <w:rPr>
                 <w:rStyle w:val="Hyperlink"/>
                 <w:noProof/>
-                <w:lang w:val="en-US"/>
               </w:rPr>
               <w:t>Running the pipeline</w:t>
             </w:r>
@@ -1080,7 +1101,6 @@
               <w:noProof/>
               <w:sz w:val="24"/>
               <w:szCs w:val="24"/>
-              <w:lang w:val="en-US"/>
             </w:rPr>
           </w:pPr>
           <w:hyperlink w:anchor="_Toc85109444" w:history="1">
@@ -1088,7 +1108,6 @@
               <w:rPr>
                 <w:rStyle w:val="Hyperlink"/>
                 <w:noProof/>
-                <w:lang w:val="en-US"/>
               </w:rPr>
               <w:t>Running species</w:t>
             </w:r>
@@ -1154,7 +1173,6 @@
               <w:noProof/>
               <w:sz w:val="24"/>
               <w:szCs w:val="24"/>
-              <w:lang w:val="en-US"/>
             </w:rPr>
           </w:pPr>
           <w:hyperlink w:anchor="_Toc85109445" w:history="1">
@@ -1162,7 +1180,6 @@
               <w:rPr>
                 <w:rStyle w:val="Hyperlink"/>
                 <w:noProof/>
-                <w:lang w:val="en-US"/>
               </w:rPr>
               <w:t>Running pyNRC</w:t>
             </w:r>
@@ -1228,7 +1245,6 @@
               <w:noProof/>
               <w:sz w:val="24"/>
               <w:szCs w:val="24"/>
-              <w:lang w:val="en-US"/>
             </w:rPr>
           </w:pPr>
           <w:hyperlink w:anchor="_Toc85109446" w:history="1">
@@ -1236,7 +1252,6 @@
               <w:rPr>
                 <w:rStyle w:val="Hyperlink"/>
                 <w:noProof/>
-                <w:lang w:val="en-US"/>
               </w:rPr>
               <w:t>Running MIRAGE</w:t>
             </w:r>
@@ -1302,7 +1317,6 @@
               <w:noProof/>
               <w:sz w:val="24"/>
               <w:szCs w:val="24"/>
-              <w:lang w:val="en-US"/>
             </w:rPr>
           </w:pPr>
           <w:hyperlink w:anchor="_Toc85109447" w:history="1">
@@ -1310,7 +1324,6 @@
               <w:rPr>
                 <w:rStyle w:val="Hyperlink"/>
                 <w:noProof/>
-                <w:lang w:val="en-US"/>
               </w:rPr>
               <w:t>Replacing MIRAGE with pyNRC data</w:t>
             </w:r>
@@ -1376,7 +1389,6 @@
               <w:noProof/>
               <w:sz w:val="24"/>
               <w:szCs w:val="24"/>
-              <w:lang w:val="en-US"/>
             </w:rPr>
           </w:pPr>
           <w:hyperlink w:anchor="_Toc85109448" w:history="1">
@@ -1384,7 +1396,6 @@
               <w:rPr>
                 <w:rStyle w:val="Hyperlink"/>
                 <w:noProof/>
-                <w:lang w:val="en-US"/>
               </w:rPr>
               <w:t>Running JWST data reduction pipeline</w:t>
             </w:r>
@@ -1461,13 +1472,9 @@
           <w:color w:val="2F5496" w:themeColor="accent1" w:themeShade="BF"/>
           <w:sz w:val="32"/>
           <w:szCs w:val="32"/>
-          <w:lang w:val="en-US"/>
-        </w:rPr>
-      </w:pPr>
-      <w:r>
-        <w:rPr>
-          <w:lang w:val="en-US"/>
-        </w:rPr>
+        </w:rPr>
+      </w:pPr>
+      <w:r>
         <w:br w:type="page"/>
       </w:r>
     </w:p>
@@ -1475,15 +1482,9 @@
       <w:pPr>
         <w:pStyle w:val="Heading1"/>
         <w:jc w:val="both"/>
-        <w:rPr>
-          <w:lang w:val="en-US"/>
-        </w:rPr>
       </w:pPr>
       <w:bookmarkStart w:id="0" w:name="_Toc85109432"/>
       <w:r>
-        <w:rPr>
-          <w:lang w:val="en-US"/>
-        </w:rPr>
         <w:lastRenderedPageBreak/>
         <w:t>Limitations</w:t>
       </w:r>
@@ -1497,52 +1498,30 @@
           <w:numId w:val="9"/>
         </w:numPr>
         <w:jc w:val="both"/>
-        <w:rPr>
-          <w:lang w:val="en-US"/>
-        </w:rPr>
-      </w:pPr>
-      <w:r>
-        <w:rPr>
-          <w:lang w:val="en-US"/>
-        </w:rPr>
+      </w:pPr>
+      <w:r>
         <w:t xml:space="preserve">In its current version, the pipeline can only be used </w:t>
       </w:r>
       <w:r>
-        <w:rPr>
-          <w:lang w:val="en-US"/>
-        </w:rPr>
         <w:t>to simulate</w:t>
       </w:r>
       <w:r>
-        <w:rPr>
-          <w:lang w:val="en-US"/>
-        </w:rPr>
         <w:t xml:space="preserve"> programs consisting of one or multiple </w:t>
       </w:r>
       <w:r>
         <w:rPr>
           <w:b/>
           <w:bCs/>
-          <w:lang w:val="en-US"/>
         </w:rPr>
         <w:t>roll 1, roll 2, reference observation sequences</w:t>
       </w:r>
       <w:r>
-        <w:rPr>
-          <w:lang w:val="en-US"/>
-        </w:rPr>
         <w:t>. Al</w:t>
       </w:r>
       <w:r>
-        <w:rPr>
-          <w:lang w:val="en-US"/>
-        </w:rPr>
         <w:t>so, all</w:t>
       </w:r>
       <w:r>
-        <w:rPr>
-          <w:lang w:val="en-US"/>
-        </w:rPr>
         <w:t xml:space="preserve"> observations will be simulated at the same observation date.</w:t>
       </w:r>
     </w:p>
@@ -1554,49 +1533,46 @@
           <w:numId w:val="9"/>
         </w:numPr>
         <w:jc w:val="both"/>
-        <w:rPr>
-          <w:lang w:val="en-US"/>
-        </w:rPr>
       </w:pPr>
       <w:r>
         <w:rPr>
           <w:b/>
           <w:bCs/>
-          <w:lang w:val="en-US"/>
-        </w:rPr>
-        <w:t>Target Acquisition</w:t>
-      </w:r>
-      <w:r>
-        <w:rPr>
-          <w:lang w:val="en-US"/>
-        </w:rPr>
-        <w:t xml:space="preserve"> and </w:t>
+        </w:rPr>
+        <w:t>Standard subpixel d</w:t>
       </w:r>
       <w:r>
         <w:rPr>
           <w:b/>
           <w:bCs/>
-          <w:lang w:val="en-US"/>
-        </w:rPr>
-        <w:t>Astrometric Confirmation</w:t>
-      </w:r>
-      <w:r>
-        <w:rPr>
-          <w:lang w:val="en-US"/>
-        </w:rPr>
-        <w:t xml:space="preserve"> images are</w:t>
-      </w:r>
-      <w:r>
-        <w:rPr>
-          <w:lang w:val="en-US"/>
-        </w:rPr>
-        <w:t xml:space="preserve"> currently</w:t>
-      </w:r>
-      <w:r>
-        <w:rPr>
-          <w:lang w:val="en-US"/>
-        </w:rPr>
-        <w:t xml:space="preserve"> not simulated.</w:t>
+        </w:rPr>
+        <w:t>ithering</w:t>
+      </w:r>
+      <w:r>
+        <w:t xml:space="preserve"> </w:t>
+      </w:r>
+      <w:r>
+        <w:t xml:space="preserve">is not supported and </w:t>
+      </w:r>
+      <w:r>
+        <w:rPr>
+          <w:b/>
+          <w:bCs/>
+        </w:rPr>
+        <w:t>small grid</w:t>
+      </w:r>
+      <w:r>
+        <w:rPr>
+          <w:b/>
+          <w:bCs/>
+        </w:rPr>
+        <w:t xml:space="preserve"> dithering</w:t>
+      </w:r>
+      <w:r>
+        <w:t xml:space="preserve"> </w:t>
+      </w:r>
+      <w:r>
+        <w:t>is only supported for reference observations, but not for science observations.</w:t>
       </w:r>
     </w:p>
     <w:p>
@@ -1607,66 +1583,166 @@
           <w:numId w:val="9"/>
         </w:numPr>
         <w:jc w:val="both"/>
-        <w:rPr>
-          <w:lang w:val="en-US"/>
-        </w:rPr>
-      </w:pPr>
+      </w:pPr>
+      <w:r>
+        <w:t xml:space="preserve">The pipeline has been tested with the </w:t>
+      </w:r>
       <w:r>
         <w:rPr>
           <w:b/>
           <w:bCs/>
-          <w:lang w:val="en-US"/>
-        </w:rPr>
-        <w:t>Standard subpixel d</w:t>
+        </w:rPr>
+        <w:t>GTO programs 1194</w:t>
+      </w:r>
+      <w:r>
+        <w:t xml:space="preserve"> (HR 8799)</w:t>
+      </w:r>
+      <w:r>
+        <w:t xml:space="preserve">, </w:t>
       </w:r>
       <w:r>
         <w:rPr>
           <w:b/>
           <w:bCs/>
-          <w:lang w:val="en-US"/>
-        </w:rPr>
-        <w:t>ithering</w:t>
-      </w:r>
-      <w:r>
-        <w:rPr>
-          <w:lang w:val="en-US"/>
-        </w:rPr>
-        <w:t xml:space="preserve"> </w:t>
-      </w:r>
-      <w:r>
-        <w:rPr>
-          <w:lang w:val="en-US"/>
-        </w:rPr>
-        <w:t xml:space="preserve">is not supported and </w:t>
+        </w:rPr>
+        <w:t>1411</w:t>
+      </w:r>
+      <w:r>
+        <w:t xml:space="preserve"> (beta Pic),</w:t>
+      </w:r>
+      <w:r>
+        <w:t xml:space="preserve"> and </w:t>
       </w:r>
       <w:r>
         <w:rPr>
           <w:b/>
           <w:bCs/>
-          <w:lang w:val="en-US"/>
-        </w:rPr>
-        <w:t>small grid</w:t>
-      </w:r>
-      <w:r>
-        <w:rPr>
-          <w:b/>
-          <w:bCs/>
-          <w:lang w:val="en-US"/>
-        </w:rPr>
-        <w:t xml:space="preserve"> dithering</w:t>
-      </w:r>
-      <w:r>
-        <w:rPr>
-          <w:lang w:val="en-US"/>
-        </w:rPr>
-        <w:t xml:space="preserve"> </w:t>
-      </w:r>
-      <w:r>
-        <w:rPr>
-          <w:lang w:val="en-US"/>
-        </w:rPr>
-        <w:t>is only supported for reference observations, but not for science observations.</w:t>
-      </w:r>
+        </w:rPr>
+        <w:t>1412</w:t>
+      </w:r>
+      <w:r>
+        <w:t xml:space="preserve"> (51 Eri). The corresponding configuration files are provided as </w:t>
+      </w:r>
+      <w:r>
+        <w:rPr>
+          <w:rFonts w:ascii="Menlo" w:hAnsi="Menlo" w:cs="Menlo"/>
+          <w:color w:val="70AD47" w:themeColor="accent6"/>
+          <w:sz w:val="20"/>
+          <w:szCs w:val="20"/>
+        </w:rPr>
+        <w:t>hr8799.yaml</w:t>
+      </w:r>
+      <w:r>
+        <w:t xml:space="preserve">, </w:t>
+      </w:r>
+      <w:proofErr w:type="spellStart"/>
+      <w:proofErr w:type="gramStart"/>
+      <w:r>
+        <w:rPr>
+          <w:rFonts w:ascii="Menlo" w:hAnsi="Menlo" w:cs="Menlo"/>
+          <w:color w:val="70AD47" w:themeColor="accent6"/>
+          <w:sz w:val="20"/>
+          <w:szCs w:val="20"/>
+        </w:rPr>
+        <w:t>betapic</w:t>
+      </w:r>
+      <w:r>
+        <w:rPr>
+          <w:rFonts w:ascii="Menlo" w:hAnsi="Menlo" w:cs="Menlo"/>
+          <w:color w:val="70AD47" w:themeColor="accent6"/>
+          <w:sz w:val="20"/>
+          <w:szCs w:val="20"/>
+        </w:rPr>
+        <w:t>.yaml</w:t>
+      </w:r>
+      <w:proofErr w:type="spellEnd"/>
+      <w:proofErr w:type="gramEnd"/>
+      <w:r>
+        <w:t xml:space="preserve">, </w:t>
+      </w:r>
+      <w:r>
+        <w:t xml:space="preserve">and </w:t>
+      </w:r>
+      <w:r>
+        <w:rPr>
+          <w:rFonts w:ascii="Menlo" w:hAnsi="Menlo" w:cs="Menlo"/>
+          <w:color w:val="70AD47" w:themeColor="accent6"/>
+          <w:sz w:val="20"/>
+          <w:szCs w:val="20"/>
+        </w:rPr>
+        <w:t>51eri.yaml</w:t>
+      </w:r>
+      <w:r>
+        <w:t xml:space="preserve"> and the corresponding APT files are provided in</w:t>
+      </w:r>
+      <w:r>
+        <w:rPr>
+          <w:rFonts w:cstheme="minorHAnsi"/>
+        </w:rPr>
+        <w:t xml:space="preserve"> the HR8799</w:t>
+      </w:r>
+      <w:r>
+        <w:rPr>
+          <w:rFonts w:cstheme="minorHAnsi"/>
+        </w:rPr>
+        <w:t xml:space="preserve">, </w:t>
+      </w:r>
+      <w:proofErr w:type="spellStart"/>
+      <w:r>
+        <w:rPr>
+          <w:rFonts w:cstheme="minorHAnsi"/>
+        </w:rPr>
+        <w:t>betaPic</w:t>
+      </w:r>
+      <w:proofErr w:type="spellEnd"/>
+      <w:r>
+        <w:rPr>
+          <w:rFonts w:cstheme="minorHAnsi"/>
+        </w:rPr>
+        <w:t>,</w:t>
+      </w:r>
+      <w:r>
+        <w:rPr>
+          <w:rFonts w:cstheme="minorHAnsi"/>
+        </w:rPr>
+        <w:t xml:space="preserve"> and 51Eri fol</w:t>
+      </w:r>
+      <w:r>
+        <w:t xml:space="preserve">ders. For testing the pipeline </w:t>
+      </w:r>
+      <w:r>
+        <w:t>with</w:t>
+      </w:r>
+      <w:r>
+        <w:t xml:space="preserve"> these example programs, copy and rename the desired configuration file to </w:t>
+      </w:r>
+      <w:proofErr w:type="spellStart"/>
+      <w:proofErr w:type="gramStart"/>
+      <w:r>
+        <w:rPr>
+          <w:rFonts w:ascii="Menlo" w:hAnsi="Menlo" w:cs="Menlo"/>
+          <w:color w:val="70AD47" w:themeColor="accent6"/>
+          <w:sz w:val="20"/>
+          <w:szCs w:val="20"/>
+        </w:rPr>
+        <w:t>config.yaml</w:t>
+      </w:r>
+      <w:proofErr w:type="spellEnd"/>
+      <w:proofErr w:type="gramEnd"/>
+      <w:r>
+        <w:t>.</w:t>
+      </w:r>
+    </w:p>
+    <w:p>
+      <w:pPr>
+        <w:pStyle w:val="Heading1"/>
+        <w:jc w:val="both"/>
+      </w:pPr>
+      <w:bookmarkStart w:id="1" w:name="_Toc85109433"/>
+      <w:r>
+        <w:t>History</w:t>
+      </w:r>
+      <w:bookmarkEnd w:id="1"/>
     </w:p>
     <w:p>
       <w:pPr>
@@ -1677,229 +1753,218 @@
         </w:numPr>
         <w:jc w:val="both"/>
         <w:rPr>
-          <w:lang w:val="en-US"/>
-        </w:rPr>
-      </w:pPr>
-      <w:r>
-        <w:rPr>
-          <w:lang w:val="en-US"/>
-        </w:rPr>
-        <w:t xml:space="preserve">The pipeline has been tested with the </w:t>
-      </w:r>
-      <w:r>
-        <w:rPr>
-          <w:b/>
-          <w:bCs/>
-          <w:lang w:val="en-US"/>
-        </w:rPr>
-        <w:t>GTO programs 1194</w:t>
-      </w:r>
-      <w:r>
-        <w:rPr>
-          <w:lang w:val="en-US"/>
-        </w:rPr>
-        <w:t xml:space="preserve"> (HR 8799)</w:t>
-      </w:r>
-      <w:r>
-        <w:rPr>
-          <w:lang w:val="en-US"/>
-        </w:rPr>
-        <w:t xml:space="preserve">, </w:t>
-      </w:r>
-      <w:r>
-        <w:rPr>
-          <w:b/>
-          <w:bCs/>
-          <w:lang w:val="en-US"/>
-        </w:rPr>
-        <w:t>1411</w:t>
-      </w:r>
-      <w:r>
-        <w:rPr>
-          <w:lang w:val="en-US"/>
-        </w:rPr>
-        <w:t xml:space="preserve"> (beta Pic),</w:t>
-      </w:r>
-      <w:r>
-        <w:rPr>
-          <w:lang w:val="en-US"/>
-        </w:rPr>
-        <w:t xml:space="preserve"> and </w:t>
-      </w:r>
-      <w:r>
-        <w:rPr>
-          <w:b/>
-          <w:bCs/>
-          <w:lang w:val="en-US"/>
-        </w:rPr>
-        <w:t>1412</w:t>
-      </w:r>
-      <w:r>
-        <w:rPr>
-          <w:lang w:val="en-US"/>
-        </w:rPr>
-        <w:t xml:space="preserve"> (51 Eri). The corresponding configuration files are provided as </w:t>
-      </w:r>
-      <w:r>
-        <w:rPr>
-          <w:rFonts w:ascii="Menlo" w:hAnsi="Menlo" w:cs="Menlo"/>
-          <w:color w:val="70AD47" w:themeColor="accent6"/>
-          <w:sz w:val="20"/>
-          <w:szCs w:val="20"/>
-          <w:lang w:val="en-US"/>
-        </w:rPr>
-        <w:t>hr8799.yaml</w:t>
-      </w:r>
-      <w:r>
-        <w:rPr>
-          <w:lang w:val="en-US"/>
-        </w:rPr>
-        <w:t xml:space="preserve">, </w:t>
-      </w:r>
-      <w:proofErr w:type="spellStart"/>
-      <w:proofErr w:type="gramStart"/>
-      <w:r>
-        <w:rPr>
-          <w:rFonts w:ascii="Menlo" w:hAnsi="Menlo" w:cs="Menlo"/>
-          <w:color w:val="70AD47" w:themeColor="accent6"/>
-          <w:sz w:val="20"/>
-          <w:szCs w:val="20"/>
-          <w:lang w:val="en-US"/>
-        </w:rPr>
-        <w:t>betapic</w:t>
-      </w:r>
-      <w:r>
-        <w:rPr>
-          <w:rFonts w:ascii="Menlo" w:hAnsi="Menlo" w:cs="Menlo"/>
-          <w:color w:val="70AD47" w:themeColor="accent6"/>
-          <w:sz w:val="20"/>
-          <w:szCs w:val="20"/>
-          <w:lang w:val="en-US"/>
-        </w:rPr>
-        <w:t>.yaml</w:t>
-      </w:r>
-      <w:proofErr w:type="spellEnd"/>
-      <w:proofErr w:type="gramEnd"/>
-      <w:r>
-        <w:rPr>
-          <w:lang w:val="en-US"/>
-        </w:rPr>
-        <w:t xml:space="preserve">, </w:t>
-      </w:r>
-      <w:r>
-        <w:rPr>
-          <w:lang w:val="en-US"/>
-        </w:rPr>
-        <w:t xml:space="preserve">and </w:t>
-      </w:r>
-      <w:r>
-        <w:rPr>
-          <w:rFonts w:ascii="Menlo" w:hAnsi="Menlo" w:cs="Menlo"/>
-          <w:color w:val="70AD47" w:themeColor="accent6"/>
-          <w:sz w:val="20"/>
-          <w:szCs w:val="20"/>
-          <w:lang w:val="en-US"/>
-        </w:rPr>
-        <w:t>51eri.yaml</w:t>
-      </w:r>
-      <w:r>
-        <w:rPr>
-          <w:lang w:val="en-US"/>
-        </w:rPr>
-        <w:t xml:space="preserve"> and the corresponding APT files are provided in</w:t>
-      </w:r>
-      <w:r>
-        <w:rPr>
-          <w:rFonts w:cstheme="minorHAnsi"/>
-          <w:lang w:val="en-US"/>
-        </w:rPr>
-        <w:t xml:space="preserve"> the HR8799</w:t>
-      </w:r>
-      <w:r>
-        <w:rPr>
-          <w:rFonts w:cstheme="minorHAnsi"/>
-          <w:lang w:val="en-US"/>
-        </w:rPr>
-        <w:t xml:space="preserve">, </w:t>
-      </w:r>
-      <w:proofErr w:type="spellStart"/>
-      <w:r>
-        <w:rPr>
-          <w:rFonts w:cstheme="minorHAnsi"/>
-          <w:lang w:val="en-US"/>
-        </w:rPr>
-        <w:t>betaPic</w:t>
-      </w:r>
-      <w:proofErr w:type="spellEnd"/>
-      <w:r>
-        <w:rPr>
-          <w:rFonts w:cstheme="minorHAnsi"/>
-          <w:lang w:val="en-US"/>
-        </w:rPr>
-        <w:t>,</w:t>
-      </w:r>
-      <w:r>
-        <w:rPr>
-          <w:rFonts w:cstheme="minorHAnsi"/>
-          <w:lang w:val="en-US"/>
-        </w:rPr>
-        <w:t xml:space="preserve"> and 51Eri fol</w:t>
-      </w:r>
-      <w:r>
-        <w:rPr>
-          <w:lang w:val="en-US"/>
-        </w:rPr>
-        <w:t xml:space="preserve">ders. For testing the pipeline </w:t>
-      </w:r>
-      <w:r>
-        <w:rPr>
-          <w:lang w:val="en-US"/>
-        </w:rPr>
-        <w:t>with</w:t>
-      </w:r>
-      <w:r>
-        <w:rPr>
-          <w:lang w:val="en-US"/>
-        </w:rPr>
-        <w:t xml:space="preserve"> these example programs, copy and rename the desired configuration file to </w:t>
-      </w:r>
-      <w:proofErr w:type="spellStart"/>
-      <w:proofErr w:type="gramStart"/>
-      <w:r>
-        <w:rPr>
-          <w:rFonts w:ascii="Menlo" w:hAnsi="Menlo" w:cs="Menlo"/>
-          <w:color w:val="70AD47" w:themeColor="accent6"/>
-          <w:sz w:val="20"/>
-          <w:szCs w:val="20"/>
-          <w:lang w:val="en-US"/>
-        </w:rPr>
-        <w:t>config.yaml</w:t>
-      </w:r>
-      <w:proofErr w:type="spellEnd"/>
-      <w:proofErr w:type="gramEnd"/>
-      <w:r>
-        <w:rPr>
-          <w:lang w:val="en-US"/>
+          <w:color w:val="FF0000"/>
+        </w:rPr>
+      </w:pPr>
+      <w:r>
+        <w:rPr>
+          <w:color w:val="FF0000"/>
+        </w:rPr>
+        <w:t>Version 2.0.0</w:t>
+      </w:r>
+    </w:p>
+    <w:p>
+      <w:pPr>
+        <w:pStyle w:val="ListParagraph"/>
+        <w:numPr>
+          <w:ilvl w:val="1"/>
+          <w:numId w:val="9"/>
+        </w:numPr>
+        <w:jc w:val="both"/>
+        <w:rPr>
+          <w:color w:val="FF0000"/>
+        </w:rPr>
+      </w:pPr>
+      <w:r>
+        <w:rPr>
+          <w:color w:val="FF0000"/>
+        </w:rPr>
+        <w:t xml:space="preserve">INSTALLATION OF NEW VERSION OF </w:t>
+      </w:r>
+      <w:proofErr w:type="spellStart"/>
+      <w:r>
+        <w:rPr>
+          <w:color w:val="FF0000"/>
+        </w:rPr>
+        <w:t>pyNRC</w:t>
+      </w:r>
+      <w:proofErr w:type="spellEnd"/>
+      <w:r>
+        <w:rPr>
+          <w:color w:val="FF0000"/>
+        </w:rPr>
+        <w:t xml:space="preserve"> IS REQUIRED!</w:t>
+      </w:r>
+    </w:p>
+    <w:p>
+      <w:pPr>
+        <w:pStyle w:val="ListParagraph"/>
+        <w:numPr>
+          <w:ilvl w:val="2"/>
+          <w:numId w:val="9"/>
+        </w:numPr>
+        <w:rPr>
+          <w:color w:val="FF0000"/>
+        </w:rPr>
+      </w:pPr>
+      <w:r>
+        <w:rPr>
+          <w:color w:val="FF0000"/>
+        </w:rPr>
+        <w:t>See “Installation instructions/</w:t>
+      </w:r>
+      <w:r>
+        <w:rPr>
+          <w:rFonts w:eastAsiaTheme="minorHAnsi" w:cstheme="minorBidi"/>
+          <w:color w:val="FF0000"/>
+        </w:rPr>
+        <w:t xml:space="preserve">New </w:t>
+      </w:r>
+      <w:proofErr w:type="spellStart"/>
+      <w:r>
+        <w:rPr>
+          <w:rFonts w:eastAsiaTheme="minorHAnsi" w:cstheme="minorBidi"/>
+          <w:color w:val="FF0000"/>
+        </w:rPr>
+        <w:t>pyNRC</w:t>
+      </w:r>
+      <w:proofErr w:type="spellEnd"/>
+      <w:r>
+        <w:rPr>
+          <w:rFonts w:eastAsiaTheme="minorHAnsi" w:cstheme="minorBidi"/>
+          <w:color w:val="FF0000"/>
+        </w:rPr>
+        <w:t xml:space="preserve"> environment</w:t>
+      </w:r>
+      <w:r>
+        <w:rPr>
+          <w:color w:val="FF0000"/>
+        </w:rPr>
+        <w:t>”</w:t>
+      </w:r>
+      <w:r>
+        <w:rPr>
+          <w:color w:val="FF0000"/>
         </w:rPr>
         <w:t>.</w:t>
       </w:r>
     </w:p>
     <w:p>
       <w:pPr>
-        <w:pStyle w:val="Heading1"/>
-        <w:jc w:val="both"/>
-        <w:rPr>
-          <w:lang w:val="en-US"/>
-        </w:rPr>
-      </w:pPr>
-      <w:bookmarkStart w:id="1" w:name="_Toc85109433"/>
-      <w:r>
-        <w:rPr>
-          <w:lang w:val="en-US"/>
-        </w:rPr>
-        <w:t>History</w:t>
-      </w:r>
-      <w:bookmarkEnd w:id="1"/>
+        <w:pStyle w:val="ListParagraph"/>
+        <w:numPr>
+          <w:ilvl w:val="1"/>
+          <w:numId w:val="9"/>
+        </w:numPr>
+        <w:jc w:val="both"/>
+        <w:rPr>
+          <w:color w:val="FF0000"/>
+        </w:rPr>
+      </w:pPr>
+      <w:r>
+        <w:rPr>
+          <w:color w:val="FF0000"/>
+        </w:rPr>
+        <w:t xml:space="preserve">There is a new script </w:t>
+      </w:r>
+      <w:r>
+        <w:rPr>
+          <w:rFonts w:ascii="Menlo" w:hAnsi="Menlo" w:cs="Menlo"/>
+          <w:color w:val="ED7D31" w:themeColor="accent2"/>
+          <w:sz w:val="20"/>
+          <w:szCs w:val="20"/>
+        </w:rPr>
+        <w:t>run_pynrc_new.py</w:t>
+      </w:r>
+      <w:r>
+        <w:rPr>
+          <w:color w:val="FF0000"/>
+        </w:rPr>
+        <w:t xml:space="preserve"> that can be used to simulate pipeline-ready ramp and quick-look slope images using the new version of </w:t>
+      </w:r>
+      <w:proofErr w:type="spellStart"/>
+      <w:r>
+        <w:rPr>
+          <w:color w:val="FF0000"/>
+        </w:rPr>
+        <w:t>pyNRC</w:t>
+      </w:r>
+      <w:proofErr w:type="spellEnd"/>
+      <w:r>
+        <w:rPr>
+          <w:color w:val="FF0000"/>
+        </w:rPr>
+        <w:t>.</w:t>
+      </w:r>
+    </w:p>
+    <w:p>
+      <w:pPr>
+        <w:pStyle w:val="ListParagraph"/>
+        <w:numPr>
+          <w:ilvl w:val="1"/>
+          <w:numId w:val="9"/>
+        </w:numPr>
+        <w:jc w:val="both"/>
+        <w:rPr>
+          <w:color w:val="FF0000"/>
+        </w:rPr>
+      </w:pPr>
+      <w:r>
+        <w:rPr>
+          <w:color w:val="FF0000"/>
+        </w:rPr>
+        <w:t>Target acquisition and pointing errors are now simulated as well as cosmic rays.</w:t>
+      </w:r>
+    </w:p>
+    <w:p>
+      <w:pPr>
+        <w:pStyle w:val="ListParagraph"/>
+        <w:numPr>
+          <w:ilvl w:val="1"/>
+          <w:numId w:val="9"/>
+        </w:numPr>
+        <w:jc w:val="both"/>
+        <w:rPr>
+          <w:color w:val="FF0000"/>
+        </w:rPr>
+      </w:pPr>
+      <w:r>
+        <w:rPr>
+          <w:color w:val="FF0000"/>
+        </w:rPr>
+        <w:t>Target Acquisition and Astrometric Confirmation images are no</w:t>
+      </w:r>
+      <w:r>
+        <w:rPr>
+          <w:color w:val="FF0000"/>
+        </w:rPr>
+        <w:t>w</w:t>
+      </w:r>
+      <w:r>
+        <w:rPr>
+          <w:color w:val="FF0000"/>
+        </w:rPr>
+        <w:t xml:space="preserve"> simulated.</w:t>
+      </w:r>
+    </w:p>
+    <w:p>
+      <w:pPr>
+        <w:pStyle w:val="ListParagraph"/>
+        <w:numPr>
+          <w:ilvl w:val="1"/>
+          <w:numId w:val="9"/>
+        </w:numPr>
+        <w:jc w:val="both"/>
+        <w:rPr>
+          <w:color w:val="FF0000"/>
+        </w:rPr>
+      </w:pPr>
+      <w:r>
+        <w:rPr>
+          <w:color w:val="FF0000"/>
+        </w:rPr>
+        <w:t>The stage 3 pipeline is now working correctly.</w:t>
+      </w:r>
     </w:p>
     <w:p>
       <w:pPr>
@@ -1909,16 +1974,8 @@
           <w:numId w:val="9"/>
         </w:numPr>
         <w:jc w:val="both"/>
-        <w:rPr>
-          <w:color w:val="FF0000"/>
-          <w:lang w:val="en-US"/>
-        </w:rPr>
-      </w:pPr>
-      <w:r>
-        <w:rPr>
-          <w:color w:val="FF0000"/>
-          <w:lang w:val="en-US"/>
-        </w:rPr>
+      </w:pPr>
+      <w:r>
         <w:t>Version 1.0.0</w:t>
       </w:r>
     </w:p>
@@ -1930,32 +1987,16 @@
           <w:numId w:val="9"/>
         </w:numPr>
         <w:jc w:val="both"/>
-        <w:rPr>
-          <w:color w:val="FF0000"/>
-          <w:lang w:val="en-US"/>
-        </w:rPr>
-      </w:pPr>
-      <w:r>
-        <w:rPr>
-          <w:color w:val="FF0000"/>
-          <w:lang w:val="en-US"/>
-        </w:rPr>
+      </w:pPr>
+      <w:r>
         <w:t xml:space="preserve">UPDATE OF </w:t>
       </w:r>
       <w:proofErr w:type="spellStart"/>
       <w:r>
-        <w:rPr>
-          <w:color w:val="FF0000"/>
-          <w:lang w:val="en-US"/>
-        </w:rPr>
         <w:t>pyNRC</w:t>
       </w:r>
       <w:proofErr w:type="spellEnd"/>
       <w:r>
-        <w:rPr>
-          <w:color w:val="FF0000"/>
-          <w:lang w:val="en-US"/>
-        </w:rPr>
         <w:t xml:space="preserve"> IS REQUIRED!</w:t>
       </w:r>
     </w:p>
@@ -1967,37 +2008,17 @@
           <w:numId w:val="9"/>
         </w:numPr>
         <w:jc w:val="both"/>
-        <w:rPr>
-          <w:color w:val="FF0000"/>
-          <w:lang w:val="en-US"/>
-        </w:rPr>
-      </w:pPr>
-      <w:r>
-        <w:rPr>
-          <w:color w:val="FF0000"/>
-          <w:lang w:val="en-US"/>
-        </w:rPr>
+      </w:pPr>
+      <w:r>
         <w:t>The jump detection threshold was increased to 50 because otherwise too many pixels were flagged as bad in the coronagr</w:t>
       </w:r>
       <w:r>
-        <w:rPr>
-          <w:color w:val="FF0000"/>
-          <w:lang w:val="en-US"/>
-        </w:rPr>
         <w:t>a</w:t>
       </w:r>
       <w:r>
-        <w:rPr>
-          <w:color w:val="FF0000"/>
-          <w:lang w:val="en-US"/>
-        </w:rPr>
         <w:t>phic subarrays</w:t>
       </w:r>
       <w:r>
-        <w:rPr>
-          <w:color w:val="FF0000"/>
-          <w:lang w:val="en-US"/>
-        </w:rPr>
         <w:t>.</w:t>
       </w:r>
     </w:p>
@@ -2009,30 +2030,11 @@
           <w:numId w:val="9"/>
         </w:numPr>
         <w:jc w:val="both"/>
-        <w:rPr>
-          <w:color w:val="FF0000"/>
-          <w:lang w:val="en-US"/>
-        </w:rPr>
-      </w:pPr>
-      <w:r>
-        <w:rPr>
-          <w:color w:val="FF0000"/>
-          <w:lang w:val="en-US"/>
-        </w:rPr>
-        <w:t>The co-adding step of the stage 3 pipeline was improved by</w:t>
-      </w:r>
-      <w:r>
-        <w:rPr>
-          <w:color w:val="FF0000"/>
-          <w:lang w:val="en-US"/>
-        </w:rPr>
-        <w:t xml:space="preserve"> hard-coding the use of outdated distortion reference files which correspond to the tweaked reference pixel positions (see version 0.4.0)</w:t>
-      </w:r>
-      <w:r>
-        <w:rPr>
-          <w:color w:val="FF0000"/>
-          <w:lang w:val="en-US"/>
-        </w:rPr>
+      </w:pPr>
+      <w:r>
+        <w:t>The co-adding step of the stage 3 pipeline was improved by hard-coding the use of outdated distortion reference files which correspond to the tweaked reference pixel positions (see version 0.4.0)</w:t>
+      </w:r>
+      <w:r>
         <w:t>.</w:t>
       </w:r>
     </w:p>
@@ -2044,23 +2046,11 @@
           <w:numId w:val="9"/>
         </w:numPr>
         <w:jc w:val="both"/>
-        <w:rPr>
-          <w:color w:val="FF0000"/>
-          <w:lang w:val="en-US"/>
-        </w:rPr>
-      </w:pPr>
-      <w:r>
-        <w:rPr>
-          <w:color w:val="FF0000"/>
-          <w:lang w:val="en-US"/>
-        </w:rPr>
+      </w:pPr>
+      <w:r>
         <w:t xml:space="preserve">Simulations with the true reference pixel positions and the </w:t>
       </w:r>
       <w:r>
-        <w:rPr>
-          <w:color w:val="FF0000"/>
-          <w:lang w:val="en-US"/>
-        </w:rPr>
         <w:t xml:space="preserve">most recent distortion reference files can be obtained by commenting in/out the corresponding lines in </w:t>
       </w:r>
       <w:r>
@@ -2069,25 +2059,10 @@
           <w:color w:val="ED7D31" w:themeColor="accent2"/>
           <w:sz w:val="20"/>
           <w:szCs w:val="20"/>
-          <w:lang w:val="en-US"/>
-        </w:rPr>
-        <w:t>util</w:t>
-      </w:r>
-      <w:r>
-        <w:rPr>
-          <w:rFonts w:ascii="Menlo" w:hAnsi="Menlo" w:cs="Menlo"/>
-          <w:color w:val="ED7D31" w:themeColor="accent2"/>
-          <w:sz w:val="20"/>
-          <w:szCs w:val="20"/>
-          <w:lang w:val="en-US"/>
-        </w:rPr>
-        <w:t>.py</w:t>
-      </w:r>
-      <w:r>
-        <w:rPr>
-          <w:color w:val="FF0000"/>
-          <w:lang w:val="en-US"/>
-        </w:rPr>
+        </w:rPr>
+        <w:t>util.py</w:t>
+      </w:r>
+      <w:r>
         <w:t xml:space="preserve"> and </w:t>
       </w:r>
       <w:r>
@@ -2096,35 +2071,10 @@
           <w:color w:val="ED7D31" w:themeColor="accent2"/>
           <w:sz w:val="20"/>
           <w:szCs w:val="20"/>
-          <w:lang w:val="en-US"/>
-        </w:rPr>
-        <w:t>run_</w:t>
-      </w:r>
-      <w:r>
-        <w:rPr>
-          <w:rFonts w:ascii="Menlo" w:hAnsi="Menlo" w:cs="Menlo"/>
-          <w:color w:val="ED7D31" w:themeColor="accent2"/>
-          <w:sz w:val="20"/>
-          <w:szCs w:val="20"/>
-          <w:lang w:val="en-US"/>
-        </w:rPr>
-        <w:t>jwst_s1s2</w:t>
-      </w:r>
-      <w:r>
-        <w:rPr>
-          <w:rFonts w:ascii="Menlo" w:hAnsi="Menlo" w:cs="Menlo"/>
-          <w:color w:val="ED7D31" w:themeColor="accent2"/>
-          <w:sz w:val="20"/>
-          <w:szCs w:val="20"/>
-          <w:lang w:val="en-US"/>
-        </w:rPr>
-        <w:t>.py</w:t>
-      </w:r>
-      <w:r>
-        <w:rPr>
-          <w:color w:val="FF0000"/>
-          <w:lang w:val="en-US"/>
-        </w:rPr>
+        </w:rPr>
+        <w:t>run_jwst_s1s2.py</w:t>
+      </w:r>
+      <w:r>
         <w:t>, but the stage 3 co-adding step will not work correctly anymore.</w:t>
       </w:r>
     </w:p>
@@ -2136,14 +2086,8 @@
           <w:numId w:val="9"/>
         </w:numPr>
         <w:jc w:val="both"/>
-        <w:rPr>
-          <w:lang w:val="en-US"/>
-        </w:rPr>
-      </w:pPr>
-      <w:r>
-        <w:rPr>
-          <w:lang w:val="en-US"/>
-        </w:rPr>
+      </w:pPr>
+      <w:r>
         <w:t>Version 0.4.0</w:t>
       </w:r>
     </w:p>
@@ -2155,34 +2099,19 @@
           <w:numId w:val="9"/>
         </w:numPr>
         <w:jc w:val="both"/>
-        <w:rPr>
-          <w:lang w:val="en-US"/>
-        </w:rPr>
-      </w:pPr>
-      <w:r>
-        <w:rPr>
-          <w:lang w:val="en-US"/>
-        </w:rPr>
+      </w:pPr>
+      <w:r>
         <w:t xml:space="preserve">The issue with mismatched bad pixel maps was fixed. It was caused by an offset between the reference files used by </w:t>
       </w:r>
       <w:proofErr w:type="spellStart"/>
       <w:r>
-        <w:rPr>
-          <w:lang w:val="en-US"/>
-        </w:rPr>
         <w:t>pyNRC</w:t>
       </w:r>
       <w:proofErr w:type="spellEnd"/>
       <w:r>
-        <w:rPr>
-          <w:lang w:val="en-US"/>
-        </w:rPr>
         <w:t xml:space="preserve"> and those on CRDS</w:t>
       </w:r>
       <w:r>
-        <w:rPr>
-          <w:lang w:val="en-US"/>
-        </w:rPr>
         <w:t>.</w:t>
       </w:r>
     </w:p>
@@ -2194,20 +2123,11 @@
           <w:numId w:val="9"/>
         </w:numPr>
         <w:jc w:val="both"/>
-        <w:rPr>
-          <w:lang w:val="en-US"/>
-        </w:rPr>
-      </w:pPr>
-      <w:r>
-        <w:rPr>
-          <w:lang w:val="en-US"/>
-        </w:rPr>
+      </w:pPr>
+      <w:r>
         <w:t>The co-adding step of the stage 3 pipeline was improved by tweaking the reference pixel positions</w:t>
       </w:r>
       <w:r>
-        <w:rPr>
-          <w:lang w:val="en-US"/>
-        </w:rPr>
         <w:t>.</w:t>
       </w:r>
     </w:p>
@@ -2219,14 +2139,8 @@
           <w:numId w:val="9"/>
         </w:numPr>
         <w:jc w:val="both"/>
-        <w:rPr>
-          <w:lang w:val="en-US"/>
-        </w:rPr>
-      </w:pPr>
-      <w:r>
-        <w:rPr>
-          <w:lang w:val="en-US"/>
-        </w:rPr>
+      </w:pPr>
+      <w:r>
         <w:t>Version 0.3.0</w:t>
       </w:r>
     </w:p>
@@ -2238,20 +2152,11 @@
           <w:numId w:val="9"/>
         </w:numPr>
         <w:jc w:val="both"/>
-        <w:rPr>
-          <w:lang w:val="en-US"/>
-        </w:rPr>
-      </w:pPr>
-      <w:r>
-        <w:rPr>
-          <w:lang w:val="en-US"/>
-        </w:rPr>
+      </w:pPr>
+      <w:r>
         <w:t>The JWST stage 3 pipeline processing was improved by fixing multiple wrong header keywords</w:t>
       </w:r>
       <w:r>
-        <w:rPr>
-          <w:lang w:val="en-US"/>
-        </w:rPr>
         <w:t>.</w:t>
       </w:r>
     </w:p>
@@ -2263,14 +2168,8 @@
           <w:numId w:val="9"/>
         </w:numPr>
         <w:jc w:val="both"/>
-        <w:rPr>
-          <w:lang w:val="en-US"/>
-        </w:rPr>
-      </w:pPr>
-      <w:r>
-        <w:rPr>
-          <w:lang w:val="en-US"/>
-        </w:rPr>
+      </w:pPr>
+      <w:r>
         <w:t>The issue with the wrongly oriented small grid dithers was fixed by inverting the RA sign of the dither offset.</w:t>
       </w:r>
     </w:p>
@@ -2282,28 +2181,16 @@
           <w:numId w:val="9"/>
         </w:numPr>
         <w:jc w:val="both"/>
-        <w:rPr>
-          <w:lang w:val="en-US"/>
-        </w:rPr>
-      </w:pPr>
-      <w:r>
-        <w:rPr>
-          <w:lang w:val="en-US"/>
-        </w:rPr>
+      </w:pPr>
+      <w:r>
         <w:t xml:space="preserve">The issue with the axis flip between </w:t>
       </w:r>
       <w:proofErr w:type="spellStart"/>
       <w:r>
-        <w:rPr>
-          <w:lang w:val="en-US"/>
-        </w:rPr>
         <w:t>pyNRC</w:t>
       </w:r>
       <w:proofErr w:type="spellEnd"/>
       <w:r>
-        <w:rPr>
-          <w:lang w:val="en-US"/>
-        </w:rPr>
         <w:t xml:space="preserve"> and MIRAGE data was fixed for both channels.</w:t>
       </w:r>
     </w:p>
@@ -2315,14 +2202,8 @@
           <w:numId w:val="9"/>
         </w:numPr>
         <w:jc w:val="both"/>
-        <w:rPr>
-          <w:lang w:val="en-US"/>
-        </w:rPr>
-      </w:pPr>
-      <w:r>
-        <w:rPr>
-          <w:lang w:val="en-US"/>
-        </w:rPr>
+      </w:pPr>
+      <w:r>
         <w:t>The issue with the axis flip of the coronagraphic masks was fixed for both channels.</w:t>
       </w:r>
     </w:p>
@@ -2334,14 +2215,9 @@
           <w:numId w:val="9"/>
         </w:numPr>
         <w:jc w:val="both"/>
-        <w:rPr>
-          <w:lang w:val="en-US"/>
-        </w:rPr>
-      </w:pPr>
-      <w:r>
-        <w:rPr>
-          <w:lang w:val="en-US"/>
-        </w:rPr>
+      </w:pPr>
+      <w:r>
+        <w:lastRenderedPageBreak/>
         <w:t>Version 0.2.0</w:t>
       </w:r>
     </w:p>
@@ -2353,14 +2229,8 @@
           <w:numId w:val="9"/>
         </w:numPr>
         <w:jc w:val="both"/>
-        <w:rPr>
-          <w:lang w:val="en-US"/>
-        </w:rPr>
-      </w:pPr>
-      <w:r>
-        <w:rPr>
-          <w:lang w:val="en-US"/>
-        </w:rPr>
+      </w:pPr>
+      <w:r>
         <w:t xml:space="preserve">The issue with the wrongly oriented scenes was fixed by injecting the companions with an inverted RA sign in </w:t>
       </w:r>
       <w:r>
@@ -2369,14 +2239,10 @@
           <w:color w:val="ED7D31" w:themeColor="accent2"/>
           <w:sz w:val="20"/>
           <w:szCs w:val="20"/>
-          <w:lang w:val="en-US"/>
         </w:rPr>
         <w:t>run_pynrc.py</w:t>
       </w:r>
       <w:r>
-        <w:rPr>
-          <w:lang w:val="en-US"/>
-        </w:rPr>
         <w:t>.</w:t>
       </w:r>
     </w:p>
@@ -2388,54 +2254,30 @@
           <w:numId w:val="9"/>
         </w:numPr>
         <w:jc w:val="both"/>
-        <w:rPr>
-          <w:lang w:val="en-US"/>
-        </w:rPr>
-      </w:pPr>
-      <w:r>
-        <w:rPr>
-          <w:lang w:val="en-US"/>
-        </w:rPr>
+      </w:pPr>
+      <w:r>
         <w:t xml:space="preserve">The issue with the horizontal axis flip between </w:t>
       </w:r>
       <w:proofErr w:type="spellStart"/>
       <w:r>
-        <w:rPr>
-          <w:lang w:val="en-US"/>
-        </w:rPr>
         <w:t>pyNRC</w:t>
       </w:r>
       <w:proofErr w:type="spellEnd"/>
       <w:r>
-        <w:rPr>
-          <w:lang w:val="en-US"/>
-        </w:rPr>
         <w:t xml:space="preserve"> and MIRAGE data was fixed</w:t>
       </w:r>
       <w:r>
-        <w:rPr>
-          <w:lang w:val="en-US"/>
-        </w:rPr>
         <w:t xml:space="preserve"> for the LW channel</w:t>
       </w:r>
       <w:r>
-        <w:rPr>
-          <w:lang w:val="en-US"/>
-        </w:rPr>
         <w:t xml:space="preserve"> by flipping the CRDS reference files read by </w:t>
       </w:r>
       <w:proofErr w:type="spellStart"/>
       <w:r>
-        <w:rPr>
-          <w:lang w:val="en-US"/>
-        </w:rPr>
         <w:t>pyNRC</w:t>
       </w:r>
       <w:proofErr w:type="spellEnd"/>
       <w:r>
-        <w:rPr>
-          <w:lang w:val="en-US"/>
-        </w:rPr>
         <w:t>.</w:t>
       </w:r>
     </w:p>
@@ -2447,40 +2289,22 @@
           <w:numId w:val="9"/>
         </w:numPr>
         <w:jc w:val="both"/>
-        <w:rPr>
-          <w:lang w:val="en-US"/>
-        </w:rPr>
-      </w:pPr>
-      <w:r>
-        <w:rPr>
-          <w:lang w:val="en-US"/>
-        </w:rPr>
+      </w:pPr>
+      <w:r>
         <w:t xml:space="preserve">The issue with the horizontal axis flip of the coronagraphic masks was fixed </w:t>
       </w:r>
       <w:r>
-        <w:rPr>
-          <w:lang w:val="en-US"/>
-        </w:rPr>
         <w:t xml:space="preserve">for the LW channel </w:t>
       </w:r>
       <w:r>
-        <w:rPr>
-          <w:lang w:val="en-US"/>
-        </w:rPr>
         <w:t xml:space="preserve">by flipping the masks in </w:t>
       </w:r>
       <w:proofErr w:type="spellStart"/>
       <w:r>
-        <w:rPr>
-          <w:lang w:val="en-US"/>
-        </w:rPr>
         <w:t>pyNRC</w:t>
       </w:r>
       <w:proofErr w:type="spellEnd"/>
       <w:r>
-        <w:rPr>
-          <w:lang w:val="en-US"/>
-        </w:rPr>
         <w:t>.</w:t>
       </w:r>
     </w:p>
@@ -2492,39 +2316,20 @@
           <w:numId w:val="9"/>
         </w:numPr>
         <w:jc w:val="both"/>
-        <w:rPr>
-          <w:lang w:val="en-US"/>
-        </w:rPr>
-      </w:pPr>
-      <w:r>
-        <w:rPr>
-          <w:lang w:val="en-US"/>
-        </w:rPr>
-        <w:lastRenderedPageBreak/>
+      </w:pPr>
+      <w:r>
         <w:t xml:space="preserve">The issue with the large amount of bad pixels after the JWST stage 1 pipeline </w:t>
       </w:r>
       <w:r>
-        <w:rPr>
-          <w:lang w:val="en-US"/>
-        </w:rPr>
         <w:t xml:space="preserve">processing </w:t>
       </w:r>
       <w:r>
-        <w:rPr>
-          <w:lang w:val="en-US"/>
-        </w:rPr>
         <w:t xml:space="preserve">was fixed by </w:t>
       </w:r>
       <w:r>
-        <w:rPr>
-          <w:lang w:val="en-US"/>
-        </w:rPr>
         <w:t xml:space="preserve">skipping the dark subtraction step, i.e., </w:t>
       </w:r>
       <w:r>
-        <w:rPr>
-          <w:lang w:val="en-US"/>
-        </w:rPr>
         <w:t xml:space="preserve">setting </w:t>
       </w:r>
       <w:r>
@@ -2533,7 +2338,6 @@
           <w:color w:val="70AD47" w:themeColor="accent6"/>
           <w:sz w:val="20"/>
           <w:szCs w:val="20"/>
-          <w:lang w:val="en-US"/>
         </w:rPr>
         <w:t>result1.dark_</w:t>
       </w:r>
@@ -2544,7 +2348,6 @@
           <w:color w:val="70AD47" w:themeColor="accent6"/>
           <w:sz w:val="20"/>
           <w:szCs w:val="20"/>
-          <w:lang w:val="en-US"/>
         </w:rPr>
         <w:t>current.skip</w:t>
       </w:r>
@@ -2555,14 +2358,10 @@
           <w:color w:val="70AD47" w:themeColor="accent6"/>
           <w:sz w:val="20"/>
           <w:szCs w:val="20"/>
-          <w:lang w:val="en-US"/>
         </w:rPr>
         <w:t xml:space="preserve"> = True</w:t>
       </w:r>
       <w:r>
-        <w:rPr>
-          <w:lang w:val="en-US"/>
-        </w:rPr>
         <w:t xml:space="preserve"> in </w:t>
       </w:r>
       <w:r>
@@ -2571,14 +2370,10 @@
           <w:color w:val="ED7D31" w:themeColor="accent2"/>
           <w:sz w:val="20"/>
           <w:szCs w:val="20"/>
-          <w:lang w:val="en-US"/>
         </w:rPr>
         <w:t>run_jwst_s1s2.py</w:t>
       </w:r>
       <w:r>
-        <w:rPr>
-          <w:lang w:val="en-US"/>
-        </w:rPr>
         <w:t>.</w:t>
       </w:r>
     </w:p>
@@ -2590,40 +2385,22 @@
           <w:numId w:val="9"/>
         </w:numPr>
         <w:jc w:val="both"/>
-        <w:rPr>
-          <w:lang w:val="en-US"/>
-        </w:rPr>
-      </w:pPr>
-      <w:r>
-        <w:rPr>
-          <w:lang w:val="en-US"/>
-        </w:rPr>
+      </w:pPr>
+      <w:r>
         <w:t xml:space="preserve">The issue with the slightly misaligned JWST stage 3 </w:t>
       </w:r>
       <w:proofErr w:type="spellStart"/>
       <w:r>
-        <w:rPr>
-          <w:lang w:val="en-US"/>
-        </w:rPr>
         <w:t>psfalign</w:t>
       </w:r>
       <w:proofErr w:type="spellEnd"/>
       <w:r>
-        <w:rPr>
-          <w:lang w:val="en-US"/>
-        </w:rPr>
         <w:t xml:space="preserve"> pipeline product was fixed by</w:t>
       </w:r>
       <w:r>
-        <w:rPr>
-          <w:lang w:val="en-US"/>
-        </w:rPr>
         <w:t xml:space="preserve"> explicitly specifying the bad pixel types in the PSF alignment step, i.e.,</w:t>
       </w:r>
       <w:r>
-        <w:rPr>
-          <w:lang w:val="en-US"/>
-        </w:rPr>
         <w:t xml:space="preserve"> setting </w:t>
       </w:r>
       <w:r>
@@ -2632,14 +2409,10 @@
           <w:color w:val="70AD47" w:themeColor="accent6"/>
           <w:sz w:val="20"/>
           <w:szCs w:val="20"/>
-          <w:lang w:val="en-US"/>
         </w:rPr>
         <w:t>result3.align_refs.bad_bits = 'HOT, UNRELIABLE_BIAS'</w:t>
       </w:r>
       <w:r>
-        <w:rPr>
-          <w:lang w:val="en-US"/>
-        </w:rPr>
         <w:t xml:space="preserve"> in </w:t>
       </w:r>
       <w:r>
@@ -2648,14 +2421,10 @@
           <w:color w:val="70AD47" w:themeColor="accent6"/>
           <w:sz w:val="20"/>
           <w:szCs w:val="20"/>
-          <w:lang w:val="en-US"/>
         </w:rPr>
         <w:t>run_jwst_s3.py</w:t>
       </w:r>
       <w:r>
-        <w:rPr>
-          <w:lang w:val="en-US"/>
-        </w:rPr>
         <w:t>.</w:t>
       </w:r>
     </w:p>
@@ -2667,14 +2436,8 @@
           <w:numId w:val="9"/>
         </w:numPr>
         <w:jc w:val="both"/>
-        <w:rPr>
-          <w:lang w:val="en-US"/>
-        </w:rPr>
-      </w:pPr>
-      <w:r>
-        <w:rPr>
-          <w:lang w:val="en-US"/>
-        </w:rPr>
+      </w:pPr>
+      <w:r>
         <w:t>Version 0.1.0</w:t>
       </w:r>
     </w:p>
@@ -2686,20 +2449,11 @@
           <w:numId w:val="9"/>
         </w:numPr>
         <w:jc w:val="both"/>
-        <w:rPr>
-          <w:lang w:val="en-US"/>
-        </w:rPr>
-      </w:pPr>
-      <w:r>
-        <w:rPr>
-          <w:lang w:val="en-US"/>
-        </w:rPr>
+      </w:pPr>
+      <w:r>
         <w:t>First commit.</w:t>
       </w:r>
       <w:r>
-        <w:rPr>
-          <w:lang w:val="en-US"/>
-        </w:rPr>
         <w:br w:type="page"/>
       </w:r>
     </w:p>
@@ -2707,15 +2461,9 @@
       <w:pPr>
         <w:pStyle w:val="Heading1"/>
         <w:jc w:val="both"/>
-        <w:rPr>
-          <w:lang w:val="en-US"/>
-        </w:rPr>
       </w:pPr>
       <w:bookmarkStart w:id="2" w:name="_Toc85109434"/>
       <w:r>
-        <w:rPr>
-          <w:lang w:val="en-US"/>
-        </w:rPr>
         <w:lastRenderedPageBreak/>
         <w:t>Installation instructions</w:t>
       </w:r>
@@ -2724,14 +2472,8 @@
     <w:p>
       <w:pPr>
         <w:jc w:val="both"/>
-        <w:rPr>
-          <w:lang w:val="en-US"/>
-        </w:rPr>
-      </w:pPr>
-      <w:r>
-        <w:rPr>
-          <w:lang w:val="en-US"/>
-        </w:rPr>
+      </w:pPr>
+      <w:r>
         <w:t>The pipeline is separated into multiple Python scripts which need to be run one after another. The reason for this approach is that a different Python environment should be used for each of the software packages that are used by the pipeline. In the following, installation instructions for each of the different Python environments are given.</w:t>
       </w:r>
     </w:p>
@@ -2739,15 +2481,9 @@
       <w:pPr>
         <w:pStyle w:val="Heading2"/>
         <w:jc w:val="both"/>
-        <w:rPr>
-          <w:lang w:val="en-US"/>
-        </w:rPr>
       </w:pPr>
       <w:bookmarkStart w:id="3" w:name="_Toc85109435"/>
       <w:r>
-        <w:rPr>
-          <w:lang w:val="en-US"/>
-        </w:rPr>
         <w:t>species environment</w:t>
       </w:r>
       <w:bookmarkEnd w:id="3"/>
@@ -2760,14 +2496,8 @@
           <w:numId w:val="10"/>
         </w:numPr>
         <w:jc w:val="both"/>
-        <w:rPr>
-          <w:lang w:val="en-US"/>
-        </w:rPr>
-      </w:pPr>
-      <w:r>
-        <w:rPr>
-          <w:lang w:val="en-US"/>
-        </w:rPr>
+      </w:pPr>
+      <w:r>
         <w:t>Create a new species Python environment.</w:t>
       </w:r>
     </w:p>
@@ -2779,14 +2509,8 @@
           <w:numId w:val="10"/>
         </w:numPr>
         <w:jc w:val="both"/>
-        <w:rPr>
-          <w:lang w:val="en-US"/>
-        </w:rPr>
-      </w:pPr>
-      <w:r>
-        <w:rPr>
-          <w:lang w:val="en-US"/>
-        </w:rPr>
+      </w:pPr>
+      <w:r>
         <w:t xml:space="preserve">Use </w:t>
       </w:r>
       <w:r>
@@ -2795,7 +2519,6 @@
           <w:color w:val="ED7D31" w:themeColor="accent2"/>
           <w:sz w:val="20"/>
           <w:szCs w:val="20"/>
-          <w:lang w:val="en-US"/>
         </w:rPr>
         <w:t xml:space="preserve">git clone </w:t>
       </w:r>
@@ -2807,21 +2530,14 @@
             <w:color w:val="ED7D31" w:themeColor="accent2"/>
             <w:sz w:val="20"/>
             <w:szCs w:val="20"/>
-            <w:lang w:val="en-US"/>
           </w:rPr>
           <w:t>https://github.com/tomasstolker/species.git</w:t>
         </w:r>
       </w:hyperlink>
       <w:r>
-        <w:rPr>
-          <w:lang w:val="en-US"/>
-        </w:rPr>
         <w:t xml:space="preserve"> </w:t>
       </w:r>
       <w:r>
-        <w:rPr>
-          <w:lang w:val="en-US"/>
-        </w:rPr>
         <w:t xml:space="preserve">followed by </w:t>
       </w:r>
       <w:r>
@@ -2830,7 +2546,6 @@
           <w:color w:val="ED7D31" w:themeColor="accent2"/>
           <w:sz w:val="20"/>
           <w:szCs w:val="20"/>
-          <w:lang w:val="en-US"/>
         </w:rPr>
         <w:t xml:space="preserve">git </w:t>
       </w:r>
@@ -2840,7 +2555,6 @@
           <w:color w:val="ED7D31" w:themeColor="accent2"/>
           <w:sz w:val="20"/>
           <w:szCs w:val="20"/>
-          <w:lang w:val="en-US"/>
         </w:rPr>
         <w:t xml:space="preserve">reset --hard </w:t>
       </w:r>
@@ -2850,34 +2564,23 @@
           <w:color w:val="ED7D31" w:themeColor="accent2"/>
           <w:sz w:val="20"/>
           <w:szCs w:val="20"/>
-          <w:lang w:val="en-US"/>
         </w:rPr>
         <w:t>165554cde2ad65abc8501c11c188258264d7abfb</w:t>
       </w:r>
       <w:r>
-        <w:rPr>
-          <w:lang w:val="en-US"/>
-        </w:rPr>
         <w:t xml:space="preserve"> </w:t>
       </w:r>
       <w:r>
-        <w:rPr>
-          <w:lang w:val="en-US"/>
-        </w:rPr>
         <w:t xml:space="preserve">to clone </w:t>
       </w:r>
       <w:r>
         <w:rPr>
           <w:b/>
           <w:bCs/>
-          <w:lang w:val="en-US"/>
         </w:rPr>
         <w:t>version 0.4.0</w:t>
       </w:r>
       <w:r>
-        <w:rPr>
-          <w:lang w:val="en-US"/>
-        </w:rPr>
         <w:t xml:space="preserve"> of species into a directory of your choice. Specify this directory under </w:t>
       </w:r>
       <w:proofErr w:type="spellStart"/>
@@ -2887,15 +2590,11 @@
           <w:color w:val="70AD47" w:themeColor="accent6"/>
           <w:sz w:val="20"/>
           <w:szCs w:val="20"/>
-          <w:lang w:val="en-US"/>
         </w:rPr>
         <w:t>species_dir</w:t>
       </w:r>
       <w:proofErr w:type="spellEnd"/>
       <w:r>
-        <w:rPr>
-          <w:lang w:val="en-US"/>
-        </w:rPr>
         <w:t xml:space="preserve"> in the configuration file.</w:t>
       </w:r>
     </w:p>
@@ -2907,14 +2606,8 @@
           <w:numId w:val="10"/>
         </w:numPr>
         <w:jc w:val="both"/>
-        <w:rPr>
-          <w:lang w:val="en-US"/>
-        </w:rPr>
-      </w:pPr>
-      <w:r>
-        <w:rPr>
-          <w:lang w:val="en-US"/>
-        </w:rPr>
+      </w:pPr>
+      <w:r>
         <w:t>Install the required dependencies into the species Python environment.</w:t>
       </w:r>
     </w:p>
@@ -2926,14 +2619,8 @@
           <w:numId w:val="10"/>
         </w:numPr>
         <w:jc w:val="both"/>
-        <w:rPr>
-          <w:lang w:val="en-US"/>
-        </w:rPr>
-      </w:pPr>
-      <w:r>
-        <w:rPr>
-          <w:lang w:val="en-US"/>
-        </w:rPr>
+      </w:pPr>
+      <w:r>
         <w:t xml:space="preserve">Note that an installation of species itself, e.g., by running </w:t>
       </w:r>
       <w:r>
@@ -2942,14 +2629,10 @@
           <w:color w:val="ED7D31" w:themeColor="accent2"/>
           <w:sz w:val="20"/>
           <w:szCs w:val="20"/>
-          <w:lang w:val="en-US"/>
         </w:rPr>
         <w:t>setup.py</w:t>
       </w:r>
       <w:r>
-        <w:rPr>
-          <w:lang w:val="en-US"/>
-        </w:rPr>
         <w:t xml:space="preserve">, is not recommended. Instead, just clone the repository and try running the </w:t>
       </w:r>
       <w:r>
@@ -2958,14 +2641,10 @@
           <w:color w:val="ED7D31" w:themeColor="accent2"/>
           <w:sz w:val="20"/>
           <w:szCs w:val="20"/>
-          <w:lang w:val="en-US"/>
         </w:rPr>
         <w:t>run_species.py</w:t>
       </w:r>
       <w:r>
-        <w:rPr>
-          <w:lang w:val="en-US"/>
-        </w:rPr>
         <w:t xml:space="preserve"> script. Python will crash and complain about the missing dependencies which you can then install one after another before trying it again.</w:t>
       </w:r>
     </w:p>
@@ -2973,26 +2652,76 @@
       <w:pPr>
         <w:pStyle w:val="Heading2"/>
         <w:jc w:val="both"/>
-        <w:rPr>
-          <w:lang w:val="en-US"/>
-        </w:rPr>
       </w:pPr>
       <w:bookmarkStart w:id="4" w:name="_Toc85109436"/>
       <w:proofErr w:type="spellStart"/>
       <w:r>
-        <w:rPr>
-          <w:lang w:val="en-US"/>
-        </w:rPr>
         <w:t>pyNRC</w:t>
       </w:r>
       <w:proofErr w:type="spellEnd"/>
       <w:r>
-        <w:rPr>
-          <w:lang w:val="en-US"/>
-        </w:rPr>
         <w:t xml:space="preserve"> environment</w:t>
       </w:r>
       <w:bookmarkEnd w:id="4"/>
+    </w:p>
+    <w:p>
+      <w:pPr>
+        <w:rPr>
+          <w:rFonts w:cstheme="minorHAnsi"/>
+          <w:i/>
+          <w:iCs/>
+          <w:color w:val="FF0000"/>
+        </w:rPr>
+      </w:pPr>
+      <w:r>
+        <w:rPr>
+          <w:rFonts w:cstheme="minorHAnsi"/>
+          <w:i/>
+          <w:iCs/>
+          <w:color w:val="FF0000"/>
+        </w:rPr>
+        <w:t xml:space="preserve">If you want to use the new version of </w:t>
+      </w:r>
+      <w:proofErr w:type="spellStart"/>
+      <w:r>
+        <w:rPr>
+          <w:rFonts w:cstheme="minorHAnsi"/>
+          <w:i/>
+          <w:iCs/>
+          <w:color w:val="FF0000"/>
+        </w:rPr>
+        <w:t>pyNRC</w:t>
+      </w:r>
+      <w:proofErr w:type="spellEnd"/>
+      <w:r>
+        <w:rPr>
+          <w:rFonts w:cstheme="minorHAnsi"/>
+          <w:i/>
+          <w:iCs/>
+          <w:color w:val="FF0000"/>
+        </w:rPr>
+        <w:t xml:space="preserve"> to simulate your data, please skip this step and go to “New </w:t>
+      </w:r>
+      <w:proofErr w:type="spellStart"/>
+      <w:r>
+        <w:rPr>
+          <w:rFonts w:cstheme="minorHAnsi"/>
+          <w:i/>
+          <w:iCs/>
+          <w:color w:val="FF0000"/>
+        </w:rPr>
+        <w:t>pyNRC</w:t>
+      </w:r>
+      <w:proofErr w:type="spellEnd"/>
+      <w:r>
+        <w:rPr>
+          <w:rFonts w:cstheme="minorHAnsi"/>
+          <w:i/>
+          <w:iCs/>
+          <w:color w:val="FF0000"/>
+        </w:rPr>
+        <w:t xml:space="preserve"> environment”!</w:t>
+      </w:r>
     </w:p>
     <w:p>
       <w:pPr>
@@ -3002,28 +2731,16 @@
           <w:numId w:val="11"/>
         </w:numPr>
         <w:jc w:val="both"/>
-        <w:rPr>
-          <w:lang w:val="en-US"/>
-        </w:rPr>
-      </w:pPr>
-      <w:r>
-        <w:rPr>
-          <w:lang w:val="en-US"/>
-        </w:rPr>
+      </w:pPr>
+      <w:r>
         <w:t xml:space="preserve">Create a new </w:t>
       </w:r>
       <w:proofErr w:type="spellStart"/>
       <w:r>
-        <w:rPr>
-          <w:lang w:val="en-US"/>
-        </w:rPr>
         <w:t>pyNRC</w:t>
       </w:r>
       <w:proofErr w:type="spellEnd"/>
       <w:r>
-        <w:rPr>
-          <w:lang w:val="en-US"/>
-        </w:rPr>
         <w:t xml:space="preserve"> Python environment.</w:t>
       </w:r>
     </w:p>
@@ -3035,34 +2752,19 @@
           <w:numId w:val="11"/>
         </w:numPr>
         <w:jc w:val="both"/>
-        <w:rPr>
-          <w:lang w:val="en-US"/>
-        </w:rPr>
-      </w:pPr>
-      <w:r>
-        <w:rPr>
-          <w:lang w:val="en-US"/>
-        </w:rPr>
+      </w:pPr>
+      <w:r>
         <w:t xml:space="preserve">Install the dependencies and data files required by </w:t>
       </w:r>
       <w:proofErr w:type="spellStart"/>
       <w:r>
-        <w:rPr>
-          <w:lang w:val="en-US"/>
-        </w:rPr>
         <w:t>pyNRC</w:t>
       </w:r>
       <w:proofErr w:type="spellEnd"/>
       <w:r>
-        <w:rPr>
-          <w:lang w:val="en-US"/>
-        </w:rPr>
         <w:t xml:space="preserve"> following</w:t>
       </w:r>
       <w:r>
-        <w:rPr>
-          <w:lang w:val="en-US"/>
-        </w:rPr>
         <w:t xml:space="preserve"> a-g below. Further information can be found at</w:t>
       </w:r>
       <w:r>
@@ -3077,41 +2779,23 @@
         </w:r>
       </w:hyperlink>
       <w:r>
-        <w:rPr>
-          <w:lang w:val="en-US"/>
-        </w:rPr>
         <w:t>.</w:t>
       </w:r>
       <w:r>
-        <w:rPr>
-          <w:lang w:val="en-US"/>
-        </w:rPr>
         <w:t xml:space="preserve"> Note that steps d and e are not mentioned </w:t>
       </w:r>
       <w:r>
-        <w:rPr>
-          <w:lang w:val="en-US"/>
-        </w:rPr>
         <w:t>i</w:t>
       </w:r>
       <w:r>
-        <w:rPr>
-          <w:lang w:val="en-US"/>
-        </w:rPr>
         <w:t xml:space="preserve">n this documentation, but are required to run my modified version of </w:t>
       </w:r>
       <w:proofErr w:type="spellStart"/>
       <w:r>
-        <w:rPr>
-          <w:lang w:val="en-US"/>
-        </w:rPr>
         <w:t>pyNRC</w:t>
       </w:r>
       <w:proofErr w:type="spellEnd"/>
       <w:r>
-        <w:rPr>
-          <w:lang w:val="en-US"/>
-        </w:rPr>
         <w:t>.</w:t>
       </w:r>
     </w:p>
@@ -3123,63 +2807,36 @@
           <w:numId w:val="11"/>
         </w:numPr>
         <w:jc w:val="both"/>
-        <w:rPr>
-          <w:lang w:val="en-US"/>
-        </w:rPr>
-      </w:pPr>
-      <w:r>
-        <w:rPr>
-          <w:lang w:val="en-US"/>
-        </w:rPr>
+      </w:pPr>
+      <w:r>
         <w:t xml:space="preserve">Install </w:t>
       </w:r>
       <w:proofErr w:type="spellStart"/>
       <w:r>
-        <w:rPr>
-          <w:lang w:val="en-US"/>
-        </w:rPr>
         <w:t>Pysynphot</w:t>
       </w:r>
       <w:proofErr w:type="spellEnd"/>
       <w:r>
-        <w:rPr>
-          <w:lang w:val="en-US"/>
-        </w:rPr>
         <w:t xml:space="preserve">, download the </w:t>
       </w:r>
       <w:proofErr w:type="spellStart"/>
       <w:r>
-        <w:rPr>
-          <w:lang w:val="en-US"/>
-        </w:rPr>
         <w:t>Pysynphot</w:t>
       </w:r>
       <w:proofErr w:type="spellEnd"/>
       <w:r>
-        <w:rPr>
-          <w:lang w:val="en-US"/>
-        </w:rPr>
         <w:t xml:space="preserve"> data files, </w:t>
       </w:r>
       <w:proofErr w:type="spellStart"/>
       <w:r>
-        <w:rPr>
-          <w:lang w:val="en-US"/>
-        </w:rPr>
         <w:t>untar</w:t>
       </w:r>
       <w:proofErr w:type="spellEnd"/>
       <w:r>
-        <w:rPr>
-          <w:lang w:val="en-US"/>
-        </w:rPr>
         <w:t xml:space="preserve"> them, and set the environment variable PYSYN_CDBS in </w:t>
       </w:r>
       <w:proofErr w:type="gramStart"/>
       <w:r>
-        <w:rPr>
-          <w:lang w:val="en-US"/>
-        </w:rPr>
         <w:t xml:space="preserve">your </w:t>
       </w:r>
       <w:r>
@@ -3188,7 +2845,6 @@
           <w:color w:val="ED7D31" w:themeColor="accent2"/>
           <w:sz w:val="20"/>
           <w:szCs w:val="20"/>
-          <w:lang w:val="en-US"/>
         </w:rPr>
         <w:t>.</w:t>
       </w:r>
@@ -3199,16 +2855,12 @@
           <w:color w:val="ED7D31" w:themeColor="accent2"/>
           <w:sz w:val="20"/>
           <w:szCs w:val="20"/>
-          <w:lang w:val="en-US"/>
         </w:rPr>
         <w:t>bashrc</w:t>
       </w:r>
       <w:proofErr w:type="spellEnd"/>
       <w:proofErr w:type="gramEnd"/>
       <w:r>
-        <w:rPr>
-          <w:lang w:val="en-US"/>
-        </w:rPr>
         <w:t xml:space="preserve"> file to point to them (</w:t>
       </w:r>
       <w:r>
@@ -3217,7 +2869,6 @@
           <w:color w:val="ED7D31" w:themeColor="accent2"/>
           <w:sz w:val="20"/>
           <w:szCs w:val="20"/>
-          <w:lang w:val="en-US"/>
         </w:rPr>
         <w:t>export PYSYN_CDBS=’$HOME/data/</w:t>
       </w:r>
@@ -3228,7 +2879,6 @@
           <w:color w:val="ED7D31" w:themeColor="accent2"/>
           <w:sz w:val="20"/>
           <w:szCs w:val="20"/>
-          <w:lang w:val="en-US"/>
         </w:rPr>
         <w:t>cdbs</w:t>
       </w:r>
@@ -3239,14 +2889,10 @@
           <w:color w:val="ED7D31" w:themeColor="accent2"/>
           <w:sz w:val="20"/>
           <w:szCs w:val="20"/>
-          <w:lang w:val="en-US"/>
         </w:rPr>
         <w:t>/’</w:t>
       </w:r>
       <w:r>
-        <w:rPr>
-          <w:lang w:val="en-US"/>
-        </w:rPr>
         <w:t>).</w:t>
       </w:r>
     </w:p>
@@ -3258,77 +2904,44 @@
           <w:numId w:val="11"/>
         </w:numPr>
         <w:jc w:val="both"/>
-        <w:rPr>
-          <w:lang w:val="en-US"/>
-        </w:rPr>
-      </w:pPr>
-      <w:r>
-        <w:rPr>
-          <w:lang w:val="en-US"/>
-        </w:rPr>
+      </w:pPr>
+      <w:r>
         <w:t xml:space="preserve">Install </w:t>
       </w:r>
       <w:proofErr w:type="spellStart"/>
       <w:r>
-        <w:rPr>
-          <w:lang w:val="en-US"/>
-        </w:rPr>
         <w:t>jwxml</w:t>
       </w:r>
       <w:proofErr w:type="spellEnd"/>
       <w:r>
-        <w:rPr>
-          <w:lang w:val="en-US"/>
-        </w:rPr>
         <w:t xml:space="preserve"> and </w:t>
       </w:r>
       <w:proofErr w:type="spellStart"/>
       <w:r>
-        <w:rPr>
-          <w:lang w:val="en-US"/>
-        </w:rPr>
         <w:t>WebbPSF</w:t>
       </w:r>
       <w:proofErr w:type="spellEnd"/>
       <w:r>
-        <w:rPr>
-          <w:lang w:val="en-US"/>
-        </w:rPr>
         <w:t xml:space="preserve">, download the </w:t>
       </w:r>
       <w:proofErr w:type="spellStart"/>
       <w:r>
-        <w:rPr>
-          <w:lang w:val="en-US"/>
-        </w:rPr>
         <w:t>WebbPSF</w:t>
       </w:r>
       <w:proofErr w:type="spellEnd"/>
       <w:r>
-        <w:rPr>
-          <w:lang w:val="en-US"/>
-        </w:rPr>
         <w:t xml:space="preserve"> data files, </w:t>
       </w:r>
       <w:proofErr w:type="spellStart"/>
       <w:r>
-        <w:rPr>
-          <w:lang w:val="en-US"/>
-        </w:rPr>
         <w:t>untar</w:t>
       </w:r>
       <w:proofErr w:type="spellEnd"/>
       <w:r>
-        <w:rPr>
-          <w:lang w:val="en-US"/>
-        </w:rPr>
         <w:t xml:space="preserve"> them, and set the environment variable WEBBPSF_PATH in </w:t>
       </w:r>
       <w:proofErr w:type="gramStart"/>
       <w:r>
-        <w:rPr>
-          <w:lang w:val="en-US"/>
-        </w:rPr>
         <w:t xml:space="preserve">your </w:t>
       </w:r>
       <w:r>
@@ -3337,7 +2950,6 @@
           <w:color w:val="ED7D31" w:themeColor="accent2"/>
           <w:sz w:val="20"/>
           <w:szCs w:val="20"/>
-          <w:lang w:val="en-US"/>
         </w:rPr>
         <w:t>.</w:t>
       </w:r>
@@ -3348,16 +2960,12 @@
           <w:color w:val="ED7D31" w:themeColor="accent2"/>
           <w:sz w:val="20"/>
           <w:szCs w:val="20"/>
-          <w:lang w:val="en-US"/>
         </w:rPr>
         <w:t>bashrc</w:t>
       </w:r>
       <w:proofErr w:type="spellEnd"/>
       <w:proofErr w:type="gramEnd"/>
       <w:r>
-        <w:rPr>
-          <w:lang w:val="en-US"/>
-        </w:rPr>
         <w:t xml:space="preserve"> file to point to them (</w:t>
       </w:r>
       <w:r>
@@ -3366,7 +2974,6 @@
           <w:color w:val="ED7D31" w:themeColor="accent2"/>
           <w:sz w:val="20"/>
           <w:szCs w:val="20"/>
-          <w:lang w:val="en-US"/>
         </w:rPr>
         <w:t>export WEBBPSF_PATH=’$HOME/data/</w:t>
       </w:r>
@@ -3377,7 +2984,6 @@
           <w:color w:val="ED7D31" w:themeColor="accent2"/>
           <w:sz w:val="20"/>
           <w:szCs w:val="20"/>
-          <w:lang w:val="en-US"/>
         </w:rPr>
         <w:t>webbpsf</w:t>
       </w:r>
@@ -3388,14 +2994,10 @@
           <w:color w:val="ED7D31" w:themeColor="accent2"/>
           <w:sz w:val="20"/>
           <w:szCs w:val="20"/>
-          <w:lang w:val="en-US"/>
         </w:rPr>
         <w:t>-data/’</w:t>
       </w:r>
       <w:r>
-        <w:rPr>
-          <w:lang w:val="en-US"/>
-        </w:rPr>
         <w:t>).</w:t>
       </w:r>
     </w:p>
@@ -3407,14 +3009,8 @@
           <w:numId w:val="11"/>
         </w:numPr>
         <w:jc w:val="both"/>
-        <w:rPr>
-          <w:lang w:val="en-US"/>
-        </w:rPr>
-      </w:pPr>
-      <w:r>
-        <w:rPr>
-          <w:lang w:val="en-US"/>
-        </w:rPr>
+      </w:pPr>
+      <w:r>
         <w:t>Install JWST Backgrounds and its dependencies.</w:t>
       </w:r>
     </w:p>
@@ -3426,28 +3022,16 @@
           <w:numId w:val="11"/>
         </w:numPr>
         <w:jc w:val="both"/>
-        <w:rPr>
-          <w:lang w:val="en-US"/>
-        </w:rPr>
-      </w:pPr>
-      <w:r>
-        <w:rPr>
-          <w:lang w:val="en-US"/>
-        </w:rPr>
+      </w:pPr>
+      <w:r>
         <w:t xml:space="preserve">Install </w:t>
       </w:r>
       <w:proofErr w:type="spellStart"/>
       <w:r>
-        <w:rPr>
-          <w:lang w:val="en-US"/>
-        </w:rPr>
         <w:t>WebbPSF_ext</w:t>
       </w:r>
       <w:proofErr w:type="spellEnd"/>
       <w:r>
-        <w:rPr>
-          <w:lang w:val="en-US"/>
-        </w:rPr>
         <w:t xml:space="preserve"> using </w:t>
       </w:r>
       <w:r>
@@ -3456,7 +3040,6 @@
           <w:color w:val="ED7D31" w:themeColor="accent2"/>
           <w:sz w:val="20"/>
           <w:szCs w:val="20"/>
-          <w:lang w:val="en-US"/>
         </w:rPr>
         <w:t xml:space="preserve">git clone </w:t>
       </w:r>
@@ -3468,7 +3051,6 @@
             <w:color w:val="ED7D31" w:themeColor="accent2"/>
             <w:sz w:val="20"/>
             <w:szCs w:val="20"/>
-            <w:lang w:val="en-US"/>
           </w:rPr>
           <w:t>https://github.com/JarronL/webbpsf_ext.git</w:t>
         </w:r>
@@ -3476,14 +3058,12 @@
       <w:r>
         <w:rPr>
           <w:rFonts w:cstheme="minorHAnsi"/>
-          <w:lang w:val="en-US"/>
         </w:rPr>
         <w:t xml:space="preserve"> </w:t>
       </w:r>
       <w:r>
         <w:rPr>
           <w:rFonts w:cstheme="minorHAnsi"/>
-          <w:lang w:val="en-US"/>
         </w:rPr>
         <w:t xml:space="preserve">followed by </w:t>
       </w:r>
@@ -3493,7 +3073,6 @@
           <w:color w:val="ED7D31" w:themeColor="accent2"/>
           <w:sz w:val="20"/>
           <w:szCs w:val="20"/>
-          <w:lang w:val="en-US"/>
         </w:rPr>
         <w:t>git</w:t>
       </w:r>
@@ -3503,7 +3082,6 @@
           <w:color w:val="ED7D31" w:themeColor="accent2"/>
           <w:sz w:val="20"/>
           <w:szCs w:val="20"/>
-          <w:lang w:val="en-US"/>
         </w:rPr>
         <w:t xml:space="preserve"> reset --hard </w:t>
       </w:r>
@@ -3513,54 +3091,36 @@
           <w:color w:val="ED7D31" w:themeColor="accent2"/>
           <w:sz w:val="20"/>
           <w:szCs w:val="20"/>
-          <w:lang w:val="en-US"/>
         </w:rPr>
         <w:t>19df5301f0062a3fd56a38b05ad325cdb791fafe</w:t>
       </w:r>
       <w:r>
         <w:rPr>
           <w:rFonts w:cstheme="minorHAnsi"/>
-          <w:lang w:val="en-US"/>
         </w:rPr>
         <w:t xml:space="preserve"> </w:t>
       </w:r>
       <w:r>
         <w:rPr>
           <w:rFonts w:cstheme="minorHAnsi"/>
-          <w:lang w:val="en-US"/>
         </w:rPr>
         <w:t>to</w:t>
       </w:r>
       <w:r>
-        <w:rPr>
-          <w:lang w:val="en-US"/>
-        </w:rPr>
         <w:t xml:space="preserve"> clone the </w:t>
       </w:r>
       <w:r>
-        <w:rPr>
-          <w:lang w:val="en-US"/>
-        </w:rPr>
         <w:t>correct</w:t>
       </w:r>
       <w:r>
-        <w:rPr>
-          <w:lang w:val="en-US"/>
-        </w:rPr>
         <w:t xml:space="preserve"> version of </w:t>
       </w:r>
       <w:proofErr w:type="spellStart"/>
       <w:r>
-        <w:rPr>
-          <w:lang w:val="en-US"/>
-        </w:rPr>
         <w:t>WebbPSF_ext</w:t>
       </w:r>
       <w:proofErr w:type="spellEnd"/>
       <w:r>
-        <w:rPr>
-          <w:lang w:val="en-US"/>
-        </w:rPr>
         <w:t xml:space="preserve"> into a directory of your choice. Specify this directory under </w:t>
       </w:r>
       <w:proofErr w:type="spellStart"/>
@@ -3570,15 +3130,11 @@
           <w:color w:val="70AD47" w:themeColor="accent6"/>
           <w:sz w:val="20"/>
           <w:szCs w:val="20"/>
-          <w:lang w:val="en-US"/>
         </w:rPr>
         <w:t>webbpsf_ext_dir</w:t>
       </w:r>
       <w:proofErr w:type="spellEnd"/>
       <w:r>
-        <w:rPr>
-          <w:lang w:val="en-US"/>
-        </w:rPr>
         <w:t xml:space="preserve"> in the configuration file. Run </w:t>
       </w:r>
       <w:r>
@@ -3587,42 +3143,26 @@
           <w:color w:val="ED7D31" w:themeColor="accent2"/>
           <w:sz w:val="20"/>
           <w:szCs w:val="20"/>
-          <w:lang w:val="en-US"/>
         </w:rPr>
         <w:t>setup.py</w:t>
       </w:r>
       <w:r>
-        <w:rPr>
-          <w:lang w:val="en-US"/>
-        </w:rPr>
         <w:t xml:space="preserve"> to complete the integration of </w:t>
       </w:r>
       <w:proofErr w:type="spellStart"/>
       <w:r>
-        <w:rPr>
-          <w:lang w:val="en-US"/>
-        </w:rPr>
         <w:t>WebbPSF_ext</w:t>
       </w:r>
       <w:proofErr w:type="spellEnd"/>
       <w:r>
-        <w:rPr>
-          <w:lang w:val="en-US"/>
-        </w:rPr>
         <w:t xml:space="preserve"> into </w:t>
       </w:r>
       <w:proofErr w:type="spellStart"/>
       <w:r>
-        <w:rPr>
-          <w:lang w:val="en-US"/>
-        </w:rPr>
         <w:t>WebbPSF</w:t>
       </w:r>
       <w:proofErr w:type="spellEnd"/>
       <w:r>
-        <w:rPr>
-          <w:lang w:val="en-US"/>
-        </w:rPr>
         <w:t>.</w:t>
       </w:r>
     </w:p>
@@ -3634,21 +3174,12 @@
           <w:numId w:val="11"/>
         </w:numPr>
         <w:jc w:val="both"/>
-        <w:rPr>
-          <w:lang w:val="en-US"/>
-        </w:rPr>
-      </w:pPr>
-      <w:r>
-        <w:rPr>
-          <w:lang w:val="en-US"/>
-        </w:rPr>
+      </w:pPr>
+      <w:r>
         <w:t xml:space="preserve">Set the environment variable WEBBPSF_EXT_PATH in </w:t>
       </w:r>
       <w:proofErr w:type="gramStart"/>
       <w:r>
-        <w:rPr>
-          <w:lang w:val="en-US"/>
-        </w:rPr>
         <w:t xml:space="preserve">your </w:t>
       </w:r>
       <w:r>
@@ -3657,7 +3188,6 @@
           <w:color w:val="ED7D31" w:themeColor="accent2"/>
           <w:sz w:val="20"/>
           <w:szCs w:val="20"/>
-          <w:lang w:val="en-US"/>
         </w:rPr>
         <w:t>.</w:t>
       </w:r>
@@ -3668,30 +3198,20 @@
           <w:color w:val="ED7D31" w:themeColor="accent2"/>
           <w:sz w:val="20"/>
           <w:szCs w:val="20"/>
-          <w:lang w:val="en-US"/>
         </w:rPr>
         <w:t>bashrc</w:t>
       </w:r>
       <w:proofErr w:type="spellEnd"/>
       <w:proofErr w:type="gramEnd"/>
       <w:r>
-        <w:rPr>
-          <w:lang w:val="en-US"/>
-        </w:rPr>
         <w:t xml:space="preserve"> file to point to the </w:t>
       </w:r>
       <w:proofErr w:type="spellStart"/>
       <w:r>
-        <w:rPr>
-          <w:lang w:val="en-US"/>
-        </w:rPr>
         <w:t>WebbPSF</w:t>
       </w:r>
       <w:proofErr w:type="spellEnd"/>
       <w:r>
-        <w:rPr>
-          <w:lang w:val="en-US"/>
-        </w:rPr>
         <w:t xml:space="preserve"> data files (</w:t>
       </w:r>
       <w:r>
@@ -3700,7 +3220,6 @@
           <w:color w:val="ED7D31" w:themeColor="accent2"/>
           <w:sz w:val="20"/>
           <w:szCs w:val="20"/>
-          <w:lang w:val="en-US"/>
         </w:rPr>
         <w:t>export WEBBPSF_EXT_PATH=’$HOME/data/</w:t>
       </w:r>
@@ -3711,7 +3230,6 @@
           <w:color w:val="ED7D31" w:themeColor="accent2"/>
           <w:sz w:val="20"/>
           <w:szCs w:val="20"/>
-          <w:lang w:val="en-US"/>
         </w:rPr>
         <w:t>webbpsf</w:t>
       </w:r>
@@ -3722,14 +3240,10 @@
           <w:color w:val="ED7D31" w:themeColor="accent2"/>
           <w:sz w:val="20"/>
           <w:szCs w:val="20"/>
-          <w:lang w:val="en-US"/>
         </w:rPr>
         <w:t>-data/’</w:t>
       </w:r>
       <w:r>
-        <w:rPr>
-          <w:lang w:val="en-US"/>
-        </w:rPr>
         <w:t>).</w:t>
       </w:r>
     </w:p>
@@ -3741,34 +3255,19 @@
           <w:numId w:val="11"/>
         </w:numPr>
         <w:jc w:val="both"/>
-        <w:rPr>
-          <w:lang w:val="en-US"/>
-        </w:rPr>
-      </w:pPr>
-      <w:r>
-        <w:rPr>
-          <w:lang w:val="en-US"/>
-        </w:rPr>
+      </w:pPr>
+      <w:r>
         <w:t xml:space="preserve">Install </w:t>
       </w:r>
       <w:proofErr w:type="spellStart"/>
       <w:r>
-        <w:rPr>
-          <w:lang w:val="en-US"/>
-        </w:rPr>
         <w:t>pyNRC</w:t>
       </w:r>
       <w:proofErr w:type="spellEnd"/>
       <w:r>
-        <w:rPr>
-          <w:lang w:val="en-US"/>
-        </w:rPr>
         <w:t xml:space="preserve"> using</w:t>
       </w:r>
       <w:r>
-        <w:rPr>
-          <w:lang w:val="en-US"/>
-        </w:rPr>
         <w:t xml:space="preserve"> </w:t>
       </w:r>
       <w:r>
@@ -3777,7 +3276,6 @@
           <w:color w:val="ED7D31" w:themeColor="accent2"/>
           <w:sz w:val="20"/>
           <w:szCs w:val="20"/>
-          <w:lang w:val="en-US"/>
         </w:rPr>
         <w:t xml:space="preserve">git clone </w:t>
       </w:r>
@@ -3789,7 +3287,6 @@
             <w:color w:val="ED7D31" w:themeColor="accent2"/>
             <w:sz w:val="20"/>
             <w:szCs w:val="20"/>
-            <w:lang w:val="en-US"/>
           </w:rPr>
           <w:t>https://github.com/kammerje/pynrc.git</w:t>
         </w:r>
@@ -3800,28 +3297,18 @@
           <w:color w:val="ED7D31" w:themeColor="accent2"/>
           <w:sz w:val="20"/>
           <w:szCs w:val="20"/>
-          <w:lang w:val="en-US"/>
         </w:rPr>
         <w:t xml:space="preserve"> --branch kammerje-patch-1 --single-branch</w:t>
       </w:r>
       <w:r>
-        <w:rPr>
-          <w:lang w:val="en-US"/>
-        </w:rPr>
         <w:t xml:space="preserve"> to clone my modified version of </w:t>
       </w:r>
       <w:proofErr w:type="spellStart"/>
       <w:r>
-        <w:rPr>
-          <w:lang w:val="en-US"/>
-        </w:rPr>
         <w:t>pyNRC</w:t>
       </w:r>
       <w:proofErr w:type="spellEnd"/>
       <w:r>
-        <w:rPr>
-          <w:lang w:val="en-US"/>
-        </w:rPr>
         <w:t xml:space="preserve"> into a directory of your choice. Specify this directory under </w:t>
       </w:r>
       <w:proofErr w:type="spellStart"/>
@@ -3831,7 +3318,6 @@
           <w:color w:val="70AD47" w:themeColor="accent6"/>
           <w:sz w:val="20"/>
           <w:szCs w:val="20"/>
-          <w:lang w:val="en-US"/>
         </w:rPr>
         <w:t>pynrc_dir</w:t>
       </w:r>
@@ -3839,14 +3325,10 @@
       <w:r>
         <w:rPr>
           <w:color w:val="70AD47" w:themeColor="accent6"/>
-          <w:lang w:val="en-US"/>
         </w:rPr>
         <w:t xml:space="preserve"> </w:t>
       </w:r>
       <w:r>
-        <w:rPr>
-          <w:lang w:val="en-US"/>
-        </w:rPr>
         <w:t>in the configuration file.</w:t>
       </w:r>
     </w:p>
@@ -3858,49 +3340,29 @@
           <w:numId w:val="11"/>
         </w:numPr>
         <w:jc w:val="both"/>
-        <w:rPr>
-          <w:lang w:val="en-US"/>
-        </w:rPr>
-      </w:pPr>
-      <w:r>
-        <w:rPr>
-          <w:lang w:val="en-US"/>
-        </w:rPr>
+      </w:pPr>
+      <w:r>
+        <w:lastRenderedPageBreak/>
         <w:t xml:space="preserve">Download the </w:t>
       </w:r>
       <w:proofErr w:type="spellStart"/>
       <w:r>
-        <w:rPr>
-          <w:lang w:val="en-US"/>
-        </w:rPr>
         <w:t>pyNRC</w:t>
       </w:r>
       <w:proofErr w:type="spellEnd"/>
       <w:r>
-        <w:rPr>
-          <w:lang w:val="en-US"/>
-        </w:rPr>
         <w:t xml:space="preserve"> data files, </w:t>
       </w:r>
       <w:proofErr w:type="spellStart"/>
       <w:r>
-        <w:rPr>
-          <w:lang w:val="en-US"/>
-        </w:rPr>
         <w:t>untar</w:t>
       </w:r>
       <w:proofErr w:type="spellEnd"/>
       <w:r>
-        <w:rPr>
-          <w:lang w:val="en-US"/>
-        </w:rPr>
         <w:t xml:space="preserve"> them, and set the environment variable PYNRC_PATH in </w:t>
       </w:r>
       <w:proofErr w:type="gramStart"/>
       <w:r>
-        <w:rPr>
-          <w:lang w:val="en-US"/>
-        </w:rPr>
         <w:t xml:space="preserve">your </w:t>
       </w:r>
       <w:r>
@@ -3909,7 +3371,6 @@
           <w:color w:val="ED7D31" w:themeColor="accent2"/>
           <w:sz w:val="20"/>
           <w:szCs w:val="20"/>
-          <w:lang w:val="en-US"/>
         </w:rPr>
         <w:t>.</w:t>
       </w:r>
@@ -3920,16 +3381,12 @@
           <w:color w:val="ED7D31" w:themeColor="accent2"/>
           <w:sz w:val="20"/>
           <w:szCs w:val="20"/>
-          <w:lang w:val="en-US"/>
         </w:rPr>
         <w:t>bashrc</w:t>
       </w:r>
       <w:proofErr w:type="spellEnd"/>
       <w:proofErr w:type="gramEnd"/>
       <w:r>
-        <w:rPr>
-          <w:lang w:val="en-US"/>
-        </w:rPr>
         <w:t xml:space="preserve"> file to point to them (</w:t>
       </w:r>
       <w:r>
@@ -3938,7 +3395,6 @@
           <w:color w:val="ED7D31" w:themeColor="accent2"/>
           <w:sz w:val="20"/>
           <w:szCs w:val="20"/>
-          <w:lang w:val="en-US"/>
         </w:rPr>
         <w:t>export PYNRC_PATH=’$HOME/data/</w:t>
       </w:r>
@@ -3949,7 +3405,6 @@
           <w:color w:val="ED7D31" w:themeColor="accent2"/>
           <w:sz w:val="20"/>
           <w:szCs w:val="20"/>
-          <w:lang w:val="en-US"/>
         </w:rPr>
         <w:t>pynrc_data</w:t>
       </w:r>
@@ -3960,14 +3415,10 @@
           <w:color w:val="ED7D31" w:themeColor="accent2"/>
           <w:sz w:val="20"/>
           <w:szCs w:val="20"/>
-          <w:lang w:val="en-US"/>
         </w:rPr>
         <w:t>/’</w:t>
       </w:r>
       <w:r>
-        <w:rPr>
-          <w:lang w:val="en-US"/>
-        </w:rPr>
         <w:t>).</w:t>
       </w:r>
     </w:p>
@@ -3979,15 +3430,8 @@
           <w:numId w:val="11"/>
         </w:numPr>
         <w:jc w:val="both"/>
-        <w:rPr>
-          <w:lang w:val="en-US"/>
-        </w:rPr>
-      </w:pPr>
-      <w:r>
-        <w:rPr>
-          <w:lang w:val="en-US"/>
-        </w:rPr>
-        <w:lastRenderedPageBreak/>
+      </w:pPr>
+      <w:r>
         <w:t xml:space="preserve">Use </w:t>
       </w:r>
       <w:r>
@@ -3996,7 +3440,6 @@
           <w:color w:val="ED7D31" w:themeColor="accent2"/>
           <w:sz w:val="20"/>
           <w:szCs w:val="20"/>
-          <w:lang w:val="en-US"/>
         </w:rPr>
         <w:t xml:space="preserve">git clone </w:t>
       </w:r>
@@ -4008,7 +3451,6 @@
             <w:color w:val="ED7D31" w:themeColor="accent2"/>
             <w:sz w:val="20"/>
             <w:szCs w:val="20"/>
-            <w:lang w:val="en-US"/>
           </w:rPr>
           <w:t>https://github.com/semaphoreP/whereistheplanet.git</w:t>
         </w:r>
@@ -4016,28 +3458,18 @@
       <w:r>
         <w:rPr>
           <w:rFonts w:cstheme="minorHAnsi"/>
-          <w:lang w:val="en-US"/>
         </w:rPr>
         <w:t xml:space="preserve"> to</w:t>
       </w:r>
       <w:r>
-        <w:rPr>
-          <w:lang w:val="en-US"/>
-        </w:rPr>
         <w:t xml:space="preserve"> clone the latest version of </w:t>
       </w:r>
       <w:proofErr w:type="spellStart"/>
       <w:r>
-        <w:rPr>
-          <w:lang w:val="en-US"/>
-        </w:rPr>
         <w:t>whereistheplanet</w:t>
       </w:r>
       <w:proofErr w:type="spellEnd"/>
       <w:r>
-        <w:rPr>
-          <w:lang w:val="en-US"/>
-        </w:rPr>
         <w:t xml:space="preserve"> into a directory of your choice. Specify this directory under </w:t>
       </w:r>
       <w:proofErr w:type="spellStart"/>
@@ -4047,15 +3479,11 @@
           <w:color w:val="70AD47" w:themeColor="accent6"/>
           <w:sz w:val="20"/>
           <w:szCs w:val="20"/>
-          <w:lang w:val="en-US"/>
         </w:rPr>
         <w:t>whereistheplanet_dir</w:t>
       </w:r>
       <w:proofErr w:type="spellEnd"/>
       <w:r>
-        <w:rPr>
-          <w:lang w:val="en-US"/>
-        </w:rPr>
         <w:t xml:space="preserve"> in the configuration file.</w:t>
       </w:r>
     </w:p>
@@ -4067,28 +3495,16 @@
           <w:numId w:val="11"/>
         </w:numPr>
         <w:jc w:val="both"/>
-        <w:rPr>
-          <w:lang w:val="en-US"/>
-        </w:rPr>
-      </w:pPr>
-      <w:r>
-        <w:rPr>
-          <w:lang w:val="en-US"/>
-        </w:rPr>
+      </w:pPr>
+      <w:r>
         <w:t xml:space="preserve">Install the required dependencies into the </w:t>
       </w:r>
       <w:proofErr w:type="spellStart"/>
       <w:r>
-        <w:rPr>
-          <w:lang w:val="en-US"/>
-        </w:rPr>
         <w:t>pyNRC</w:t>
       </w:r>
       <w:proofErr w:type="spellEnd"/>
       <w:r>
-        <w:rPr>
-          <w:lang w:val="en-US"/>
-        </w:rPr>
         <w:t xml:space="preserve"> Python environment.</w:t>
       </w:r>
     </w:p>
@@ -4096,18 +3512,2644 @@
       <w:pPr>
         <w:pStyle w:val="Heading2"/>
         <w:jc w:val="both"/>
-        <w:rPr>
-          <w:lang w:val="en-US"/>
-        </w:rPr>
       </w:pPr>
       <w:bookmarkStart w:id="5" w:name="_Toc85109437"/>
       <w:r>
-        <w:rPr>
-          <w:lang w:val="en-US"/>
-        </w:rPr>
+        <w:t xml:space="preserve">New </w:t>
+      </w:r>
+      <w:proofErr w:type="spellStart"/>
+      <w:r>
+        <w:t>pyNRC</w:t>
+      </w:r>
+      <w:proofErr w:type="spellEnd"/>
+      <w:r>
+        <w:t xml:space="preserve"> environment</w:t>
+      </w:r>
+    </w:p>
+    <w:p>
+      <w:pPr>
+        <w:pStyle w:val="ListParagraph"/>
+        <w:numPr>
+          <w:ilvl w:val="0"/>
+          <w:numId w:val="14"/>
+        </w:numPr>
+        <w:jc w:val="both"/>
+      </w:pPr>
+      <w:r>
+        <w:t xml:space="preserve">Create a new </w:t>
+      </w:r>
+      <w:proofErr w:type="spellStart"/>
+      <w:r>
+        <w:t>pyNRC</w:t>
+      </w:r>
+      <w:r>
+        <w:t>_new</w:t>
+      </w:r>
+      <w:proofErr w:type="spellEnd"/>
+      <w:r>
+        <w:t xml:space="preserve"> Python environment.</w:t>
+      </w:r>
+    </w:p>
+    <w:p>
+      <w:pPr>
+        <w:pStyle w:val="ListParagraph"/>
+        <w:numPr>
+          <w:ilvl w:val="0"/>
+          <w:numId w:val="14"/>
+        </w:numPr>
+        <w:jc w:val="both"/>
+      </w:pPr>
+      <w:r>
+        <w:t xml:space="preserve">Make a folder for all the required software </w:t>
+      </w:r>
+      <w:proofErr w:type="spellStart"/>
+      <w:r>
+        <w:rPr>
+          <w:rFonts w:ascii="Menlo" w:hAnsi="Menlo" w:cs="Menlo"/>
+          <w:color w:val="ED7D31" w:themeColor="accent2"/>
+          <w:sz w:val="20"/>
+          <w:szCs w:val="20"/>
+        </w:rPr>
+        <w:t>mkdir</w:t>
+      </w:r>
+      <w:proofErr w:type="spellEnd"/>
+      <w:r>
+        <w:rPr>
+          <w:rFonts w:ascii="Menlo" w:hAnsi="Menlo" w:cs="Menlo"/>
+          <w:color w:val="ED7D31" w:themeColor="accent2"/>
+          <w:sz w:val="20"/>
+          <w:szCs w:val="20"/>
+        </w:rPr>
+        <w:t xml:space="preserve"> soft</w:t>
+      </w:r>
+      <w:r>
+        <w:t>.</w:t>
+      </w:r>
+    </w:p>
+    <w:p>
+      <w:pPr>
+        <w:pStyle w:val="ListParagraph"/>
+        <w:numPr>
+          <w:ilvl w:val="0"/>
+          <w:numId w:val="14"/>
+        </w:numPr>
+        <w:jc w:val="both"/>
+      </w:pPr>
+      <w:r>
+        <w:t xml:space="preserve">Navigate into that folder </w:t>
+      </w:r>
+      <w:r>
+        <w:rPr>
+          <w:rFonts w:ascii="Menlo" w:hAnsi="Menlo" w:cs="Menlo"/>
+          <w:color w:val="ED7D31" w:themeColor="accent2"/>
+          <w:sz w:val="20"/>
+          <w:szCs w:val="20"/>
+        </w:rPr>
+        <w:t>cd soft/</w:t>
+      </w:r>
+      <w:r>
+        <w:t>.</w:t>
+      </w:r>
+    </w:p>
+    <w:p>
+      <w:pPr>
+        <w:pStyle w:val="ListParagraph"/>
+        <w:numPr>
+          <w:ilvl w:val="0"/>
+          <w:numId w:val="14"/>
+        </w:numPr>
+        <w:jc w:val="both"/>
+      </w:pPr>
+      <w:r>
+        <w:t xml:space="preserve">Install </w:t>
+      </w:r>
+      <w:proofErr w:type="spellStart"/>
+      <w:r>
+        <w:t>pysiaf</w:t>
+      </w:r>
+      <w:proofErr w:type="spellEnd"/>
+      <w:r>
+        <w:t>:</w:t>
+      </w:r>
+    </w:p>
+    <w:p>
+      <w:pPr>
+        <w:pStyle w:val="ListParagraph"/>
+        <w:numPr>
+          <w:ilvl w:val="1"/>
+          <w:numId w:val="14"/>
+        </w:numPr>
+        <w:jc w:val="both"/>
+        <w:rPr>
+          <w:rFonts w:ascii="Menlo" w:hAnsi="Menlo" w:cs="Menlo"/>
+          <w:sz w:val="20"/>
+          <w:szCs w:val="20"/>
+        </w:rPr>
+      </w:pPr>
+      <w:r>
+        <w:rPr>
+          <w:rFonts w:ascii="Menlo" w:hAnsi="Menlo" w:cs="Menlo"/>
+          <w:color w:val="ED7D31" w:themeColor="accent2"/>
+          <w:sz w:val="20"/>
+          <w:szCs w:val="20"/>
+        </w:rPr>
+        <w:t>git clone </w:t>
+      </w:r>
+      <w:hyperlink r:id="rId11" w:tgtFrame="_blank" w:history="1">
+        <w:r>
+          <w:rPr>
+            <w:rStyle w:val="Hyperlink"/>
+            <w:rFonts w:ascii="Menlo" w:hAnsi="Menlo" w:cs="Menlo"/>
+            <w:color w:val="ED7D31" w:themeColor="accent2"/>
+            <w:sz w:val="20"/>
+            <w:szCs w:val="20"/>
+          </w:rPr>
+          <w:t>https://github.com/spacetelescope/pysiaf</w:t>
+        </w:r>
+      </w:hyperlink>
+    </w:p>
+    <w:p>
+      <w:pPr>
+        <w:pStyle w:val="ListParagraph"/>
+        <w:numPr>
+          <w:ilvl w:val="1"/>
+          <w:numId w:val="14"/>
+        </w:numPr>
+        <w:jc w:val="both"/>
+        <w:rPr>
+          <w:rFonts w:ascii="Menlo" w:hAnsi="Menlo" w:cs="Menlo"/>
+          <w:sz w:val="20"/>
+          <w:szCs w:val="20"/>
+        </w:rPr>
+      </w:pPr>
+      <w:r>
+        <w:rPr>
+          <w:rFonts w:ascii="Menlo" w:hAnsi="Menlo" w:cs="Menlo"/>
+          <w:color w:val="ED7D31" w:themeColor="accent2"/>
+          <w:sz w:val="20"/>
+          <w:szCs w:val="20"/>
+        </w:rPr>
+        <w:t xml:space="preserve">cd </w:t>
+      </w:r>
+      <w:proofErr w:type="spellStart"/>
+      <w:r>
+        <w:rPr>
+          <w:rFonts w:ascii="Menlo" w:hAnsi="Menlo" w:cs="Menlo"/>
+          <w:color w:val="ED7D31" w:themeColor="accent2"/>
+          <w:sz w:val="20"/>
+          <w:szCs w:val="20"/>
+        </w:rPr>
+        <w:t>pysiaf</w:t>
+      </w:r>
+      <w:proofErr w:type="spellEnd"/>
+      <w:r>
+        <w:rPr>
+          <w:rFonts w:ascii="Menlo" w:hAnsi="Menlo" w:cs="Menlo"/>
+          <w:color w:val="ED7D31" w:themeColor="accent2"/>
+          <w:sz w:val="20"/>
+          <w:szCs w:val="20"/>
+        </w:rPr>
+        <w:t>/</w:t>
+      </w:r>
+    </w:p>
+    <w:p>
+      <w:pPr>
+        <w:pStyle w:val="ListParagraph"/>
+        <w:numPr>
+          <w:ilvl w:val="1"/>
+          <w:numId w:val="14"/>
+        </w:numPr>
+        <w:jc w:val="both"/>
+        <w:rPr>
+          <w:rFonts w:ascii="Menlo" w:hAnsi="Menlo" w:cs="Menlo"/>
+          <w:sz w:val="20"/>
+          <w:szCs w:val="20"/>
+        </w:rPr>
+      </w:pPr>
+      <w:r>
+        <w:rPr>
+          <w:rFonts w:ascii="Menlo" w:hAnsi="Menlo" w:cs="Menlo"/>
+          <w:color w:val="ED7D31" w:themeColor="accent2"/>
+          <w:sz w:val="20"/>
+          <w:szCs w:val="20"/>
+        </w:rPr>
+        <w:t>pip install -</w:t>
+      </w:r>
+      <w:proofErr w:type="gramStart"/>
+      <w:r>
+        <w:rPr>
+          <w:rFonts w:ascii="Menlo" w:hAnsi="Menlo" w:cs="Menlo"/>
+          <w:color w:val="ED7D31" w:themeColor="accent2"/>
+          <w:sz w:val="20"/>
+          <w:szCs w:val="20"/>
+        </w:rPr>
+        <w:t>e .</w:t>
+      </w:r>
+      <w:proofErr w:type="gramEnd"/>
+    </w:p>
+    <w:p>
+      <w:pPr>
+        <w:pStyle w:val="ListParagraph"/>
+        <w:numPr>
+          <w:ilvl w:val="0"/>
+          <w:numId w:val="14"/>
+        </w:numPr>
+      </w:pPr>
+      <w:r>
+        <w:t>Install poppy:</w:t>
+      </w:r>
+    </w:p>
+    <w:p>
+      <w:pPr>
+        <w:pStyle w:val="ListParagraph"/>
+        <w:numPr>
+          <w:ilvl w:val="1"/>
+          <w:numId w:val="14"/>
+        </w:numPr>
+        <w:rPr>
+          <w:rFonts w:ascii="Menlo" w:hAnsi="Menlo" w:cs="Menlo"/>
+          <w:sz w:val="20"/>
+          <w:szCs w:val="20"/>
+        </w:rPr>
+      </w:pPr>
+      <w:r>
+        <w:rPr>
+          <w:rFonts w:ascii="Menlo" w:hAnsi="Menlo" w:cs="Menlo"/>
+          <w:color w:val="ED7D31" w:themeColor="accent2"/>
+          <w:sz w:val="20"/>
+          <w:szCs w:val="20"/>
+        </w:rPr>
+        <w:t>cd</w:t>
+      </w:r>
+      <w:proofErr w:type="gramStart"/>
+      <w:r>
+        <w:rPr>
+          <w:rFonts w:ascii="Menlo" w:hAnsi="Menlo" w:cs="Menlo"/>
+          <w:color w:val="ED7D31" w:themeColor="accent2"/>
+          <w:sz w:val="20"/>
+          <w:szCs w:val="20"/>
+        </w:rPr>
+        <w:t xml:space="preserve"> ..</w:t>
+      </w:r>
+      <w:proofErr w:type="gramEnd"/>
+    </w:p>
+    <w:p>
+      <w:pPr>
+        <w:pStyle w:val="ListParagraph"/>
+        <w:numPr>
+          <w:ilvl w:val="1"/>
+          <w:numId w:val="14"/>
+        </w:numPr>
+        <w:jc w:val="both"/>
+        <w:rPr>
+          <w:rFonts w:ascii="Menlo" w:hAnsi="Menlo" w:cs="Menlo"/>
+          <w:sz w:val="20"/>
+          <w:szCs w:val="20"/>
+        </w:rPr>
+      </w:pPr>
+      <w:r>
+        <w:rPr>
+          <w:rFonts w:ascii="Menlo" w:hAnsi="Menlo" w:cs="Menlo"/>
+          <w:color w:val="ED7D31" w:themeColor="accent2"/>
+          <w:sz w:val="20"/>
+          <w:szCs w:val="20"/>
+        </w:rPr>
+        <w:t>git clone </w:t>
+      </w:r>
+      <w:hyperlink r:id="rId12" w:tgtFrame="_blank" w:history="1">
+        <w:r>
+          <w:rPr>
+            <w:rStyle w:val="Hyperlink"/>
+            <w:rFonts w:ascii="Menlo" w:hAnsi="Menlo" w:cs="Menlo"/>
+            <w:color w:val="ED7D31" w:themeColor="accent2"/>
+            <w:sz w:val="20"/>
+            <w:szCs w:val="20"/>
+          </w:rPr>
+          <w:t>https://github.com/spacetelescope/poppy</w:t>
+        </w:r>
+      </w:hyperlink>
+    </w:p>
+    <w:p>
+      <w:pPr>
+        <w:pStyle w:val="ListParagraph"/>
+        <w:numPr>
+          <w:ilvl w:val="1"/>
+          <w:numId w:val="14"/>
+        </w:numPr>
+        <w:jc w:val="both"/>
+        <w:rPr>
+          <w:rFonts w:ascii="Menlo" w:hAnsi="Menlo" w:cs="Menlo"/>
+          <w:sz w:val="20"/>
+          <w:szCs w:val="20"/>
+        </w:rPr>
+      </w:pPr>
+      <w:r>
+        <w:rPr>
+          <w:rFonts w:ascii="Menlo" w:hAnsi="Menlo" w:cs="Menlo"/>
+          <w:color w:val="ED7D31" w:themeColor="accent2"/>
+          <w:sz w:val="20"/>
+          <w:szCs w:val="20"/>
+        </w:rPr>
+        <w:t>cd p</w:t>
+      </w:r>
+      <w:r>
+        <w:rPr>
+          <w:rFonts w:ascii="Menlo" w:hAnsi="Menlo" w:cs="Menlo"/>
+          <w:color w:val="ED7D31" w:themeColor="accent2"/>
+          <w:sz w:val="20"/>
+          <w:szCs w:val="20"/>
+        </w:rPr>
+        <w:t>oppy</w:t>
+      </w:r>
+      <w:r>
+        <w:rPr>
+          <w:rFonts w:ascii="Menlo" w:hAnsi="Menlo" w:cs="Menlo"/>
+          <w:color w:val="ED7D31" w:themeColor="accent2"/>
+          <w:sz w:val="20"/>
+          <w:szCs w:val="20"/>
+        </w:rPr>
+        <w:t>/</w:t>
+      </w:r>
+    </w:p>
+    <w:p>
+      <w:pPr>
+        <w:pStyle w:val="ListParagraph"/>
+        <w:numPr>
+          <w:ilvl w:val="1"/>
+          <w:numId w:val="14"/>
+        </w:numPr>
+        <w:jc w:val="both"/>
+        <w:rPr>
+          <w:rFonts w:ascii="Menlo" w:hAnsi="Menlo" w:cs="Menlo"/>
+          <w:sz w:val="20"/>
+          <w:szCs w:val="20"/>
+        </w:rPr>
+      </w:pPr>
+      <w:r>
+        <w:rPr>
+          <w:rFonts w:ascii="Menlo" w:hAnsi="Menlo" w:cs="Menlo"/>
+          <w:color w:val="ED7D31" w:themeColor="accent2"/>
+          <w:sz w:val="20"/>
+          <w:szCs w:val="20"/>
+        </w:rPr>
+        <w:t>pip install -</w:t>
+      </w:r>
+      <w:proofErr w:type="gramStart"/>
+      <w:r>
+        <w:rPr>
+          <w:rFonts w:ascii="Menlo" w:hAnsi="Menlo" w:cs="Menlo"/>
+          <w:color w:val="ED7D31" w:themeColor="accent2"/>
+          <w:sz w:val="20"/>
+          <w:szCs w:val="20"/>
+        </w:rPr>
+        <w:t>e .</w:t>
+      </w:r>
+      <w:proofErr w:type="gramEnd"/>
+    </w:p>
+    <w:p>
+      <w:pPr>
+        <w:pStyle w:val="ListParagraph"/>
+        <w:numPr>
+          <w:ilvl w:val="0"/>
+          <w:numId w:val="14"/>
+        </w:numPr>
+      </w:pPr>
+      <w:r>
+        <w:t xml:space="preserve">Install </w:t>
+      </w:r>
+      <w:proofErr w:type="spellStart"/>
+      <w:r>
+        <w:t>webbpsf</w:t>
+      </w:r>
+      <w:proofErr w:type="spellEnd"/>
+      <w:r>
+        <w:t>:</w:t>
+      </w:r>
+    </w:p>
+    <w:p>
+      <w:pPr>
+        <w:pStyle w:val="ListParagraph"/>
+        <w:numPr>
+          <w:ilvl w:val="1"/>
+          <w:numId w:val="14"/>
+        </w:numPr>
+        <w:rPr>
+          <w:rFonts w:ascii="Menlo" w:hAnsi="Menlo" w:cs="Menlo"/>
+          <w:sz w:val="20"/>
+          <w:szCs w:val="20"/>
+        </w:rPr>
+      </w:pPr>
+      <w:r>
+        <w:rPr>
+          <w:rFonts w:ascii="Menlo" w:hAnsi="Menlo" w:cs="Menlo"/>
+          <w:color w:val="ED7D31" w:themeColor="accent2"/>
+          <w:sz w:val="20"/>
+          <w:szCs w:val="20"/>
+        </w:rPr>
+        <w:t>cd</w:t>
+      </w:r>
+      <w:proofErr w:type="gramStart"/>
+      <w:r>
+        <w:rPr>
+          <w:rFonts w:ascii="Menlo" w:hAnsi="Menlo" w:cs="Menlo"/>
+          <w:color w:val="ED7D31" w:themeColor="accent2"/>
+          <w:sz w:val="20"/>
+          <w:szCs w:val="20"/>
+        </w:rPr>
+        <w:t xml:space="preserve"> ..</w:t>
+      </w:r>
+      <w:proofErr w:type="gramEnd"/>
+    </w:p>
+    <w:p>
+      <w:pPr>
+        <w:pStyle w:val="ListParagraph"/>
+        <w:numPr>
+          <w:ilvl w:val="1"/>
+          <w:numId w:val="14"/>
+        </w:numPr>
+        <w:jc w:val="both"/>
+        <w:rPr>
+          <w:rFonts w:ascii="Menlo" w:hAnsi="Menlo" w:cs="Menlo"/>
+          <w:sz w:val="20"/>
+          <w:szCs w:val="20"/>
+        </w:rPr>
+      </w:pPr>
+      <w:r>
+        <w:rPr>
+          <w:rFonts w:ascii="Menlo" w:hAnsi="Menlo" w:cs="Menlo"/>
+          <w:color w:val="ED7D31" w:themeColor="accent2"/>
+          <w:sz w:val="20"/>
+          <w:szCs w:val="20"/>
+        </w:rPr>
+        <w:t>git clone </w:t>
+      </w:r>
+      <w:hyperlink r:id="rId13" w:tgtFrame="_blank" w:history="1">
+        <w:r>
+          <w:rPr>
+            <w:rStyle w:val="Hyperlink"/>
+            <w:rFonts w:ascii="Menlo" w:hAnsi="Menlo" w:cs="Menlo"/>
+            <w:color w:val="ED7D31" w:themeColor="accent2"/>
+            <w:sz w:val="20"/>
+            <w:szCs w:val="20"/>
+          </w:rPr>
+          <w:t>https://github.com/spacetelescope/webbpsf</w:t>
+        </w:r>
+      </w:hyperlink>
+    </w:p>
+    <w:p>
+      <w:pPr>
+        <w:pStyle w:val="ListParagraph"/>
+        <w:numPr>
+          <w:ilvl w:val="1"/>
+          <w:numId w:val="14"/>
+        </w:numPr>
+        <w:jc w:val="both"/>
+        <w:rPr>
+          <w:rFonts w:ascii="Menlo" w:hAnsi="Menlo" w:cs="Menlo"/>
+          <w:sz w:val="20"/>
+          <w:szCs w:val="20"/>
+        </w:rPr>
+      </w:pPr>
+      <w:r>
+        <w:rPr>
+          <w:rFonts w:ascii="Menlo" w:hAnsi="Menlo" w:cs="Menlo"/>
+          <w:color w:val="ED7D31" w:themeColor="accent2"/>
+          <w:sz w:val="20"/>
+          <w:szCs w:val="20"/>
+        </w:rPr>
+        <w:t xml:space="preserve">cd </w:t>
+      </w:r>
+      <w:proofErr w:type="spellStart"/>
+      <w:r>
+        <w:rPr>
+          <w:rFonts w:ascii="Menlo" w:hAnsi="Menlo" w:cs="Menlo"/>
+          <w:color w:val="ED7D31" w:themeColor="accent2"/>
+          <w:sz w:val="20"/>
+          <w:szCs w:val="20"/>
+        </w:rPr>
+        <w:t>webbpsf</w:t>
+      </w:r>
+      <w:proofErr w:type="spellEnd"/>
+      <w:r>
+        <w:rPr>
+          <w:rFonts w:ascii="Menlo" w:hAnsi="Menlo" w:cs="Menlo"/>
+          <w:color w:val="ED7D31" w:themeColor="accent2"/>
+          <w:sz w:val="20"/>
+          <w:szCs w:val="20"/>
+        </w:rPr>
+        <w:t>/</w:t>
+      </w:r>
+    </w:p>
+    <w:p>
+      <w:pPr>
+        <w:pStyle w:val="ListParagraph"/>
+        <w:numPr>
+          <w:ilvl w:val="1"/>
+          <w:numId w:val="14"/>
+        </w:numPr>
+        <w:jc w:val="both"/>
+        <w:rPr>
+          <w:rFonts w:ascii="Menlo" w:hAnsi="Menlo" w:cs="Menlo"/>
+          <w:sz w:val="20"/>
+          <w:szCs w:val="20"/>
+        </w:rPr>
+      </w:pPr>
+      <w:r>
+        <w:rPr>
+          <w:rFonts w:ascii="Menlo" w:hAnsi="Menlo" w:cs="Menlo"/>
+          <w:color w:val="ED7D31" w:themeColor="accent2"/>
+          <w:sz w:val="20"/>
+          <w:szCs w:val="20"/>
+        </w:rPr>
+        <w:t>pip install -</w:t>
+      </w:r>
+      <w:proofErr w:type="gramStart"/>
+      <w:r>
+        <w:rPr>
+          <w:rFonts w:ascii="Menlo" w:hAnsi="Menlo" w:cs="Menlo"/>
+          <w:color w:val="ED7D31" w:themeColor="accent2"/>
+          <w:sz w:val="20"/>
+          <w:szCs w:val="20"/>
+        </w:rPr>
+        <w:t>e .</w:t>
+      </w:r>
+      <w:proofErr w:type="gramEnd"/>
+    </w:p>
+    <w:p>
+      <w:pPr>
+        <w:pStyle w:val="ListParagraph"/>
+        <w:numPr>
+          <w:ilvl w:val="0"/>
+          <w:numId w:val="14"/>
+        </w:numPr>
+      </w:pPr>
+      <w:r>
+        <w:t xml:space="preserve">Download </w:t>
+      </w:r>
+      <w:proofErr w:type="spellStart"/>
+      <w:r>
+        <w:t>webbpsf</w:t>
+      </w:r>
+      <w:proofErr w:type="spellEnd"/>
+      <w:r>
+        <w:t>-data files:</w:t>
+      </w:r>
+    </w:p>
+    <w:p>
+      <w:pPr>
+        <w:pStyle w:val="ListParagraph"/>
+        <w:numPr>
+          <w:ilvl w:val="1"/>
+          <w:numId w:val="14"/>
+        </w:numPr>
+      </w:pPr>
+      <w:r>
+        <w:t xml:space="preserve">Download the </w:t>
+      </w:r>
+      <w:r>
+        <w:t xml:space="preserve">latest </w:t>
+      </w:r>
+      <w:proofErr w:type="spellStart"/>
+      <w:r>
+        <w:t>webbpsf</w:t>
+      </w:r>
+      <w:proofErr w:type="spellEnd"/>
+      <w:r>
+        <w:t xml:space="preserve">-data files into the </w:t>
+      </w:r>
+      <w:proofErr w:type="spellStart"/>
+      <w:r>
+        <w:t>webbpsf</w:t>
+      </w:r>
+      <w:proofErr w:type="spellEnd"/>
+      <w:r>
+        <w:t>-data directory</w:t>
+      </w:r>
+      <w:r>
+        <w:t>:</w:t>
+      </w:r>
+    </w:p>
+    <w:p>
+      <w:pPr>
+        <w:pStyle w:val="ListParagraph"/>
+        <w:numPr>
+          <w:ilvl w:val="2"/>
+          <w:numId w:val="14"/>
+        </w:numPr>
+        <w:rPr>
+          <w:rFonts w:eastAsiaTheme="minorHAnsi" w:cstheme="minorBidi"/>
+        </w:rPr>
+      </w:pPr>
+      <w:hyperlink r:id="rId14" w:history="1">
+        <w:r>
+          <w:rPr>
+            <w:rStyle w:val="Hyperlink"/>
+          </w:rPr>
+          <w:t>https://stsci.app.box.com/s/g8nq6j1lk10ml7tyxxn28rbl40h1zky2</w:t>
+        </w:r>
+      </w:hyperlink>
+    </w:p>
+    <w:p>
+      <w:pPr>
+        <w:pStyle w:val="ListParagraph"/>
+        <w:numPr>
+          <w:ilvl w:val="1"/>
+          <w:numId w:val="14"/>
+        </w:numPr>
+        <w:rPr>
+          <w:rFonts w:eastAsiaTheme="minorHAnsi" w:cstheme="minorBidi"/>
+        </w:rPr>
+      </w:pPr>
+      <w:r>
+        <w:rPr>
+          <w:rFonts w:eastAsiaTheme="minorHAnsi" w:cstheme="minorBidi"/>
+        </w:rPr>
+        <w:t>Set the environment variable $WEBBPSF_PATH to point to that directory</w:t>
+      </w:r>
+      <w:r>
+        <w:t>:</w:t>
+      </w:r>
+    </w:p>
+    <w:p>
+      <w:pPr>
+        <w:pStyle w:val="ListParagraph"/>
+        <w:numPr>
+          <w:ilvl w:val="2"/>
+          <w:numId w:val="14"/>
+        </w:numPr>
+      </w:pPr>
+      <w:proofErr w:type="gramStart"/>
+      <w:r>
+        <w:t>I</w:t>
+      </w:r>
+      <w:r>
+        <w:rPr>
+          <w:rFonts w:eastAsiaTheme="minorHAnsi" w:cstheme="minorBidi"/>
+        </w:rPr>
+        <w:t>n .</w:t>
+      </w:r>
+      <w:proofErr w:type="spellStart"/>
+      <w:r>
+        <w:rPr>
+          <w:rFonts w:eastAsiaTheme="minorHAnsi" w:cstheme="minorBidi"/>
+        </w:rPr>
+        <w:t>bashrc</w:t>
+      </w:r>
+      <w:proofErr w:type="spellEnd"/>
+      <w:proofErr w:type="gramEnd"/>
+      <w:r>
+        <w:rPr>
+          <w:rFonts w:eastAsiaTheme="minorHAnsi" w:cstheme="minorBidi"/>
+        </w:rPr>
+        <w:t xml:space="preserve"> add:</w:t>
+      </w:r>
+      <w:r>
+        <w:t xml:space="preserve"> </w:t>
+      </w:r>
+      <w:r>
+        <w:rPr>
+          <w:rFonts w:ascii="Menlo" w:eastAsiaTheme="minorHAnsi" w:hAnsi="Menlo" w:cs="Menlo"/>
+          <w:color w:val="ED7D31" w:themeColor="accent2"/>
+          <w:sz w:val="20"/>
+          <w:szCs w:val="20"/>
+        </w:rPr>
+        <w:t>export WEBBPSF_PATH='$HOME/</w:t>
+      </w:r>
+      <w:r>
+        <w:rPr>
+          <w:rFonts w:ascii="Menlo" w:hAnsi="Menlo" w:cs="Menlo"/>
+          <w:color w:val="ED7D31" w:themeColor="accent2"/>
+          <w:sz w:val="20"/>
+          <w:szCs w:val="20"/>
+        </w:rPr>
+        <w:t>soft</w:t>
+      </w:r>
+      <w:r>
+        <w:rPr>
+          <w:rFonts w:ascii="Menlo" w:eastAsiaTheme="minorHAnsi" w:hAnsi="Menlo" w:cs="Menlo"/>
+          <w:color w:val="ED7D31" w:themeColor="accent2"/>
+          <w:sz w:val="20"/>
+          <w:szCs w:val="20"/>
+        </w:rPr>
+        <w:t>/</w:t>
+      </w:r>
+      <w:proofErr w:type="spellStart"/>
+      <w:r>
+        <w:rPr>
+          <w:rFonts w:ascii="Menlo" w:eastAsiaTheme="minorHAnsi" w:hAnsi="Menlo" w:cs="Menlo"/>
+          <w:color w:val="ED7D31" w:themeColor="accent2"/>
+          <w:sz w:val="20"/>
+          <w:szCs w:val="20"/>
+        </w:rPr>
+        <w:t>webbpsf</w:t>
+      </w:r>
+      <w:proofErr w:type="spellEnd"/>
+      <w:r>
+        <w:rPr>
+          <w:rFonts w:ascii="Menlo" w:eastAsiaTheme="minorHAnsi" w:hAnsi="Menlo" w:cs="Menlo"/>
+          <w:color w:val="ED7D31" w:themeColor="accent2"/>
+          <w:sz w:val="20"/>
+          <w:szCs w:val="20"/>
+        </w:rPr>
+        <w:t>-data/</w:t>
+      </w:r>
+    </w:p>
+    <w:p>
+      <w:pPr>
+        <w:pStyle w:val="ListParagraph"/>
+        <w:numPr>
+          <w:ilvl w:val="0"/>
+          <w:numId w:val="14"/>
+        </w:numPr>
+      </w:pPr>
+      <w:r>
+        <w:t>Install</w:t>
+      </w:r>
+      <w:r>
+        <w:t xml:space="preserve"> </w:t>
+      </w:r>
+      <w:proofErr w:type="spellStart"/>
+      <w:r>
+        <w:t>jwst_backgrounds</w:t>
+      </w:r>
+      <w:proofErr w:type="spellEnd"/>
+      <w:r>
+        <w:t>:</w:t>
+      </w:r>
+    </w:p>
+    <w:p>
+      <w:pPr>
+        <w:pStyle w:val="ListParagraph"/>
+        <w:numPr>
+          <w:ilvl w:val="1"/>
+          <w:numId w:val="14"/>
+        </w:numPr>
+        <w:rPr>
+          <w:rFonts w:ascii="Menlo" w:hAnsi="Menlo" w:cs="Menlo"/>
+          <w:sz w:val="20"/>
+          <w:szCs w:val="20"/>
+        </w:rPr>
+      </w:pPr>
+      <w:r>
+        <w:rPr>
+          <w:rFonts w:ascii="Menlo" w:hAnsi="Menlo" w:cs="Menlo"/>
+          <w:color w:val="ED7D31" w:themeColor="accent2"/>
+          <w:sz w:val="20"/>
+          <w:szCs w:val="20"/>
+        </w:rPr>
+        <w:t>cd</w:t>
+      </w:r>
+      <w:proofErr w:type="gramStart"/>
+      <w:r>
+        <w:rPr>
+          <w:rFonts w:ascii="Menlo" w:hAnsi="Menlo" w:cs="Menlo"/>
+          <w:color w:val="ED7D31" w:themeColor="accent2"/>
+          <w:sz w:val="20"/>
+          <w:szCs w:val="20"/>
+        </w:rPr>
+        <w:t xml:space="preserve"> ..</w:t>
+      </w:r>
+      <w:proofErr w:type="gramEnd"/>
+    </w:p>
+    <w:p>
+      <w:pPr>
+        <w:pStyle w:val="ListParagraph"/>
+        <w:numPr>
+          <w:ilvl w:val="1"/>
+          <w:numId w:val="14"/>
+        </w:numPr>
+        <w:jc w:val="both"/>
+        <w:rPr>
+          <w:rFonts w:ascii="Menlo" w:hAnsi="Menlo" w:cs="Menlo"/>
+          <w:sz w:val="20"/>
+          <w:szCs w:val="20"/>
+        </w:rPr>
+      </w:pPr>
+      <w:r>
+        <w:rPr>
+          <w:rFonts w:ascii="Menlo" w:hAnsi="Menlo" w:cs="Menlo"/>
+          <w:color w:val="ED7D31" w:themeColor="accent2"/>
+          <w:sz w:val="20"/>
+          <w:szCs w:val="20"/>
+        </w:rPr>
+        <w:t>git clone </w:t>
+      </w:r>
+      <w:hyperlink r:id="rId15" w:tgtFrame="_blank" w:history="1">
+        <w:r>
+          <w:rPr>
+            <w:rStyle w:val="Hyperlink"/>
+            <w:rFonts w:ascii="Menlo" w:hAnsi="Menlo" w:cs="Menlo"/>
+            <w:color w:val="ED7D31" w:themeColor="accent2"/>
+            <w:sz w:val="20"/>
+            <w:szCs w:val="20"/>
+          </w:rPr>
+          <w:t>https://github.com/spacetelescope/jwst_backgrounds</w:t>
+        </w:r>
+      </w:hyperlink>
+    </w:p>
+    <w:p>
+      <w:pPr>
+        <w:pStyle w:val="ListParagraph"/>
+        <w:numPr>
+          <w:ilvl w:val="1"/>
+          <w:numId w:val="14"/>
+        </w:numPr>
+        <w:jc w:val="both"/>
+        <w:rPr>
+          <w:rFonts w:ascii="Menlo" w:hAnsi="Menlo" w:cs="Menlo"/>
+          <w:sz w:val="20"/>
+          <w:szCs w:val="20"/>
+        </w:rPr>
+      </w:pPr>
+      <w:r>
+        <w:rPr>
+          <w:rFonts w:ascii="Menlo" w:hAnsi="Menlo" w:cs="Menlo"/>
+          <w:color w:val="ED7D31" w:themeColor="accent2"/>
+          <w:sz w:val="20"/>
+          <w:szCs w:val="20"/>
+        </w:rPr>
+        <w:t xml:space="preserve">cd </w:t>
+      </w:r>
+      <w:proofErr w:type="spellStart"/>
+      <w:r>
+        <w:rPr>
+          <w:rFonts w:ascii="Menlo" w:hAnsi="Menlo" w:cs="Menlo"/>
+          <w:color w:val="ED7D31" w:themeColor="accent2"/>
+          <w:sz w:val="20"/>
+          <w:szCs w:val="20"/>
+        </w:rPr>
+        <w:t>jwst_backgrounds</w:t>
+      </w:r>
+      <w:proofErr w:type="spellEnd"/>
+      <w:r>
+        <w:rPr>
+          <w:rFonts w:ascii="Menlo" w:hAnsi="Menlo" w:cs="Menlo"/>
+          <w:color w:val="ED7D31" w:themeColor="accent2"/>
+          <w:sz w:val="20"/>
+          <w:szCs w:val="20"/>
+        </w:rPr>
+        <w:t>/</w:t>
+      </w:r>
+    </w:p>
+    <w:p>
+      <w:pPr>
+        <w:pStyle w:val="ListParagraph"/>
+        <w:numPr>
+          <w:ilvl w:val="1"/>
+          <w:numId w:val="14"/>
+        </w:numPr>
+        <w:jc w:val="both"/>
+        <w:rPr>
+          <w:rFonts w:ascii="Menlo" w:hAnsi="Menlo" w:cs="Menlo"/>
+          <w:sz w:val="20"/>
+          <w:szCs w:val="20"/>
+        </w:rPr>
+      </w:pPr>
+      <w:r>
+        <w:rPr>
+          <w:rFonts w:ascii="Menlo" w:hAnsi="Menlo" w:cs="Menlo"/>
+          <w:color w:val="ED7D31" w:themeColor="accent2"/>
+          <w:sz w:val="20"/>
+          <w:szCs w:val="20"/>
+        </w:rPr>
+        <w:t>pip install -</w:t>
+      </w:r>
+      <w:proofErr w:type="gramStart"/>
+      <w:r>
+        <w:rPr>
+          <w:rFonts w:ascii="Menlo" w:hAnsi="Menlo" w:cs="Menlo"/>
+          <w:color w:val="ED7D31" w:themeColor="accent2"/>
+          <w:sz w:val="20"/>
+          <w:szCs w:val="20"/>
+        </w:rPr>
+        <w:t>e .</w:t>
+      </w:r>
+      <w:proofErr w:type="gramEnd"/>
+    </w:p>
+    <w:p>
+      <w:pPr>
+        <w:pStyle w:val="ListParagraph"/>
+        <w:numPr>
+          <w:ilvl w:val="0"/>
+          <w:numId w:val="14"/>
+        </w:numPr>
+      </w:pPr>
+      <w:r>
+        <w:t xml:space="preserve">Install </w:t>
+      </w:r>
+      <w:proofErr w:type="spellStart"/>
+      <w:r>
+        <w:t>jwst</w:t>
+      </w:r>
+      <w:proofErr w:type="spellEnd"/>
+      <w:r>
+        <w:t xml:space="preserve"> pipeline</w:t>
+      </w:r>
+      <w:r>
+        <w:t>:</w:t>
+      </w:r>
+    </w:p>
+    <w:p>
+      <w:pPr>
+        <w:pStyle w:val="ListParagraph"/>
+        <w:numPr>
+          <w:ilvl w:val="1"/>
+          <w:numId w:val="14"/>
+        </w:numPr>
+        <w:rPr>
+          <w:rFonts w:ascii="Menlo" w:hAnsi="Menlo" w:cs="Menlo"/>
+          <w:sz w:val="20"/>
+          <w:szCs w:val="20"/>
+        </w:rPr>
+      </w:pPr>
+      <w:r>
+        <w:rPr>
+          <w:rFonts w:ascii="Menlo" w:hAnsi="Menlo" w:cs="Menlo"/>
+          <w:color w:val="ED7D31" w:themeColor="accent2"/>
+          <w:sz w:val="20"/>
+          <w:szCs w:val="20"/>
+        </w:rPr>
+        <w:t>cd</w:t>
+      </w:r>
+      <w:proofErr w:type="gramStart"/>
+      <w:r>
+        <w:rPr>
+          <w:rFonts w:ascii="Menlo" w:hAnsi="Menlo" w:cs="Menlo"/>
+          <w:color w:val="ED7D31" w:themeColor="accent2"/>
+          <w:sz w:val="20"/>
+          <w:szCs w:val="20"/>
+        </w:rPr>
+        <w:t xml:space="preserve"> ..</w:t>
+      </w:r>
+      <w:proofErr w:type="gramEnd"/>
+    </w:p>
+    <w:p>
+      <w:pPr>
+        <w:pStyle w:val="ListParagraph"/>
+        <w:numPr>
+          <w:ilvl w:val="1"/>
+          <w:numId w:val="14"/>
+        </w:numPr>
+        <w:jc w:val="both"/>
+        <w:rPr>
+          <w:rFonts w:ascii="Menlo" w:hAnsi="Menlo" w:cs="Menlo"/>
+          <w:sz w:val="20"/>
+          <w:szCs w:val="20"/>
+        </w:rPr>
+      </w:pPr>
+      <w:r>
+        <w:rPr>
+          <w:rFonts w:ascii="Menlo" w:hAnsi="Menlo" w:cs="Menlo"/>
+          <w:color w:val="ED7D31" w:themeColor="accent2"/>
+          <w:sz w:val="20"/>
+          <w:szCs w:val="20"/>
+        </w:rPr>
+        <w:t>git clone </w:t>
+      </w:r>
+      <w:hyperlink r:id="rId16" w:tgtFrame="_blank" w:history="1">
+        <w:r>
+          <w:rPr>
+            <w:rStyle w:val="Hyperlink"/>
+            <w:rFonts w:ascii="Menlo" w:hAnsi="Menlo" w:cs="Menlo"/>
+            <w:color w:val="ED7D31" w:themeColor="accent2"/>
+            <w:sz w:val="20"/>
+            <w:szCs w:val="20"/>
+          </w:rPr>
+          <w:t>https://github.com/spacetelescope/stcal</w:t>
+        </w:r>
+      </w:hyperlink>
+    </w:p>
+    <w:p>
+      <w:pPr>
+        <w:pStyle w:val="ListParagraph"/>
+        <w:numPr>
+          <w:ilvl w:val="1"/>
+          <w:numId w:val="14"/>
+        </w:numPr>
+        <w:jc w:val="both"/>
+        <w:rPr>
+          <w:rFonts w:ascii="Menlo" w:hAnsi="Menlo" w:cs="Menlo"/>
+          <w:sz w:val="20"/>
+          <w:szCs w:val="20"/>
+        </w:rPr>
+      </w:pPr>
+      <w:r>
+        <w:rPr>
+          <w:rFonts w:ascii="Menlo" w:hAnsi="Menlo" w:cs="Menlo"/>
+          <w:color w:val="ED7D31" w:themeColor="accent2"/>
+          <w:sz w:val="20"/>
+          <w:szCs w:val="20"/>
+        </w:rPr>
+        <w:t xml:space="preserve">cd </w:t>
+      </w:r>
+      <w:proofErr w:type="spellStart"/>
+      <w:r>
+        <w:rPr>
+          <w:rFonts w:ascii="Menlo" w:hAnsi="Menlo" w:cs="Menlo"/>
+          <w:color w:val="ED7D31" w:themeColor="accent2"/>
+          <w:sz w:val="20"/>
+          <w:szCs w:val="20"/>
+        </w:rPr>
+        <w:t>stcal</w:t>
+      </w:r>
+      <w:proofErr w:type="spellEnd"/>
+      <w:r>
+        <w:rPr>
+          <w:rFonts w:ascii="Menlo" w:hAnsi="Menlo" w:cs="Menlo"/>
+          <w:color w:val="ED7D31" w:themeColor="accent2"/>
+          <w:sz w:val="20"/>
+          <w:szCs w:val="20"/>
+        </w:rPr>
+        <w:t>/</w:t>
+      </w:r>
+    </w:p>
+    <w:p>
+      <w:pPr>
+        <w:pStyle w:val="ListParagraph"/>
+        <w:numPr>
+          <w:ilvl w:val="1"/>
+          <w:numId w:val="14"/>
+        </w:numPr>
+        <w:jc w:val="both"/>
+        <w:rPr>
+          <w:rFonts w:ascii="Menlo" w:hAnsi="Menlo" w:cs="Menlo"/>
+          <w:sz w:val="20"/>
+          <w:szCs w:val="20"/>
+        </w:rPr>
+      </w:pPr>
+      <w:r>
+        <w:rPr>
+          <w:rFonts w:ascii="Menlo" w:hAnsi="Menlo" w:cs="Menlo"/>
+          <w:color w:val="ED7D31" w:themeColor="accent2"/>
+          <w:sz w:val="20"/>
+          <w:szCs w:val="20"/>
+        </w:rPr>
+        <w:t>pip install -</w:t>
+      </w:r>
+      <w:proofErr w:type="gramStart"/>
+      <w:r>
+        <w:rPr>
+          <w:rFonts w:ascii="Menlo" w:hAnsi="Menlo" w:cs="Menlo"/>
+          <w:color w:val="ED7D31" w:themeColor="accent2"/>
+          <w:sz w:val="20"/>
+          <w:szCs w:val="20"/>
+        </w:rPr>
+        <w:t>e .</w:t>
+      </w:r>
+      <w:proofErr w:type="gramEnd"/>
+    </w:p>
+    <w:p>
+      <w:pPr>
+        <w:pStyle w:val="ListParagraph"/>
+        <w:numPr>
+          <w:ilvl w:val="1"/>
+          <w:numId w:val="14"/>
+        </w:numPr>
+        <w:rPr>
+          <w:rFonts w:ascii="Menlo" w:hAnsi="Menlo" w:cs="Menlo"/>
+          <w:sz w:val="20"/>
+          <w:szCs w:val="20"/>
+        </w:rPr>
+      </w:pPr>
+      <w:r>
+        <w:rPr>
+          <w:rFonts w:ascii="Menlo" w:hAnsi="Menlo" w:cs="Menlo"/>
+          <w:color w:val="ED7D31" w:themeColor="accent2"/>
+          <w:sz w:val="20"/>
+          <w:szCs w:val="20"/>
+        </w:rPr>
+        <w:t>cd</w:t>
+      </w:r>
+      <w:proofErr w:type="gramStart"/>
+      <w:r>
+        <w:rPr>
+          <w:rFonts w:ascii="Menlo" w:hAnsi="Menlo" w:cs="Menlo"/>
+          <w:color w:val="ED7D31" w:themeColor="accent2"/>
+          <w:sz w:val="20"/>
+          <w:szCs w:val="20"/>
+        </w:rPr>
+        <w:t xml:space="preserve"> ..</w:t>
+      </w:r>
+      <w:proofErr w:type="gramEnd"/>
+    </w:p>
+    <w:p>
+      <w:pPr>
+        <w:pStyle w:val="ListParagraph"/>
+        <w:numPr>
+          <w:ilvl w:val="1"/>
+          <w:numId w:val="14"/>
+        </w:numPr>
+        <w:jc w:val="both"/>
+        <w:rPr>
+          <w:rFonts w:ascii="Menlo" w:hAnsi="Menlo" w:cs="Menlo"/>
+          <w:sz w:val="20"/>
+          <w:szCs w:val="20"/>
+        </w:rPr>
+      </w:pPr>
+      <w:r>
+        <w:rPr>
+          <w:rFonts w:ascii="Menlo" w:hAnsi="Menlo" w:cs="Menlo"/>
+          <w:color w:val="ED7D31" w:themeColor="accent2"/>
+          <w:sz w:val="20"/>
+          <w:szCs w:val="20"/>
+        </w:rPr>
+        <w:t>git clone </w:t>
+      </w:r>
+      <w:hyperlink r:id="rId17" w:tgtFrame="_blank" w:history="1">
+        <w:r>
+          <w:rPr>
+            <w:rStyle w:val="Hyperlink"/>
+            <w:rFonts w:ascii="Menlo" w:hAnsi="Menlo" w:cs="Menlo"/>
+            <w:color w:val="ED7D31" w:themeColor="accent2"/>
+            <w:sz w:val="20"/>
+            <w:szCs w:val="20"/>
+          </w:rPr>
+          <w:t>https://github.com/spacetelescope/stdatamodels</w:t>
+        </w:r>
+      </w:hyperlink>
+    </w:p>
+    <w:p>
+      <w:pPr>
+        <w:pStyle w:val="ListParagraph"/>
+        <w:numPr>
+          <w:ilvl w:val="1"/>
+          <w:numId w:val="14"/>
+        </w:numPr>
+        <w:jc w:val="both"/>
+        <w:rPr>
+          <w:rFonts w:ascii="Menlo" w:hAnsi="Menlo" w:cs="Menlo"/>
+          <w:sz w:val="20"/>
+          <w:szCs w:val="20"/>
+        </w:rPr>
+      </w:pPr>
+      <w:r>
+        <w:rPr>
+          <w:rFonts w:ascii="Menlo" w:hAnsi="Menlo" w:cs="Menlo"/>
+          <w:color w:val="ED7D31" w:themeColor="accent2"/>
+          <w:sz w:val="20"/>
+          <w:szCs w:val="20"/>
+        </w:rPr>
+        <w:t xml:space="preserve">cd </w:t>
+      </w:r>
+      <w:proofErr w:type="spellStart"/>
+      <w:r>
+        <w:rPr>
+          <w:rFonts w:ascii="Menlo" w:hAnsi="Menlo" w:cs="Menlo"/>
+          <w:color w:val="ED7D31" w:themeColor="accent2"/>
+          <w:sz w:val="20"/>
+          <w:szCs w:val="20"/>
+        </w:rPr>
+        <w:t>st</w:t>
+      </w:r>
+      <w:r>
+        <w:rPr>
+          <w:rFonts w:ascii="Menlo" w:hAnsi="Menlo" w:cs="Menlo"/>
+          <w:color w:val="ED7D31" w:themeColor="accent2"/>
+          <w:sz w:val="20"/>
+          <w:szCs w:val="20"/>
+        </w:rPr>
+        <w:t>datamodels</w:t>
+      </w:r>
+      <w:proofErr w:type="spellEnd"/>
+      <w:r>
+        <w:rPr>
+          <w:rFonts w:ascii="Menlo" w:hAnsi="Menlo" w:cs="Menlo"/>
+          <w:color w:val="ED7D31" w:themeColor="accent2"/>
+          <w:sz w:val="20"/>
+          <w:szCs w:val="20"/>
+        </w:rPr>
+        <w:t>/</w:t>
+      </w:r>
+    </w:p>
+    <w:p>
+      <w:pPr>
+        <w:pStyle w:val="ListParagraph"/>
+        <w:numPr>
+          <w:ilvl w:val="1"/>
+          <w:numId w:val="14"/>
+        </w:numPr>
+        <w:jc w:val="both"/>
+        <w:rPr>
+          <w:rFonts w:ascii="Menlo" w:hAnsi="Menlo" w:cs="Menlo"/>
+          <w:sz w:val="20"/>
+          <w:szCs w:val="20"/>
+        </w:rPr>
+      </w:pPr>
+      <w:r>
+        <w:rPr>
+          <w:rFonts w:ascii="Menlo" w:hAnsi="Menlo" w:cs="Menlo"/>
+          <w:color w:val="ED7D31" w:themeColor="accent2"/>
+          <w:sz w:val="20"/>
+          <w:szCs w:val="20"/>
+        </w:rPr>
+        <w:t>pip install -</w:t>
+      </w:r>
+      <w:proofErr w:type="gramStart"/>
+      <w:r>
+        <w:rPr>
+          <w:rFonts w:ascii="Menlo" w:hAnsi="Menlo" w:cs="Menlo"/>
+          <w:color w:val="ED7D31" w:themeColor="accent2"/>
+          <w:sz w:val="20"/>
+          <w:szCs w:val="20"/>
+        </w:rPr>
+        <w:t>e .</w:t>
+      </w:r>
+      <w:proofErr w:type="gramEnd"/>
+    </w:p>
+    <w:p>
+      <w:pPr>
+        <w:pStyle w:val="ListParagraph"/>
+        <w:numPr>
+          <w:ilvl w:val="1"/>
+          <w:numId w:val="14"/>
+        </w:numPr>
+        <w:rPr>
+          <w:rFonts w:ascii="Menlo" w:hAnsi="Menlo" w:cs="Menlo"/>
+          <w:sz w:val="20"/>
+          <w:szCs w:val="20"/>
+        </w:rPr>
+      </w:pPr>
+      <w:r>
+        <w:rPr>
+          <w:rFonts w:ascii="Menlo" w:hAnsi="Menlo" w:cs="Menlo"/>
+          <w:color w:val="ED7D31" w:themeColor="accent2"/>
+          <w:sz w:val="20"/>
+          <w:szCs w:val="20"/>
+        </w:rPr>
+        <w:t>cd</w:t>
+      </w:r>
+      <w:proofErr w:type="gramStart"/>
+      <w:r>
+        <w:rPr>
+          <w:rFonts w:ascii="Menlo" w:hAnsi="Menlo" w:cs="Menlo"/>
+          <w:color w:val="ED7D31" w:themeColor="accent2"/>
+          <w:sz w:val="20"/>
+          <w:szCs w:val="20"/>
+        </w:rPr>
+        <w:t xml:space="preserve"> ..</w:t>
+      </w:r>
+      <w:proofErr w:type="gramEnd"/>
+    </w:p>
+    <w:p>
+      <w:pPr>
+        <w:pStyle w:val="ListParagraph"/>
+        <w:numPr>
+          <w:ilvl w:val="1"/>
+          <w:numId w:val="14"/>
+        </w:numPr>
+        <w:jc w:val="both"/>
+        <w:rPr>
+          <w:rFonts w:ascii="Menlo" w:hAnsi="Menlo" w:cs="Menlo"/>
+          <w:sz w:val="20"/>
+          <w:szCs w:val="20"/>
+        </w:rPr>
+      </w:pPr>
+      <w:r>
+        <w:rPr>
+          <w:rFonts w:ascii="Menlo" w:hAnsi="Menlo" w:cs="Menlo"/>
+          <w:color w:val="ED7D31" w:themeColor="accent2"/>
+          <w:sz w:val="20"/>
+          <w:szCs w:val="20"/>
+        </w:rPr>
+        <w:t>git clone </w:t>
+      </w:r>
+      <w:hyperlink r:id="rId18" w:tgtFrame="_blank" w:history="1">
+        <w:r>
+          <w:rPr>
+            <w:rStyle w:val="Hyperlink"/>
+            <w:rFonts w:ascii="Menlo" w:hAnsi="Menlo" w:cs="Menlo"/>
+            <w:color w:val="ED7D31" w:themeColor="accent2"/>
+            <w:sz w:val="20"/>
+            <w:szCs w:val="20"/>
+          </w:rPr>
+          <w:t>https://github.com/spacetelescope/crds</w:t>
+        </w:r>
+      </w:hyperlink>
+    </w:p>
+    <w:p>
+      <w:pPr>
+        <w:pStyle w:val="ListParagraph"/>
+        <w:numPr>
+          <w:ilvl w:val="1"/>
+          <w:numId w:val="14"/>
+        </w:numPr>
+        <w:jc w:val="both"/>
+        <w:rPr>
+          <w:rFonts w:ascii="Menlo" w:hAnsi="Menlo" w:cs="Menlo"/>
+          <w:sz w:val="20"/>
+          <w:szCs w:val="20"/>
+        </w:rPr>
+      </w:pPr>
+      <w:r>
+        <w:rPr>
+          <w:rFonts w:ascii="Menlo" w:hAnsi="Menlo" w:cs="Menlo"/>
+          <w:color w:val="ED7D31" w:themeColor="accent2"/>
+          <w:sz w:val="20"/>
+          <w:szCs w:val="20"/>
+        </w:rPr>
+        <w:t xml:space="preserve">cd </w:t>
+      </w:r>
+      <w:proofErr w:type="spellStart"/>
+      <w:r>
+        <w:rPr>
+          <w:rFonts w:ascii="Menlo" w:hAnsi="Menlo" w:cs="Menlo"/>
+          <w:color w:val="ED7D31" w:themeColor="accent2"/>
+          <w:sz w:val="20"/>
+          <w:szCs w:val="20"/>
+        </w:rPr>
+        <w:t>crds</w:t>
+      </w:r>
+      <w:proofErr w:type="spellEnd"/>
+      <w:r>
+        <w:rPr>
+          <w:rFonts w:ascii="Menlo" w:hAnsi="Menlo" w:cs="Menlo"/>
+          <w:color w:val="ED7D31" w:themeColor="accent2"/>
+          <w:sz w:val="20"/>
+          <w:szCs w:val="20"/>
+        </w:rPr>
+        <w:t>/</w:t>
+      </w:r>
+    </w:p>
+    <w:p>
+      <w:pPr>
+        <w:pStyle w:val="ListParagraph"/>
+        <w:numPr>
+          <w:ilvl w:val="1"/>
+          <w:numId w:val="14"/>
+        </w:numPr>
+        <w:jc w:val="both"/>
+        <w:rPr>
+          <w:rFonts w:ascii="Menlo" w:hAnsi="Menlo" w:cs="Menlo"/>
+          <w:sz w:val="20"/>
+          <w:szCs w:val="20"/>
+        </w:rPr>
+      </w:pPr>
+      <w:r>
+        <w:rPr>
+          <w:rFonts w:ascii="Menlo" w:hAnsi="Menlo" w:cs="Menlo"/>
+          <w:color w:val="ED7D31" w:themeColor="accent2"/>
+          <w:sz w:val="20"/>
+          <w:szCs w:val="20"/>
+        </w:rPr>
+        <w:t>pip install -</w:t>
+      </w:r>
+      <w:proofErr w:type="gramStart"/>
+      <w:r>
+        <w:rPr>
+          <w:rFonts w:ascii="Menlo" w:hAnsi="Menlo" w:cs="Menlo"/>
+          <w:color w:val="ED7D31" w:themeColor="accent2"/>
+          <w:sz w:val="20"/>
+          <w:szCs w:val="20"/>
+        </w:rPr>
+        <w:t>e .</w:t>
+      </w:r>
+      <w:proofErr w:type="gramEnd"/>
+    </w:p>
+    <w:p>
+      <w:pPr>
+        <w:pStyle w:val="ListParagraph"/>
+        <w:numPr>
+          <w:ilvl w:val="1"/>
+          <w:numId w:val="14"/>
+        </w:numPr>
+        <w:rPr>
+          <w:rFonts w:ascii="Menlo" w:hAnsi="Menlo" w:cs="Menlo"/>
+          <w:sz w:val="20"/>
+          <w:szCs w:val="20"/>
+        </w:rPr>
+      </w:pPr>
+      <w:r>
+        <w:rPr>
+          <w:rFonts w:ascii="Menlo" w:hAnsi="Menlo" w:cs="Menlo"/>
+          <w:color w:val="ED7D31" w:themeColor="accent2"/>
+          <w:sz w:val="20"/>
+          <w:szCs w:val="20"/>
+        </w:rPr>
+        <w:t>cd</w:t>
+      </w:r>
+      <w:proofErr w:type="gramStart"/>
+      <w:r>
+        <w:rPr>
+          <w:rFonts w:ascii="Menlo" w:hAnsi="Menlo" w:cs="Menlo"/>
+          <w:color w:val="ED7D31" w:themeColor="accent2"/>
+          <w:sz w:val="20"/>
+          <w:szCs w:val="20"/>
+        </w:rPr>
+        <w:t xml:space="preserve"> ..</w:t>
+      </w:r>
+      <w:proofErr w:type="gramEnd"/>
+    </w:p>
+    <w:p>
+      <w:pPr>
+        <w:pStyle w:val="ListParagraph"/>
+        <w:numPr>
+          <w:ilvl w:val="1"/>
+          <w:numId w:val="14"/>
+        </w:numPr>
+        <w:jc w:val="both"/>
+        <w:rPr>
+          <w:rFonts w:ascii="Menlo" w:hAnsi="Menlo" w:cs="Menlo"/>
+          <w:sz w:val="20"/>
+          <w:szCs w:val="20"/>
+        </w:rPr>
+      </w:pPr>
+      <w:r>
+        <w:rPr>
+          <w:rFonts w:ascii="Menlo" w:hAnsi="Menlo" w:cs="Menlo"/>
+          <w:color w:val="ED7D31" w:themeColor="accent2"/>
+          <w:sz w:val="20"/>
+          <w:szCs w:val="20"/>
+        </w:rPr>
+        <w:t>git clone </w:t>
+      </w:r>
+      <w:hyperlink r:id="rId19" w:tgtFrame="_blank" w:history="1">
+        <w:r>
+          <w:rPr>
+            <w:rStyle w:val="Hyperlink"/>
+            <w:rFonts w:ascii="Menlo" w:hAnsi="Menlo" w:cs="Menlo"/>
+            <w:color w:val="ED7D31" w:themeColor="accent2"/>
+            <w:sz w:val="20"/>
+            <w:szCs w:val="20"/>
+          </w:rPr>
+          <w:t>https://github.com/spacetelescope/stpipe</w:t>
+        </w:r>
+      </w:hyperlink>
+    </w:p>
+    <w:p>
+      <w:pPr>
+        <w:pStyle w:val="ListParagraph"/>
+        <w:numPr>
+          <w:ilvl w:val="1"/>
+          <w:numId w:val="14"/>
+        </w:numPr>
+        <w:jc w:val="both"/>
+        <w:rPr>
+          <w:rFonts w:ascii="Menlo" w:hAnsi="Menlo" w:cs="Menlo"/>
+          <w:sz w:val="20"/>
+          <w:szCs w:val="20"/>
+        </w:rPr>
+      </w:pPr>
+      <w:r>
+        <w:rPr>
+          <w:rFonts w:ascii="Menlo" w:hAnsi="Menlo" w:cs="Menlo"/>
+          <w:color w:val="ED7D31" w:themeColor="accent2"/>
+          <w:sz w:val="20"/>
+          <w:szCs w:val="20"/>
+        </w:rPr>
+        <w:t xml:space="preserve">cd </w:t>
+      </w:r>
+      <w:proofErr w:type="spellStart"/>
+      <w:r>
+        <w:rPr>
+          <w:rFonts w:ascii="Menlo" w:hAnsi="Menlo" w:cs="Menlo"/>
+          <w:color w:val="ED7D31" w:themeColor="accent2"/>
+          <w:sz w:val="20"/>
+          <w:szCs w:val="20"/>
+        </w:rPr>
+        <w:t>stpipe</w:t>
+      </w:r>
+      <w:proofErr w:type="spellEnd"/>
+      <w:r>
+        <w:rPr>
+          <w:rFonts w:ascii="Menlo" w:hAnsi="Menlo" w:cs="Menlo"/>
+          <w:color w:val="ED7D31" w:themeColor="accent2"/>
+          <w:sz w:val="20"/>
+          <w:szCs w:val="20"/>
+        </w:rPr>
+        <w:t>/</w:t>
+      </w:r>
+    </w:p>
+    <w:p>
+      <w:pPr>
+        <w:pStyle w:val="ListParagraph"/>
+        <w:numPr>
+          <w:ilvl w:val="1"/>
+          <w:numId w:val="14"/>
+        </w:numPr>
+        <w:jc w:val="both"/>
+        <w:rPr>
+          <w:rFonts w:ascii="Menlo" w:hAnsi="Menlo" w:cs="Menlo"/>
+          <w:sz w:val="20"/>
+          <w:szCs w:val="20"/>
+        </w:rPr>
+      </w:pPr>
+      <w:r>
+        <w:rPr>
+          <w:rFonts w:ascii="Menlo" w:hAnsi="Menlo" w:cs="Menlo"/>
+          <w:color w:val="ED7D31" w:themeColor="accent2"/>
+          <w:sz w:val="20"/>
+          <w:szCs w:val="20"/>
+        </w:rPr>
+        <w:t>pip install -</w:t>
+      </w:r>
+      <w:proofErr w:type="gramStart"/>
+      <w:r>
+        <w:rPr>
+          <w:rFonts w:ascii="Menlo" w:hAnsi="Menlo" w:cs="Menlo"/>
+          <w:color w:val="ED7D31" w:themeColor="accent2"/>
+          <w:sz w:val="20"/>
+          <w:szCs w:val="20"/>
+        </w:rPr>
+        <w:t>e .</w:t>
+      </w:r>
+      <w:proofErr w:type="gramEnd"/>
+    </w:p>
+    <w:p>
+      <w:pPr>
+        <w:pStyle w:val="ListParagraph"/>
+        <w:numPr>
+          <w:ilvl w:val="1"/>
+          <w:numId w:val="14"/>
+        </w:numPr>
+        <w:rPr>
+          <w:rFonts w:ascii="Menlo" w:hAnsi="Menlo" w:cs="Menlo"/>
+          <w:sz w:val="20"/>
+          <w:szCs w:val="20"/>
+        </w:rPr>
+      </w:pPr>
+      <w:r>
+        <w:rPr>
+          <w:rFonts w:ascii="Menlo" w:hAnsi="Menlo" w:cs="Menlo"/>
+          <w:color w:val="ED7D31" w:themeColor="accent2"/>
+          <w:sz w:val="20"/>
+          <w:szCs w:val="20"/>
+        </w:rPr>
+        <w:t>cd</w:t>
+      </w:r>
+      <w:proofErr w:type="gramStart"/>
+      <w:r>
+        <w:rPr>
+          <w:rFonts w:ascii="Menlo" w:hAnsi="Menlo" w:cs="Menlo"/>
+          <w:color w:val="ED7D31" w:themeColor="accent2"/>
+          <w:sz w:val="20"/>
+          <w:szCs w:val="20"/>
+        </w:rPr>
+        <w:t xml:space="preserve"> ..</w:t>
+      </w:r>
+      <w:proofErr w:type="gramEnd"/>
+    </w:p>
+    <w:p>
+      <w:pPr>
+        <w:pStyle w:val="ListParagraph"/>
+        <w:numPr>
+          <w:ilvl w:val="1"/>
+          <w:numId w:val="14"/>
+        </w:numPr>
+        <w:jc w:val="both"/>
+        <w:rPr>
+          <w:rFonts w:ascii="Menlo" w:hAnsi="Menlo" w:cs="Menlo"/>
+          <w:sz w:val="20"/>
+          <w:szCs w:val="20"/>
+        </w:rPr>
+      </w:pPr>
+      <w:r>
+        <w:rPr>
+          <w:rFonts w:ascii="Menlo" w:hAnsi="Menlo" w:cs="Menlo"/>
+          <w:color w:val="ED7D31" w:themeColor="accent2"/>
+          <w:sz w:val="20"/>
+          <w:szCs w:val="20"/>
+        </w:rPr>
+        <w:lastRenderedPageBreak/>
+        <w:t>git clone </w:t>
+      </w:r>
+      <w:hyperlink r:id="rId20" w:tgtFrame="_blank" w:history="1">
+        <w:r>
+          <w:rPr>
+            <w:rStyle w:val="Hyperlink"/>
+            <w:rFonts w:ascii="Menlo" w:hAnsi="Menlo" w:cs="Menlo"/>
+            <w:color w:val="ED7D31" w:themeColor="accent2"/>
+            <w:sz w:val="20"/>
+            <w:szCs w:val="20"/>
+          </w:rPr>
+          <w:t>https://github.com/spacetelescope/jwst</w:t>
+        </w:r>
+      </w:hyperlink>
+    </w:p>
+    <w:p>
+      <w:pPr>
+        <w:pStyle w:val="ListParagraph"/>
+        <w:numPr>
+          <w:ilvl w:val="1"/>
+          <w:numId w:val="14"/>
+        </w:numPr>
+        <w:jc w:val="both"/>
+        <w:rPr>
+          <w:rFonts w:ascii="Menlo" w:hAnsi="Menlo" w:cs="Menlo"/>
+          <w:sz w:val="20"/>
+          <w:szCs w:val="20"/>
+        </w:rPr>
+      </w:pPr>
+      <w:r>
+        <w:rPr>
+          <w:rFonts w:ascii="Menlo" w:hAnsi="Menlo" w:cs="Menlo"/>
+          <w:color w:val="ED7D31" w:themeColor="accent2"/>
+          <w:sz w:val="20"/>
+          <w:szCs w:val="20"/>
+        </w:rPr>
+        <w:t xml:space="preserve">cd </w:t>
+      </w:r>
+      <w:proofErr w:type="spellStart"/>
+      <w:r>
+        <w:rPr>
+          <w:rFonts w:ascii="Menlo" w:hAnsi="Menlo" w:cs="Menlo"/>
+          <w:color w:val="ED7D31" w:themeColor="accent2"/>
+          <w:sz w:val="20"/>
+          <w:szCs w:val="20"/>
+        </w:rPr>
+        <w:t>jwst</w:t>
+      </w:r>
+      <w:proofErr w:type="spellEnd"/>
+      <w:r>
+        <w:rPr>
+          <w:rFonts w:ascii="Menlo" w:hAnsi="Menlo" w:cs="Menlo"/>
+          <w:color w:val="ED7D31" w:themeColor="accent2"/>
+          <w:sz w:val="20"/>
+          <w:szCs w:val="20"/>
+        </w:rPr>
+        <w:t>/</w:t>
+      </w:r>
+    </w:p>
+    <w:p>
+      <w:pPr>
+        <w:pStyle w:val="ListParagraph"/>
+        <w:numPr>
+          <w:ilvl w:val="1"/>
+          <w:numId w:val="14"/>
+        </w:numPr>
+        <w:jc w:val="both"/>
+        <w:rPr>
+          <w:rFonts w:ascii="Menlo" w:hAnsi="Menlo" w:cs="Menlo"/>
+          <w:sz w:val="20"/>
+          <w:szCs w:val="20"/>
+        </w:rPr>
+      </w:pPr>
+      <w:r>
+        <w:rPr>
+          <w:rFonts w:ascii="Menlo" w:hAnsi="Menlo" w:cs="Menlo"/>
+          <w:color w:val="ED7D31" w:themeColor="accent2"/>
+          <w:sz w:val="20"/>
+          <w:szCs w:val="20"/>
+        </w:rPr>
+        <w:t>pip install -</w:t>
+      </w:r>
+      <w:proofErr w:type="gramStart"/>
+      <w:r>
+        <w:rPr>
+          <w:rFonts w:ascii="Menlo" w:hAnsi="Menlo" w:cs="Menlo"/>
+          <w:color w:val="ED7D31" w:themeColor="accent2"/>
+          <w:sz w:val="20"/>
+          <w:szCs w:val="20"/>
+        </w:rPr>
+        <w:t>e .</w:t>
+      </w:r>
+      <w:proofErr w:type="gramEnd"/>
+    </w:p>
+    <w:p>
+      <w:pPr>
+        <w:pStyle w:val="ListParagraph"/>
+        <w:numPr>
+          <w:ilvl w:val="0"/>
+          <w:numId w:val="14"/>
+        </w:numPr>
+      </w:pPr>
+      <w:r>
+        <w:t>Configure CRDS environment:</w:t>
+      </w:r>
+    </w:p>
+    <w:p>
+      <w:pPr>
+        <w:pStyle w:val="ListParagraph"/>
+        <w:numPr>
+          <w:ilvl w:val="1"/>
+          <w:numId w:val="14"/>
+        </w:numPr>
+      </w:pPr>
+      <w:proofErr w:type="gramStart"/>
+      <w:r>
+        <w:t>I</w:t>
+      </w:r>
+      <w:r>
+        <w:rPr>
+          <w:rFonts w:eastAsiaTheme="minorHAnsi" w:cstheme="minorBidi"/>
+        </w:rPr>
+        <w:t>n .</w:t>
+      </w:r>
+      <w:proofErr w:type="spellStart"/>
+      <w:r>
+        <w:rPr>
+          <w:rFonts w:eastAsiaTheme="minorHAnsi" w:cstheme="minorBidi"/>
+        </w:rPr>
+        <w:t>bashrc</w:t>
+      </w:r>
+      <w:proofErr w:type="spellEnd"/>
+      <w:proofErr w:type="gramEnd"/>
+      <w:r>
+        <w:rPr>
+          <w:rFonts w:eastAsiaTheme="minorHAnsi" w:cstheme="minorBidi"/>
+        </w:rPr>
+        <w:t xml:space="preserve"> add:</w:t>
+      </w:r>
+      <w:r>
+        <w:t xml:space="preserve"> </w:t>
+      </w:r>
+      <w:r>
+        <w:rPr>
+          <w:rFonts w:ascii="Menlo" w:hAnsi="Menlo" w:cs="Menlo"/>
+          <w:color w:val="ED7D31" w:themeColor="accent2"/>
+          <w:sz w:val="20"/>
+          <w:szCs w:val="20"/>
+        </w:rPr>
+        <w:t>export CRDS_PATH='$HOME/data/</w:t>
+      </w:r>
+      <w:proofErr w:type="spellStart"/>
+      <w:r>
+        <w:rPr>
+          <w:rFonts w:ascii="Menlo" w:hAnsi="Menlo" w:cs="Menlo"/>
+          <w:color w:val="ED7D31" w:themeColor="accent2"/>
+          <w:sz w:val="20"/>
+          <w:szCs w:val="20"/>
+        </w:rPr>
+        <w:t>crds_cache</w:t>
+      </w:r>
+      <w:proofErr w:type="spellEnd"/>
+      <w:r>
+        <w:rPr>
+          <w:rFonts w:ascii="Menlo" w:hAnsi="Menlo" w:cs="Menlo"/>
+          <w:color w:val="ED7D31" w:themeColor="accent2"/>
+          <w:sz w:val="20"/>
+          <w:szCs w:val="20"/>
+        </w:rPr>
+        <w:t>/'</w:t>
+      </w:r>
+      <w:r>
+        <w:t xml:space="preserve"> (you can specify a directory of your choice)</w:t>
+      </w:r>
+    </w:p>
+    <w:p>
+      <w:pPr>
+        <w:pStyle w:val="ListParagraph"/>
+        <w:numPr>
+          <w:ilvl w:val="1"/>
+          <w:numId w:val="14"/>
+        </w:numPr>
+      </w:pPr>
+      <w:proofErr w:type="gramStart"/>
+      <w:r>
+        <w:t>I</w:t>
+      </w:r>
+      <w:r>
+        <w:rPr>
+          <w:rFonts w:eastAsiaTheme="minorHAnsi" w:cstheme="minorBidi"/>
+        </w:rPr>
+        <w:t>n .</w:t>
+      </w:r>
+      <w:proofErr w:type="spellStart"/>
+      <w:r>
+        <w:rPr>
+          <w:rFonts w:eastAsiaTheme="minorHAnsi" w:cstheme="minorBidi"/>
+        </w:rPr>
+        <w:t>bashrc</w:t>
+      </w:r>
+      <w:proofErr w:type="spellEnd"/>
+      <w:proofErr w:type="gramEnd"/>
+      <w:r>
+        <w:rPr>
+          <w:rFonts w:eastAsiaTheme="minorHAnsi" w:cstheme="minorBidi"/>
+        </w:rPr>
+        <w:t xml:space="preserve"> add:</w:t>
+      </w:r>
+      <w:r>
+        <w:t xml:space="preserve"> </w:t>
+      </w:r>
+      <w:r>
+        <w:rPr>
+          <w:rFonts w:ascii="Menlo" w:hAnsi="Menlo" w:cs="Menlo"/>
+          <w:color w:val="ED7D31" w:themeColor="accent2"/>
+          <w:sz w:val="20"/>
+          <w:szCs w:val="20"/>
+        </w:rPr>
+        <w:t>export CRDS_SERVER_URL='</w:t>
+      </w:r>
+      <w:hyperlink r:id="rId21" w:tgtFrame="_blank" w:history="1">
+        <w:r>
+          <w:rPr>
+            <w:rStyle w:val="Hyperlink"/>
+            <w:rFonts w:ascii="Menlo" w:hAnsi="Menlo" w:cs="Menlo"/>
+            <w:color w:val="ED7D31" w:themeColor="accent2"/>
+            <w:sz w:val="20"/>
+            <w:szCs w:val="20"/>
+          </w:rPr>
+          <w:t>https://jwst-crds.stsci.edu</w:t>
+        </w:r>
+      </w:hyperlink>
+      <w:r>
+        <w:rPr>
+          <w:rFonts w:ascii="Menlo" w:hAnsi="Menlo" w:cs="Menlo"/>
+          <w:color w:val="ED7D31" w:themeColor="accent2"/>
+          <w:sz w:val="20"/>
+          <w:szCs w:val="20"/>
+        </w:rPr>
+        <w:t>'</w:t>
+      </w:r>
+    </w:p>
+    <w:p>
+      <w:pPr>
+        <w:pStyle w:val="ListParagraph"/>
+        <w:numPr>
+          <w:ilvl w:val="0"/>
+          <w:numId w:val="14"/>
+        </w:numPr>
+      </w:pPr>
+      <w:r>
+        <w:t xml:space="preserve">Install </w:t>
+      </w:r>
+      <w:proofErr w:type="spellStart"/>
+      <w:r>
+        <w:t>pysynphot</w:t>
+      </w:r>
+      <w:proofErr w:type="spellEnd"/>
+      <w:r>
+        <w:t>:</w:t>
+      </w:r>
+    </w:p>
+    <w:p>
+      <w:pPr>
+        <w:pStyle w:val="ListParagraph"/>
+        <w:numPr>
+          <w:ilvl w:val="1"/>
+          <w:numId w:val="14"/>
+        </w:numPr>
+      </w:pPr>
+      <w:proofErr w:type="spellStart"/>
+      <w:r>
+        <w:t>conda</w:t>
+      </w:r>
+      <w:proofErr w:type="spellEnd"/>
+      <w:r>
+        <w:t xml:space="preserve"> install </w:t>
+      </w:r>
+      <w:proofErr w:type="spellStart"/>
+      <w:r>
+        <w:t>pysynphot</w:t>
+      </w:r>
+      <w:proofErr w:type="spellEnd"/>
+    </w:p>
+    <w:p>
+      <w:pPr>
+        <w:pStyle w:val="ListParagraph"/>
+        <w:numPr>
+          <w:ilvl w:val="1"/>
+          <w:numId w:val="14"/>
+        </w:numPr>
+      </w:pPr>
+      <w:r>
+        <w:t xml:space="preserve">Download and </w:t>
+      </w:r>
+      <w:proofErr w:type="spellStart"/>
+      <w:r>
+        <w:t>untar</w:t>
+      </w:r>
+      <w:proofErr w:type="spellEnd"/>
+      <w:r>
+        <w:t xml:space="preserve"> </w:t>
+      </w:r>
+      <w:proofErr w:type="spellStart"/>
+      <w:r>
+        <w:t>cdbs</w:t>
+      </w:r>
+      <w:proofErr w:type="spellEnd"/>
+      <w:r>
+        <w:t xml:space="preserve"> files:</w:t>
+      </w:r>
+    </w:p>
+    <w:p>
+      <w:pPr>
+        <w:pStyle w:val="ListParagraph"/>
+        <w:numPr>
+          <w:ilvl w:val="2"/>
+          <w:numId w:val="14"/>
+        </w:numPr>
+      </w:pPr>
+      <w:hyperlink r:id="rId22" w:history="1">
+        <w:r>
+          <w:rPr>
+            <w:rStyle w:val="Hyperlink"/>
+          </w:rPr>
+          <w:t>http://mips.as.arizona.edu/~jleisenring/pynrc/cdbs.tar.gz</w:t>
+        </w:r>
+      </w:hyperlink>
+    </w:p>
+    <w:p>
+      <w:pPr>
+        <w:pStyle w:val="ListParagraph"/>
+        <w:numPr>
+          <w:ilvl w:val="1"/>
+          <w:numId w:val="14"/>
+        </w:numPr>
+        <w:rPr>
+          <w:rFonts w:eastAsiaTheme="minorHAnsi" w:cstheme="minorBidi"/>
+        </w:rPr>
+      </w:pPr>
+      <w:r>
+        <w:rPr>
+          <w:rFonts w:eastAsiaTheme="minorHAnsi" w:cstheme="minorBidi"/>
+        </w:rPr>
+        <w:t xml:space="preserve">Set the environment variable </w:t>
+      </w:r>
+      <w:r>
+        <w:rPr>
+          <w:rFonts w:eastAsiaTheme="minorHAnsi" w:cstheme="minorBidi"/>
+        </w:rPr>
+        <w:t>$PYSYN_CDBS to point to that directory</w:t>
+      </w:r>
+      <w:r>
+        <w:t>:</w:t>
+      </w:r>
+    </w:p>
+    <w:p>
+      <w:pPr>
+        <w:pStyle w:val="ListParagraph"/>
+        <w:numPr>
+          <w:ilvl w:val="2"/>
+          <w:numId w:val="14"/>
+        </w:numPr>
+        <w:rPr>
+          <w:rFonts w:eastAsiaTheme="minorHAnsi" w:cstheme="minorHAnsi"/>
+        </w:rPr>
+      </w:pPr>
+      <w:proofErr w:type="gramStart"/>
+      <w:r>
+        <w:rPr>
+          <w:rFonts w:cstheme="minorHAnsi"/>
+        </w:rPr>
+        <w:t>I</w:t>
+      </w:r>
+      <w:r>
+        <w:rPr>
+          <w:rFonts w:eastAsiaTheme="minorHAnsi" w:cstheme="minorHAnsi"/>
+        </w:rPr>
+        <w:t>n .</w:t>
+      </w:r>
+      <w:proofErr w:type="spellStart"/>
+      <w:r>
+        <w:rPr>
+          <w:rFonts w:eastAsiaTheme="minorHAnsi" w:cstheme="minorHAnsi"/>
+        </w:rPr>
+        <w:t>bashrc</w:t>
+      </w:r>
+      <w:proofErr w:type="spellEnd"/>
+      <w:proofErr w:type="gramEnd"/>
+      <w:r>
+        <w:rPr>
+          <w:rFonts w:eastAsiaTheme="minorHAnsi" w:cstheme="minorHAnsi"/>
+        </w:rPr>
+        <w:t xml:space="preserve"> add:</w:t>
+      </w:r>
+      <w:r>
+        <w:rPr>
+          <w:rFonts w:cstheme="minorHAnsi"/>
+        </w:rPr>
+        <w:t xml:space="preserve"> </w:t>
+      </w:r>
+      <w:r>
+        <w:rPr>
+          <w:rFonts w:ascii="Menlo" w:eastAsiaTheme="minorHAnsi" w:hAnsi="Menlo" w:cs="Menlo"/>
+          <w:color w:val="ED7D31" w:themeColor="accent2"/>
+          <w:sz w:val="20"/>
+          <w:szCs w:val="20"/>
+        </w:rPr>
+        <w:t>export PYSYN_CDBS='$HOME/</w:t>
+      </w:r>
+      <w:r>
+        <w:rPr>
+          <w:rFonts w:ascii="Menlo" w:eastAsiaTheme="minorHAnsi" w:hAnsi="Menlo" w:cs="Menlo"/>
+          <w:color w:val="ED7D31" w:themeColor="accent2"/>
+          <w:sz w:val="20"/>
+          <w:szCs w:val="20"/>
+        </w:rPr>
+        <w:t>data</w:t>
+      </w:r>
+      <w:r>
+        <w:rPr>
+          <w:rFonts w:ascii="Menlo" w:eastAsiaTheme="minorHAnsi" w:hAnsi="Menlo" w:cs="Menlo"/>
+          <w:color w:val="ED7D31" w:themeColor="accent2"/>
+          <w:sz w:val="20"/>
+          <w:szCs w:val="20"/>
+        </w:rPr>
+        <w:t>/</w:t>
+      </w:r>
+      <w:proofErr w:type="spellStart"/>
+      <w:r>
+        <w:rPr>
+          <w:rFonts w:ascii="Menlo" w:eastAsiaTheme="minorHAnsi" w:hAnsi="Menlo" w:cs="Menlo"/>
+          <w:color w:val="ED7D31" w:themeColor="accent2"/>
+          <w:sz w:val="20"/>
+          <w:szCs w:val="20"/>
+        </w:rPr>
+        <w:t>cdbs</w:t>
+      </w:r>
+      <w:proofErr w:type="spellEnd"/>
+      <w:r>
+        <w:rPr>
+          <w:rFonts w:ascii="Menlo" w:eastAsiaTheme="minorHAnsi" w:hAnsi="Menlo" w:cs="Menlo"/>
+          <w:color w:val="ED7D31" w:themeColor="accent2"/>
+          <w:sz w:val="20"/>
+          <w:szCs w:val="20"/>
+        </w:rPr>
+        <w:t>/</w:t>
+      </w:r>
+    </w:p>
+    <w:p>
+      <w:pPr>
+        <w:pStyle w:val="ListParagraph"/>
+        <w:numPr>
+          <w:ilvl w:val="0"/>
+          <w:numId w:val="14"/>
+        </w:numPr>
+      </w:pPr>
+      <w:r>
+        <w:t xml:space="preserve">Install </w:t>
+      </w:r>
+      <w:proofErr w:type="spellStart"/>
+      <w:r>
+        <w:t>webbpsf_ext</w:t>
+      </w:r>
+      <w:proofErr w:type="spellEnd"/>
+      <w:r>
+        <w:t>:</w:t>
+      </w:r>
+    </w:p>
+    <w:p>
+      <w:pPr>
+        <w:pStyle w:val="ListParagraph"/>
+        <w:numPr>
+          <w:ilvl w:val="1"/>
+          <w:numId w:val="14"/>
+        </w:numPr>
+        <w:rPr>
+          <w:rFonts w:ascii="Menlo" w:hAnsi="Menlo" w:cs="Menlo"/>
+          <w:sz w:val="20"/>
+          <w:szCs w:val="20"/>
+        </w:rPr>
+      </w:pPr>
+      <w:r>
+        <w:rPr>
+          <w:rFonts w:ascii="Menlo" w:hAnsi="Menlo" w:cs="Menlo"/>
+          <w:color w:val="ED7D31" w:themeColor="accent2"/>
+          <w:sz w:val="20"/>
+          <w:szCs w:val="20"/>
+        </w:rPr>
+        <w:t>cd</w:t>
+      </w:r>
+      <w:proofErr w:type="gramStart"/>
+      <w:r>
+        <w:rPr>
+          <w:rFonts w:ascii="Menlo" w:hAnsi="Menlo" w:cs="Menlo"/>
+          <w:color w:val="ED7D31" w:themeColor="accent2"/>
+          <w:sz w:val="20"/>
+          <w:szCs w:val="20"/>
+        </w:rPr>
+        <w:t xml:space="preserve"> ..</w:t>
+      </w:r>
+      <w:proofErr w:type="gramEnd"/>
+    </w:p>
+    <w:p>
+      <w:pPr>
+        <w:pStyle w:val="ListParagraph"/>
+        <w:numPr>
+          <w:ilvl w:val="1"/>
+          <w:numId w:val="14"/>
+        </w:numPr>
+        <w:jc w:val="both"/>
+        <w:rPr>
+          <w:rFonts w:ascii="Menlo" w:hAnsi="Menlo" w:cs="Menlo"/>
+          <w:sz w:val="20"/>
+          <w:szCs w:val="20"/>
+        </w:rPr>
+      </w:pPr>
+      <w:r>
+        <w:rPr>
+          <w:rFonts w:ascii="Menlo" w:hAnsi="Menlo" w:cs="Menlo"/>
+          <w:color w:val="ED7D31" w:themeColor="accent2"/>
+          <w:sz w:val="20"/>
+          <w:szCs w:val="20"/>
+        </w:rPr>
+        <w:t>git clone </w:t>
+      </w:r>
+      <w:hyperlink r:id="rId23" w:history="1">
+        <w:r>
+          <w:rPr>
+            <w:rStyle w:val="Hyperlink"/>
+            <w:rFonts w:ascii="Menlo" w:hAnsi="Menlo" w:cs="Menlo"/>
+            <w:color w:val="ED7D31" w:themeColor="accent2"/>
+            <w:sz w:val="20"/>
+            <w:szCs w:val="20"/>
+          </w:rPr>
+          <w:t>https://github.com/JarronL/webbpsf_ext</w:t>
+        </w:r>
+      </w:hyperlink>
+    </w:p>
+    <w:p>
+      <w:pPr>
+        <w:pStyle w:val="ListParagraph"/>
+        <w:numPr>
+          <w:ilvl w:val="1"/>
+          <w:numId w:val="14"/>
+        </w:numPr>
+        <w:jc w:val="both"/>
+        <w:rPr>
+          <w:rFonts w:ascii="Menlo" w:hAnsi="Menlo" w:cs="Menlo"/>
+          <w:sz w:val="20"/>
+          <w:szCs w:val="20"/>
+        </w:rPr>
+      </w:pPr>
+      <w:r>
+        <w:rPr>
+          <w:rFonts w:ascii="Menlo" w:hAnsi="Menlo" w:cs="Menlo"/>
+          <w:color w:val="ED7D31" w:themeColor="accent2"/>
+          <w:sz w:val="20"/>
+          <w:szCs w:val="20"/>
+        </w:rPr>
+        <w:t xml:space="preserve">cd </w:t>
+      </w:r>
+      <w:proofErr w:type="spellStart"/>
+      <w:r>
+        <w:rPr>
+          <w:rFonts w:ascii="Menlo" w:hAnsi="Menlo" w:cs="Menlo"/>
+          <w:color w:val="ED7D31" w:themeColor="accent2"/>
+          <w:sz w:val="20"/>
+          <w:szCs w:val="20"/>
+        </w:rPr>
+        <w:t>webbpsf_ext</w:t>
+      </w:r>
+      <w:proofErr w:type="spellEnd"/>
+      <w:r>
+        <w:rPr>
+          <w:rFonts w:ascii="Menlo" w:hAnsi="Menlo" w:cs="Menlo"/>
+          <w:color w:val="ED7D31" w:themeColor="accent2"/>
+          <w:sz w:val="20"/>
+          <w:szCs w:val="20"/>
+        </w:rPr>
+        <w:t>/</w:t>
+      </w:r>
+    </w:p>
+    <w:p>
+      <w:pPr>
+        <w:pStyle w:val="ListParagraph"/>
+        <w:numPr>
+          <w:ilvl w:val="1"/>
+          <w:numId w:val="14"/>
+        </w:numPr>
+        <w:jc w:val="both"/>
+        <w:rPr>
+          <w:rFonts w:ascii="Menlo" w:hAnsi="Menlo" w:cs="Menlo"/>
+          <w:sz w:val="20"/>
+          <w:szCs w:val="20"/>
+        </w:rPr>
+      </w:pPr>
+      <w:r>
+        <w:rPr>
+          <w:rFonts w:ascii="Menlo" w:hAnsi="Menlo" w:cs="Menlo"/>
+          <w:color w:val="ED7D31" w:themeColor="accent2"/>
+          <w:sz w:val="20"/>
+          <w:szCs w:val="20"/>
+        </w:rPr>
+        <w:t>pip install -</w:t>
+      </w:r>
+      <w:proofErr w:type="gramStart"/>
+      <w:r>
+        <w:rPr>
+          <w:rFonts w:ascii="Menlo" w:hAnsi="Menlo" w:cs="Menlo"/>
+          <w:color w:val="ED7D31" w:themeColor="accent2"/>
+          <w:sz w:val="20"/>
+          <w:szCs w:val="20"/>
+        </w:rPr>
+        <w:t>e .</w:t>
+      </w:r>
+      <w:proofErr w:type="gramEnd"/>
+    </w:p>
+    <w:p>
+      <w:pPr>
+        <w:pStyle w:val="ListParagraph"/>
+        <w:numPr>
+          <w:ilvl w:val="0"/>
+          <w:numId w:val="14"/>
+        </w:numPr>
+      </w:pPr>
+      <w:r>
+        <w:t xml:space="preserve">Install </w:t>
+      </w:r>
+      <w:proofErr w:type="spellStart"/>
+      <w:r>
+        <w:t>pynrc</w:t>
+      </w:r>
+      <w:proofErr w:type="spellEnd"/>
+      <w:r>
+        <w:t>:</w:t>
+      </w:r>
+    </w:p>
+    <w:p>
+      <w:pPr>
+        <w:pStyle w:val="ListParagraph"/>
+        <w:numPr>
+          <w:ilvl w:val="1"/>
+          <w:numId w:val="14"/>
+        </w:numPr>
+        <w:rPr>
+          <w:rFonts w:ascii="Menlo" w:hAnsi="Menlo" w:cs="Menlo"/>
+          <w:sz w:val="20"/>
+          <w:szCs w:val="20"/>
+        </w:rPr>
+      </w:pPr>
+      <w:r>
+        <w:rPr>
+          <w:rFonts w:ascii="Menlo" w:hAnsi="Menlo" w:cs="Menlo"/>
+          <w:color w:val="ED7D31" w:themeColor="accent2"/>
+          <w:sz w:val="20"/>
+          <w:szCs w:val="20"/>
+        </w:rPr>
+        <w:t>cd</w:t>
+      </w:r>
+      <w:proofErr w:type="gramStart"/>
+      <w:r>
+        <w:rPr>
+          <w:rFonts w:ascii="Menlo" w:hAnsi="Menlo" w:cs="Menlo"/>
+          <w:color w:val="ED7D31" w:themeColor="accent2"/>
+          <w:sz w:val="20"/>
+          <w:szCs w:val="20"/>
+        </w:rPr>
+        <w:t xml:space="preserve"> ..</w:t>
+      </w:r>
+      <w:proofErr w:type="gramEnd"/>
+    </w:p>
+    <w:p>
+      <w:pPr>
+        <w:pStyle w:val="ListParagraph"/>
+        <w:numPr>
+          <w:ilvl w:val="1"/>
+          <w:numId w:val="14"/>
+        </w:numPr>
+        <w:jc w:val="both"/>
+        <w:rPr>
+          <w:rFonts w:ascii="Menlo" w:hAnsi="Menlo" w:cs="Menlo"/>
+          <w:sz w:val="20"/>
+          <w:szCs w:val="20"/>
+        </w:rPr>
+      </w:pPr>
+      <w:r>
+        <w:rPr>
+          <w:rFonts w:ascii="Menlo" w:hAnsi="Menlo" w:cs="Menlo"/>
+          <w:color w:val="ED7D31" w:themeColor="accent2"/>
+          <w:sz w:val="20"/>
+          <w:szCs w:val="20"/>
+        </w:rPr>
+        <w:t>git clone </w:t>
+      </w:r>
+      <w:hyperlink r:id="rId24" w:history="1">
+        <w:r>
+          <w:rPr>
+            <w:rStyle w:val="Hyperlink"/>
+            <w:rFonts w:ascii="Menlo" w:hAnsi="Menlo" w:cs="Menlo"/>
+            <w:color w:val="ED7D31" w:themeColor="accent2"/>
+            <w:sz w:val="20"/>
+            <w:szCs w:val="20"/>
+          </w:rPr>
+          <w:t>https://github.com/JarronL/pynrc</w:t>
+        </w:r>
+      </w:hyperlink>
+    </w:p>
+    <w:p>
+      <w:pPr>
+        <w:pStyle w:val="ListParagraph"/>
+        <w:numPr>
+          <w:ilvl w:val="1"/>
+          <w:numId w:val="14"/>
+        </w:numPr>
+        <w:jc w:val="both"/>
+        <w:rPr>
+          <w:rFonts w:ascii="Menlo" w:hAnsi="Menlo" w:cs="Menlo"/>
+          <w:sz w:val="20"/>
+          <w:szCs w:val="20"/>
+        </w:rPr>
+      </w:pPr>
+      <w:r>
+        <w:rPr>
+          <w:rFonts w:ascii="Menlo" w:hAnsi="Menlo" w:cs="Menlo"/>
+          <w:color w:val="ED7D31" w:themeColor="accent2"/>
+          <w:sz w:val="20"/>
+          <w:szCs w:val="20"/>
+        </w:rPr>
+        <w:t xml:space="preserve">cd </w:t>
+      </w:r>
+      <w:proofErr w:type="spellStart"/>
+      <w:r>
+        <w:rPr>
+          <w:rFonts w:ascii="Menlo" w:hAnsi="Menlo" w:cs="Menlo"/>
+          <w:color w:val="ED7D31" w:themeColor="accent2"/>
+          <w:sz w:val="20"/>
+          <w:szCs w:val="20"/>
+        </w:rPr>
+        <w:t>pynrc</w:t>
+      </w:r>
+      <w:proofErr w:type="spellEnd"/>
+      <w:r>
+        <w:rPr>
+          <w:rFonts w:ascii="Menlo" w:hAnsi="Menlo" w:cs="Menlo"/>
+          <w:color w:val="ED7D31" w:themeColor="accent2"/>
+          <w:sz w:val="20"/>
+          <w:szCs w:val="20"/>
+        </w:rPr>
+        <w:t>/</w:t>
+      </w:r>
+    </w:p>
+    <w:p>
+      <w:pPr>
+        <w:pStyle w:val="ListParagraph"/>
+        <w:numPr>
+          <w:ilvl w:val="1"/>
+          <w:numId w:val="14"/>
+        </w:numPr>
+        <w:jc w:val="both"/>
+        <w:rPr>
+          <w:rFonts w:ascii="Menlo" w:hAnsi="Menlo" w:cs="Menlo"/>
+          <w:sz w:val="20"/>
+          <w:szCs w:val="20"/>
+        </w:rPr>
+      </w:pPr>
+      <w:r>
+        <w:rPr>
+          <w:rFonts w:ascii="Menlo" w:hAnsi="Menlo" w:cs="Menlo"/>
+          <w:color w:val="ED7D31" w:themeColor="accent2"/>
+          <w:sz w:val="20"/>
+          <w:szCs w:val="20"/>
+        </w:rPr>
+        <w:t>pip install -</w:t>
+      </w:r>
+      <w:proofErr w:type="gramStart"/>
+      <w:r>
+        <w:rPr>
+          <w:rFonts w:ascii="Menlo" w:hAnsi="Menlo" w:cs="Menlo"/>
+          <w:color w:val="ED7D31" w:themeColor="accent2"/>
+          <w:sz w:val="20"/>
+          <w:szCs w:val="20"/>
+        </w:rPr>
+        <w:t>e .</w:t>
+      </w:r>
+      <w:proofErr w:type="gramEnd"/>
+    </w:p>
+    <w:p>
+      <w:pPr>
+        <w:pStyle w:val="ListParagraph"/>
+        <w:numPr>
+          <w:ilvl w:val="0"/>
+          <w:numId w:val="14"/>
+        </w:numPr>
+      </w:pPr>
+      <w:r>
+        <w:t xml:space="preserve">Download </w:t>
+      </w:r>
+      <w:proofErr w:type="spellStart"/>
+      <w:r>
+        <w:t>pynrc_</w:t>
+      </w:r>
+      <w:r>
+        <w:t>data</w:t>
+      </w:r>
+      <w:proofErr w:type="spellEnd"/>
+      <w:r>
+        <w:t xml:space="preserve"> files:</w:t>
+      </w:r>
+    </w:p>
+    <w:p>
+      <w:pPr>
+        <w:pStyle w:val="ListParagraph"/>
+        <w:numPr>
+          <w:ilvl w:val="1"/>
+          <w:numId w:val="14"/>
+        </w:numPr>
+      </w:pPr>
+      <w:r>
+        <w:t xml:space="preserve">Download the latest </w:t>
+      </w:r>
+      <w:proofErr w:type="spellStart"/>
+      <w:r>
+        <w:t>pynrc_</w:t>
+      </w:r>
+      <w:r>
+        <w:t>data</w:t>
+      </w:r>
+      <w:proofErr w:type="spellEnd"/>
+      <w:r>
+        <w:t xml:space="preserve"> files into the </w:t>
+      </w:r>
+      <w:proofErr w:type="spellStart"/>
+      <w:r>
+        <w:t>pynrc_</w:t>
+      </w:r>
+      <w:r>
+        <w:t>data</w:t>
+      </w:r>
+      <w:proofErr w:type="spellEnd"/>
+      <w:r>
+        <w:t xml:space="preserve"> directory:</w:t>
+      </w:r>
+    </w:p>
+    <w:p>
+      <w:pPr>
+        <w:pStyle w:val="ListParagraph"/>
+        <w:numPr>
+          <w:ilvl w:val="2"/>
+          <w:numId w:val="14"/>
+        </w:numPr>
+      </w:pPr>
+      <w:hyperlink r:id="rId25" w:history="1">
+        <w:r>
+          <w:rPr>
+            <w:rStyle w:val="Hyperlink"/>
+          </w:rPr>
+          <w:t>http://mips.as.arizona.edu/~jleisenring/pynrc/</w:t>
+        </w:r>
+      </w:hyperlink>
+    </w:p>
+    <w:p>
+      <w:pPr>
+        <w:pStyle w:val="ListParagraph"/>
+        <w:numPr>
+          <w:ilvl w:val="1"/>
+          <w:numId w:val="14"/>
+        </w:numPr>
+        <w:rPr>
+          <w:rFonts w:eastAsiaTheme="minorHAnsi" w:cstheme="minorBidi"/>
+        </w:rPr>
+      </w:pPr>
+      <w:r>
+        <w:rPr>
+          <w:rFonts w:eastAsiaTheme="minorHAnsi" w:cstheme="minorBidi"/>
+        </w:rPr>
+        <w:t xml:space="preserve">Set the environment variable </w:t>
+      </w:r>
+      <w:r>
+        <w:rPr>
+          <w:rFonts w:eastAsiaTheme="minorHAnsi" w:cstheme="minorBidi"/>
+        </w:rPr>
+        <w:t>$PYNRC_DATA to point to that directory</w:t>
+      </w:r>
+      <w:r>
+        <w:t>:</w:t>
+      </w:r>
+    </w:p>
+    <w:p>
+      <w:pPr>
+        <w:pStyle w:val="ListParagraph"/>
+        <w:numPr>
+          <w:ilvl w:val="2"/>
+          <w:numId w:val="14"/>
+        </w:numPr>
+        <w:rPr>
+          <w:rFonts w:eastAsiaTheme="minorHAnsi" w:cstheme="minorHAnsi"/>
+        </w:rPr>
+      </w:pPr>
+      <w:proofErr w:type="gramStart"/>
+      <w:r>
+        <w:rPr>
+          <w:rFonts w:cstheme="minorHAnsi"/>
+        </w:rPr>
+        <w:t>I</w:t>
+      </w:r>
+      <w:r>
+        <w:rPr>
+          <w:rFonts w:eastAsiaTheme="minorHAnsi" w:cstheme="minorHAnsi"/>
+        </w:rPr>
+        <w:t>n .</w:t>
+      </w:r>
+      <w:proofErr w:type="spellStart"/>
+      <w:r>
+        <w:rPr>
+          <w:rFonts w:eastAsiaTheme="minorHAnsi" w:cstheme="minorHAnsi"/>
+        </w:rPr>
+        <w:t>bashrc</w:t>
+      </w:r>
+      <w:proofErr w:type="spellEnd"/>
+      <w:proofErr w:type="gramEnd"/>
+      <w:r>
+        <w:rPr>
+          <w:rFonts w:eastAsiaTheme="minorHAnsi" w:cstheme="minorHAnsi"/>
+        </w:rPr>
+        <w:t xml:space="preserve"> add:</w:t>
+      </w:r>
+      <w:r>
+        <w:rPr>
+          <w:rFonts w:cstheme="minorHAnsi"/>
+        </w:rPr>
+        <w:t xml:space="preserve"> </w:t>
+      </w:r>
+      <w:r>
+        <w:rPr>
+          <w:rFonts w:ascii="Menlo" w:eastAsiaTheme="minorHAnsi" w:hAnsi="Menlo" w:cs="Menlo"/>
+          <w:color w:val="ED7D31" w:themeColor="accent2"/>
+          <w:sz w:val="20"/>
+          <w:szCs w:val="20"/>
+        </w:rPr>
+        <w:t>export PYNRC_DATA='$HOME/data/</w:t>
+      </w:r>
+      <w:proofErr w:type="spellStart"/>
+      <w:r>
+        <w:rPr>
+          <w:rFonts w:ascii="Menlo" w:eastAsiaTheme="minorHAnsi" w:hAnsi="Menlo" w:cs="Menlo"/>
+          <w:color w:val="ED7D31" w:themeColor="accent2"/>
+          <w:sz w:val="20"/>
+          <w:szCs w:val="20"/>
+        </w:rPr>
+        <w:t>pynrc_data</w:t>
+      </w:r>
+      <w:proofErr w:type="spellEnd"/>
+      <w:r>
+        <w:rPr>
+          <w:rFonts w:ascii="Menlo" w:eastAsiaTheme="minorHAnsi" w:hAnsi="Menlo" w:cs="Menlo"/>
+          <w:color w:val="ED7D31" w:themeColor="accent2"/>
+          <w:sz w:val="20"/>
+          <w:szCs w:val="20"/>
+        </w:rPr>
+        <w:t>/'</w:t>
+      </w:r>
+    </w:p>
+    <w:p>
+      <w:pPr>
+        <w:pStyle w:val="ListParagraph"/>
+        <w:numPr>
+          <w:ilvl w:val="0"/>
+          <w:numId w:val="14"/>
+        </w:numPr>
+      </w:pPr>
+      <w:r>
+        <w:t>Make sure that you have:</w:t>
+      </w:r>
+    </w:p>
+    <w:p>
+      <w:pPr>
+        <w:pStyle w:val="ListParagraph"/>
+        <w:numPr>
+          <w:ilvl w:val="1"/>
+          <w:numId w:val="14"/>
+        </w:numPr>
+      </w:pPr>
+      <w:r>
+        <w:t xml:space="preserve">Version 2.8.3 of </w:t>
+      </w:r>
+      <w:proofErr w:type="spellStart"/>
+      <w:r>
+        <w:t>asdf</w:t>
+      </w:r>
+      <w:proofErr w:type="spellEnd"/>
+    </w:p>
+    <w:p>
+      <w:pPr>
+        <w:pStyle w:val="Heading2"/>
+        <w:jc w:val="both"/>
+      </w:pPr>
+      <w:r>
         <w:t>MIRAGE environment</w:t>
       </w:r>
       <w:bookmarkEnd w:id="5"/>
+    </w:p>
+    <w:p>
+      <w:pPr>
+        <w:rPr>
+          <w:rFonts w:cstheme="minorHAnsi"/>
+          <w:i/>
+          <w:iCs/>
+          <w:color w:val="FF0000"/>
+        </w:rPr>
+      </w:pPr>
+      <w:r>
+        <w:rPr>
+          <w:rFonts w:cstheme="minorHAnsi"/>
+          <w:i/>
+          <w:iCs/>
+          <w:color w:val="FF0000"/>
+        </w:rPr>
+        <w:t xml:space="preserve">If you want to use the new version of </w:t>
+      </w:r>
+      <w:proofErr w:type="spellStart"/>
+      <w:r>
+        <w:rPr>
+          <w:rFonts w:cstheme="minorHAnsi"/>
+          <w:i/>
+          <w:iCs/>
+          <w:color w:val="FF0000"/>
+        </w:rPr>
+        <w:t>pyNRC</w:t>
+      </w:r>
+      <w:proofErr w:type="spellEnd"/>
+      <w:r>
+        <w:rPr>
+          <w:rFonts w:cstheme="minorHAnsi"/>
+          <w:i/>
+          <w:iCs/>
+          <w:color w:val="FF0000"/>
+        </w:rPr>
+        <w:t xml:space="preserve"> to simulate your data, please skip this step!</w:t>
+      </w:r>
     </w:p>
     <w:p>
       <w:pPr>
@@ -4118,12 +6160,12 @@
         </w:numPr>
         <w:jc w:val="both"/>
         <w:rPr>
-          <w:lang w:val="en-US"/>
-        </w:rPr>
-      </w:pPr>
-      <w:r>
-        <w:rPr>
-          <w:lang w:val="en-US"/>
+          <w:rFonts w:cstheme="minorHAnsi"/>
+        </w:rPr>
+      </w:pPr>
+      <w:r>
+        <w:rPr>
+          <w:rFonts w:cstheme="minorHAnsi"/>
         </w:rPr>
         <w:t>Create a new MIRAGE Python environment.</w:t>
       </w:r>
@@ -4136,54 +6178,35 @@
           <w:numId w:val="12"/>
         </w:numPr>
         <w:jc w:val="both"/>
-        <w:rPr>
-          <w:lang w:val="en-US"/>
-        </w:rPr>
-      </w:pPr>
-      <w:r>
-        <w:rPr>
-          <w:lang w:val="en-US"/>
-        </w:rPr>
+      </w:pPr>
+      <w:r>
         <w:t xml:space="preserve">Install </w:t>
       </w:r>
       <w:r>
         <w:rPr>
           <w:b/>
           <w:bCs/>
-          <w:lang w:val="en-US"/>
         </w:rPr>
         <w:t>version 2.1.0</w:t>
       </w:r>
       <w:r>
-        <w:rPr>
-          <w:lang w:val="en-US"/>
-        </w:rPr>
         <w:t xml:space="preserve"> of </w:t>
       </w:r>
       <w:r>
-        <w:rPr>
-          <w:lang w:val="en-US"/>
-        </w:rPr>
         <w:t xml:space="preserve">MIRAGE from </w:t>
       </w:r>
       <w:proofErr w:type="spellStart"/>
       <w:r>
-        <w:rPr>
-          <w:lang w:val="en-US"/>
-        </w:rPr>
         <w:t>Pypi</w:t>
       </w:r>
       <w:proofErr w:type="spellEnd"/>
       <w:r>
-        <w:rPr>
-          <w:lang w:val="en-US"/>
-        </w:rPr>
         <w:t xml:space="preserve"> following</w:t>
       </w:r>
       <w:r>
         <w:t xml:space="preserve"> </w:t>
       </w:r>
-      <w:hyperlink r:id="rId11" w:anchor="install-from-pypi" w:history="1">
+      <w:hyperlink r:id="rId26" w:anchor="install-from-pypi" w:history="1">
         <w:r>
           <w:rPr>
             <w:rStyle w:val="Hyperlink"/>
@@ -4192,9 +6215,6 @@
         </w:r>
       </w:hyperlink>
       <w:r>
-        <w:rPr>
-          <w:lang w:val="en-US"/>
-        </w:rPr>
         <w:t>.</w:t>
       </w:r>
     </w:p>
@@ -4206,124 +6226,67 @@
           <w:numId w:val="12"/>
         </w:numPr>
         <w:jc w:val="both"/>
-        <w:rPr>
-          <w:lang w:val="en-US"/>
-        </w:rPr>
-      </w:pPr>
-      <w:r>
-        <w:rPr>
-          <w:lang w:val="en-US"/>
-        </w:rPr>
+      </w:pPr>
+      <w:r>
         <w:t>If you encounter issues while running the MIRAGE scripts, m</w:t>
       </w:r>
       <w:r>
-        <w:rPr>
-          <w:lang w:val="en-US"/>
-        </w:rPr>
         <w:t>ake sure to have version 1.1</w:t>
       </w:r>
       <w:r>
-        <w:rPr>
-          <w:lang w:val="en-US"/>
-        </w:rPr>
         <w:t>5</w:t>
       </w:r>
       <w:r>
-        <w:rPr>
-          <w:lang w:val="en-US"/>
-        </w:rPr>
         <w:t xml:space="preserve">.0 of </w:t>
       </w:r>
       <w:proofErr w:type="spellStart"/>
       <w:r>
-        <w:rPr>
-          <w:lang w:val="en-US"/>
-        </w:rPr>
         <w:t>healpy</w:t>
       </w:r>
       <w:proofErr w:type="spellEnd"/>
       <w:r>
-        <w:rPr>
-          <w:lang w:val="en-US"/>
-        </w:rPr>
         <w:t xml:space="preserve">, version 2.1.0 of mirage, version 1.32 of </w:t>
       </w:r>
       <w:proofErr w:type="spellStart"/>
       <w:r>
-        <w:rPr>
-          <w:lang w:val="en-US"/>
-        </w:rPr>
         <w:t>grismconf</w:t>
       </w:r>
       <w:proofErr w:type="spellEnd"/>
       <w:r>
-        <w:rPr>
-          <w:lang w:val="en-US"/>
-        </w:rPr>
         <w:t>, version 1.5</w:t>
       </w:r>
       <w:r>
-        <w:rPr>
-          <w:lang w:val="en-US"/>
-        </w:rPr>
         <w:t>8</w:t>
       </w:r>
       <w:r>
-        <w:rPr>
-          <w:lang w:val="en-US"/>
-        </w:rPr>
         <w:t xml:space="preserve"> of </w:t>
       </w:r>
       <w:proofErr w:type="spellStart"/>
       <w:r>
-        <w:rPr>
-          <w:lang w:val="en-US"/>
-        </w:rPr>
         <w:t>nircam-gsim</w:t>
       </w:r>
       <w:proofErr w:type="spellEnd"/>
       <w:r>
-        <w:rPr>
-          <w:lang w:val="en-US"/>
-        </w:rPr>
         <w:t>, and version 1.</w:t>
       </w:r>
       <w:r>
-        <w:rPr>
-          <w:lang w:val="en-US"/>
-        </w:rPr>
         <w:t>3</w:t>
       </w:r>
       <w:r>
-        <w:rPr>
-          <w:lang w:val="en-US"/>
-        </w:rPr>
         <w:t>.</w:t>
       </w:r>
       <w:r>
-        <w:rPr>
-          <w:lang w:val="en-US"/>
-        </w:rPr>
         <w:t>3</w:t>
       </w:r>
       <w:r>
-        <w:rPr>
-          <w:lang w:val="en-US"/>
-        </w:rPr>
         <w:t xml:space="preserve"> of </w:t>
       </w:r>
       <w:proofErr w:type="spellStart"/>
       <w:r>
-        <w:rPr>
-          <w:lang w:val="en-US"/>
-        </w:rPr>
         <w:t>jwst</w:t>
       </w:r>
       <w:proofErr w:type="spellEnd"/>
       <w:r>
-        <w:rPr>
-          <w:lang w:val="en-US"/>
-        </w:rPr>
         <w:t xml:space="preserve"> installed.</w:t>
       </w:r>
     </w:p>
@@ -4335,14 +6298,8 @@
           <w:numId w:val="12"/>
         </w:numPr>
         <w:jc w:val="both"/>
-        <w:rPr>
-          <w:lang w:val="en-US"/>
-        </w:rPr>
-      </w:pPr>
-      <w:r>
-        <w:rPr>
-          <w:lang w:val="en-US"/>
-        </w:rPr>
+      </w:pPr>
+      <w:r>
         <w:t xml:space="preserve">The required reference files will be downloaded using the </w:t>
       </w:r>
       <w:r>
@@ -4351,14 +6308,10 @@
           <w:color w:val="70AD47" w:themeColor="accent6"/>
           <w:sz w:val="20"/>
           <w:szCs w:val="20"/>
-          <w:lang w:val="en-US"/>
         </w:rPr>
         <w:t>ref_mirage.py</w:t>
       </w:r>
       <w:r>
-        <w:rPr>
-          <w:lang w:val="en-US"/>
-        </w:rPr>
         <w:t xml:space="preserve"> Python script later.</w:t>
       </w:r>
     </w:p>
@@ -4366,15 +6319,9 @@
       <w:pPr>
         <w:pStyle w:val="Heading2"/>
         <w:jc w:val="both"/>
-        <w:rPr>
-          <w:lang w:val="en-US"/>
-        </w:rPr>
       </w:pPr>
       <w:bookmarkStart w:id="6" w:name="_Toc85109438"/>
       <w:r>
-        <w:rPr>
-          <w:lang w:val="en-US"/>
-        </w:rPr>
         <w:t>JWST environment</w:t>
       </w:r>
       <w:bookmarkEnd w:id="6"/>
@@ -4387,14 +6334,8 @@
           <w:numId w:val="13"/>
         </w:numPr>
         <w:jc w:val="both"/>
-        <w:rPr>
-          <w:lang w:val="en-US"/>
-        </w:rPr>
-      </w:pPr>
-      <w:r>
-        <w:rPr>
-          <w:lang w:val="en-US"/>
-        </w:rPr>
+      </w:pPr>
+      <w:r>
         <w:t>Create a new JWST Python environment.</w:t>
       </w:r>
     </w:p>
@@ -4406,21 +6347,14 @@
           <w:numId w:val="13"/>
         </w:numPr>
         <w:jc w:val="both"/>
-        <w:rPr>
-          <w:lang w:val="en-US"/>
-        </w:rPr>
-      </w:pPr>
-      <w:r>
-        <w:rPr>
-          <w:lang w:val="en-US"/>
-        </w:rPr>
+      </w:pPr>
+      <w:r>
         <w:t xml:space="preserve">Install </w:t>
       </w:r>
       <w:r>
         <w:rPr>
           <w:b/>
           <w:bCs/>
-          <w:lang w:val="en-US"/>
         </w:rPr>
         <w:t>version 1.</w:t>
       </w:r>
@@ -4428,7 +6362,6 @@
         <w:rPr>
           <w:b/>
           <w:bCs/>
-          <w:lang w:val="en-US"/>
         </w:rPr>
         <w:t>3</w:t>
       </w:r>
@@ -4436,40 +6369,27 @@
         <w:rPr>
           <w:b/>
           <w:bCs/>
-          <w:lang w:val="en-US"/>
         </w:rPr>
         <w:t>.3</w:t>
       </w:r>
       <w:r>
-        <w:rPr>
-          <w:lang w:val="en-US"/>
-        </w:rPr>
         <w:t xml:space="preserve"> of t</w:t>
       </w:r>
       <w:r>
-        <w:rPr>
-          <w:lang w:val="en-US"/>
-        </w:rPr>
         <w:t xml:space="preserve">he JWST data reduction pipeline from </w:t>
       </w:r>
       <w:proofErr w:type="spellStart"/>
       <w:r>
-        <w:rPr>
-          <w:lang w:val="en-US"/>
-        </w:rPr>
         <w:t>Pypi</w:t>
       </w:r>
       <w:proofErr w:type="spellEnd"/>
       <w:r>
-        <w:rPr>
-          <w:lang w:val="en-US"/>
-        </w:rPr>
         <w:t xml:space="preserve"> following</w:t>
       </w:r>
       <w:r>
         <w:t xml:space="preserve"> </w:t>
       </w:r>
-      <w:hyperlink r:id="rId12" w:history="1">
+      <w:hyperlink r:id="rId27" w:history="1">
         <w:r>
           <w:rPr>
             <w:rStyle w:val="Hyperlink"/>
@@ -4478,23 +6398,14 @@
         </w:r>
       </w:hyperlink>
       <w:r>
-        <w:rPr>
-          <w:lang w:val="en-US"/>
-        </w:rPr>
         <w:t>.</w:t>
       </w:r>
     </w:p>
     <w:p>
       <w:pPr>
         <w:jc w:val="both"/>
-        <w:rPr>
-          <w:lang w:val="en-US"/>
-        </w:rPr>
-      </w:pPr>
-      <w:r>
-        <w:rPr>
-          <w:lang w:val="en-US"/>
-        </w:rPr>
+      </w:pPr>
+      <w:r>
         <w:br w:type="page"/>
       </w:r>
     </w:p>
@@ -4502,15 +6413,9 @@
       <w:pPr>
         <w:pStyle w:val="Heading1"/>
         <w:jc w:val="both"/>
-        <w:rPr>
-          <w:lang w:val="en-US"/>
-        </w:rPr>
       </w:pPr>
       <w:bookmarkStart w:id="7" w:name="_Toc85109439"/>
       <w:r>
-        <w:rPr>
-          <w:lang w:val="en-US"/>
-        </w:rPr>
         <w:lastRenderedPageBreak/>
         <w:t>Preparations</w:t>
       </w:r>
@@ -4519,14 +6424,8 @@
     <w:p>
       <w:pPr>
         <w:jc w:val="both"/>
-        <w:rPr>
-          <w:lang w:val="en-US"/>
-        </w:rPr>
-      </w:pPr>
-      <w:r>
-        <w:rPr>
-          <w:lang w:val="en-US"/>
-        </w:rPr>
+      </w:pPr>
+      <w:r>
         <w:t>Before the pipeline can be run, several preparations need to be conducted. These involve modifying the APT file, modifying the configuration file, and downloading the MIRAGE reference files (the latter needs to be done only once before the pipeline is run for the first time).</w:t>
       </w:r>
     </w:p>
@@ -4534,18 +6433,112 @@
       <w:pPr>
         <w:pStyle w:val="Heading2"/>
         <w:jc w:val="both"/>
-        <w:rPr>
-          <w:lang w:val="en-US"/>
-        </w:rPr>
       </w:pPr>
       <w:bookmarkStart w:id="8" w:name="_Toc85109440"/>
       <w:r>
-        <w:rPr>
-          <w:lang w:val="en-US"/>
-        </w:rPr>
         <w:t>APT file</w:t>
       </w:r>
       <w:bookmarkEnd w:id="8"/>
+    </w:p>
+    <w:p>
+      <w:r>
+        <w:rPr>
+          <w:rFonts w:cstheme="minorHAnsi"/>
+          <w:i/>
+          <w:iCs/>
+          <w:color w:val="FF0000"/>
+        </w:rPr>
+        <w:t xml:space="preserve">If you want to use the new version of </w:t>
+      </w:r>
+      <w:proofErr w:type="spellStart"/>
+      <w:r>
+        <w:rPr>
+          <w:rFonts w:cstheme="minorHAnsi"/>
+          <w:i/>
+          <w:iCs/>
+          <w:color w:val="FF0000"/>
+        </w:rPr>
+        <w:t>pyNRC</w:t>
+      </w:r>
+      <w:proofErr w:type="spellEnd"/>
+      <w:r>
+        <w:rPr>
+          <w:rFonts w:cstheme="minorHAnsi"/>
+          <w:i/>
+          <w:iCs/>
+          <w:color w:val="FF0000"/>
+        </w:rPr>
+        <w:t xml:space="preserve"> to simulate your data</w:t>
+      </w:r>
+      <w:r>
+        <w:rPr>
+          <w:rFonts w:cstheme="minorHAnsi"/>
+          <w:i/>
+          <w:iCs/>
+          <w:color w:val="FF0000"/>
+        </w:rPr>
+        <w:t xml:space="preserve">, you also need </w:t>
+      </w:r>
+      <w:proofErr w:type="gramStart"/>
+      <w:r>
+        <w:rPr>
+          <w:rFonts w:cstheme="minorHAnsi"/>
+          <w:i/>
+          <w:iCs/>
+          <w:color w:val="FF0000"/>
+        </w:rPr>
+        <w:t>the .</w:t>
+      </w:r>
+      <w:proofErr w:type="spellStart"/>
+      <w:r>
+        <w:rPr>
+          <w:rFonts w:cstheme="minorHAnsi"/>
+          <w:i/>
+          <w:iCs/>
+          <w:color w:val="FF0000"/>
+        </w:rPr>
+        <w:t>smart</w:t>
+      </w:r>
+      <w:proofErr w:type="gramEnd"/>
+      <w:r>
+        <w:rPr>
+          <w:rFonts w:cstheme="minorHAnsi"/>
+          <w:i/>
+          <w:iCs/>
+          <w:color w:val="FF0000"/>
+        </w:rPr>
+        <w:t>_accounting</w:t>
+      </w:r>
+      <w:proofErr w:type="spellEnd"/>
+      <w:r>
+        <w:rPr>
+          <w:rFonts w:cstheme="minorHAnsi"/>
+          <w:i/>
+          <w:iCs/>
+          <w:color w:val="FF0000"/>
+        </w:rPr>
+        <w:t xml:space="preserve"> and .</w:t>
+      </w:r>
+      <w:proofErr w:type="spellStart"/>
+      <w:r>
+        <w:rPr>
+          <w:rFonts w:cstheme="minorHAnsi"/>
+          <w:i/>
+          <w:iCs/>
+          <w:color w:val="FF0000"/>
+        </w:rPr>
+        <w:t>timing.json</w:t>
+      </w:r>
+      <w:proofErr w:type="spellEnd"/>
+      <w:r>
+        <w:rPr>
+          <w:rFonts w:cstheme="minorHAnsi"/>
+          <w:i/>
+          <w:iCs/>
+          <w:color w:val="FF0000"/>
+        </w:rPr>
+        <w:t xml:space="preserve"> files from APT. Contact Jarron or myself to help you with that.</w:t>
+      </w:r>
     </w:p>
     <w:p>
       <w:pPr>
@@ -4555,42 +6548,24 @@
           <w:numId w:val="1"/>
         </w:numPr>
         <w:jc w:val="both"/>
-        <w:rPr>
-          <w:lang w:val="en-US"/>
-        </w:rPr>
-      </w:pPr>
-      <w:r>
-        <w:rPr>
-          <w:lang w:val="en-US"/>
-        </w:rPr>
+      </w:pPr>
+      <w:r>
         <w:t xml:space="preserve">Open the program with the </w:t>
       </w:r>
       <w:proofErr w:type="spellStart"/>
       <w:r>
-        <w:rPr>
-          <w:lang w:val="en-US"/>
-        </w:rPr>
         <w:t>NIRCam</w:t>
       </w:r>
       <w:proofErr w:type="spellEnd"/>
       <w:r>
-        <w:rPr>
-          <w:lang w:val="en-US"/>
-        </w:rPr>
         <w:t xml:space="preserve"> </w:t>
       </w:r>
       <w:proofErr w:type="spellStart"/>
       <w:r>
-        <w:rPr>
-          <w:lang w:val="en-US"/>
-        </w:rPr>
         <w:t>coronagraphy</w:t>
       </w:r>
       <w:proofErr w:type="spellEnd"/>
       <w:r>
-        <w:rPr>
-          <w:lang w:val="en-US"/>
-        </w:rPr>
         <w:t xml:space="preserve"> observations for which data shall be simulated in APT.</w:t>
       </w:r>
     </w:p>
@@ -4602,14 +6577,8 @@
           <w:numId w:val="1"/>
         </w:numPr>
         <w:jc w:val="both"/>
-        <w:rPr>
-          <w:lang w:val="en-US"/>
-        </w:rPr>
-      </w:pPr>
-      <w:r>
-        <w:rPr>
-          <w:lang w:val="en-US"/>
-        </w:rPr>
+      </w:pPr>
+      <w:r>
         <w:t xml:space="preserve">From the </w:t>
       </w:r>
       <w:r>
@@ -4618,28 +6587,18 @@
           <w:color w:val="70AD47" w:themeColor="accent6"/>
           <w:sz w:val="20"/>
           <w:szCs w:val="20"/>
-          <w:lang w:val="en-US"/>
         </w:rPr>
         <w:t>Observations</w:t>
       </w:r>
       <w:r>
-        <w:rPr>
-          <w:lang w:val="en-US"/>
-        </w:rPr>
         <w:t xml:space="preserve"> folder of that program, remove all non-</w:t>
       </w:r>
       <w:proofErr w:type="spellStart"/>
       <w:r>
-        <w:rPr>
-          <w:lang w:val="en-US"/>
-        </w:rPr>
         <w:t>NIRCam</w:t>
       </w:r>
       <w:proofErr w:type="spellEnd"/>
       <w:r>
-        <w:rPr>
-          <w:lang w:val="en-US"/>
-        </w:rPr>
         <w:t xml:space="preserve"> non-coronagraphic observations.</w:t>
       </w:r>
     </w:p>
@@ -4651,14 +6610,8 @@
           <w:numId w:val="1"/>
         </w:numPr>
         <w:jc w:val="both"/>
-        <w:rPr>
-          <w:lang w:val="en-US"/>
-        </w:rPr>
-      </w:pPr>
-      <w:r>
-        <w:rPr>
-          <w:lang w:val="en-US"/>
-        </w:rPr>
+      </w:pPr>
+      <w:r>
         <w:t xml:space="preserve">Re-run the </w:t>
       </w:r>
       <w:r>
@@ -4667,14 +6620,10 @@
           <w:color w:val="70AD47" w:themeColor="accent6"/>
           <w:sz w:val="20"/>
           <w:szCs w:val="20"/>
-          <w:lang w:val="en-US"/>
         </w:rPr>
         <w:t>Visit Planner</w:t>
       </w:r>
       <w:r>
-        <w:rPr>
-          <w:lang w:val="en-US"/>
-        </w:rPr>
         <w:t>.</w:t>
       </w:r>
     </w:p>
@@ -4686,14 +6635,8 @@
           <w:numId w:val="1"/>
         </w:numPr>
         <w:jc w:val="both"/>
-        <w:rPr>
-          <w:lang w:val="en-US"/>
-        </w:rPr>
-      </w:pPr>
-      <w:r>
-        <w:rPr>
-          <w:lang w:val="en-US"/>
-        </w:rPr>
+      </w:pPr>
+      <w:r>
         <w:t xml:space="preserve">Under </w:t>
       </w:r>
       <w:r>
@@ -4702,26 +6645,16 @@
           <w:color w:val="70AD47" w:themeColor="accent6"/>
           <w:sz w:val="20"/>
           <w:szCs w:val="20"/>
-          <w:lang w:val="en-US"/>
         </w:rPr>
         <w:t>Reports</w:t>
       </w:r>
       <w:r>
-        <w:rPr>
-          <w:lang w:val="en-US"/>
-        </w:rPr>
         <w:t xml:space="preserve"> </w:t>
       </w:r>
       <w:r>
-        <w:rPr>
-          <w:lang w:val="en-US"/>
-        </w:rPr>
         <w:sym w:font="Symbol" w:char="F0AE"/>
       </w:r>
       <w:r>
-        <w:rPr>
-          <w:lang w:val="en-US"/>
-        </w:rPr>
         <w:t xml:space="preserve"> </w:t>
       </w:r>
       <w:r>
@@ -4730,27 +6663,19 @@
           <w:color w:val="70AD47" w:themeColor="accent6"/>
           <w:sz w:val="20"/>
           <w:szCs w:val="20"/>
-          <w:lang w:val="en-US"/>
         </w:rPr>
         <w:t>Visit X:X</w:t>
       </w:r>
       <w:r>
         <w:rPr>
           <w:color w:val="70AD47" w:themeColor="accent6"/>
-          <w:lang w:val="en-US"/>
         </w:rPr>
         <w:t xml:space="preserve"> </w:t>
       </w:r>
       <w:r>
-        <w:rPr>
-          <w:lang w:val="en-US"/>
-        </w:rPr>
         <w:sym w:font="Symbol" w:char="F0AE"/>
       </w:r>
       <w:r>
-        <w:rPr>
-          <w:lang w:val="en-US"/>
-        </w:rPr>
         <w:t xml:space="preserve"> </w:t>
       </w:r>
       <w:r>
@@ -4759,7 +6684,6 @@
           <w:color w:val="70AD47" w:themeColor="accent6"/>
           <w:sz w:val="20"/>
           <w:szCs w:val="20"/>
-          <w:lang w:val="en-US"/>
         </w:rPr>
         <w:t xml:space="preserve">Total Roll Analysis </w:t>
       </w:r>
@@ -4770,7 +6694,6 @@
           <w:color w:val="70AD47" w:themeColor="accent6"/>
           <w:sz w:val="20"/>
           <w:szCs w:val="20"/>
-          <w:lang w:val="en-US"/>
         </w:rPr>
         <w:t>For</w:t>
       </w:r>
@@ -4781,20 +6704,13 @@
           <w:color w:val="70AD47" w:themeColor="accent6"/>
           <w:sz w:val="20"/>
           <w:szCs w:val="20"/>
-          <w:lang w:val="en-US"/>
         </w:rPr>
         <w:t xml:space="preserve"> Visit</w:t>
       </w:r>
       <w:r>
-        <w:rPr>
-          <w:lang w:val="en-US"/>
-        </w:rPr>
         <w:t>, find the preferred observation date and the corresponding roll angle constraints.</w:t>
       </w:r>
       <w:r>
-        <w:rPr>
-          <w:lang w:val="en-US"/>
-        </w:rPr>
         <w:t xml:space="preserve"> These need to be specified under </w:t>
       </w:r>
       <w:r>
@@ -4803,14 +6719,10 @@
           <w:color w:val="70AD47" w:themeColor="accent6"/>
           <w:sz w:val="20"/>
           <w:szCs w:val="20"/>
-          <w:lang w:val="en-US"/>
         </w:rPr>
         <w:t>date</w:t>
       </w:r>
       <w:r>
-        <w:rPr>
-          <w:lang w:val="en-US"/>
-        </w:rPr>
         <w:t xml:space="preserve">, </w:t>
       </w:r>
       <w:r>
@@ -4819,7 +6731,6 @@
           <w:color w:val="70AD47" w:themeColor="accent6"/>
           <w:sz w:val="20"/>
           <w:szCs w:val="20"/>
-          <w:lang w:val="en-US"/>
         </w:rPr>
         <w:t>pa</w:t>
       </w:r>
@@ -4829,7 +6740,6 @@
           <w:color w:val="70AD47" w:themeColor="accent6"/>
           <w:sz w:val="20"/>
           <w:szCs w:val="20"/>
-          <w:lang w:val="en-US"/>
         </w:rPr>
         <w:t>_roll</w:t>
       </w:r>
@@ -4839,14 +6749,10 @@
           <w:color w:val="70AD47" w:themeColor="accent6"/>
           <w:sz w:val="20"/>
           <w:szCs w:val="20"/>
-          <w:lang w:val="en-US"/>
         </w:rPr>
         <w:t>1</w:t>
       </w:r>
       <w:r>
-        <w:rPr>
-          <w:lang w:val="en-US"/>
-        </w:rPr>
         <w:t xml:space="preserve">, </w:t>
       </w:r>
       <w:r>
@@ -4855,7 +6761,6 @@
           <w:color w:val="70AD47" w:themeColor="accent6"/>
           <w:sz w:val="20"/>
           <w:szCs w:val="20"/>
-          <w:lang w:val="en-US"/>
         </w:rPr>
         <w:t>pa</w:t>
       </w:r>
@@ -4865,20 +6770,13 @@
           <w:color w:val="70AD47" w:themeColor="accent6"/>
           <w:sz w:val="20"/>
           <w:szCs w:val="20"/>
-          <w:lang w:val="en-US"/>
         </w:rPr>
         <w:t>_roll2</w:t>
       </w:r>
       <w:r>
-        <w:rPr>
-          <w:lang w:val="en-US"/>
-        </w:rPr>
         <w:t>, a</w:t>
       </w:r>
       <w:r>
-        <w:rPr>
-          <w:lang w:val="en-US"/>
-        </w:rPr>
         <w:t xml:space="preserve">nd </w:t>
       </w:r>
       <w:proofErr w:type="spellStart"/>
@@ -4888,7 +6786,6 @@
           <w:color w:val="70AD47" w:themeColor="accent6"/>
           <w:sz w:val="20"/>
           <w:szCs w:val="20"/>
-          <w:lang w:val="en-US"/>
         </w:rPr>
         <w:t>pa</w:t>
       </w:r>
@@ -4898,15 +6795,11 @@
           <w:color w:val="70AD47" w:themeColor="accent6"/>
           <w:sz w:val="20"/>
           <w:szCs w:val="20"/>
-          <w:lang w:val="en-US"/>
         </w:rPr>
         <w:t>_ref</w:t>
       </w:r>
       <w:proofErr w:type="spellEnd"/>
       <w:r>
-        <w:rPr>
-          <w:lang w:val="en-US"/>
-        </w:rPr>
         <w:t xml:space="preserve"> in the configuration file.</w:t>
       </w:r>
     </w:p>
@@ -4918,14 +6811,8 @@
           <w:numId w:val="1"/>
         </w:numPr>
         <w:jc w:val="both"/>
-        <w:rPr>
-          <w:lang w:val="en-US"/>
-        </w:rPr>
-      </w:pPr>
-      <w:r>
-        <w:rPr>
-          <w:lang w:val="en-US"/>
-        </w:rPr>
+      </w:pPr>
+      <w:r>
         <w:t xml:space="preserve">Save the xml and pointing files of the modified program using </w:t>
       </w:r>
       <w:r>
@@ -4934,26 +6821,16 @@
           <w:color w:val="70AD47" w:themeColor="accent6"/>
           <w:sz w:val="20"/>
           <w:szCs w:val="20"/>
-          <w:lang w:val="en-US"/>
         </w:rPr>
         <w:t>File</w:t>
       </w:r>
       <w:r>
-        <w:rPr>
-          <w:lang w:val="en-US"/>
-        </w:rPr>
         <w:t xml:space="preserve"> </w:t>
       </w:r>
       <w:r>
-        <w:rPr>
-          <w:lang w:val="en-US"/>
-        </w:rPr>
         <w:sym w:font="Symbol" w:char="F0AE"/>
       </w:r>
       <w:r>
-        <w:rPr>
-          <w:lang w:val="en-US"/>
-        </w:rPr>
         <w:t xml:space="preserve"> </w:t>
       </w:r>
       <w:r>
@@ -4962,26 +6839,16 @@
           <w:color w:val="70AD47" w:themeColor="accent6"/>
           <w:sz w:val="20"/>
           <w:szCs w:val="20"/>
-          <w:lang w:val="en-US"/>
         </w:rPr>
         <w:t>Export…</w:t>
       </w:r>
       <w:r>
-        <w:rPr>
-          <w:lang w:val="en-US"/>
-        </w:rPr>
         <w:t xml:space="preserve"> </w:t>
       </w:r>
       <w:r>
-        <w:rPr>
-          <w:lang w:val="en-US"/>
-        </w:rPr>
         <w:sym w:font="Symbol" w:char="F0AE"/>
       </w:r>
       <w:r>
-        <w:rPr>
-          <w:lang w:val="en-US"/>
-        </w:rPr>
         <w:t xml:space="preserve"> </w:t>
       </w:r>
       <w:r>
@@ -4990,14 +6857,10 @@
           <w:color w:val="70AD47" w:themeColor="accent6"/>
           <w:sz w:val="20"/>
           <w:szCs w:val="20"/>
-          <w:lang w:val="en-US"/>
         </w:rPr>
         <w:t>xml file</w:t>
       </w:r>
       <w:r>
-        <w:rPr>
-          <w:lang w:val="en-US"/>
-        </w:rPr>
         <w:t xml:space="preserve"> &amp; </w:t>
       </w:r>
       <w:r>
@@ -5006,27 +6869,19 @@
           <w:color w:val="70AD47" w:themeColor="accent6"/>
           <w:sz w:val="20"/>
           <w:szCs w:val="20"/>
-          <w:lang w:val="en-US"/>
         </w:rPr>
         <w:t>pointing file</w:t>
       </w:r>
       <w:r>
         <w:rPr>
           <w:color w:val="70AD47" w:themeColor="accent6"/>
-          <w:lang w:val="en-US"/>
         </w:rPr>
         <w:t xml:space="preserve"> </w:t>
       </w:r>
       <w:r>
-        <w:rPr>
-          <w:lang w:val="en-US"/>
-        </w:rPr>
         <w:sym w:font="Symbol" w:char="F0AE"/>
       </w:r>
       <w:r>
-        <w:rPr>
-          <w:lang w:val="en-US"/>
-        </w:rPr>
         <w:t xml:space="preserve"> </w:t>
       </w:r>
       <w:r>
@@ -5035,14 +6890,10 @@
           <w:color w:val="70AD47" w:themeColor="accent6"/>
           <w:sz w:val="20"/>
           <w:szCs w:val="20"/>
-          <w:lang w:val="en-US"/>
         </w:rPr>
         <w:t>OK</w:t>
       </w:r>
       <w:r>
-        <w:rPr>
-          <w:lang w:val="en-US"/>
-        </w:rPr>
         <w:t>.</w:t>
       </w:r>
     </w:p>
@@ -5050,15 +6901,9 @@
       <w:pPr>
         <w:pStyle w:val="Heading2"/>
         <w:jc w:val="both"/>
-        <w:rPr>
-          <w:lang w:val="en-US"/>
-        </w:rPr>
       </w:pPr>
       <w:bookmarkStart w:id="9" w:name="_Toc85109441"/>
       <w:r>
-        <w:rPr>
-          <w:lang w:val="en-US"/>
-        </w:rPr>
         <w:t>Configuration file</w:t>
       </w:r>
       <w:bookmarkEnd w:id="9"/>
@@ -5074,14 +6919,12 @@
         <w:rPr>
           <w:b/>
           <w:bCs/>
-          <w:lang w:val="en-US"/>
         </w:rPr>
       </w:pPr>
       <w:r>
         <w:rPr>
           <w:b/>
           <w:bCs/>
-          <w:lang w:val="en-US"/>
         </w:rPr>
         <w:t xml:space="preserve">The pipeline always reads the parameters saved in the </w:t>
       </w:r>
@@ -5094,7 +6937,6 @@
           <w:color w:val="70AD47" w:themeColor="accent6"/>
           <w:sz w:val="20"/>
           <w:szCs w:val="20"/>
-          <w:lang w:val="en-US"/>
         </w:rPr>
         <w:t>config.yaml</w:t>
       </w:r>
@@ -5103,7 +6945,6 @@
         <w:rPr>
           <w:b/>
           <w:bCs/>
-          <w:lang w:val="en-US"/>
         </w:rPr>
         <w:t xml:space="preserve"> file!</w:t>
       </w:r>
@@ -5116,14 +6957,8 @@
           <w:numId w:val="2"/>
         </w:numPr>
         <w:jc w:val="both"/>
-        <w:rPr>
-          <w:lang w:val="en-US"/>
-        </w:rPr>
-      </w:pPr>
-      <w:r>
-        <w:rPr>
-          <w:lang w:val="en-US"/>
-        </w:rPr>
+      </w:pPr>
+      <w:r>
         <w:t xml:space="preserve">In the </w:t>
       </w:r>
       <w:r>
@@ -5132,68 +6967,40 @@
           <w:color w:val="70AD47" w:themeColor="accent6"/>
           <w:sz w:val="20"/>
           <w:szCs w:val="20"/>
-          <w:lang w:val="en-US"/>
         </w:rPr>
         <w:t>paths</w:t>
       </w:r>
       <w:r>
-        <w:rPr>
-          <w:lang w:val="en-US"/>
-        </w:rPr>
         <w:t xml:space="preserve"> section, once the directories of species, </w:t>
       </w:r>
       <w:proofErr w:type="spellStart"/>
       <w:r>
-        <w:rPr>
-          <w:lang w:val="en-US"/>
-        </w:rPr>
         <w:t>whereistheplanet</w:t>
       </w:r>
       <w:proofErr w:type="spellEnd"/>
       <w:r>
-        <w:rPr>
-          <w:lang w:val="en-US"/>
-        </w:rPr>
         <w:t xml:space="preserve">, </w:t>
       </w:r>
       <w:proofErr w:type="spellStart"/>
       <w:r>
-        <w:rPr>
-          <w:lang w:val="en-US"/>
-        </w:rPr>
         <w:t>WebbPSF_ext</w:t>
       </w:r>
       <w:proofErr w:type="spellEnd"/>
       <w:r>
-        <w:rPr>
-          <w:lang w:val="en-US"/>
-        </w:rPr>
         <w:t xml:space="preserve">, and </w:t>
       </w:r>
       <w:proofErr w:type="spellStart"/>
       <w:r>
-        <w:rPr>
-          <w:lang w:val="en-US"/>
-        </w:rPr>
         <w:t>pyNRC</w:t>
       </w:r>
       <w:proofErr w:type="spellEnd"/>
       <w:r>
-        <w:rPr>
-          <w:lang w:val="en-US"/>
-        </w:rPr>
         <w:t xml:space="preserve"> have been </w:t>
       </w:r>
       <w:r>
-        <w:rPr>
-          <w:lang w:val="en-US"/>
-        </w:rPr>
         <w:t>set correctly</w:t>
       </w:r>
       <w:r>
-        <w:rPr>
-          <w:lang w:val="en-US"/>
-        </w:rPr>
         <w:t xml:space="preserve">, only the </w:t>
       </w:r>
       <w:proofErr w:type="spellStart"/>
@@ -5203,15 +7010,11 @@
           <w:color w:val="70AD47" w:themeColor="accent6"/>
           <w:sz w:val="20"/>
           <w:szCs w:val="20"/>
-          <w:lang w:val="en-US"/>
         </w:rPr>
         <w:t>wdir</w:t>
       </w:r>
       <w:proofErr w:type="spellEnd"/>
       <w:r>
-        <w:rPr>
-          <w:lang w:val="en-US"/>
-        </w:rPr>
         <w:t xml:space="preserve"> needs to be changed if simulations for a new program shall be made.</w:t>
       </w:r>
     </w:p>
@@ -5223,14 +7026,8 @@
           <w:numId w:val="2"/>
         </w:numPr>
         <w:jc w:val="both"/>
-        <w:rPr>
-          <w:lang w:val="en-US"/>
-        </w:rPr>
-      </w:pPr>
-      <w:r>
-        <w:rPr>
-          <w:lang w:val="en-US"/>
-        </w:rPr>
+      </w:pPr>
+      <w:r>
         <w:t xml:space="preserve">In the </w:t>
       </w:r>
       <w:r>
@@ -5239,14 +7036,10 @@
           <w:color w:val="70AD47" w:themeColor="accent6"/>
           <w:sz w:val="20"/>
           <w:szCs w:val="20"/>
-          <w:lang w:val="en-US"/>
         </w:rPr>
         <w:t>apt</w:t>
       </w:r>
       <w:r>
-        <w:rPr>
-          <w:lang w:val="en-US"/>
-        </w:rPr>
         <w:t xml:space="preserve"> section, the paths of the xml and pointing files (relative to the </w:t>
       </w:r>
       <w:proofErr w:type="spellStart"/>
@@ -5256,15 +7049,11 @@
           <w:color w:val="70AD47" w:themeColor="accent6"/>
           <w:sz w:val="20"/>
           <w:szCs w:val="20"/>
-          <w:lang w:val="en-US"/>
         </w:rPr>
         <w:t>wdir</w:t>
       </w:r>
       <w:proofErr w:type="spellEnd"/>
       <w:r>
-        <w:rPr>
-          <w:lang w:val="en-US"/>
-        </w:rPr>
         <w:t>) need to be specified.</w:t>
       </w:r>
     </w:p>
@@ -5276,14 +7065,8 @@
           <w:numId w:val="2"/>
         </w:numPr>
         <w:jc w:val="both"/>
-        <w:rPr>
-          <w:lang w:val="en-US"/>
-        </w:rPr>
-      </w:pPr>
-      <w:r>
-        <w:rPr>
-          <w:lang w:val="en-US"/>
-        </w:rPr>
+      </w:pPr>
+      <w:r>
         <w:t xml:space="preserve">In the </w:t>
       </w:r>
       <w:r>
@@ -5292,14 +7075,10 @@
           <w:color w:val="70AD47" w:themeColor="accent6"/>
           <w:sz w:val="20"/>
           <w:szCs w:val="20"/>
-          <w:lang w:val="en-US"/>
         </w:rPr>
         <w:t>observation</w:t>
       </w:r>
       <w:r>
-        <w:rPr>
-          <w:lang w:val="en-US"/>
-        </w:rPr>
         <w:t xml:space="preserve"> section, the observation date, roll angles, wavefront drifts, and oversampling need to be specified. Furthermore, the observing sequences need to be specified as </w:t>
       </w:r>
       <w:proofErr w:type="gramStart"/>
@@ -5309,7 +7088,6 @@
           <w:color w:val="70AD47" w:themeColor="accent6"/>
           <w:sz w:val="20"/>
           <w:szCs w:val="20"/>
-          <w:lang w:val="en-US"/>
         </w:rPr>
         <w:t>X,Y</w:t>
       </w:r>
@@ -5320,62 +7098,34 @@
           <w:color w:val="70AD47" w:themeColor="accent6"/>
           <w:sz w:val="20"/>
           <w:szCs w:val="20"/>
-          <w:lang w:val="en-US"/>
         </w:rPr>
         <w:t>,Z</w:t>
       </w:r>
       <w:r>
-        <w:rPr>
-          <w:lang w:val="en-US"/>
-        </w:rPr>
         <w:t xml:space="preserve">, where X/Y/Z are the observation </w:t>
       </w:r>
       <w:r>
-        <w:rPr>
-          <w:lang w:val="en-US"/>
-        </w:rPr>
         <w:t>indexes (starting with 1)</w:t>
       </w:r>
       <w:r>
-        <w:rPr>
-          <w:lang w:val="en-US"/>
-        </w:rPr>
         <w:t xml:space="preserve"> of </w:t>
       </w:r>
       <w:r>
-        <w:rPr>
-          <w:lang w:val="en-US"/>
-        </w:rPr>
         <w:t xml:space="preserve">the </w:t>
       </w:r>
       <w:r>
-        <w:rPr>
-          <w:lang w:val="en-US"/>
-        </w:rPr>
         <w:t xml:space="preserve">roll 1/roll 2/reference </w:t>
       </w:r>
       <w:r>
-        <w:rPr>
-          <w:lang w:val="en-US"/>
-        </w:rPr>
         <w:t xml:space="preserve">observations </w:t>
       </w:r>
       <w:r>
-        <w:rPr>
-          <w:lang w:val="en-US"/>
-        </w:rPr>
         <w:t>in the APT file</w:t>
       </w:r>
       <w:r>
-        <w:rPr>
-          <w:lang w:val="en-US"/>
-        </w:rPr>
         <w:t xml:space="preserve"> (these are not necessarily the observation numbers used in the APT file!)</w:t>
       </w:r>
       <w:r>
-        <w:rPr>
-          <w:lang w:val="en-US"/>
-        </w:rPr>
         <w:t>.</w:t>
       </w:r>
     </w:p>
@@ -5387,14 +7137,8 @@
           <w:numId w:val="2"/>
         </w:numPr>
         <w:jc w:val="both"/>
-        <w:rPr>
-          <w:lang w:val="en-US"/>
-        </w:rPr>
-      </w:pPr>
-      <w:r>
-        <w:rPr>
-          <w:lang w:val="en-US"/>
-        </w:rPr>
+      </w:pPr>
+      <w:r>
         <w:t xml:space="preserve">In the </w:t>
       </w:r>
       <w:r>
@@ -5403,26 +7147,16 @@
           <w:color w:val="70AD47" w:themeColor="accent6"/>
           <w:sz w:val="20"/>
           <w:szCs w:val="20"/>
-          <w:lang w:val="en-US"/>
         </w:rPr>
         <w:t>sources</w:t>
       </w:r>
       <w:r>
-        <w:rPr>
-          <w:lang w:val="en-US"/>
-        </w:rPr>
         <w:t xml:space="preserve"> section, the science and reference source names and properties need to be specified. The names must match the source names </w:t>
       </w:r>
       <w:r>
-        <w:rPr>
-          <w:lang w:val="en-US"/>
-        </w:rPr>
         <w:t xml:space="preserve">(“Name in the Proposal”) </w:t>
       </w:r>
       <w:r>
-        <w:rPr>
-          <w:lang w:val="en-US"/>
-        </w:rPr>
         <w:t>used in the APT file.</w:t>
       </w:r>
     </w:p>
@@ -5434,45 +7168,54 @@
           <w:numId w:val="2"/>
         </w:numPr>
         <w:jc w:val="both"/>
-        <w:rPr>
-          <w:lang w:val="en-US"/>
-        </w:rPr>
-      </w:pPr>
-      <w:r>
-        <w:rPr>
-          <w:lang w:val="en-US"/>
-        </w:rPr>
-        <w:t xml:space="preserve">In the </w:t>
-      </w:r>
-      <w:proofErr w:type="gramStart"/>
+      </w:pPr>
+      <w:r>
+        <w:rPr>
+          <w:rFonts w:cstheme="minorHAnsi"/>
+          <w:color w:val="FF0000"/>
+        </w:rPr>
+        <w:t xml:space="preserve">If you want to use the new version of </w:t>
+      </w:r>
+      <w:proofErr w:type="spellStart"/>
+      <w:r>
+        <w:rPr>
+          <w:rFonts w:cstheme="minorHAnsi"/>
+          <w:color w:val="FF0000"/>
+        </w:rPr>
+        <w:t>pyNRC</w:t>
+      </w:r>
+      <w:proofErr w:type="spellEnd"/>
+      <w:r>
+        <w:rPr>
+          <w:rFonts w:cstheme="minorHAnsi"/>
+          <w:color w:val="FF0000"/>
+        </w:rPr>
+        <w:t xml:space="preserve"> to simulate your data, you also need</w:t>
+      </w:r>
+      <w:r>
+        <w:rPr>
+          <w:rFonts w:cstheme="minorHAnsi"/>
+          <w:color w:val="FF0000"/>
+        </w:rPr>
+        <w:t xml:space="preserve"> to specify the name of a votable within the </w:t>
+      </w:r>
+      <w:proofErr w:type="spellStart"/>
       <w:r>
         <w:rPr>
           <w:rFonts w:ascii="Menlo" w:hAnsi="Menlo" w:cs="Menlo"/>
           <w:color w:val="70AD47" w:themeColor="accent6"/>
           <w:sz w:val="20"/>
           <w:szCs w:val="20"/>
-          <w:lang w:val="en-US"/>
-        </w:rPr>
-        <w:t>companions</w:t>
-      </w:r>
-      <w:proofErr w:type="gramEnd"/>
-      <w:r>
-        <w:rPr>
-          <w:lang w:val="en-US"/>
-        </w:rPr>
-        <w:t xml:space="preserve"> section, an arbitrary number of companions c1-c</w:t>
-      </w:r>
-      <w:r>
-        <w:rPr>
-          <w:lang w:val="en-US"/>
-        </w:rPr>
-        <w:t>X</w:t>
-      </w:r>
-      <w:r>
-        <w:rPr>
-          <w:lang w:val="en-US"/>
-        </w:rPr>
-        <w:t xml:space="preserve"> can be added. For each companion, besides a mass and a specific entropy at formation, a </w:t>
+        </w:rPr>
+        <w:t>wdir</w:t>
+      </w:r>
+      <w:proofErr w:type="spellEnd"/>
+      <w:r>
+        <w:rPr>
+          <w:rFonts w:cstheme="minorHAnsi"/>
+          <w:color w:val="FF0000"/>
+        </w:rPr>
+        <w:t xml:space="preserve"> under </w:t>
       </w:r>
       <w:proofErr w:type="spellStart"/>
       <w:r>
@@ -5481,82 +7224,124 @@
           <w:color w:val="70AD47" w:themeColor="accent6"/>
           <w:sz w:val="20"/>
           <w:szCs w:val="20"/>
-          <w:lang w:val="en-US"/>
-        </w:rPr>
-        <w:t>name_witp</w:t>
-      </w:r>
-      <w:proofErr w:type="spellEnd"/>
-      <w:r>
-        <w:rPr>
-          <w:lang w:val="en-US"/>
-        </w:rPr>
-        <w:t xml:space="preserve"> (name in </w:t>
-      </w:r>
-      <w:proofErr w:type="spellStart"/>
-      <w:r>
-        <w:rPr>
-          <w:lang w:val="en-US"/>
-        </w:rPr>
-        <w:t>whereistheplanet</w:t>
-      </w:r>
-      <w:proofErr w:type="spellEnd"/>
-      <w:r>
-        <w:rPr>
-          <w:lang w:val="en-US"/>
-        </w:rPr>
-        <w:t>) needs to be specified. A list of available companions can be foun</w:t>
-      </w:r>
-      <w:r>
-        <w:rPr>
-          <w:lang w:val="en-US"/>
-        </w:rPr>
-        <w:t xml:space="preserve">d at </w:t>
-      </w:r>
-      <w:hyperlink r:id="rId13" w:history="1">
+        </w:rPr>
+        <w:t>vot</w:t>
+      </w:r>
+      <w:proofErr w:type="spellEnd"/>
+      <w:r>
+        <w:rPr>
+          <w:rFonts w:cstheme="minorHAnsi"/>
+          <w:color w:val="FF0000"/>
+        </w:rPr>
+        <w:t>.</w:t>
+      </w:r>
+      <w:r>
+        <w:rPr>
+          <w:rFonts w:cstheme="minorHAnsi"/>
+          <w:color w:val="FF0000"/>
+        </w:rPr>
+        <w:t xml:space="preserve"> The votable should contain stellar photometry from </w:t>
+      </w:r>
+      <w:hyperlink r:id="rId28" w:history="1">
         <w:r>
           <w:rPr>
             <w:rStyle w:val="Hyperlink"/>
-            <w:lang w:val="en-US"/>
+            <w:rFonts w:cstheme="minorHAnsi"/>
+          </w:rPr>
+          <w:t>http://vizier.u-strasbg.fr/vizier/sed/</w:t>
+        </w:r>
+      </w:hyperlink>
+      <w:r>
+        <w:rPr>
+          <w:rFonts w:cstheme="minorHAnsi"/>
+          <w:color w:val="FF0000"/>
+        </w:rPr>
+        <w:t>.</w:t>
+      </w:r>
+    </w:p>
+    <w:p>
+      <w:pPr>
+        <w:pStyle w:val="ListParagraph"/>
+        <w:numPr>
+          <w:ilvl w:val="0"/>
+          <w:numId w:val="2"/>
+        </w:numPr>
+        <w:jc w:val="both"/>
+      </w:pPr>
+      <w:r>
+        <w:t xml:space="preserve">In the </w:t>
+      </w:r>
+      <w:proofErr w:type="gramStart"/>
+      <w:r>
+        <w:rPr>
+          <w:rFonts w:ascii="Menlo" w:hAnsi="Menlo" w:cs="Menlo"/>
+          <w:color w:val="70AD47" w:themeColor="accent6"/>
+          <w:sz w:val="20"/>
+          <w:szCs w:val="20"/>
+        </w:rPr>
+        <w:t>companions</w:t>
+      </w:r>
+      <w:proofErr w:type="gramEnd"/>
+      <w:r>
+        <w:t xml:space="preserve"> section, an arbitrary number of companions c1-c</w:t>
+      </w:r>
+      <w:r>
+        <w:t>X</w:t>
+      </w:r>
+      <w:r>
+        <w:t xml:space="preserve"> can be added. For each companion, besides a mass and a specific entropy at formation, a </w:t>
+      </w:r>
+      <w:proofErr w:type="spellStart"/>
+      <w:r>
+        <w:rPr>
+          <w:rFonts w:ascii="Menlo" w:hAnsi="Menlo" w:cs="Menlo"/>
+          <w:color w:val="70AD47" w:themeColor="accent6"/>
+          <w:sz w:val="20"/>
+          <w:szCs w:val="20"/>
+        </w:rPr>
+        <w:t>name_witp</w:t>
+      </w:r>
+      <w:proofErr w:type="spellEnd"/>
+      <w:r>
+        <w:t xml:space="preserve"> (name in </w:t>
+      </w:r>
+      <w:proofErr w:type="spellStart"/>
+      <w:r>
+        <w:t>whereistheplanet</w:t>
+      </w:r>
+      <w:proofErr w:type="spellEnd"/>
+      <w:r>
+        <w:t>) needs to be specified. A list of available companions can be foun</w:t>
+      </w:r>
+      <w:r>
+        <w:t xml:space="preserve">d at </w:t>
+      </w:r>
+      <w:hyperlink r:id="rId29" w:history="1">
+        <w:r>
+          <w:rPr>
+            <w:rStyle w:val="Hyperlink"/>
           </w:rPr>
           <w:t>https://github.com/semaphoreP/whereistheplanet/blob/master/whereistheplanet/whereistheplanet.py</w:t>
         </w:r>
       </w:hyperlink>
       <w:r>
-        <w:rPr>
-          <w:lang w:val="en-US"/>
-        </w:rPr>
         <w:t xml:space="preserve">. If a companion is not available in </w:t>
       </w:r>
       <w:proofErr w:type="spellStart"/>
       <w:r>
-        <w:rPr>
-          <w:lang w:val="en-US"/>
-        </w:rPr>
         <w:t>whereistheplanet</w:t>
       </w:r>
       <w:proofErr w:type="spellEnd"/>
       <w:r>
-        <w:rPr>
-          <w:lang w:val="en-US"/>
-        </w:rPr>
         <w:t xml:space="preserve">, an arbitrary identifier </w:t>
       </w:r>
       <w:r>
-        <w:rPr>
-          <w:lang w:val="en-US"/>
-        </w:rPr>
         <w:t xml:space="preserve">(that does NOT match any of the available companions) </w:t>
       </w:r>
       <w:r>
-        <w:rPr>
-          <w:lang w:val="en-US"/>
-        </w:rPr>
         <w:t xml:space="preserve">needs to be used </w:t>
       </w:r>
       <w:r>
-        <w:rPr>
-          <w:lang w:val="en-US"/>
-        </w:rPr>
         <w:t xml:space="preserve">for </w:t>
       </w:r>
       <w:proofErr w:type="spellStart"/>
@@ -5566,15 +7351,11 @@
           <w:color w:val="70AD47" w:themeColor="accent6"/>
           <w:sz w:val="20"/>
           <w:szCs w:val="20"/>
-          <w:lang w:val="en-US"/>
         </w:rPr>
         <w:t>name_witp</w:t>
       </w:r>
       <w:proofErr w:type="spellEnd"/>
       <w:r>
-        <w:rPr>
-          <w:lang w:val="en-US"/>
-        </w:rPr>
         <w:t xml:space="preserve"> and </w:t>
       </w:r>
       <w:proofErr w:type="spellStart"/>
@@ -5584,15 +7365,11 @@
           <w:color w:val="70AD47" w:themeColor="accent6"/>
           <w:sz w:val="20"/>
           <w:szCs w:val="20"/>
-          <w:lang w:val="en-US"/>
         </w:rPr>
         <w:t>ra_off</w:t>
       </w:r>
       <w:proofErr w:type="spellEnd"/>
       <w:r>
-        <w:rPr>
-          <w:lang w:val="en-US"/>
-        </w:rPr>
         <w:t xml:space="preserve"> and </w:t>
       </w:r>
       <w:proofErr w:type="spellStart"/>
@@ -5602,15 +7379,11 @@
           <w:color w:val="70AD47" w:themeColor="accent6"/>
           <w:sz w:val="20"/>
           <w:szCs w:val="20"/>
-          <w:lang w:val="en-US"/>
         </w:rPr>
         <w:t>de_off</w:t>
       </w:r>
       <w:proofErr w:type="spellEnd"/>
       <w:r>
-        <w:rPr>
-          <w:lang w:val="en-US"/>
-        </w:rPr>
         <w:t xml:space="preserve"> at the observation date need to be specified. Furthermore, a </w:t>
       </w:r>
       <w:proofErr w:type="spellStart"/>
@@ -5620,36 +7393,29 @@
           <w:color w:val="70AD47" w:themeColor="accent6"/>
           <w:sz w:val="20"/>
           <w:szCs w:val="20"/>
-          <w:lang w:val="en-US"/>
         </w:rPr>
         <w:t>name_spec</w:t>
       </w:r>
       <w:proofErr w:type="spellEnd"/>
       <w:r>
-        <w:rPr>
-          <w:lang w:val="en-US"/>
-        </w:rPr>
-        <w:t xml:space="preserve"> (name in species) needs to be specified. A list of available companions can be foun</w:t>
-      </w:r>
-      <w:r>
-        <w:rPr>
-          <w:lang w:val="en-US"/>
-        </w:rPr>
+        <w:t xml:space="preserve"> (name in species) needs to be specified. A list of available </w:t>
+      </w:r>
+      <w:r>
+        <w:lastRenderedPageBreak/>
+        <w:t>companions can be foun</w:t>
+      </w:r>
+      <w:r>
         <w:t xml:space="preserve">d at </w:t>
       </w:r>
-      <w:hyperlink r:id="rId14" w:history="1">
+      <w:hyperlink r:id="rId30" w:history="1">
         <w:r>
           <w:rPr>
             <w:rStyle w:val="Hyperlink"/>
-            <w:lang w:val="en-US"/>
           </w:rPr>
           <w:t>https://github.com/tomasstolker/species/blob/master/species/data/companions.py</w:t>
         </w:r>
       </w:hyperlink>
       <w:r>
-        <w:rPr>
-          <w:lang w:val="en-US"/>
-        </w:rPr>
         <w:t xml:space="preserve">. If a companion is not available in species, </w:t>
       </w:r>
       <w:proofErr w:type="spellStart"/>
@@ -5659,21 +7425,16 @@
           <w:color w:val="70AD47" w:themeColor="accent6"/>
           <w:sz w:val="20"/>
           <w:szCs w:val="20"/>
-          <w:lang w:val="en-US"/>
         </w:rPr>
         <w:t>name_spec</w:t>
       </w:r>
       <w:proofErr w:type="spellEnd"/>
       <w:r>
-        <w:rPr>
-          <w:lang w:val="en-US"/>
-        </w:rPr>
         <w:t xml:space="preserve"> can be left blank and the companion magnitudes need to be computed in a custom way and </w:t>
       </w:r>
       <w:r>
         <w:rPr>
           <w:rFonts w:cstheme="minorHAnsi"/>
-          <w:lang w:val="en-US"/>
         </w:rPr>
         <w:t xml:space="preserve">saved as arrays of shape (1,) under </w:t>
       </w:r>
@@ -5684,7 +7445,6 @@
           <w:color w:val="ED7D31" w:themeColor="accent2"/>
           <w:sz w:val="20"/>
           <w:szCs w:val="20"/>
-          <w:lang w:val="en-US"/>
         </w:rPr>
         <w:t>name_filter.npy</w:t>
       </w:r>
@@ -5692,7 +7452,6 @@
       <w:r>
         <w:rPr>
           <w:rFonts w:cstheme="minorHAnsi"/>
-          <w:lang w:val="en-US"/>
         </w:rPr>
         <w:t xml:space="preserve"> (where name = </w:t>
       </w:r>
@@ -5703,7 +7462,6 @@
           <w:color w:val="70AD47" w:themeColor="accent6"/>
           <w:sz w:val="20"/>
           <w:szCs w:val="20"/>
-          <w:lang w:val="en-US"/>
         </w:rPr>
         <w:t>name_witp</w:t>
       </w:r>
@@ -5711,7 +7469,6 @@
       <w:r>
         <w:rPr>
           <w:rFonts w:cstheme="minorHAnsi"/>
-          <w:lang w:val="en-US"/>
         </w:rPr>
         <w:t xml:space="preserve"> and filter = FXXXW/FXXXM/FXXXN) into the </w:t>
       </w:r>
@@ -5722,7 +7479,6 @@
           <w:color w:val="70AD47" w:themeColor="accent6"/>
           <w:sz w:val="20"/>
           <w:szCs w:val="20"/>
-          <w:lang w:val="en-US"/>
         </w:rPr>
         <w:t>pmdir</w:t>
       </w:r>
@@ -5730,7 +7486,6 @@
       <w:r>
         <w:rPr>
           <w:rFonts w:cstheme="minorHAnsi"/>
-          <w:lang w:val="en-US"/>
         </w:rPr>
         <w:t xml:space="preserve"> specified in the configuration file.</w:t>
       </w:r>
@@ -5743,16 +7498,11 @@
           <w:numId w:val="2"/>
         </w:numPr>
         <w:jc w:val="both"/>
-        <w:rPr>
-          <w:lang w:val="en-US"/>
-        </w:rPr>
       </w:pPr>
       <w:r>
         <w:rPr>
           <w:rFonts w:cstheme="minorHAnsi"/>
-          <w:lang w:val="en-US"/>
-        </w:rPr>
-        <w:lastRenderedPageBreak/>
+        </w:rPr>
         <w:t xml:space="preserve">In the </w:t>
       </w:r>
       <w:r>
@@ -5761,37 +7511,32 @@
           <w:color w:val="70AD47" w:themeColor="accent6"/>
           <w:sz w:val="20"/>
           <w:szCs w:val="20"/>
-          <w:lang w:val="en-US"/>
         </w:rPr>
         <w:t>pipeline</w:t>
       </w:r>
       <w:r>
         <w:rPr>
           <w:rFonts w:cstheme="minorHAnsi"/>
-          <w:lang w:val="en-US"/>
         </w:rPr>
         <w:t xml:space="preserve"> section, </w:t>
       </w:r>
       <w:r>
         <w:rPr>
           <w:rFonts w:cstheme="minorHAnsi"/>
-          <w:lang w:val="en-US"/>
         </w:rPr>
         <w:t>the model used by species to fit the observed companion photometry and its effective temperature range can be specified. A list of available models can be foun</w:t>
       </w:r>
       <w:r>
         <w:rPr>
           <w:rFonts w:cstheme="minorHAnsi"/>
-          <w:lang w:val="en-US"/>
         </w:rPr>
         <w:t xml:space="preserve">d at </w:t>
       </w:r>
-      <w:hyperlink r:id="rId15" w:anchor="L332" w:history="1">
+      <w:hyperlink r:id="rId31" w:anchor="L332" w:history="1">
         <w:r>
           <w:rPr>
             <w:rStyle w:val="Hyperlink"/>
             <w:rFonts w:cstheme="minorHAnsi"/>
-            <w:lang w:val="en-US"/>
           </w:rPr>
           <w:t>https://github.com/tomasstolker/species/blob/1dada33c9547f5bb2721687caf3c7d5d3d171856/species/data/database.py#L332</w:t>
         </w:r>
@@ -5799,7 +7544,6 @@
       <w:r>
         <w:rPr>
           <w:rFonts w:cstheme="minorHAnsi"/>
-          <w:lang w:val="en-US"/>
         </w:rPr>
         <w:t xml:space="preserve">. Furthermore, the </w:t>
       </w:r>
@@ -5810,15 +7554,11 @@
           <w:color w:val="70AD47" w:themeColor="accent6"/>
           <w:sz w:val="20"/>
           <w:szCs w:val="20"/>
-          <w:lang w:val="en-US"/>
         </w:rPr>
         <w:t>make_plots</w:t>
       </w:r>
       <w:proofErr w:type="spellEnd"/>
       <w:r>
-        <w:rPr>
-          <w:lang w:val="en-US"/>
-        </w:rPr>
         <w:t xml:space="preserve"> parameter can be used to control whether plots shall be generated and saved into the </w:t>
       </w:r>
       <w:proofErr w:type="spellStart"/>
@@ -5828,15 +7568,11 @@
           <w:color w:val="70AD47" w:themeColor="accent6"/>
           <w:sz w:val="20"/>
           <w:szCs w:val="20"/>
-          <w:lang w:val="en-US"/>
         </w:rPr>
         <w:t>pynrc_figs_dir</w:t>
       </w:r>
       <w:proofErr w:type="spellEnd"/>
       <w:r>
-        <w:rPr>
-          <w:lang w:val="en-US"/>
-        </w:rPr>
         <w:t>.</w:t>
       </w:r>
     </w:p>
@@ -5844,15 +7580,9 @@
       <w:pPr>
         <w:pStyle w:val="Heading2"/>
         <w:jc w:val="both"/>
-        <w:rPr>
-          <w:lang w:val="en-US"/>
-        </w:rPr>
       </w:pPr>
       <w:bookmarkStart w:id="10" w:name="_Toc85109442"/>
       <w:r>
-        <w:rPr>
-          <w:lang w:val="en-US"/>
-        </w:rPr>
         <w:t>MIRAGE reference files</w:t>
       </w:r>
       <w:bookmarkEnd w:id="10"/>
@@ -5865,14 +7595,8 @@
           <w:numId w:val="3"/>
         </w:numPr>
         <w:jc w:val="both"/>
-        <w:rPr>
-          <w:lang w:val="en-US"/>
-        </w:rPr>
-      </w:pPr>
-      <w:r>
-        <w:rPr>
-          <w:lang w:val="en-US"/>
-        </w:rPr>
+      </w:pPr>
+      <w:r>
         <w:t xml:space="preserve">Run the Python script </w:t>
       </w:r>
       <w:r>
@@ -5881,14 +7605,10 @@
           <w:color w:val="ED7D31" w:themeColor="accent2"/>
           <w:sz w:val="20"/>
           <w:szCs w:val="20"/>
-          <w:lang w:val="en-US"/>
         </w:rPr>
         <w:t>ref_mirage.py</w:t>
       </w:r>
       <w:r>
-        <w:rPr>
-          <w:lang w:val="en-US"/>
-        </w:rPr>
         <w:t xml:space="preserve"> in the MIRAGE Python environment, which will download the MIRAGE reference files into the </w:t>
       </w:r>
       <w:proofErr w:type="spellStart"/>
@@ -5898,15 +7618,11 @@
           <w:color w:val="70AD47" w:themeColor="accent6"/>
           <w:sz w:val="20"/>
           <w:szCs w:val="20"/>
-          <w:lang w:val="en-US"/>
         </w:rPr>
         <w:t>mirage_refs_dir</w:t>
       </w:r>
       <w:proofErr w:type="spellEnd"/>
       <w:r>
-        <w:rPr>
-          <w:lang w:val="en-US"/>
-        </w:rPr>
         <w:t xml:space="preserve"> specified in the configuration file.</w:t>
       </w:r>
     </w:p>
@@ -5918,52 +7634,28 @@
           <w:numId w:val="3"/>
         </w:numPr>
         <w:jc w:val="both"/>
-        <w:rPr>
-          <w:lang w:val="en-US"/>
-        </w:rPr>
-      </w:pPr>
-      <w:r>
-        <w:rPr>
-          <w:lang w:val="en-US"/>
-        </w:rPr>
+      </w:pPr>
+      <w:r>
         <w:t xml:space="preserve">By default, this will only download a single linearized dark for each detector (total size of reference files ~95 GB). </w:t>
       </w:r>
       <w:r>
-        <w:rPr>
-          <w:lang w:val="en-US"/>
-        </w:rPr>
         <w:t xml:space="preserve">While it is recommended to download all linearized darks for </w:t>
       </w:r>
       <w:r>
-        <w:rPr>
-          <w:lang w:val="en-US"/>
-        </w:rPr>
         <w:t xml:space="preserve">better performance, </w:t>
       </w:r>
       <w:r>
-        <w:rPr>
-          <w:lang w:val="en-US"/>
-        </w:rPr>
         <w:t xml:space="preserve">this is irrelevant here since the ramp images in the MIRAGE data will be replaced with those from </w:t>
       </w:r>
       <w:proofErr w:type="spellStart"/>
       <w:r>
-        <w:rPr>
-          <w:lang w:val="en-US"/>
-        </w:rPr>
         <w:t>pyNRC</w:t>
       </w:r>
       <w:proofErr w:type="spellEnd"/>
       <w:r>
-        <w:rPr>
-          <w:lang w:val="en-US"/>
-        </w:rPr>
         <w:t xml:space="preserve"> eventually</w:t>
       </w:r>
       <w:r>
-        <w:rPr>
-          <w:lang w:val="en-US"/>
-        </w:rPr>
         <w:t>.</w:t>
       </w:r>
     </w:p>
@@ -5975,14 +7667,8 @@
           <w:numId w:val="3"/>
         </w:numPr>
         <w:jc w:val="both"/>
-        <w:rPr>
-          <w:lang w:val="en-US"/>
-        </w:rPr>
-      </w:pPr>
-      <w:r>
-        <w:rPr>
-          <w:lang w:val="en-US"/>
-        </w:rPr>
+      </w:pPr>
+      <w:r>
         <w:t xml:space="preserve">If you already have the MIRAGE reference files on your machine, you can simply skip this step. Just specify the </w:t>
       </w:r>
       <w:proofErr w:type="spellStart"/>
@@ -5992,35 +7678,22 @@
           <w:color w:val="70AD47" w:themeColor="accent6"/>
           <w:sz w:val="20"/>
           <w:szCs w:val="20"/>
-          <w:lang w:val="en-US"/>
         </w:rPr>
         <w:t>mirage_refs_dir</w:t>
       </w:r>
       <w:proofErr w:type="spellEnd"/>
       <w:r>
-        <w:rPr>
-          <w:lang w:val="en-US"/>
-        </w:rPr>
         <w:t xml:space="preserve"> in the configuration file so that MIRAGE will be able to find them</w:t>
       </w:r>
       <w:r>
-        <w:rPr>
-          <w:lang w:val="en-US"/>
-        </w:rPr>
         <w:t>.</w:t>
       </w:r>
     </w:p>
     <w:p>
       <w:pPr>
         <w:jc w:val="both"/>
-        <w:rPr>
-          <w:lang w:val="en-US"/>
-        </w:rPr>
-      </w:pPr>
-      <w:r>
-        <w:rPr>
-          <w:lang w:val="en-US"/>
-        </w:rPr>
+      </w:pPr>
+      <w:r>
         <w:br w:type="page"/>
       </w:r>
     </w:p>
@@ -6028,15 +7701,9 @@
       <w:pPr>
         <w:pStyle w:val="Heading1"/>
         <w:jc w:val="both"/>
-        <w:rPr>
-          <w:lang w:val="en-US"/>
-        </w:rPr>
       </w:pPr>
       <w:bookmarkStart w:id="11" w:name="_Toc85109443"/>
       <w:r>
-        <w:rPr>
-          <w:lang w:val="en-US"/>
-        </w:rPr>
         <w:lastRenderedPageBreak/>
         <w:t>Running the pipeline</w:t>
       </w:r>
@@ -6047,41 +7714,35 @@
         <w:jc w:val="both"/>
         <w:rPr>
           <w:rFonts w:cstheme="minorHAnsi"/>
-          <w:lang w:val="en-US"/>
         </w:rPr>
       </w:pPr>
       <w:r>
         <w:rPr>
           <w:rFonts w:cstheme="minorHAnsi"/>
-          <w:lang w:val="en-US"/>
         </w:rPr>
         <w:t>The pipeline is separated into multiple Python scripts which need to be run one after another. In summary, the pipeline computes the companion magnitudes in the relevant JWST bands using species, compute</w:t>
       </w:r>
       <w:r>
         <w:rPr>
           <w:rFonts w:cstheme="minorHAnsi"/>
-          <w:lang w:val="en-US"/>
         </w:rPr>
         <w:t>s</w:t>
       </w:r>
       <w:r>
         <w:rPr>
           <w:rFonts w:cstheme="minorHAnsi"/>
-          <w:lang w:val="en-US"/>
         </w:rPr>
         <w:t xml:space="preserve"> the companion locations at the specified observation </w:t>
       </w:r>
       <w:r>
         <w:rPr>
           <w:rFonts w:cstheme="minorHAnsi"/>
-          <w:lang w:val="en-US"/>
         </w:rPr>
         <w:t>date</w:t>
       </w:r>
       <w:r>
         <w:rPr>
           <w:rFonts w:cstheme="minorHAnsi"/>
-          <w:lang w:val="en-US"/>
         </w:rPr>
         <w:t xml:space="preserve"> using </w:t>
       </w:r>
@@ -6089,7 +7750,6 @@
       <w:r>
         <w:rPr>
           <w:rFonts w:cstheme="minorHAnsi"/>
-          <w:lang w:val="en-US"/>
         </w:rPr>
         <w:t>whereistheplanet</w:t>
       </w:r>
@@ -6097,21 +7757,18 @@
       <w:r>
         <w:rPr>
           <w:rFonts w:cstheme="minorHAnsi"/>
-          <w:lang w:val="en-US"/>
         </w:rPr>
         <w:t>, simulate</w:t>
       </w:r>
       <w:r>
         <w:rPr>
           <w:rFonts w:cstheme="minorHAnsi"/>
-          <w:lang w:val="en-US"/>
         </w:rPr>
         <w:t>s</w:t>
       </w:r>
       <w:r>
         <w:rPr>
           <w:rFonts w:cstheme="minorHAnsi"/>
-          <w:lang w:val="en-US"/>
         </w:rPr>
         <w:t xml:space="preserve"> coronagraphic observations for the specified APT file using </w:t>
       </w:r>
@@ -6119,7 +7776,6 @@
       <w:r>
         <w:rPr>
           <w:rFonts w:cstheme="minorHAnsi"/>
-          <w:lang w:val="en-US"/>
         </w:rPr>
         <w:t>pyNRC</w:t>
       </w:r>
@@ -6127,35 +7783,30 @@
       <w:r>
         <w:rPr>
           <w:rFonts w:cstheme="minorHAnsi"/>
-          <w:lang w:val="en-US"/>
         </w:rPr>
         <w:t>, simulate</w:t>
       </w:r>
       <w:r>
         <w:rPr>
           <w:rFonts w:cstheme="minorHAnsi"/>
-          <w:lang w:val="en-US"/>
         </w:rPr>
         <w:t>s</w:t>
       </w:r>
       <w:r>
         <w:rPr>
           <w:rFonts w:cstheme="minorHAnsi"/>
-          <w:lang w:val="en-US"/>
         </w:rPr>
         <w:t xml:space="preserve"> the corresponding clear pupil observations using MIRAGE, replace</w:t>
       </w:r>
       <w:r>
         <w:rPr>
           <w:rFonts w:cstheme="minorHAnsi"/>
-          <w:lang w:val="en-US"/>
         </w:rPr>
         <w:t>s</w:t>
       </w:r>
       <w:r>
         <w:rPr>
           <w:rFonts w:cstheme="minorHAnsi"/>
-          <w:lang w:val="en-US"/>
         </w:rPr>
         <w:t xml:space="preserve"> the ramp images in the MIRAGE data with those from the </w:t>
       </w:r>
@@ -6163,7 +7814,6 @@
       <w:r>
         <w:rPr>
           <w:rFonts w:cstheme="minorHAnsi"/>
-          <w:lang w:val="en-US"/>
         </w:rPr>
         <w:t>pyNRC</w:t>
       </w:r>
@@ -6171,21 +7821,18 @@
       <w:r>
         <w:rPr>
           <w:rFonts w:cstheme="minorHAnsi"/>
-          <w:lang w:val="en-US"/>
         </w:rPr>
         <w:t xml:space="preserve"> data, and finally run</w:t>
       </w:r>
       <w:r>
         <w:rPr>
           <w:rFonts w:cstheme="minorHAnsi"/>
-          <w:lang w:val="en-US"/>
         </w:rPr>
         <w:t>s</w:t>
       </w:r>
       <w:r>
         <w:rPr>
           <w:rFonts w:cstheme="minorHAnsi"/>
-          <w:lang w:val="en-US"/>
         </w:rPr>
         <w:t xml:space="preserve"> the simulated data through the JWST data reduction pipeline.</w:t>
       </w:r>
@@ -6194,15 +7841,9 @@
       <w:pPr>
         <w:pStyle w:val="Heading2"/>
         <w:jc w:val="both"/>
-        <w:rPr>
-          <w:lang w:val="en-US"/>
-        </w:rPr>
       </w:pPr>
       <w:bookmarkStart w:id="12" w:name="_Toc85109444"/>
       <w:r>
-        <w:rPr>
-          <w:lang w:val="en-US"/>
-        </w:rPr>
         <w:t>Running species</w:t>
       </w:r>
       <w:bookmarkEnd w:id="12"/>
@@ -6215,14 +7856,8 @@
           <w:numId w:val="4"/>
         </w:numPr>
         <w:jc w:val="both"/>
-        <w:rPr>
-          <w:lang w:val="en-US"/>
-        </w:rPr>
-      </w:pPr>
-      <w:r>
-        <w:rPr>
-          <w:lang w:val="en-US"/>
-        </w:rPr>
+      </w:pPr>
+      <w:r>
         <w:t xml:space="preserve">Run the Python script </w:t>
       </w:r>
       <w:r>
@@ -6231,26 +7866,16 @@
           <w:color w:val="ED7D31" w:themeColor="accent2"/>
           <w:sz w:val="20"/>
           <w:szCs w:val="20"/>
-          <w:lang w:val="en-US"/>
         </w:rPr>
         <w:t>run_species.py</w:t>
       </w:r>
       <w:r>
-        <w:rPr>
-          <w:lang w:val="en-US"/>
-        </w:rPr>
         <w:t xml:space="preserve"> in the species Python environment, which will compute the companion magnitudes in the relevant JWST </w:t>
       </w:r>
       <w:r>
-        <w:rPr>
-          <w:lang w:val="en-US"/>
-        </w:rPr>
         <w:t>filter</w:t>
       </w:r>
       <w:r>
-        <w:rPr>
-          <w:lang w:val="en-US"/>
-        </w:rPr>
         <w:t xml:space="preserve">s and save them into the </w:t>
       </w:r>
       <w:proofErr w:type="spellStart"/>
@@ -6260,15 +7885,11 @@
           <w:color w:val="70AD47" w:themeColor="accent6"/>
           <w:sz w:val="20"/>
           <w:szCs w:val="20"/>
-          <w:lang w:val="en-US"/>
         </w:rPr>
         <w:t>pmdir</w:t>
       </w:r>
       <w:proofErr w:type="spellEnd"/>
       <w:r>
-        <w:rPr>
-          <w:lang w:val="en-US"/>
-        </w:rPr>
         <w:t xml:space="preserve"> specified in the configuration file.</w:t>
       </w:r>
     </w:p>
@@ -6280,20 +7901,11 @@
           <w:numId w:val="4"/>
         </w:numPr>
         <w:jc w:val="both"/>
-        <w:rPr>
-          <w:lang w:val="en-US"/>
-        </w:rPr>
-      </w:pPr>
-      <w:r>
-        <w:rPr>
-          <w:lang w:val="en-US"/>
-        </w:rPr>
+      </w:pPr>
+      <w:r>
         <w:t>By default, the Exo-REM models with an effective temperature range of 1000-2000 K are used to fit the companion magnitudes from the literature.</w:t>
       </w:r>
       <w:r>
-        <w:rPr>
-          <w:lang w:val="en-US"/>
-        </w:rPr>
         <w:t xml:space="preserve"> This can be changed using the </w:t>
       </w:r>
       <w:proofErr w:type="spellStart"/>
@@ -6303,15 +7915,11 @@
           <w:color w:val="70AD47" w:themeColor="accent6"/>
           <w:sz w:val="20"/>
           <w:szCs w:val="20"/>
-          <w:lang w:val="en-US"/>
         </w:rPr>
         <w:t>model_spec</w:t>
       </w:r>
       <w:proofErr w:type="spellEnd"/>
       <w:r>
-        <w:rPr>
-          <w:lang w:val="en-US"/>
-        </w:rPr>
         <w:t xml:space="preserve"> and </w:t>
       </w:r>
       <w:proofErr w:type="spellStart"/>
@@ -6321,36 +7929,25 @@
           <w:color w:val="70AD47" w:themeColor="accent6"/>
           <w:sz w:val="20"/>
           <w:szCs w:val="20"/>
-          <w:lang w:val="en-US"/>
         </w:rPr>
         <w:t>teff_range</w:t>
       </w:r>
       <w:proofErr w:type="spellEnd"/>
       <w:r>
-        <w:rPr>
-          <w:lang w:val="en-US"/>
-        </w:rPr>
         <w:t xml:space="preserve"> parameters in the configuration file. A list of available models can be foun</w:t>
       </w:r>
       <w:r>
-        <w:rPr>
-          <w:lang w:val="en-US"/>
-        </w:rPr>
         <w:t xml:space="preserve">d at </w:t>
       </w:r>
-      <w:hyperlink r:id="rId16" w:anchor="L332" w:history="1">
+      <w:hyperlink r:id="rId32" w:anchor="L332" w:history="1">
         <w:r>
           <w:rPr>
             <w:rStyle w:val="Hyperlink"/>
-            <w:lang w:val="en-US"/>
           </w:rPr>
           <w:t>https://github.com/tomasstolker/species/blob/1dada33c9547f5bb2721687caf3c7d5d3d171856/species/data/database.py#L332</w:t>
         </w:r>
       </w:hyperlink>
       <w:r>
-        <w:rPr>
-          <w:lang w:val="en-US"/>
-        </w:rPr>
         <w:t>.</w:t>
       </w:r>
     </w:p>
@@ -6362,20 +7959,11 @@
           <w:numId w:val="4"/>
         </w:numPr>
         <w:jc w:val="both"/>
-        <w:rPr>
-          <w:lang w:val="en-US"/>
-        </w:rPr>
-      </w:pPr>
-      <w:r>
-        <w:rPr>
-          <w:lang w:val="en-US"/>
-        </w:rPr>
+      </w:pPr>
+      <w:r>
         <w:t xml:space="preserve">If desired (or if a companion is not </w:t>
       </w:r>
       <w:r>
-        <w:rPr>
-          <w:lang w:val="en-US"/>
-        </w:rPr>
         <w:t xml:space="preserve">available in species), the companion magnitudes can also be computed in a custom way and running </w:t>
       </w:r>
       <w:r>
@@ -6384,28 +7972,24 @@
           <w:color w:val="ED7D31" w:themeColor="accent2"/>
           <w:sz w:val="20"/>
           <w:szCs w:val="20"/>
-          <w:lang w:val="en-US"/>
         </w:rPr>
         <w:t>run_species.py</w:t>
       </w:r>
       <w:r>
         <w:rPr>
           <w:rFonts w:cstheme="minorHAnsi"/>
-          <w:lang w:val="en-US"/>
         </w:rPr>
         <w:t xml:space="preserve"> can be </w:t>
       </w:r>
       <w:r>
         <w:rPr>
           <w:rFonts w:cstheme="minorHAnsi"/>
-          <w:lang w:val="en-US"/>
         </w:rPr>
         <w:t>skipped</w:t>
       </w:r>
       <w:r>
         <w:rPr>
           <w:rFonts w:cstheme="minorHAnsi"/>
-          <w:lang w:val="en-US"/>
         </w:rPr>
         <w:t xml:space="preserve">. In that case, the </w:t>
       </w:r>
@@ -6416,7 +8000,6 @@
           <w:color w:val="70AD47" w:themeColor="accent6"/>
           <w:sz w:val="20"/>
           <w:szCs w:val="20"/>
-          <w:lang w:val="en-US"/>
         </w:rPr>
         <w:t>name_spec</w:t>
       </w:r>
@@ -6425,14 +8008,12 @@
         <w:rPr>
           <w:rFonts w:cstheme="minorHAnsi"/>
           <w:color w:val="70AD47" w:themeColor="accent6"/>
-          <w:lang w:val="en-US"/>
         </w:rPr>
         <w:t xml:space="preserve"> </w:t>
       </w:r>
       <w:r>
         <w:rPr>
           <w:rFonts w:cstheme="minorHAnsi"/>
-          <w:lang w:val="en-US"/>
         </w:rPr>
         <w:t xml:space="preserve">parameter in the configuration file can be left blank and the companion magnitudes need to be saved as arrays of shape (1,) under </w:t>
       </w:r>
@@ -6443,7 +8024,6 @@
           <w:color w:val="ED7D31" w:themeColor="accent2"/>
           <w:sz w:val="20"/>
           <w:szCs w:val="20"/>
-          <w:lang w:val="en-US"/>
         </w:rPr>
         <w:t>name_filter.npy</w:t>
       </w:r>
@@ -6451,7 +8031,6 @@
       <w:r>
         <w:rPr>
           <w:rFonts w:cstheme="minorHAnsi"/>
-          <w:lang w:val="en-US"/>
         </w:rPr>
         <w:t xml:space="preserve"> (where name = </w:t>
       </w:r>
@@ -6462,7 +8041,6 @@
           <w:color w:val="70AD47" w:themeColor="accent6"/>
           <w:sz w:val="20"/>
           <w:szCs w:val="20"/>
-          <w:lang w:val="en-US"/>
         </w:rPr>
         <w:t>name_witp</w:t>
       </w:r>
@@ -6471,14 +8049,12 @@
         <w:rPr>
           <w:rFonts w:cstheme="minorHAnsi"/>
           <w:color w:val="70AD47" w:themeColor="accent6"/>
-          <w:lang w:val="en-US"/>
         </w:rPr>
         <w:t xml:space="preserve"> </w:t>
       </w:r>
       <w:r>
         <w:rPr>
           <w:rFonts w:cstheme="minorHAnsi"/>
-          <w:lang w:val="en-US"/>
         </w:rPr>
         <w:t xml:space="preserve">and filter = FXXXW/FXXXM/FXXXN) into the </w:t>
       </w:r>
@@ -6489,7 +8065,6 @@
           <w:color w:val="70AD47" w:themeColor="accent6"/>
           <w:sz w:val="20"/>
           <w:szCs w:val="20"/>
-          <w:lang w:val="en-US"/>
         </w:rPr>
         <w:t>pmdir</w:t>
       </w:r>
@@ -6497,7 +8072,6 @@
       <w:r>
         <w:rPr>
           <w:rFonts w:cstheme="minorHAnsi"/>
-          <w:lang w:val="en-US"/>
         </w:rPr>
         <w:t xml:space="preserve"> specified in the configuration file.</w:t>
       </w:r>
@@ -6506,26 +8080,77 @@
       <w:pPr>
         <w:pStyle w:val="Heading2"/>
         <w:jc w:val="both"/>
-        <w:rPr>
-          <w:lang w:val="en-US"/>
-        </w:rPr>
       </w:pPr>
       <w:bookmarkStart w:id="13" w:name="_Toc85109445"/>
       <w:r>
-        <w:rPr>
-          <w:lang w:val="en-US"/>
-        </w:rPr>
         <w:t xml:space="preserve">Running </w:t>
       </w:r>
       <w:proofErr w:type="spellStart"/>
       <w:r>
-        <w:rPr>
-          <w:lang w:val="en-US"/>
-        </w:rPr>
         <w:t>pyNRC</w:t>
       </w:r>
       <w:bookmarkEnd w:id="13"/>
       <w:proofErr w:type="spellEnd"/>
+    </w:p>
+    <w:p>
+      <w:r>
+        <w:rPr>
+          <w:rFonts w:cstheme="minorHAnsi"/>
+          <w:i/>
+          <w:iCs/>
+          <w:color w:val="FF0000"/>
+        </w:rPr>
+        <w:t xml:space="preserve">If you want to use the new version of </w:t>
+      </w:r>
+      <w:proofErr w:type="spellStart"/>
+      <w:r>
+        <w:rPr>
+          <w:rFonts w:cstheme="minorHAnsi"/>
+          <w:i/>
+          <w:iCs/>
+          <w:color w:val="FF0000"/>
+        </w:rPr>
+        <w:t>pyNRC</w:t>
+      </w:r>
+      <w:proofErr w:type="spellEnd"/>
+      <w:r>
+        <w:rPr>
+          <w:rFonts w:cstheme="minorHAnsi"/>
+          <w:i/>
+          <w:iCs/>
+          <w:color w:val="FF0000"/>
+        </w:rPr>
+        <w:t xml:space="preserve"> to simulate your data</w:t>
+      </w:r>
+      <w:r>
+        <w:rPr>
+          <w:rFonts w:cstheme="minorHAnsi"/>
+          <w:i/>
+          <w:iCs/>
+          <w:color w:val="FF0000"/>
+        </w:rPr>
+        <w:t xml:space="preserve">, skip all steps until “Running new version of </w:t>
+      </w:r>
+      <w:proofErr w:type="spellStart"/>
+      <w:r>
+        <w:rPr>
+          <w:rFonts w:cstheme="minorHAnsi"/>
+          <w:i/>
+          <w:iCs/>
+          <w:color w:val="FF0000"/>
+        </w:rPr>
+        <w:t>pyNRC</w:t>
+      </w:r>
+      <w:proofErr w:type="spellEnd"/>
+      <w:r>
+        <w:rPr>
+          <w:rFonts w:cstheme="minorHAnsi"/>
+          <w:i/>
+          <w:iCs/>
+          <w:color w:val="FF0000"/>
+        </w:rPr>
+        <w:t>”!</w:t>
+      </w:r>
     </w:p>
     <w:p>
       <w:pPr>
@@ -6535,14 +8160,8 @@
           <w:numId w:val="5"/>
         </w:numPr>
         <w:jc w:val="both"/>
-        <w:rPr>
-          <w:lang w:val="en-US"/>
-        </w:rPr>
-      </w:pPr>
-      <w:r>
-        <w:rPr>
-          <w:lang w:val="en-US"/>
-        </w:rPr>
+      </w:pPr>
+      <w:r>
         <w:t xml:space="preserve">Run the Python script </w:t>
       </w:r>
       <w:r>
@@ -6551,33 +8170,22 @@
           <w:color w:val="ED7D31" w:themeColor="accent2"/>
           <w:sz w:val="20"/>
           <w:szCs w:val="20"/>
-          <w:lang w:val="en-US"/>
         </w:rPr>
         <w:t>run_pynrc.py</w:t>
       </w:r>
       <w:r>
         <w:rPr>
           <w:color w:val="ED7D31" w:themeColor="accent2"/>
-          <w:lang w:val="en-US"/>
         </w:rPr>
         <w:t xml:space="preserve"> </w:t>
       </w:r>
       <w:r>
-        <w:rPr>
-          <w:lang w:val="en-US"/>
-        </w:rPr>
         <w:t xml:space="preserve">in the pyNRC Python environment, which will simulate coronagraphic observations </w:t>
       </w:r>
       <w:r>
-        <w:rPr>
-          <w:lang w:val="en-US"/>
-        </w:rPr>
         <w:t xml:space="preserve">(ramps and noiseless slopes) </w:t>
       </w:r>
       <w:r>
-        <w:rPr>
-          <w:lang w:val="en-US"/>
-        </w:rPr>
         <w:t xml:space="preserve">for the specified APT file and save them into the </w:t>
       </w:r>
       <w:proofErr w:type="spellStart"/>
@@ -6587,7 +8195,6 @@
           <w:color w:val="70AD47" w:themeColor="accent6"/>
           <w:sz w:val="20"/>
           <w:szCs w:val="20"/>
-          <w:lang w:val="en-US"/>
         </w:rPr>
         <w:t>pynrc_data_</w:t>
       </w:r>
@@ -6597,7 +8204,6 @@
           <w:color w:val="70AD47" w:themeColor="accent6"/>
           <w:sz w:val="20"/>
           <w:szCs w:val="20"/>
-          <w:lang w:val="en-US"/>
         </w:rPr>
         <w:t>dir</w:t>
       </w:r>
@@ -6605,14 +8211,10 @@
       <w:r>
         <w:rPr>
           <w:color w:val="70AD47" w:themeColor="accent6"/>
-          <w:lang w:val="en-US"/>
         </w:rPr>
         <w:t xml:space="preserve"> </w:t>
       </w:r>
       <w:r>
-        <w:rPr>
-          <w:lang w:val="en-US"/>
-        </w:rPr>
         <w:t>specified in the configuration file.</w:t>
       </w:r>
     </w:p>
@@ -6624,14 +8226,8 @@
           <w:numId w:val="5"/>
         </w:numPr>
         <w:jc w:val="both"/>
-        <w:rPr>
-          <w:lang w:val="en-US"/>
-        </w:rPr>
-      </w:pPr>
-      <w:r>
-        <w:rPr>
-          <w:lang w:val="en-US"/>
-        </w:rPr>
+      </w:pPr>
+      <w:r>
         <w:t xml:space="preserve">The </w:t>
       </w:r>
       <w:proofErr w:type="spellStart"/>
@@ -6641,7 +8237,6 @@
           <w:color w:val="70AD47" w:themeColor="accent6"/>
           <w:sz w:val="20"/>
           <w:szCs w:val="20"/>
-          <w:lang w:val="en-US"/>
         </w:rPr>
         <w:t>make_plots</w:t>
       </w:r>
@@ -6649,14 +8244,10 @@
       <w:r>
         <w:rPr>
           <w:color w:val="70AD47" w:themeColor="accent6"/>
-          <w:lang w:val="en-US"/>
         </w:rPr>
         <w:t xml:space="preserve"> </w:t>
       </w:r>
       <w:r>
-        <w:rPr>
-          <w:lang w:val="en-US"/>
-        </w:rPr>
         <w:t xml:space="preserve">parameter in the configuration file can be used to control whether plots shall be generated and saved into the </w:t>
       </w:r>
       <w:proofErr w:type="spellStart"/>
@@ -6666,7 +8257,6 @@
           <w:color w:val="70AD47" w:themeColor="accent6"/>
           <w:sz w:val="20"/>
           <w:szCs w:val="20"/>
-          <w:lang w:val="en-US"/>
         </w:rPr>
         <w:t>pynrc_figs_dir</w:t>
       </w:r>
@@ -6674,14 +8264,10 @@
       <w:r>
         <w:rPr>
           <w:color w:val="70AD47" w:themeColor="accent6"/>
-          <w:lang w:val="en-US"/>
         </w:rPr>
         <w:t xml:space="preserve"> </w:t>
       </w:r>
       <w:r>
-        <w:rPr>
-          <w:lang w:val="en-US"/>
-        </w:rPr>
         <w:t>specified in the configuration file.</w:t>
       </w:r>
     </w:p>
@@ -6693,48 +8279,27 @@
           <w:numId w:val="5"/>
         </w:numPr>
         <w:jc w:val="both"/>
-        <w:rPr>
-          <w:lang w:val="en-US"/>
-        </w:rPr>
-      </w:pPr>
-      <w:r>
-        <w:rPr>
-          <w:lang w:val="en-US"/>
-        </w:rPr>
+      </w:pPr>
+      <w:r>
         <w:t xml:space="preserve">The companion locations at the specified observation date are computed using </w:t>
       </w:r>
       <w:proofErr w:type="spellStart"/>
       <w:r>
-        <w:rPr>
-          <w:lang w:val="en-US"/>
-        </w:rPr>
         <w:t>whereistheplanet</w:t>
       </w:r>
       <w:proofErr w:type="spellEnd"/>
       <w:r>
-        <w:rPr>
-          <w:lang w:val="en-US"/>
-        </w:rPr>
         <w:t xml:space="preserve">, but if a companion is not </w:t>
       </w:r>
       <w:r>
-        <w:rPr>
-          <w:lang w:val="en-US"/>
-        </w:rPr>
         <w:t xml:space="preserve">available in </w:t>
       </w:r>
       <w:proofErr w:type="spellStart"/>
       <w:r>
-        <w:rPr>
-          <w:lang w:val="en-US"/>
-        </w:rPr>
         <w:t>whereistheplanet</w:t>
       </w:r>
       <w:proofErr w:type="spellEnd"/>
       <w:r>
-        <w:rPr>
-          <w:lang w:val="en-US"/>
-        </w:rPr>
         <w:t xml:space="preserve">, it is also possible to manually specify its </w:t>
       </w:r>
       <w:proofErr w:type="spellStart"/>
@@ -6744,7 +8309,6 @@
           <w:color w:val="70AD47" w:themeColor="accent6"/>
           <w:sz w:val="20"/>
           <w:szCs w:val="20"/>
-          <w:lang w:val="en-US"/>
         </w:rPr>
         <w:t>ra_off</w:t>
       </w:r>
@@ -6752,14 +8316,10 @@
       <w:r>
         <w:rPr>
           <w:color w:val="70AD47" w:themeColor="accent6"/>
-          <w:lang w:val="en-US"/>
         </w:rPr>
         <w:t xml:space="preserve"> </w:t>
       </w:r>
       <w:r>
-        <w:rPr>
-          <w:lang w:val="en-US"/>
-        </w:rPr>
         <w:t xml:space="preserve">and </w:t>
       </w:r>
       <w:proofErr w:type="spellStart"/>
@@ -6769,7 +8329,6 @@
           <w:color w:val="70AD47" w:themeColor="accent6"/>
           <w:sz w:val="20"/>
           <w:szCs w:val="20"/>
-          <w:lang w:val="en-US"/>
         </w:rPr>
         <w:t>de_off</w:t>
       </w:r>
@@ -6777,14 +8336,10 @@
       <w:r>
         <w:rPr>
           <w:color w:val="70AD47" w:themeColor="accent6"/>
-          <w:lang w:val="en-US"/>
         </w:rPr>
         <w:t xml:space="preserve"> </w:t>
       </w:r>
       <w:r>
-        <w:rPr>
-          <w:lang w:val="en-US"/>
-        </w:rPr>
         <w:t xml:space="preserve">in the configuration file. In that case, a </w:t>
       </w:r>
       <w:proofErr w:type="spellStart"/>
@@ -6794,7 +8349,6 @@
           <w:color w:val="70AD47" w:themeColor="accent6"/>
           <w:sz w:val="20"/>
           <w:szCs w:val="20"/>
-          <w:lang w:val="en-US"/>
         </w:rPr>
         <w:t>name_witp</w:t>
       </w:r>
@@ -6802,14 +8356,10 @@
       <w:r>
         <w:rPr>
           <w:color w:val="70AD47" w:themeColor="accent6"/>
-          <w:lang w:val="en-US"/>
         </w:rPr>
         <w:t xml:space="preserve"> </w:t>
       </w:r>
       <w:r>
-        <w:rPr>
-          <w:lang w:val="en-US"/>
-        </w:rPr>
         <w:t>still needs to be provided since this name is used as an identifier for the companion within the Python script.</w:t>
       </w:r>
     </w:p>
@@ -6817,15 +8367,9 @@
       <w:pPr>
         <w:pStyle w:val="Heading2"/>
         <w:jc w:val="both"/>
-        <w:rPr>
-          <w:lang w:val="en-US"/>
-        </w:rPr>
       </w:pPr>
       <w:bookmarkStart w:id="14" w:name="_Toc85109446"/>
       <w:r>
-        <w:rPr>
-          <w:lang w:val="en-US"/>
-        </w:rPr>
         <w:t>Running MIRAGE</w:t>
       </w:r>
       <w:bookmarkEnd w:id="14"/>
@@ -6838,14 +8382,8 @@
           <w:numId w:val="6"/>
         </w:numPr>
         <w:jc w:val="both"/>
-        <w:rPr>
-          <w:lang w:val="en-US"/>
-        </w:rPr>
-      </w:pPr>
-      <w:r>
-        <w:rPr>
-          <w:lang w:val="en-US"/>
-        </w:rPr>
+      </w:pPr>
+      <w:r>
         <w:t xml:space="preserve">Run the Python script </w:t>
       </w:r>
       <w:r>
@@ -6854,21 +8392,16 @@
           <w:color w:val="ED7D31" w:themeColor="accent2"/>
           <w:sz w:val="20"/>
           <w:szCs w:val="20"/>
-          <w:lang w:val="en-US"/>
         </w:rPr>
         <w:t>run_mirage.py</w:t>
       </w:r>
       <w:r>
         <w:rPr>
           <w:color w:val="ED7D31" w:themeColor="accent2"/>
-          <w:lang w:val="en-US"/>
         </w:rPr>
         <w:t xml:space="preserve"> </w:t>
       </w:r>
       <w:r>
-        <w:rPr>
-          <w:lang w:val="en-US"/>
-        </w:rPr>
         <w:t xml:space="preserve">in the MIRAGE Python environment, which will simulate clear pupil observations for the specified APT file and save them into the </w:t>
       </w:r>
       <w:proofErr w:type="spellStart"/>
@@ -6878,7 +8411,6 @@
           <w:color w:val="70AD47" w:themeColor="accent6"/>
           <w:sz w:val="20"/>
           <w:szCs w:val="20"/>
-          <w:lang w:val="en-US"/>
         </w:rPr>
         <w:t>mirage_data_dir</w:t>
       </w:r>
@@ -6886,14 +8418,10 @@
       <w:r>
         <w:rPr>
           <w:color w:val="70AD47" w:themeColor="accent6"/>
-          <w:lang w:val="en-US"/>
         </w:rPr>
         <w:t xml:space="preserve"> </w:t>
       </w:r>
       <w:r>
-        <w:rPr>
-          <w:lang w:val="en-US"/>
-        </w:rPr>
         <w:t>specified in the configuration file.</w:t>
       </w:r>
     </w:p>
@@ -6905,76 +8433,40 @@
           <w:numId w:val="6"/>
         </w:numPr>
         <w:jc w:val="both"/>
-        <w:rPr>
-          <w:lang w:val="en-US"/>
-        </w:rPr>
-      </w:pPr>
-      <w:r>
-        <w:rPr>
-          <w:lang w:val="en-US"/>
-        </w:rPr>
+      </w:pPr>
+      <w:r>
         <w:t>A random source at RA = DE</w:t>
       </w:r>
       <w:r>
-        <w:rPr>
-          <w:lang w:val="en-US"/>
-        </w:rPr>
         <w:t>C</w:t>
       </w:r>
       <w:r>
-        <w:rPr>
-          <w:lang w:val="en-US"/>
-        </w:rPr>
         <w:t xml:space="preserve"> = 0 with a brightness of 20 mag in all JWST </w:t>
       </w:r>
       <w:r>
-        <w:rPr>
-          <w:lang w:val="en-US"/>
-        </w:rPr>
         <w:t>filter</w:t>
       </w:r>
       <w:r>
-        <w:rPr>
-          <w:lang w:val="en-US"/>
-        </w:rPr>
         <w:t xml:space="preserve">s is used </w:t>
       </w:r>
       <w:r>
-        <w:rPr>
-          <w:lang w:val="en-US"/>
-        </w:rPr>
         <w:t>in this step</w:t>
       </w:r>
       <w:r>
-        <w:rPr>
-          <w:lang w:val="en-US"/>
-        </w:rPr>
         <w:t>. This should be irrelevant since the</w:t>
       </w:r>
       <w:r>
-        <w:rPr>
-          <w:lang w:val="en-US"/>
-        </w:rPr>
         <w:t xml:space="preserve"> ramp images in the</w:t>
       </w:r>
       <w:r>
-        <w:rPr>
-          <w:lang w:val="en-US"/>
-        </w:rPr>
         <w:t xml:space="preserve"> MIRAGE data will be replaced with those from </w:t>
       </w:r>
       <w:proofErr w:type="spellStart"/>
       <w:r>
-        <w:rPr>
-          <w:lang w:val="en-US"/>
-        </w:rPr>
         <w:t>pyNRC</w:t>
       </w:r>
       <w:proofErr w:type="spellEnd"/>
       <w:r>
-        <w:rPr>
-          <w:lang w:val="en-US"/>
-        </w:rPr>
         <w:t xml:space="preserve"> in the next step.</w:t>
       </w:r>
     </w:p>
@@ -6982,30 +8474,18 @@
       <w:pPr>
         <w:pStyle w:val="Heading2"/>
         <w:jc w:val="both"/>
-        <w:rPr>
-          <w:lang w:val="en-US"/>
-        </w:rPr>
       </w:pPr>
       <w:bookmarkStart w:id="15" w:name="_Toc85109447"/>
       <w:r>
-        <w:rPr>
-          <w:lang w:val="en-US"/>
-        </w:rPr>
         <w:lastRenderedPageBreak/>
         <w:t xml:space="preserve">Replacing MIRAGE with </w:t>
       </w:r>
       <w:proofErr w:type="spellStart"/>
       <w:r>
-        <w:rPr>
-          <w:lang w:val="en-US"/>
-        </w:rPr>
         <w:t>pyNRC</w:t>
       </w:r>
       <w:proofErr w:type="spellEnd"/>
       <w:r>
-        <w:rPr>
-          <w:lang w:val="en-US"/>
-        </w:rPr>
         <w:t xml:space="preserve"> data</w:t>
       </w:r>
       <w:bookmarkEnd w:id="15"/>
@@ -7018,14 +8498,8 @@
           <w:numId w:val="7"/>
         </w:numPr>
         <w:jc w:val="both"/>
-        <w:rPr>
-          <w:lang w:val="en-US"/>
-        </w:rPr>
-      </w:pPr>
-      <w:r>
-        <w:rPr>
-          <w:lang w:val="en-US"/>
-        </w:rPr>
+      </w:pPr>
+      <w:r>
         <w:t xml:space="preserve">Run the Python script </w:t>
       </w:r>
       <w:r>
@@ -7034,47 +8508,30 @@
           <w:color w:val="ED7D31" w:themeColor="accent2"/>
           <w:sz w:val="20"/>
           <w:szCs w:val="20"/>
-          <w:lang w:val="en-US"/>
         </w:rPr>
         <w:t>run_pynrc_into_mirage.py</w:t>
       </w:r>
       <w:r>
         <w:rPr>
           <w:color w:val="ED7D31" w:themeColor="accent2"/>
-          <w:lang w:val="en-US"/>
         </w:rPr>
         <w:t xml:space="preserve"> </w:t>
       </w:r>
       <w:r>
-        <w:rPr>
-          <w:lang w:val="en-US"/>
-        </w:rPr>
         <w:t xml:space="preserve">in the MIRAGE Python environment, which will replace the ramp images in the MIRAGE data with those from </w:t>
       </w:r>
       <w:r>
-        <w:rPr>
-          <w:lang w:val="en-US"/>
-        </w:rPr>
         <w:t xml:space="preserve">the </w:t>
       </w:r>
       <w:proofErr w:type="spellStart"/>
       <w:r>
-        <w:rPr>
-          <w:lang w:val="en-US"/>
-        </w:rPr>
         <w:t>pyNRC</w:t>
       </w:r>
       <w:proofErr w:type="spellEnd"/>
       <w:r>
-        <w:rPr>
-          <w:lang w:val="en-US"/>
-        </w:rPr>
         <w:t xml:space="preserve"> data and modify the relevant header keywords</w:t>
       </w:r>
       <w:r>
-        <w:rPr>
-          <w:lang w:val="en-US"/>
-        </w:rPr>
         <w:t>.</w:t>
       </w:r>
     </w:p>
@@ -7082,15 +8539,193 @@
       <w:pPr>
         <w:pStyle w:val="Heading2"/>
         <w:jc w:val="both"/>
-        <w:rPr>
-          <w:lang w:val="en-US"/>
-        </w:rPr>
       </w:pPr>
       <w:bookmarkStart w:id="16" w:name="_Toc85109448"/>
       <w:r>
-        <w:rPr>
-          <w:lang w:val="en-US"/>
-        </w:rPr>
+        <w:t xml:space="preserve">Running </w:t>
+      </w:r>
+      <w:r>
+        <w:t xml:space="preserve">new version of </w:t>
+      </w:r>
+      <w:proofErr w:type="spellStart"/>
+      <w:r>
+        <w:t>pyNRC</w:t>
+      </w:r>
+      <w:proofErr w:type="spellEnd"/>
+    </w:p>
+    <w:p>
+      <w:pPr>
+        <w:pStyle w:val="ListParagraph"/>
+        <w:numPr>
+          <w:ilvl w:val="0"/>
+          <w:numId w:val="15"/>
+        </w:numPr>
+      </w:pPr>
+      <w:r>
+        <w:t xml:space="preserve">Run the Python script </w:t>
+      </w:r>
+      <w:r>
+        <w:rPr>
+          <w:rFonts w:ascii="Menlo" w:hAnsi="Menlo" w:cs="Menlo"/>
+          <w:color w:val="ED7D31" w:themeColor="accent2"/>
+          <w:sz w:val="20"/>
+          <w:szCs w:val="20"/>
+        </w:rPr>
+        <w:t>run_pynrc</w:t>
+      </w:r>
+      <w:r>
+        <w:rPr>
+          <w:rFonts w:ascii="Menlo" w:hAnsi="Menlo" w:cs="Menlo"/>
+          <w:color w:val="ED7D31" w:themeColor="accent2"/>
+          <w:sz w:val="20"/>
+          <w:szCs w:val="20"/>
+        </w:rPr>
+        <w:t>_new</w:t>
+      </w:r>
+      <w:r>
+        <w:rPr>
+          <w:rFonts w:ascii="Menlo" w:hAnsi="Menlo" w:cs="Menlo"/>
+          <w:color w:val="ED7D31" w:themeColor="accent2"/>
+          <w:sz w:val="20"/>
+          <w:szCs w:val="20"/>
+        </w:rPr>
+        <w:t>.py</w:t>
+      </w:r>
+      <w:r>
+        <w:rPr>
+          <w:color w:val="ED7D31" w:themeColor="accent2"/>
+        </w:rPr>
+        <w:t xml:space="preserve"> </w:t>
+      </w:r>
+      <w:r>
+        <w:t xml:space="preserve">in the </w:t>
+      </w:r>
+      <w:proofErr w:type="spellStart"/>
+      <w:r>
+        <w:t>pyNRC</w:t>
+      </w:r>
+      <w:r>
+        <w:t>_new</w:t>
+      </w:r>
+      <w:proofErr w:type="spellEnd"/>
+      <w:r>
+        <w:t xml:space="preserve"> Python environment, which will simulate coronagraphic observations (ramps and noiseless slopes) for the specified APT file and save them into the </w:t>
+      </w:r>
+      <w:proofErr w:type="spellStart"/>
+      <w:r>
+        <w:rPr>
+          <w:rFonts w:ascii="Menlo" w:hAnsi="Menlo" w:cs="Menlo"/>
+          <w:color w:val="70AD47" w:themeColor="accent6"/>
+          <w:sz w:val="20"/>
+          <w:szCs w:val="20"/>
+        </w:rPr>
+        <w:t>pynrc_data_dir</w:t>
+      </w:r>
+      <w:proofErr w:type="spellEnd"/>
+      <w:r>
+        <w:rPr>
+          <w:color w:val="70AD47" w:themeColor="accent6"/>
+        </w:rPr>
+        <w:t xml:space="preserve"> </w:t>
+      </w:r>
+      <w:r>
+        <w:t>specified in the configuration file.</w:t>
+      </w:r>
+    </w:p>
+    <w:p>
+      <w:pPr>
+        <w:pStyle w:val="ListParagraph"/>
+        <w:numPr>
+          <w:ilvl w:val="0"/>
+          <w:numId w:val="15"/>
+        </w:numPr>
+      </w:pPr>
+      <w:r>
+        <w:t xml:space="preserve">The companion locations at the specified observation date are computed using </w:t>
+      </w:r>
+      <w:proofErr w:type="spellStart"/>
+      <w:r>
+        <w:t>whereistheplanet</w:t>
+      </w:r>
+      <w:proofErr w:type="spellEnd"/>
+      <w:r>
+        <w:t xml:space="preserve">, but if a companion is not available in </w:t>
+      </w:r>
+      <w:proofErr w:type="spellStart"/>
+      <w:r>
+        <w:t>whereistheplanet</w:t>
+      </w:r>
+      <w:proofErr w:type="spellEnd"/>
+      <w:r>
+        <w:t xml:space="preserve">, it is also possible to manually specify its </w:t>
+      </w:r>
+      <w:proofErr w:type="spellStart"/>
+      <w:r>
+        <w:rPr>
+          <w:rFonts w:ascii="Menlo" w:hAnsi="Menlo" w:cs="Menlo"/>
+          <w:color w:val="70AD47" w:themeColor="accent6"/>
+          <w:sz w:val="20"/>
+          <w:szCs w:val="20"/>
+        </w:rPr>
+        <w:t>ra_off</w:t>
+      </w:r>
+      <w:proofErr w:type="spellEnd"/>
+      <w:r>
+        <w:rPr>
+          <w:color w:val="70AD47" w:themeColor="accent6"/>
+        </w:rPr>
+        <w:t xml:space="preserve"> </w:t>
+      </w:r>
+      <w:r>
+        <w:t xml:space="preserve">and </w:t>
+      </w:r>
+      <w:proofErr w:type="spellStart"/>
+      <w:r>
+        <w:rPr>
+          <w:rFonts w:ascii="Menlo" w:hAnsi="Menlo" w:cs="Menlo"/>
+          <w:color w:val="70AD47" w:themeColor="accent6"/>
+          <w:sz w:val="20"/>
+          <w:szCs w:val="20"/>
+        </w:rPr>
+        <w:t>de_off</w:t>
+      </w:r>
+      <w:proofErr w:type="spellEnd"/>
+      <w:r>
+        <w:rPr>
+          <w:color w:val="70AD47" w:themeColor="accent6"/>
+        </w:rPr>
+        <w:t xml:space="preserve"> </w:t>
+      </w:r>
+      <w:r>
+        <w:t xml:space="preserve">in the configuration file. In that case, a </w:t>
+      </w:r>
+      <w:proofErr w:type="spellStart"/>
+      <w:r>
+        <w:rPr>
+          <w:rFonts w:ascii="Menlo" w:hAnsi="Menlo" w:cs="Menlo"/>
+          <w:color w:val="70AD47" w:themeColor="accent6"/>
+          <w:sz w:val="20"/>
+          <w:szCs w:val="20"/>
+        </w:rPr>
+        <w:t>name_witp</w:t>
+      </w:r>
+      <w:proofErr w:type="spellEnd"/>
+      <w:r>
+        <w:rPr>
+          <w:color w:val="70AD47" w:themeColor="accent6"/>
+        </w:rPr>
+        <w:t xml:space="preserve"> </w:t>
+      </w:r>
+      <w:r>
+        <w:t>still needs to be provided since this name is used as an identifier for the companion within the Python script.</w:t>
+      </w:r>
+    </w:p>
+    <w:p>
+      <w:pPr>
+        <w:pStyle w:val="Heading2"/>
+        <w:jc w:val="both"/>
+      </w:pPr>
+      <w:r>
         <w:t>Running JWST data reduction pipeline</w:t>
       </w:r>
       <w:bookmarkEnd w:id="16"/>
@@ -7103,14 +8738,8 @@
           <w:numId w:val="8"/>
         </w:numPr>
         <w:jc w:val="both"/>
-        <w:rPr>
-          <w:lang w:val="en-US"/>
-        </w:rPr>
-      </w:pPr>
-      <w:r>
-        <w:rPr>
-          <w:lang w:val="en-US"/>
-        </w:rPr>
+      </w:pPr>
+      <w:r>
         <w:t xml:space="preserve">Run the Python script </w:t>
       </w:r>
       <w:r>
@@ -7119,7 +8748,6 @@
           <w:color w:val="ED7D31" w:themeColor="accent2"/>
           <w:sz w:val="20"/>
           <w:szCs w:val="20"/>
-          <w:lang w:val="en-US"/>
         </w:rPr>
         <w:t>run_jwst</w:t>
       </w:r>
@@ -7129,7 +8757,6 @@
           <w:color w:val="ED7D31" w:themeColor="accent2"/>
           <w:sz w:val="20"/>
           <w:szCs w:val="20"/>
-          <w:lang w:val="en-US"/>
         </w:rPr>
         <w:t>_s1s2</w:t>
       </w:r>
@@ -7139,45 +8766,28 @@
           <w:color w:val="ED7D31" w:themeColor="accent2"/>
           <w:sz w:val="20"/>
           <w:szCs w:val="20"/>
-          <w:lang w:val="en-US"/>
         </w:rPr>
         <w:t>.py</w:t>
       </w:r>
       <w:r>
         <w:rPr>
           <w:color w:val="ED7D31" w:themeColor="accent2"/>
-          <w:lang w:val="en-US"/>
         </w:rPr>
         <w:t xml:space="preserve"> </w:t>
       </w:r>
       <w:r>
-        <w:rPr>
-          <w:lang w:val="en-US"/>
-        </w:rPr>
         <w:t xml:space="preserve">in the JWST Python environment, which will run the simulated ramp images through the JWST </w:t>
       </w:r>
       <w:r>
-        <w:rPr>
-          <w:lang w:val="en-US"/>
-        </w:rPr>
         <w:t xml:space="preserve">Stage 1 and 2 </w:t>
       </w:r>
       <w:r>
-        <w:rPr>
-          <w:lang w:val="en-US"/>
-        </w:rPr>
         <w:t>data reduction pipeline</w:t>
       </w:r>
       <w:r>
-        <w:rPr>
-          <w:lang w:val="en-US"/>
-        </w:rPr>
         <w:t>s</w:t>
       </w:r>
       <w:r>
-        <w:rPr>
-          <w:lang w:val="en-US"/>
-        </w:rPr>
         <w:t xml:space="preserve"> and save the output files into the </w:t>
       </w:r>
       <w:r>
@@ -7186,7 +8796,6 @@
           <w:color w:val="70AD47" w:themeColor="accent6"/>
           <w:sz w:val="20"/>
           <w:szCs w:val="20"/>
-          <w:lang w:val="en-US"/>
         </w:rPr>
         <w:t>jwst_</w:t>
       </w:r>
@@ -7196,7 +8805,6 @@
           <w:color w:val="70AD47" w:themeColor="accent6"/>
           <w:sz w:val="20"/>
           <w:szCs w:val="20"/>
-          <w:lang w:val="en-US"/>
         </w:rPr>
         <w:t>s1s2_</w:t>
       </w:r>
@@ -7206,21 +8814,16 @@
           <w:color w:val="70AD47" w:themeColor="accent6"/>
           <w:sz w:val="20"/>
           <w:szCs w:val="20"/>
-          <w:lang w:val="en-US"/>
         </w:rPr>
         <w:t>data_dir</w:t>
       </w:r>
       <w:r>
         <w:rPr>
           <w:color w:val="70AD47" w:themeColor="accent6"/>
-          <w:lang w:val="en-US"/>
         </w:rPr>
         <w:t xml:space="preserve"> </w:t>
       </w:r>
       <w:r>
-        <w:rPr>
-          <w:lang w:val="en-US"/>
-        </w:rPr>
         <w:t>specified in the configuration file.</w:t>
       </w:r>
     </w:p>
@@ -7232,14 +8835,8 @@
           <w:numId w:val="8"/>
         </w:numPr>
         <w:jc w:val="both"/>
-        <w:rPr>
-          <w:lang w:val="en-US"/>
-        </w:rPr>
-      </w:pPr>
-      <w:r>
-        <w:rPr>
-          <w:lang w:val="en-US"/>
-        </w:rPr>
+      </w:pPr>
+      <w:r>
         <w:t xml:space="preserve">Run the Python script </w:t>
       </w:r>
       <w:r>
@@ -7248,33 +8845,22 @@
           <w:color w:val="ED7D31" w:themeColor="accent2"/>
           <w:sz w:val="20"/>
           <w:szCs w:val="20"/>
-          <w:lang w:val="en-US"/>
         </w:rPr>
         <w:t>run_jwst_s3.py</w:t>
       </w:r>
       <w:r>
         <w:rPr>
           <w:color w:val="ED7D31" w:themeColor="accent2"/>
-          <w:lang w:val="en-US"/>
         </w:rPr>
         <w:t xml:space="preserve"> </w:t>
       </w:r>
       <w:r>
-        <w:rPr>
-          <w:lang w:val="en-US"/>
-        </w:rPr>
         <w:t>in the JWST Python environment, which will create the required ASN file</w:t>
       </w:r>
       <w:r>
-        <w:rPr>
-          <w:lang w:val="en-US"/>
-        </w:rPr>
         <w:t>s</w:t>
       </w:r>
       <w:r>
-        <w:rPr>
-          <w:lang w:val="en-US"/>
-        </w:rPr>
         <w:t xml:space="preserve">, run the Stage 2 reduced data through the JWST Stage 3 data reduction pipeline and save the output files into the </w:t>
       </w:r>
       <w:r>
@@ -7283,21 +8869,16 @@
           <w:color w:val="70AD47" w:themeColor="accent6"/>
           <w:sz w:val="20"/>
           <w:szCs w:val="20"/>
-          <w:lang w:val="en-US"/>
         </w:rPr>
         <w:t>jwst_s3_data_dir</w:t>
       </w:r>
       <w:r>
         <w:rPr>
           <w:color w:val="70AD47" w:themeColor="accent6"/>
-          <w:lang w:val="en-US"/>
         </w:rPr>
         <w:t xml:space="preserve"> </w:t>
       </w:r>
       <w:r>
-        <w:rPr>
-          <w:lang w:val="en-US"/>
-        </w:rPr>
         <w:t>specified in the configuration file.</w:t>
       </w:r>
     </w:p>
@@ -7312,14 +8893,12 @@
         <w:rPr>
           <w:b/>
           <w:bCs/>
-          <w:lang w:val="en-US"/>
         </w:rPr>
       </w:pPr>
       <w:r>
         <w:rPr>
           <w:b/>
           <w:bCs/>
-          <w:lang w:val="en-US"/>
         </w:rPr>
         <w:t>Note that the PSF alignment step can require a lot of memory allocation and processing time if the number of science integrations multiplied by the number of reference integrations is of the order of 1000 or larger.</w:t>
       </w:r>
@@ -7604,6 +9183,95 @@
     </w:lvl>
   </w:abstractNum>
   <w:abstractNum w:abstractNumId="3" w15:restartNumberingAfterBreak="0">
+    <w:nsid w:val="1FCC7C8F"/>
+    <w:multiLevelType w:val="hybridMultilevel"/>
+    <w:tmpl w:val="E4309AD6"/>
+    <w:lvl w:ilvl="0" w:tplc="FFFFFFFF">
+      <w:start w:val="1"/>
+      <w:numFmt w:val="decimal"/>
+      <w:lvlText w:val="%1)"/>
+      <w:lvlJc w:val="left"/>
+      <w:pPr>
+        <w:ind w:left="720" w:hanging="360"/>
+      </w:pPr>
+      <w:rPr>
+        <w:rFonts w:hint="default"/>
+      </w:rPr>
+    </w:lvl>
+    <w:lvl w:ilvl="1" w:tplc="FFFFFFFF">
+      <w:start w:val="1"/>
+      <w:numFmt w:val="lowerLetter"/>
+      <w:lvlText w:val="%2."/>
+      <w:lvlJc w:val="left"/>
+      <w:pPr>
+        <w:ind w:left="1440" w:hanging="360"/>
+      </w:pPr>
+    </w:lvl>
+    <w:lvl w:ilvl="2" w:tplc="FFFFFFFF">
+      <w:start w:val="1"/>
+      <w:numFmt w:val="lowerRoman"/>
+      <w:lvlText w:val="%3."/>
+      <w:lvlJc w:val="right"/>
+      <w:pPr>
+        <w:ind w:left="2160" w:hanging="180"/>
+      </w:pPr>
+    </w:lvl>
+    <w:lvl w:ilvl="3" w:tplc="FFFFFFFF" w:tentative="1">
+      <w:start w:val="1"/>
+      <w:numFmt w:val="decimal"/>
+      <w:lvlText w:val="%4."/>
+      <w:lvlJc w:val="left"/>
+      <w:pPr>
+        <w:ind w:left="2880" w:hanging="360"/>
+      </w:pPr>
+    </w:lvl>
+    <w:lvl w:ilvl="4" w:tplc="FFFFFFFF" w:tentative="1">
+      <w:start w:val="1"/>
+      <w:numFmt w:val="lowerLetter"/>
+      <w:lvlText w:val="%5."/>
+      <w:lvlJc w:val="left"/>
+      <w:pPr>
+        <w:ind w:left="3600" w:hanging="360"/>
+      </w:pPr>
+    </w:lvl>
+    <w:lvl w:ilvl="5" w:tplc="FFFFFFFF" w:tentative="1">
+      <w:start w:val="1"/>
+      <w:numFmt w:val="lowerRoman"/>
+      <w:lvlText w:val="%6."/>
+      <w:lvlJc w:val="right"/>
+      <w:pPr>
+        <w:ind w:left="4320" w:hanging="180"/>
+      </w:pPr>
+    </w:lvl>
+    <w:lvl w:ilvl="6" w:tplc="FFFFFFFF" w:tentative="1">
+      <w:start w:val="1"/>
+      <w:numFmt w:val="decimal"/>
+      <w:lvlText w:val="%7."/>
+      <w:lvlJc w:val="left"/>
+      <w:pPr>
+        <w:ind w:left="5040" w:hanging="360"/>
+      </w:pPr>
+    </w:lvl>
+    <w:lvl w:ilvl="7" w:tplc="FFFFFFFF" w:tentative="1">
+      <w:start w:val="1"/>
+      <w:numFmt w:val="lowerLetter"/>
+      <w:lvlText w:val="%8."/>
+      <w:lvlJc w:val="left"/>
+      <w:pPr>
+        <w:ind w:left="5760" w:hanging="360"/>
+      </w:pPr>
+    </w:lvl>
+    <w:lvl w:ilvl="8" w:tplc="FFFFFFFF" w:tentative="1">
+      <w:start w:val="1"/>
+      <w:numFmt w:val="lowerRoman"/>
+      <w:lvlText w:val="%9."/>
+      <w:lvlJc w:val="right"/>
+      <w:pPr>
+        <w:ind w:left="6480" w:hanging="180"/>
+      </w:pPr>
+    </w:lvl>
+  </w:abstractNum>
+  <w:abstractNum w:abstractNumId="4" w15:restartNumberingAfterBreak="0">
     <w:nsid w:val="20713BCA"/>
     <w:multiLevelType w:val="hybridMultilevel"/>
     <w:tmpl w:val="110C4456"/>
@@ -7692,7 +9360,7 @@
       </w:pPr>
     </w:lvl>
   </w:abstractNum>
-  <w:abstractNum w:abstractNumId="4" w15:restartNumberingAfterBreak="0">
+  <w:abstractNum w:abstractNumId="5" w15:restartNumberingAfterBreak="0">
     <w:nsid w:val="27BC15C8"/>
     <w:multiLevelType w:val="hybridMultilevel"/>
     <w:tmpl w:val="1B42F834"/>
@@ -7781,7 +9449,7 @@
       </w:pPr>
     </w:lvl>
   </w:abstractNum>
-  <w:abstractNum w:abstractNumId="5" w15:restartNumberingAfterBreak="0">
+  <w:abstractNum w:abstractNumId="6" w15:restartNumberingAfterBreak="0">
     <w:nsid w:val="329D73C5"/>
     <w:multiLevelType w:val="hybridMultilevel"/>
     <w:tmpl w:val="8258EA56"/>
@@ -7870,7 +9538,7 @@
       </w:pPr>
     </w:lvl>
   </w:abstractNum>
-  <w:abstractNum w:abstractNumId="6" w15:restartNumberingAfterBreak="0">
+  <w:abstractNum w:abstractNumId="7" w15:restartNumberingAfterBreak="0">
     <w:nsid w:val="35012CF3"/>
     <w:multiLevelType w:val="hybridMultilevel"/>
     <w:tmpl w:val="E4309AD6"/>
@@ -7959,7 +9627,7 @@
       </w:pPr>
     </w:lvl>
   </w:abstractNum>
-  <w:abstractNum w:abstractNumId="7" w15:restartNumberingAfterBreak="0">
+  <w:abstractNum w:abstractNumId="8" w15:restartNumberingAfterBreak="0">
     <w:nsid w:val="3B45143A"/>
     <w:multiLevelType w:val="hybridMultilevel"/>
     <w:tmpl w:val="E5242494"/>
@@ -8048,7 +9716,7 @@
       </w:pPr>
     </w:lvl>
   </w:abstractNum>
-  <w:abstractNum w:abstractNumId="8" w15:restartNumberingAfterBreak="0">
+  <w:abstractNum w:abstractNumId="9" w15:restartNumberingAfterBreak="0">
     <w:nsid w:val="4E9624A5"/>
     <w:multiLevelType w:val="hybridMultilevel"/>
     <w:tmpl w:val="5C2A1FC6"/>
@@ -8137,7 +9805,7 @@
       </w:pPr>
     </w:lvl>
   </w:abstractNum>
-  <w:abstractNum w:abstractNumId="9" w15:restartNumberingAfterBreak="0">
+  <w:abstractNum w:abstractNumId="10" w15:restartNumberingAfterBreak="0">
     <w:nsid w:val="4EC52667"/>
     <w:multiLevelType w:val="hybridMultilevel"/>
     <w:tmpl w:val="72A25338"/>
@@ -8226,7 +9894,96 @@
       </w:pPr>
     </w:lvl>
   </w:abstractNum>
-  <w:abstractNum w:abstractNumId="10" w15:restartNumberingAfterBreak="0">
+  <w:abstractNum w:abstractNumId="11" w15:restartNumberingAfterBreak="0">
+    <w:nsid w:val="533F6B58"/>
+    <w:multiLevelType w:val="hybridMultilevel"/>
+    <w:tmpl w:val="36A48092"/>
+    <w:lvl w:ilvl="0" w:tplc="04090011">
+      <w:start w:val="1"/>
+      <w:numFmt w:val="decimal"/>
+      <w:lvlText w:val="%1)"/>
+      <w:lvlJc w:val="left"/>
+      <w:pPr>
+        <w:ind w:left="720" w:hanging="360"/>
+      </w:pPr>
+      <w:rPr>
+        <w:rFonts w:hint="default"/>
+      </w:rPr>
+    </w:lvl>
+    <w:lvl w:ilvl="1" w:tplc="04090019" w:tentative="1">
+      <w:start w:val="1"/>
+      <w:numFmt w:val="lowerLetter"/>
+      <w:lvlText w:val="%2."/>
+      <w:lvlJc w:val="left"/>
+      <w:pPr>
+        <w:ind w:left="1440" w:hanging="360"/>
+      </w:pPr>
+    </w:lvl>
+    <w:lvl w:ilvl="2" w:tplc="0409001B" w:tentative="1">
+      <w:start w:val="1"/>
+      <w:numFmt w:val="lowerRoman"/>
+      <w:lvlText w:val="%3."/>
+      <w:lvlJc w:val="right"/>
+      <w:pPr>
+        <w:ind w:left="2160" w:hanging="180"/>
+      </w:pPr>
+    </w:lvl>
+    <w:lvl w:ilvl="3" w:tplc="0409000F" w:tentative="1">
+      <w:start w:val="1"/>
+      <w:numFmt w:val="decimal"/>
+      <w:lvlText w:val="%4."/>
+      <w:lvlJc w:val="left"/>
+      <w:pPr>
+        <w:ind w:left="2880" w:hanging="360"/>
+      </w:pPr>
+    </w:lvl>
+    <w:lvl w:ilvl="4" w:tplc="04090019" w:tentative="1">
+      <w:start w:val="1"/>
+      <w:numFmt w:val="lowerLetter"/>
+      <w:lvlText w:val="%5."/>
+      <w:lvlJc w:val="left"/>
+      <w:pPr>
+        <w:ind w:left="3600" w:hanging="360"/>
+      </w:pPr>
+    </w:lvl>
+    <w:lvl w:ilvl="5" w:tplc="0409001B" w:tentative="1">
+      <w:start w:val="1"/>
+      <w:numFmt w:val="lowerRoman"/>
+      <w:lvlText w:val="%6."/>
+      <w:lvlJc w:val="right"/>
+      <w:pPr>
+        <w:ind w:left="4320" w:hanging="180"/>
+      </w:pPr>
+    </w:lvl>
+    <w:lvl w:ilvl="6" w:tplc="0409000F" w:tentative="1">
+      <w:start w:val="1"/>
+      <w:numFmt w:val="decimal"/>
+      <w:lvlText w:val="%7."/>
+      <w:lvlJc w:val="left"/>
+      <w:pPr>
+        <w:ind w:left="5040" w:hanging="360"/>
+      </w:pPr>
+    </w:lvl>
+    <w:lvl w:ilvl="7" w:tplc="04090019" w:tentative="1">
+      <w:start w:val="1"/>
+      <w:numFmt w:val="lowerLetter"/>
+      <w:lvlText w:val="%8."/>
+      <w:lvlJc w:val="left"/>
+      <w:pPr>
+        <w:ind w:left="5760" w:hanging="360"/>
+      </w:pPr>
+    </w:lvl>
+    <w:lvl w:ilvl="8" w:tplc="0409001B" w:tentative="1">
+      <w:start w:val="1"/>
+      <w:numFmt w:val="lowerRoman"/>
+      <w:lvlText w:val="%9."/>
+      <w:lvlJc w:val="right"/>
+      <w:pPr>
+        <w:ind w:left="6480" w:hanging="180"/>
+      </w:pPr>
+    </w:lvl>
+  </w:abstractNum>
+  <w:abstractNum w:abstractNumId="12" w15:restartNumberingAfterBreak="0">
     <w:nsid w:val="56C93654"/>
     <w:multiLevelType w:val="hybridMultilevel"/>
     <w:tmpl w:val="BC4C2848"/>
@@ -8315,7 +10072,7 @@
       </w:pPr>
     </w:lvl>
   </w:abstractNum>
-  <w:abstractNum w:abstractNumId="11" w15:restartNumberingAfterBreak="0">
+  <w:abstractNum w:abstractNumId="13" w15:restartNumberingAfterBreak="0">
     <w:nsid w:val="76DB0D41"/>
     <w:multiLevelType w:val="hybridMultilevel"/>
     <w:tmpl w:val="441C7B9C"/>
@@ -8404,7 +10161,7 @@
       </w:pPr>
     </w:lvl>
   </w:abstractNum>
-  <w:abstractNum w:abstractNumId="12" w15:restartNumberingAfterBreak="0">
+  <w:abstractNum w:abstractNumId="14" w15:restartNumberingAfterBreak="0">
     <w:nsid w:val="7FF82F11"/>
     <w:multiLevelType w:val="hybridMultilevel"/>
     <w:tmpl w:val="60E82006"/>
@@ -8432,7 +10189,7 @@
         <w:rFonts w:ascii="Courier New" w:hAnsi="Courier New" w:cs="Courier New" w:hint="default"/>
       </w:rPr>
     </w:lvl>
-    <w:lvl w:ilvl="2" w:tplc="04090005" w:tentative="1">
+    <w:lvl w:ilvl="2" w:tplc="04090005">
       <w:start w:val="1"/>
       <w:numFmt w:val="bullet"/>
       <w:lvlText w:val=""/>
@@ -8521,40 +10278,46 @@
     <w:abstractNumId w:val="1"/>
   </w:num>
   <w:num w:numId="2">
-    <w:abstractNumId w:val="8"/>
+    <w:abstractNumId w:val="9"/>
   </w:num>
   <w:num w:numId="3">
-    <w:abstractNumId w:val="10"/>
+    <w:abstractNumId w:val="12"/>
   </w:num>
   <w:num w:numId="4">
     <w:abstractNumId w:val="2"/>
   </w:num>
   <w:num w:numId="5">
-    <w:abstractNumId w:val="7"/>
+    <w:abstractNumId w:val="8"/>
   </w:num>
   <w:num w:numId="6">
-    <w:abstractNumId w:val="11"/>
+    <w:abstractNumId w:val="13"/>
   </w:num>
   <w:num w:numId="7">
-    <w:abstractNumId w:val="9"/>
+    <w:abstractNumId w:val="10"/>
   </w:num>
   <w:num w:numId="8">
     <w:abstractNumId w:val="0"/>
   </w:num>
   <w:num w:numId="9">
-    <w:abstractNumId w:val="12"/>
+    <w:abstractNumId w:val="14"/>
   </w:num>
   <w:num w:numId="10">
+    <w:abstractNumId w:val="5"/>
+  </w:num>
+  <w:num w:numId="11">
+    <w:abstractNumId w:val="7"/>
+  </w:num>
+  <w:num w:numId="12">
     <w:abstractNumId w:val="4"/>
   </w:num>
-  <w:num w:numId="11">
+  <w:num w:numId="13">
     <w:abstractNumId w:val="6"/>
   </w:num>
-  <w:num w:numId="12">
+  <w:num w:numId="14">
     <w:abstractNumId w:val="3"/>
   </w:num>
-  <w:num w:numId="13">
-    <w:abstractNumId w:val="5"/>
+  <w:num w:numId="15">
+    <w:abstractNumId w:val="11"/>
   </w:num>
   <w:numIdMacAtCleanup w:val="13"/>
 </w:numbering>
@@ -8954,6 +10717,11 @@
   <w:style w:type="paragraph" w:default="1" w:styleId="Normal">
     <w:name w:val="Normal"/>
     <w:qFormat/>
+    <w:rsid w:val="003E4CDF"/>
+    <w:rPr>
+      <w:rFonts w:eastAsia="Times New Roman" w:cs="Times New Roman"/>
+      <w:lang w:val="en-US"/>
+    </w:rPr>
   </w:style>
   <w:style w:type="paragraph" w:styleId="Heading1">
     <w:name w:val="heading 1"/>
@@ -9022,7 +10790,6 @@
   <w:style w:type="character" w:default="1" w:styleId="DefaultParagraphFont">
     <w:name w:val="Default Paragraph Font"/>
     <w:uiPriority w:val="1"/>
-    <w:semiHidden/>
     <w:unhideWhenUsed/>
   </w:style>
   <w:style w:type="table" w:default="1" w:styleId="TableNormal">
@@ -9168,7 +10935,6 @@
       <w:bCs/>
       <w:sz w:val="28"/>
       <w:szCs w:val="28"/>
-      <w:lang w:val="en-US"/>
     </w:rPr>
   </w:style>
   <w:style w:type="paragraph" w:styleId="TOC1">

--- a/manual.docx
+++ b/manual.docx
@@ -231,7 +231,7 @@
             </w:rPr>
             <w:fldChar w:fldCharType="separate"/>
           </w:r>
-          <w:hyperlink w:anchor="_Toc85109432" w:history="1">
+          <w:hyperlink w:anchor="_Toc100217164" w:history="1">
             <w:r>
               <w:rPr>
                 <w:rStyle w:val="Hyperlink"/>
@@ -258,7 +258,7 @@
                 <w:noProof/>
                 <w:webHidden/>
               </w:rPr>
-              <w:instrText xml:space="preserve"> PAGEREF _Toc85109432 \h </w:instrText>
+              <w:instrText xml:space="preserve"> PAGEREF _Toc100217164 \h </w:instrText>
             </w:r>
             <w:r>
               <w:rPr>
@@ -305,7 +305,7 @@
               <w:szCs w:val="24"/>
             </w:rPr>
           </w:pPr>
-          <w:hyperlink w:anchor="_Toc85109433" w:history="1">
+          <w:hyperlink w:anchor="_Toc100217165" w:history="1">
             <w:r>
               <w:rPr>
                 <w:rStyle w:val="Hyperlink"/>
@@ -332,7 +332,7 @@
                 <w:noProof/>
                 <w:webHidden/>
               </w:rPr>
-              <w:instrText xml:space="preserve"> PAGEREF _Toc85109433 \h </w:instrText>
+              <w:instrText xml:space="preserve"> PAGEREF _Toc100217165 \h </w:instrText>
             </w:r>
             <w:r>
               <w:rPr>
@@ -379,7 +379,7 @@
               <w:szCs w:val="24"/>
             </w:rPr>
           </w:pPr>
-          <w:hyperlink w:anchor="_Toc85109434" w:history="1">
+          <w:hyperlink w:anchor="_Toc100217166" w:history="1">
             <w:r>
               <w:rPr>
                 <w:rStyle w:val="Hyperlink"/>
@@ -406,7 +406,7 @@
                 <w:noProof/>
                 <w:webHidden/>
               </w:rPr>
-              <w:instrText xml:space="preserve"> PAGEREF _Toc85109434 \h </w:instrText>
+              <w:instrText xml:space="preserve"> PAGEREF _Toc100217166 \h </w:instrText>
             </w:r>
             <w:r>
               <w:rPr>
@@ -426,7 +426,7 @@
                 <w:noProof/>
                 <w:webHidden/>
               </w:rPr>
-              <w:t>3</w:t>
+              <w:t>4</w:t>
             </w:r>
             <w:r>
               <w:rPr>
@@ -451,7 +451,7 @@
               <w:szCs w:val="24"/>
             </w:rPr>
           </w:pPr>
-          <w:hyperlink w:anchor="_Toc85109435" w:history="1">
+          <w:hyperlink w:anchor="_Toc100217167" w:history="1">
             <w:r>
               <w:rPr>
                 <w:rStyle w:val="Hyperlink"/>
@@ -478,7 +478,7 @@
                 <w:noProof/>
                 <w:webHidden/>
               </w:rPr>
-              <w:instrText xml:space="preserve"> PAGEREF _Toc85109435 \h </w:instrText>
+              <w:instrText xml:space="preserve"> PAGEREF _Toc100217167 \h </w:instrText>
             </w:r>
             <w:r>
               <w:rPr>
@@ -498,7 +498,7 @@
                 <w:noProof/>
                 <w:webHidden/>
               </w:rPr>
-              <w:t>3</w:t>
+              <w:t>4</w:t>
             </w:r>
             <w:r>
               <w:rPr>
@@ -523,7 +523,7 @@
               <w:szCs w:val="24"/>
             </w:rPr>
           </w:pPr>
-          <w:hyperlink w:anchor="_Toc85109436" w:history="1">
+          <w:hyperlink w:anchor="_Toc100217168" w:history="1">
             <w:r>
               <w:rPr>
                 <w:rStyle w:val="Hyperlink"/>
@@ -550,7 +550,7 @@
                 <w:noProof/>
                 <w:webHidden/>
               </w:rPr>
-              <w:instrText xml:space="preserve"> PAGEREF _Toc85109436 \h </w:instrText>
+              <w:instrText xml:space="preserve"> PAGEREF _Toc100217168 \h </w:instrText>
             </w:r>
             <w:r>
               <w:rPr>
@@ -570,7 +570,7 @@
                 <w:noProof/>
                 <w:webHidden/>
               </w:rPr>
-              <w:t>3</w:t>
+              <w:t>4</w:t>
             </w:r>
             <w:r>
               <w:rPr>
@@ -595,13 +595,13 @@
               <w:szCs w:val="24"/>
             </w:rPr>
           </w:pPr>
-          <w:hyperlink w:anchor="_Toc85109437" w:history="1">
+          <w:hyperlink w:anchor="_Toc100217169" w:history="1">
             <w:r>
               <w:rPr>
                 <w:rStyle w:val="Hyperlink"/>
                 <w:noProof/>
               </w:rPr>
-              <w:t>MIRAGE environment</w:t>
+              <w:t>New pyNRC environment</w:t>
             </w:r>
             <w:r>
               <w:rPr>
@@ -622,7 +622,7 @@
                 <w:noProof/>
                 <w:webHidden/>
               </w:rPr>
-              <w:instrText xml:space="preserve"> PAGEREF _Toc85109437 \h </w:instrText>
+              <w:instrText xml:space="preserve"> PAGEREF _Toc100217169 \h </w:instrText>
             </w:r>
             <w:r>
               <w:rPr>
@@ -642,7 +642,7 @@
                 <w:noProof/>
                 <w:webHidden/>
               </w:rPr>
-              <w:t>4</w:t>
+              <w:t>5</w:t>
             </w:r>
             <w:r>
               <w:rPr>
@@ -667,12 +667,84 @@
               <w:szCs w:val="24"/>
             </w:rPr>
           </w:pPr>
-          <w:hyperlink w:anchor="_Toc85109438" w:history="1">
+          <w:hyperlink w:anchor="_Toc100217170" w:history="1">
             <w:r>
               <w:rPr>
                 <w:rStyle w:val="Hyperlink"/>
                 <w:noProof/>
               </w:rPr>
+              <w:t>MIRAGE environment</w:t>
+            </w:r>
+            <w:r>
+              <w:rPr>
+                <w:noProof/>
+                <w:webHidden/>
+              </w:rPr>
+              <w:tab/>
+            </w:r>
+            <w:r>
+              <w:rPr>
+                <w:noProof/>
+                <w:webHidden/>
+              </w:rPr>
+              <w:fldChar w:fldCharType="begin"/>
+            </w:r>
+            <w:r>
+              <w:rPr>
+                <w:noProof/>
+                <w:webHidden/>
+              </w:rPr>
+              <w:instrText xml:space="preserve"> PAGEREF _Toc100217170 \h </w:instrText>
+            </w:r>
+            <w:r>
+              <w:rPr>
+                <w:noProof/>
+                <w:webHidden/>
+              </w:rPr>
+            </w:r>
+            <w:r>
+              <w:rPr>
+                <w:noProof/>
+                <w:webHidden/>
+              </w:rPr>
+              <w:fldChar w:fldCharType="separate"/>
+            </w:r>
+            <w:r>
+              <w:rPr>
+                <w:noProof/>
+                <w:webHidden/>
+              </w:rPr>
+              <w:t>6</w:t>
+            </w:r>
+            <w:r>
+              <w:rPr>
+                <w:noProof/>
+                <w:webHidden/>
+              </w:rPr>
+              <w:fldChar w:fldCharType="end"/>
+            </w:r>
+          </w:hyperlink>
+        </w:p>
+        <w:p>
+          <w:pPr>
+            <w:pStyle w:val="TOC2"/>
+            <w:tabs>
+              <w:tab w:val="right" w:leader="dot" w:pos="9010"/>
+            </w:tabs>
+            <w:rPr>
+              <w:rFonts w:eastAsiaTheme="minorEastAsia" w:cstheme="minorBidi"/>
+              <w:smallCaps w:val="0"/>
+              <w:noProof/>
+              <w:sz w:val="24"/>
+              <w:szCs w:val="24"/>
+            </w:rPr>
+          </w:pPr>
+          <w:hyperlink w:anchor="_Toc100217171" w:history="1">
+            <w:r>
+              <w:rPr>
+                <w:rStyle w:val="Hyperlink"/>
+                <w:noProof/>
+              </w:rPr>
               <w:t>JWST environment</w:t>
             </w:r>
             <w:r>
@@ -694,7 +766,7 @@
                 <w:noProof/>
                 <w:webHidden/>
               </w:rPr>
-              <w:instrText xml:space="preserve"> PAGEREF _Toc85109438 \h </w:instrText>
+              <w:instrText xml:space="preserve"> PAGEREF _Toc100217171 \h </w:instrText>
             </w:r>
             <w:r>
               <w:rPr>
@@ -714,7 +786,7 @@
                 <w:noProof/>
                 <w:webHidden/>
               </w:rPr>
-              <w:t>4</w:t>
+              <w:t>6</w:t>
             </w:r>
             <w:r>
               <w:rPr>
@@ -741,7 +813,7 @@
               <w:szCs w:val="24"/>
             </w:rPr>
           </w:pPr>
-          <w:hyperlink w:anchor="_Toc85109439" w:history="1">
+          <w:hyperlink w:anchor="_Toc100217172" w:history="1">
             <w:r>
               <w:rPr>
                 <w:rStyle w:val="Hyperlink"/>
@@ -768,7 +840,7 @@
                 <w:noProof/>
                 <w:webHidden/>
               </w:rPr>
-              <w:instrText xml:space="preserve"> PAGEREF _Toc85109439 \h </w:instrText>
+              <w:instrText xml:space="preserve"> PAGEREF _Toc100217172 \h </w:instrText>
             </w:r>
             <w:r>
               <w:rPr>
@@ -788,7 +860,7 @@
                 <w:noProof/>
                 <w:webHidden/>
               </w:rPr>
-              <w:t>5</w:t>
+              <w:t>7</w:t>
             </w:r>
             <w:r>
               <w:rPr>
@@ -813,7 +885,7 @@
               <w:szCs w:val="24"/>
             </w:rPr>
           </w:pPr>
-          <w:hyperlink w:anchor="_Toc85109440" w:history="1">
+          <w:hyperlink w:anchor="_Toc100217173" w:history="1">
             <w:r>
               <w:rPr>
                 <w:rStyle w:val="Hyperlink"/>
@@ -840,7 +912,7 @@
                 <w:noProof/>
                 <w:webHidden/>
               </w:rPr>
-              <w:instrText xml:space="preserve"> PAGEREF _Toc85109440 \h </w:instrText>
+              <w:instrText xml:space="preserve"> PAGEREF _Toc100217173 \h </w:instrText>
             </w:r>
             <w:r>
               <w:rPr>
@@ -860,7 +932,7 @@
                 <w:noProof/>
                 <w:webHidden/>
               </w:rPr>
-              <w:t>5</w:t>
+              <w:t>7</w:t>
             </w:r>
             <w:r>
               <w:rPr>
@@ -885,7 +957,7 @@
               <w:szCs w:val="24"/>
             </w:rPr>
           </w:pPr>
-          <w:hyperlink w:anchor="_Toc85109441" w:history="1">
+          <w:hyperlink w:anchor="_Toc100217174" w:history="1">
             <w:r>
               <w:rPr>
                 <w:rStyle w:val="Hyperlink"/>
@@ -912,7 +984,7 @@
                 <w:noProof/>
                 <w:webHidden/>
               </w:rPr>
-              <w:instrText xml:space="preserve"> PAGEREF _Toc85109441 \h </w:instrText>
+              <w:instrText xml:space="preserve"> PAGEREF _Toc100217174 \h </w:instrText>
             </w:r>
             <w:r>
               <w:rPr>
@@ -932,7 +1004,7 @@
                 <w:noProof/>
                 <w:webHidden/>
               </w:rPr>
-              <w:t>5</w:t>
+              <w:t>7</w:t>
             </w:r>
             <w:r>
               <w:rPr>
@@ -957,7 +1029,7 @@
               <w:szCs w:val="24"/>
             </w:rPr>
           </w:pPr>
-          <w:hyperlink w:anchor="_Toc85109442" w:history="1">
+          <w:hyperlink w:anchor="_Toc100217175" w:history="1">
             <w:r>
               <w:rPr>
                 <w:rStyle w:val="Hyperlink"/>
@@ -984,7 +1056,7 @@
                 <w:noProof/>
                 <w:webHidden/>
               </w:rPr>
-              <w:instrText xml:space="preserve"> PAGEREF _Toc85109442 \h </w:instrText>
+              <w:instrText xml:space="preserve"> PAGEREF _Toc100217175 \h </w:instrText>
             </w:r>
             <w:r>
               <w:rPr>
@@ -1004,7 +1076,7 @@
                 <w:noProof/>
                 <w:webHidden/>
               </w:rPr>
-              <w:t>6</w:t>
+              <w:t>8</w:t>
             </w:r>
             <w:r>
               <w:rPr>
@@ -1031,7 +1103,7 @@
               <w:szCs w:val="24"/>
             </w:rPr>
           </w:pPr>
-          <w:hyperlink w:anchor="_Toc85109443" w:history="1">
+          <w:hyperlink w:anchor="_Toc100217176" w:history="1">
             <w:r>
               <w:rPr>
                 <w:rStyle w:val="Hyperlink"/>
@@ -1058,7 +1130,7 @@
                 <w:noProof/>
                 <w:webHidden/>
               </w:rPr>
-              <w:instrText xml:space="preserve"> PAGEREF _Toc85109443 \h </w:instrText>
+              <w:instrText xml:space="preserve"> PAGEREF _Toc100217176 \h </w:instrText>
             </w:r>
             <w:r>
               <w:rPr>
@@ -1078,7 +1150,7 @@
                 <w:noProof/>
                 <w:webHidden/>
               </w:rPr>
-              <w:t>7</w:t>
+              <w:t>9</w:t>
             </w:r>
             <w:r>
               <w:rPr>
@@ -1103,7 +1175,7 @@
               <w:szCs w:val="24"/>
             </w:rPr>
           </w:pPr>
-          <w:hyperlink w:anchor="_Toc85109444" w:history="1">
+          <w:hyperlink w:anchor="_Toc100217177" w:history="1">
             <w:r>
               <w:rPr>
                 <w:rStyle w:val="Hyperlink"/>
@@ -1130,7 +1202,7 @@
                 <w:noProof/>
                 <w:webHidden/>
               </w:rPr>
-              <w:instrText xml:space="preserve"> PAGEREF _Toc85109444 \h </w:instrText>
+              <w:instrText xml:space="preserve"> PAGEREF _Toc100217177 \h </w:instrText>
             </w:r>
             <w:r>
               <w:rPr>
@@ -1150,7 +1222,7 @@
                 <w:noProof/>
                 <w:webHidden/>
               </w:rPr>
-              <w:t>7</w:t>
+              <w:t>9</w:t>
             </w:r>
             <w:r>
               <w:rPr>
@@ -1175,7 +1247,7 @@
               <w:szCs w:val="24"/>
             </w:rPr>
           </w:pPr>
-          <w:hyperlink w:anchor="_Toc85109445" w:history="1">
+          <w:hyperlink w:anchor="_Toc100217178" w:history="1">
             <w:r>
               <w:rPr>
                 <w:rStyle w:val="Hyperlink"/>
@@ -1202,7 +1274,7 @@
                 <w:noProof/>
                 <w:webHidden/>
               </w:rPr>
-              <w:instrText xml:space="preserve"> PAGEREF _Toc85109445 \h </w:instrText>
+              <w:instrText xml:space="preserve"> PAGEREF _Toc100217178 \h </w:instrText>
             </w:r>
             <w:r>
               <w:rPr>
@@ -1222,7 +1294,7 @@
                 <w:noProof/>
                 <w:webHidden/>
               </w:rPr>
-              <w:t>7</w:t>
+              <w:t>9</w:t>
             </w:r>
             <w:r>
               <w:rPr>
@@ -1247,7 +1319,7 @@
               <w:szCs w:val="24"/>
             </w:rPr>
           </w:pPr>
-          <w:hyperlink w:anchor="_Toc85109446" w:history="1">
+          <w:hyperlink w:anchor="_Toc100217179" w:history="1">
             <w:r>
               <w:rPr>
                 <w:rStyle w:val="Hyperlink"/>
@@ -1274,7 +1346,7 @@
                 <w:noProof/>
                 <w:webHidden/>
               </w:rPr>
-              <w:instrText xml:space="preserve"> PAGEREF _Toc85109446 \h </w:instrText>
+              <w:instrText xml:space="preserve"> PAGEREF _Toc100217179 \h </w:instrText>
             </w:r>
             <w:r>
               <w:rPr>
@@ -1294,7 +1366,7 @@
                 <w:noProof/>
                 <w:webHidden/>
               </w:rPr>
-              <w:t>7</w:t>
+              <w:t>9</w:t>
             </w:r>
             <w:r>
               <w:rPr>
@@ -1319,7 +1391,7 @@
               <w:szCs w:val="24"/>
             </w:rPr>
           </w:pPr>
-          <w:hyperlink w:anchor="_Toc85109447" w:history="1">
+          <w:hyperlink w:anchor="_Toc100217180" w:history="1">
             <w:r>
               <w:rPr>
                 <w:rStyle w:val="Hyperlink"/>
@@ -1346,7 +1418,7 @@
                 <w:noProof/>
                 <w:webHidden/>
               </w:rPr>
-              <w:instrText xml:space="preserve"> PAGEREF _Toc85109447 \h </w:instrText>
+              <w:instrText xml:space="preserve"> PAGEREF _Toc100217180 \h </w:instrText>
             </w:r>
             <w:r>
               <w:rPr>
@@ -1366,7 +1438,7 @@
                 <w:noProof/>
                 <w:webHidden/>
               </w:rPr>
-              <w:t>8</w:t>
+              <w:t>10</w:t>
             </w:r>
             <w:r>
               <w:rPr>
@@ -1391,12 +1463,84 @@
               <w:szCs w:val="24"/>
             </w:rPr>
           </w:pPr>
-          <w:hyperlink w:anchor="_Toc85109448" w:history="1">
+          <w:hyperlink w:anchor="_Toc100217181" w:history="1">
             <w:r>
               <w:rPr>
                 <w:rStyle w:val="Hyperlink"/>
                 <w:noProof/>
               </w:rPr>
+              <w:t>Running new version of pyNRC</w:t>
+            </w:r>
+            <w:r>
+              <w:rPr>
+                <w:noProof/>
+                <w:webHidden/>
+              </w:rPr>
+              <w:tab/>
+            </w:r>
+            <w:r>
+              <w:rPr>
+                <w:noProof/>
+                <w:webHidden/>
+              </w:rPr>
+              <w:fldChar w:fldCharType="begin"/>
+            </w:r>
+            <w:r>
+              <w:rPr>
+                <w:noProof/>
+                <w:webHidden/>
+              </w:rPr>
+              <w:instrText xml:space="preserve"> PAGEREF _Toc100217181 \h </w:instrText>
+            </w:r>
+            <w:r>
+              <w:rPr>
+                <w:noProof/>
+                <w:webHidden/>
+              </w:rPr>
+            </w:r>
+            <w:r>
+              <w:rPr>
+                <w:noProof/>
+                <w:webHidden/>
+              </w:rPr>
+              <w:fldChar w:fldCharType="separate"/>
+            </w:r>
+            <w:r>
+              <w:rPr>
+                <w:noProof/>
+                <w:webHidden/>
+              </w:rPr>
+              <w:t>10</w:t>
+            </w:r>
+            <w:r>
+              <w:rPr>
+                <w:noProof/>
+                <w:webHidden/>
+              </w:rPr>
+              <w:fldChar w:fldCharType="end"/>
+            </w:r>
+          </w:hyperlink>
+        </w:p>
+        <w:p>
+          <w:pPr>
+            <w:pStyle w:val="TOC2"/>
+            <w:tabs>
+              <w:tab w:val="right" w:leader="dot" w:pos="9010"/>
+            </w:tabs>
+            <w:rPr>
+              <w:rFonts w:eastAsiaTheme="minorEastAsia" w:cstheme="minorBidi"/>
+              <w:smallCaps w:val="0"/>
+              <w:noProof/>
+              <w:sz w:val="24"/>
+              <w:szCs w:val="24"/>
+            </w:rPr>
+          </w:pPr>
+          <w:hyperlink w:anchor="_Toc100217182" w:history="1">
+            <w:r>
+              <w:rPr>
+                <w:rStyle w:val="Hyperlink"/>
+                <w:noProof/>
+              </w:rPr>
               <w:t>Running JWST data reduction pipeline</w:t>
             </w:r>
             <w:r>
@@ -1418,7 +1562,7 @@
                 <w:noProof/>
                 <w:webHidden/>
               </w:rPr>
-              <w:instrText xml:space="preserve"> PAGEREF _Toc85109448 \h </w:instrText>
+              <w:instrText xml:space="preserve"> PAGEREF _Toc100217182 \h </w:instrText>
             </w:r>
             <w:r>
               <w:rPr>
@@ -1438,7 +1582,7 @@
                 <w:noProof/>
                 <w:webHidden/>
               </w:rPr>
-              <w:t>8</w:t>
+              <w:t>10</w:t>
             </w:r>
             <w:r>
               <w:rPr>
@@ -1483,7 +1627,7 @@
         <w:pStyle w:val="Heading1"/>
         <w:jc w:val="both"/>
       </w:pPr>
-      <w:bookmarkStart w:id="0" w:name="_Toc85109432"/>
+      <w:bookmarkStart w:id="0" w:name="_Toc100217164"/>
       <w:r>
         <w:lastRenderedPageBreak/>
         <w:t>Limitations</w:t>
@@ -1738,7 +1882,7 @@
         <w:pStyle w:val="Heading1"/>
         <w:jc w:val="both"/>
       </w:pPr>
-      <w:bookmarkStart w:id="1" w:name="_Toc85109433"/>
+      <w:bookmarkStart w:id="1" w:name="_Toc100217165"/>
       <w:r>
         <w:t>History</w:t>
       </w:r>
@@ -1932,19 +2076,7 @@
         <w:rPr>
           <w:color w:val="FF0000"/>
         </w:rPr>
-        <w:t>Target Acquisition and Astrometric Confirmation images are no</w:t>
-      </w:r>
-      <w:r>
-        <w:rPr>
-          <w:color w:val="FF0000"/>
-        </w:rPr>
-        <w:t>w</w:t>
-      </w:r>
-      <w:r>
-        <w:rPr>
-          <w:color w:val="FF0000"/>
-        </w:rPr>
-        <w:t xml:space="preserve"> simulated.</w:t>
+        <w:t>Target Acquisition and Astrometric Confirmation images are now simulated.</w:t>
       </w:r>
     </w:p>
     <w:p>
@@ -2462,7 +2594,7 @@
         <w:pStyle w:val="Heading1"/>
         <w:jc w:val="both"/>
       </w:pPr>
-      <w:bookmarkStart w:id="2" w:name="_Toc85109434"/>
+      <w:bookmarkStart w:id="2" w:name="_Toc100217166"/>
       <w:r>
         <w:lastRenderedPageBreak/>
         <w:t>Installation instructions</w:t>
@@ -2482,7 +2614,7 @@
         <w:pStyle w:val="Heading2"/>
         <w:jc w:val="both"/>
       </w:pPr>
-      <w:bookmarkStart w:id="3" w:name="_Toc85109435"/>
+      <w:bookmarkStart w:id="3" w:name="_Toc100217167"/>
       <w:r>
         <w:t>species environment</w:t>
       </w:r>
@@ -2653,7 +2785,7 @@
         <w:pStyle w:val="Heading2"/>
         <w:jc w:val="both"/>
       </w:pPr>
-      <w:bookmarkStart w:id="4" w:name="_Toc85109436"/>
+      <w:bookmarkStart w:id="4" w:name="_Toc100217168"/>
       <w:proofErr w:type="spellStart"/>
       <w:r>
         <w:t>pyNRC</w:t>
@@ -3513,7 +3645,7 @@
         <w:pStyle w:val="Heading2"/>
         <w:jc w:val="both"/>
       </w:pPr>
-      <w:bookmarkStart w:id="5" w:name="_Toc85109437"/>
+      <w:bookmarkStart w:id="5" w:name="_Toc100217169"/>
       <w:r>
         <w:t xml:space="preserve">New </w:t>
       </w:r>
@@ -3525,6 +3657,7 @@
       <w:r>
         <w:t xml:space="preserve"> environment</w:t>
       </w:r>
+      <w:bookmarkEnd w:id="5"/>
     </w:p>
     <w:p>
       <w:pPr>
@@ -4263,10 +4396,7 @@
         </w:numPr>
       </w:pPr>
       <w:r>
-        <w:t>Install</w:t>
-      </w:r>
-      <w:r>
-        <w:t xml:space="preserve"> </w:t>
+        <w:t xml:space="preserve">Install </w:t>
       </w:r>
       <w:proofErr w:type="spellStart"/>
       <w:r>
@@ -4443,10 +4573,7 @@
       </w:r>
       <w:proofErr w:type="spellEnd"/>
       <w:r>
-        <w:t xml:space="preserve"> pipeline</w:t>
-      </w:r>
-      <w:r>
-        <w:t>:</w:t>
+        <w:t xml:space="preserve"> pipeline:</w:t>
       </w:r>
     </w:p>
     <w:p>
@@ -5910,10 +6037,7 @@
       </w:r>
       <w:proofErr w:type="spellStart"/>
       <w:r>
-        <w:t>pynrc_</w:t>
-      </w:r>
-      <w:r>
-        <w:t>data</w:t>
+        <w:t>pynrc_data</w:t>
       </w:r>
       <w:proofErr w:type="spellEnd"/>
       <w:r>
@@ -5933,10 +6057,7 @@
       </w:r>
       <w:proofErr w:type="spellStart"/>
       <w:r>
-        <w:t>pynrc_</w:t>
-      </w:r>
-      <w:r>
-        <w:t>data</w:t>
+        <w:t>pynrc_data</w:t>
       </w:r>
       <w:proofErr w:type="spellEnd"/>
       <w:r>
@@ -5944,10 +6065,7 @@
       </w:r>
       <w:proofErr w:type="spellStart"/>
       <w:r>
-        <w:t>pynrc_</w:t>
-      </w:r>
-      <w:r>
-        <w:t>data</w:t>
+        <w:t>pynrc_data</w:t>
       </w:r>
       <w:proofErr w:type="spellEnd"/>
       <w:r>
@@ -6107,10 +6225,11 @@
         <w:pStyle w:val="Heading2"/>
         <w:jc w:val="both"/>
       </w:pPr>
+      <w:bookmarkStart w:id="6" w:name="_Toc100217170"/>
       <w:r>
         <w:t>MIRAGE environment</w:t>
       </w:r>
-      <w:bookmarkEnd w:id="5"/>
+      <w:bookmarkEnd w:id="6"/>
     </w:p>
     <w:p>
       <w:pPr>
@@ -6320,11 +6439,11 @@
         <w:pStyle w:val="Heading2"/>
         <w:jc w:val="both"/>
       </w:pPr>
-      <w:bookmarkStart w:id="6" w:name="_Toc85109438"/>
+      <w:bookmarkStart w:id="7" w:name="_Toc100217171"/>
       <w:r>
         <w:t>JWST environment</w:t>
       </w:r>
-      <w:bookmarkEnd w:id="6"/>
+      <w:bookmarkEnd w:id="7"/>
     </w:p>
     <w:p>
       <w:pPr>
@@ -6414,12 +6533,12 @@
         <w:pStyle w:val="Heading1"/>
         <w:jc w:val="both"/>
       </w:pPr>
-      <w:bookmarkStart w:id="7" w:name="_Toc85109439"/>
+      <w:bookmarkStart w:id="8" w:name="_Toc100217172"/>
       <w:r>
         <w:lastRenderedPageBreak/>
         <w:t>Preparations</w:t>
       </w:r>
-      <w:bookmarkEnd w:id="7"/>
+      <w:bookmarkEnd w:id="8"/>
     </w:p>
     <w:p>
       <w:pPr>
@@ -6434,11 +6553,11 @@
         <w:pStyle w:val="Heading2"/>
         <w:jc w:val="both"/>
       </w:pPr>
-      <w:bookmarkStart w:id="8" w:name="_Toc85109440"/>
+      <w:bookmarkStart w:id="9" w:name="_Toc100217173"/>
       <w:r>
         <w:t>APT file</w:t>
       </w:r>
-      <w:bookmarkEnd w:id="8"/>
+      <w:bookmarkEnd w:id="9"/>
     </w:p>
     <w:p>
       <w:r>
@@ -6902,11 +7021,11 @@
         <w:pStyle w:val="Heading2"/>
         <w:jc w:val="both"/>
       </w:pPr>
-      <w:bookmarkStart w:id="9" w:name="_Toc85109441"/>
+      <w:bookmarkStart w:id="10" w:name="_Toc100217174"/>
       <w:r>
         <w:t>Configuration file</w:t>
       </w:r>
-      <w:bookmarkEnd w:id="9"/>
+      <w:bookmarkEnd w:id="10"/>
     </w:p>
     <w:p>
       <w:pPr>
@@ -7190,14 +7309,7 @@
           <w:rFonts w:cstheme="minorHAnsi"/>
           <w:color w:val="FF0000"/>
         </w:rPr>
-        <w:t xml:space="preserve"> to simulate your data, you also need</w:t>
-      </w:r>
-      <w:r>
-        <w:rPr>
-          <w:rFonts w:cstheme="minorHAnsi"/>
-          <w:color w:val="FF0000"/>
-        </w:rPr>
-        <w:t xml:space="preserve"> to specify the name of a votable within the </w:t>
+        <w:t xml:space="preserve"> to simulate your data, you also need to specify the name of a votable within the </w:t>
       </w:r>
       <w:proofErr w:type="spellStart"/>
       <w:r>
@@ -7581,11 +7693,11 @@
         <w:pStyle w:val="Heading2"/>
         <w:jc w:val="both"/>
       </w:pPr>
-      <w:bookmarkStart w:id="10" w:name="_Toc85109442"/>
+      <w:bookmarkStart w:id="11" w:name="_Toc100217175"/>
       <w:r>
         <w:t>MIRAGE reference files</w:t>
       </w:r>
-      <w:bookmarkEnd w:id="10"/>
+      <w:bookmarkEnd w:id="11"/>
     </w:p>
     <w:p>
       <w:pPr>
@@ -7702,12 +7814,12 @@
         <w:pStyle w:val="Heading1"/>
         <w:jc w:val="both"/>
       </w:pPr>
-      <w:bookmarkStart w:id="11" w:name="_Toc85109443"/>
+      <w:bookmarkStart w:id="12" w:name="_Toc100217176"/>
       <w:r>
         <w:lastRenderedPageBreak/>
         <w:t>Running the pipeline</w:t>
       </w:r>
-      <w:bookmarkEnd w:id="11"/>
+      <w:bookmarkEnd w:id="12"/>
     </w:p>
     <w:p>
       <w:pPr>
@@ -7842,11 +7954,11 @@
         <w:pStyle w:val="Heading2"/>
         <w:jc w:val="both"/>
       </w:pPr>
-      <w:bookmarkStart w:id="12" w:name="_Toc85109444"/>
+      <w:bookmarkStart w:id="13" w:name="_Toc100217177"/>
       <w:r>
         <w:t>Running species</w:t>
       </w:r>
-      <w:bookmarkEnd w:id="12"/>
+      <w:bookmarkEnd w:id="13"/>
     </w:p>
     <w:p>
       <w:pPr>
@@ -8081,7 +8193,7 @@
         <w:pStyle w:val="Heading2"/>
         <w:jc w:val="both"/>
       </w:pPr>
-      <w:bookmarkStart w:id="13" w:name="_Toc85109445"/>
+      <w:bookmarkStart w:id="14" w:name="_Toc100217178"/>
       <w:r>
         <w:t xml:space="preserve">Running </w:t>
       </w:r>
@@ -8089,7 +8201,7 @@
       <w:r>
         <w:t>pyNRC</w:t>
       </w:r>
-      <w:bookmarkEnd w:id="13"/>
+      <w:bookmarkEnd w:id="14"/>
       <w:proofErr w:type="spellEnd"/>
     </w:p>
     <w:p>
@@ -8368,11 +8480,11 @@
         <w:pStyle w:val="Heading2"/>
         <w:jc w:val="both"/>
       </w:pPr>
-      <w:bookmarkStart w:id="14" w:name="_Toc85109446"/>
+      <w:bookmarkStart w:id="15" w:name="_Toc100217179"/>
       <w:r>
         <w:t>Running MIRAGE</w:t>
       </w:r>
-      <w:bookmarkEnd w:id="14"/>
+      <w:bookmarkEnd w:id="15"/>
     </w:p>
     <w:p>
       <w:pPr>
@@ -8475,7 +8587,7 @@
         <w:pStyle w:val="Heading2"/>
         <w:jc w:val="both"/>
       </w:pPr>
-      <w:bookmarkStart w:id="15" w:name="_Toc85109447"/>
+      <w:bookmarkStart w:id="16" w:name="_Toc100217180"/>
       <w:r>
         <w:lastRenderedPageBreak/>
         <w:t xml:space="preserve">Replacing MIRAGE with </w:t>
@@ -8488,7 +8600,7 @@
       <w:r>
         <w:t xml:space="preserve"> data</w:t>
       </w:r>
-      <w:bookmarkEnd w:id="15"/>
+      <w:bookmarkEnd w:id="16"/>
     </w:p>
     <w:p>
       <w:pPr>
@@ -8540,7 +8652,7 @@
         <w:pStyle w:val="Heading2"/>
         <w:jc w:val="both"/>
       </w:pPr>
-      <w:bookmarkStart w:id="16" w:name="_Toc85109448"/>
+      <w:bookmarkStart w:id="17" w:name="_Toc100217181"/>
       <w:r>
         <w:t xml:space="preserve">Running </w:t>
       </w:r>
@@ -8551,6 +8663,7 @@
       <w:r>
         <w:t>pyNRC</w:t>
       </w:r>
+      <w:bookmarkEnd w:id="17"/>
       <w:proofErr w:type="spellEnd"/>
     </w:p>
     <w:p>
@@ -8725,10 +8838,11 @@
         <w:pStyle w:val="Heading2"/>
         <w:jc w:val="both"/>
       </w:pPr>
+      <w:bookmarkStart w:id="18" w:name="_Toc100217182"/>
       <w:r>
         <w:t>Running JWST data reduction pipeline</w:t>
       </w:r>
-      <w:bookmarkEnd w:id="16"/>
+      <w:bookmarkEnd w:id="18"/>
     </w:p>
     <w:p>
       <w:pPr>
@@ -10274,49 +10388,49 @@
       </w:rPr>
     </w:lvl>
   </w:abstractNum>
-  <w:num w:numId="1">
+  <w:num w:numId="1" w16cid:durableId="488719498">
     <w:abstractNumId w:val="1"/>
   </w:num>
-  <w:num w:numId="2">
+  <w:num w:numId="2" w16cid:durableId="1012607955">
     <w:abstractNumId w:val="9"/>
   </w:num>
-  <w:num w:numId="3">
+  <w:num w:numId="3" w16cid:durableId="89129233">
     <w:abstractNumId w:val="12"/>
   </w:num>
-  <w:num w:numId="4">
+  <w:num w:numId="4" w16cid:durableId="494928196">
     <w:abstractNumId w:val="2"/>
   </w:num>
-  <w:num w:numId="5">
+  <w:num w:numId="5" w16cid:durableId="1951085879">
     <w:abstractNumId w:val="8"/>
   </w:num>
-  <w:num w:numId="6">
+  <w:num w:numId="6" w16cid:durableId="905190197">
     <w:abstractNumId w:val="13"/>
   </w:num>
-  <w:num w:numId="7">
+  <w:num w:numId="7" w16cid:durableId="481964700">
     <w:abstractNumId w:val="10"/>
   </w:num>
-  <w:num w:numId="8">
+  <w:num w:numId="8" w16cid:durableId="61409648">
     <w:abstractNumId w:val="0"/>
   </w:num>
-  <w:num w:numId="9">
+  <w:num w:numId="9" w16cid:durableId="706103617">
     <w:abstractNumId w:val="14"/>
   </w:num>
-  <w:num w:numId="10">
+  <w:num w:numId="10" w16cid:durableId="379285845">
     <w:abstractNumId w:val="5"/>
   </w:num>
-  <w:num w:numId="11">
+  <w:num w:numId="11" w16cid:durableId="1153595120">
     <w:abstractNumId w:val="7"/>
   </w:num>
-  <w:num w:numId="12">
+  <w:num w:numId="12" w16cid:durableId="532310516">
     <w:abstractNumId w:val="4"/>
   </w:num>
-  <w:num w:numId="13">
+  <w:num w:numId="13" w16cid:durableId="2078744054">
     <w:abstractNumId w:val="6"/>
   </w:num>
-  <w:num w:numId="14">
+  <w:num w:numId="14" w16cid:durableId="366566332">
     <w:abstractNumId w:val="3"/>
   </w:num>
-  <w:num w:numId="15">
+  <w:num w:numId="15" w16cid:durableId="1974020241">
     <w:abstractNumId w:val="11"/>
   </w:num>
   <w:numIdMacAtCleanup w:val="13"/>
@@ -10790,6 +10904,7 @@
   <w:style w:type="character" w:default="1" w:styleId="DefaultParagraphFont">
     <w:name w:val="Default Paragraph Font"/>
     <w:uiPriority w:val="1"/>
+    <w:semiHidden/>
     <w:unhideWhenUsed/>
   </w:style>
   <w:style w:type="table" w:default="1" w:styleId="TableNormal">
